--- a/Projects/Project1/doc/finalReport.docx
+++ b/Projects/Project1/doc/finalReport.docx
@@ -1,6 +1,6 @@
 
 <file path=word/document.xml><?xml version="1.0" encoding="utf-8"?>
-<w:document xmlns:wpc="http://schemas.microsoft.com/office/word/2010/wordprocessingCanvas" xmlns:cx="http://schemas.microsoft.com/office/drawing/2014/chartex" xmlns:cx1="http://schemas.microsoft.com/office/drawing/2015/9/8/chartex" xmlns:cx2="http://schemas.microsoft.com/office/drawing/2015/10/21/chartex" xmlns:cx3="http://schemas.microsoft.com/office/drawing/2016/5/9/chartex" xmlns:cx4="http://schemas.microsoft.com/office/drawing/2016/5/10/chartex" xmlns:cx5="http://schemas.microsoft.com/office/drawing/2016/5/11/chartex" xmlns:cx6="http://schemas.microsoft.com/office/drawing/2016/5/12/chartex" xmlns:cx7="http://schemas.microsoft.com/office/drawing/2016/5/13/chartex" xmlns:cx8="http://schemas.microsoft.com/office/drawing/2016/5/14/chartex" xmlns:mc="http://schemas.openxmlformats.org/markup-compatibility/2006" xmlns:aink="http://schemas.microsoft.com/office/drawing/2016/ink" xmlns:am3d="http://schemas.microsoft.com/office/drawing/2017/model3d" xmlns:o="urn:schemas-microsoft-com:office:office" xmlns:r="http://schemas.openxmlformats.org/officeDocument/2006/relationships" xmlns:m="http://schemas.openxmlformats.org/officeDocument/2006/math" xmlns:v="urn:schemas-microsoft-com:vml" xmlns:wp14="http://schemas.microsoft.com/office/word/2010/wordprocessingDrawing" xmlns:wp="http://schemas.openxmlformats.org/drawingml/2006/wordprocessingDrawing" xmlns:w10="urn:schemas-microsoft-com:office:word" xmlns:w="http://schemas.openxmlformats.org/wordprocessingml/2006/main" xmlns:w14="http://schemas.microsoft.com/office/word/2010/wordml" xmlns:w15="http://schemas.microsoft.com/office/word/2012/wordml" xmlns:w16cid="http://schemas.microsoft.com/office/word/2016/wordml/cid" xmlns:w16se="http://schemas.microsoft.com/office/word/2015/wordml/symex" xmlns:wpg="http://schemas.microsoft.com/office/word/2010/wordprocessingGroup" xmlns:wpi="http://schemas.microsoft.com/office/word/2010/wordprocessingInk" xmlns:wne="http://schemas.microsoft.com/office/word/2006/wordml" xmlns:wps="http://schemas.microsoft.com/office/word/2010/wordprocessingShape" mc:Ignorable="w14 w15 w16se w16cid wp14">
+<w:document xmlns:wpc="http://schemas.microsoft.com/office/word/2010/wordprocessingCanvas" xmlns:mc="http://schemas.openxmlformats.org/markup-compatibility/2006" xmlns:o="urn:schemas-microsoft-com:office:office" xmlns:r="http://schemas.openxmlformats.org/officeDocument/2006/relationships" xmlns:m="http://schemas.openxmlformats.org/officeDocument/2006/math" xmlns:v="urn:schemas-microsoft-com:vml" xmlns:wp14="http://schemas.microsoft.com/office/word/2010/wordprocessingDrawing" xmlns:wp="http://schemas.openxmlformats.org/drawingml/2006/wordprocessingDrawing" xmlns:w10="urn:schemas-microsoft-com:office:word" xmlns:w="http://schemas.openxmlformats.org/wordprocessingml/2006/main" xmlns:w14="http://schemas.microsoft.com/office/word/2010/wordml" xmlns:w15="http://schemas.microsoft.com/office/word/2012/wordml" xmlns:wpg="http://schemas.microsoft.com/office/word/2010/wordprocessingGroup" xmlns:wpi="http://schemas.microsoft.com/office/word/2010/wordprocessingInk" xmlns:wne="http://schemas.microsoft.com/office/word/2006/wordml" xmlns:wps="http://schemas.microsoft.com/office/word/2010/wordprocessingShape" mc:Ignorable="w14 w15 wp14">
   <w:body>
     <w:p>
       <w:pPr>
@@ -171,7 +171,7 @@
               </wp:anchor>
             </w:drawing>
           </mc:Choice>
-          <mc:Fallback>
+          <mc:Fallback xmlns:w16se="http://schemas.microsoft.com/office/word/2015/wordml/symex" xmlns:w16cid="http://schemas.microsoft.com/office/word/2016/wordml/cid" xmlns:am3d="http://schemas.microsoft.com/office/drawing/2017/model3d" xmlns:aink="http://schemas.microsoft.com/office/drawing/2016/ink" xmlns:cx8="http://schemas.microsoft.com/office/drawing/2016/5/14/chartex" xmlns:cx7="http://schemas.microsoft.com/office/drawing/2016/5/13/chartex" xmlns:cx6="http://schemas.microsoft.com/office/drawing/2016/5/12/chartex" xmlns:cx5="http://schemas.microsoft.com/office/drawing/2016/5/11/chartex" xmlns:cx4="http://schemas.microsoft.com/office/drawing/2016/5/10/chartex" xmlns:cx3="http://schemas.microsoft.com/office/drawing/2016/5/9/chartex" xmlns:cx2="http://schemas.microsoft.com/office/drawing/2015/10/21/chartex" xmlns:cx1="http://schemas.microsoft.com/office/drawing/2015/9/8/chartex" xmlns:cx="http://schemas.microsoft.com/office/drawing/2014/chartex">
             <w:pict>
               <v:shapetype w14:anchorId="1016F466" id="_x0000_t202" coordsize="21600,21600" o:spt="202" path="m,l,21600r21600,l21600,xe">
                 <v:stroke joinstyle="miter"/>
@@ -247,13 +247,13 @@
         <w:spacing w:after="200" w:line="276" w:lineRule="auto"/>
         <w:ind w:left="2160" w:firstLine="720"/>
         <w:rPr>
-          <w:rFonts w:ascii="Bahnschrift" w:hAnsi="Bahnschrift"/>
+          <w:rFonts w:cstheme="minorHAnsi"/>
           <w:sz w:val="96"/>
         </w:rPr>
       </w:pPr>
       <w:r>
         <w:rPr>
-          <w:rFonts w:ascii="Bahnschrift" w:hAnsi="Bahnschrift"/>
+          <w:rFonts w:cstheme="minorHAnsi"/>
           <w:sz w:val="96"/>
         </w:rPr>
         <w:t>Asterismo</w:t>
@@ -264,13 +264,13 @@
         <w:spacing w:after="200" w:line="276" w:lineRule="auto"/>
         <w:jc w:val="center"/>
         <w:rPr>
-          <w:rFonts w:ascii="Bahnschrift" w:hAnsi="Bahnschrift"/>
+          <w:rFonts w:cstheme="minorHAnsi"/>
           <w:sz w:val="52"/>
         </w:rPr>
       </w:pPr>
       <w:r>
         <w:rPr>
-          <w:rFonts w:ascii="Bahnschrift" w:hAnsi="Bahnschrift"/>
+          <w:rFonts w:cstheme="minorHAnsi"/>
           <w:sz w:val="52"/>
         </w:rPr>
         <w:t>Relatório Intercalar</w:t>
@@ -281,13 +281,13 @@
         <w:spacing w:after="200" w:line="276" w:lineRule="auto"/>
         <w:jc w:val="center"/>
         <w:rPr>
-          <w:rFonts w:ascii="Bahnschrift" w:hAnsi="Bahnschrift"/>
+          <w:rFonts w:cstheme="minorHAnsi"/>
           <w:sz w:val="28"/>
         </w:rPr>
       </w:pPr>
       <w:r>
         <w:rPr>
-          <w:rFonts w:ascii="Bahnschrift" w:hAnsi="Bahnschrift"/>
+          <w:rFonts w:cstheme="minorHAnsi"/>
           <w:sz w:val="28"/>
         </w:rPr>
         <w:t>(20 de outubro de 2019)</w:t>
@@ -296,9 +296,13 @@
     <w:p>
       <w:pPr>
         <w:spacing w:after="200" w:line="276" w:lineRule="auto"/>
-      </w:pPr>
-      <w:r>
-        <w:rPr>
+        <w:rPr>
+          <w:rFonts w:cstheme="minorHAnsi"/>
+        </w:rPr>
+      </w:pPr>
+      <w:r>
+        <w:rPr>
+          <w:rFonts w:cstheme="minorHAnsi"/>
           <w:noProof/>
           <w:lang w:eastAsia="pt-PT"/>
         </w:rPr>
@@ -362,67 +366,102 @@
     <w:p>
       <w:pPr>
         <w:spacing w:after="200" w:line="276" w:lineRule="auto"/>
+        <w:rPr>
+          <w:rFonts w:cstheme="minorHAnsi"/>
+        </w:rPr>
       </w:pPr>
     </w:p>
     <w:p>
       <w:pPr>
         <w:spacing w:after="200" w:line="276" w:lineRule="auto"/>
+        <w:rPr>
+          <w:rFonts w:cstheme="minorHAnsi"/>
+        </w:rPr>
       </w:pPr>
     </w:p>
     <w:p>
       <w:pPr>
         <w:spacing w:after="200" w:line="276" w:lineRule="auto"/>
+        <w:rPr>
+          <w:rFonts w:cstheme="minorHAnsi"/>
+        </w:rPr>
       </w:pPr>
     </w:p>
     <w:p>
       <w:pPr>
         <w:spacing w:after="200" w:line="276" w:lineRule="auto"/>
+        <w:rPr>
+          <w:rFonts w:cstheme="minorHAnsi"/>
+        </w:rPr>
       </w:pPr>
     </w:p>
     <w:p>
       <w:pPr>
         <w:spacing w:after="200" w:line="276" w:lineRule="auto"/>
+        <w:rPr>
+          <w:rFonts w:cstheme="minorHAnsi"/>
+        </w:rPr>
       </w:pPr>
     </w:p>
     <w:p>
       <w:pPr>
         <w:spacing w:after="200" w:line="276" w:lineRule="auto"/>
+        <w:rPr>
+          <w:rFonts w:cstheme="minorHAnsi"/>
+        </w:rPr>
       </w:pPr>
     </w:p>
     <w:p>
       <w:pPr>
         <w:spacing w:after="200" w:line="276" w:lineRule="auto"/>
+        <w:rPr>
+          <w:rFonts w:cstheme="minorHAnsi"/>
+        </w:rPr>
       </w:pPr>
     </w:p>
     <w:p>
       <w:pPr>
         <w:spacing w:after="200" w:line="276" w:lineRule="auto"/>
+        <w:rPr>
+          <w:rFonts w:cstheme="minorHAnsi"/>
+        </w:rPr>
       </w:pPr>
     </w:p>
     <w:p>
       <w:pPr>
         <w:spacing w:after="200" w:line="276" w:lineRule="auto"/>
+        <w:rPr>
+          <w:rFonts w:cstheme="minorHAnsi"/>
+        </w:rPr>
       </w:pPr>
     </w:p>
     <w:p>
       <w:pPr>
         <w:spacing w:after="200" w:line="276" w:lineRule="auto"/>
+        <w:rPr>
+          <w:rFonts w:cstheme="minorHAnsi"/>
+        </w:rPr>
       </w:pPr>
     </w:p>
     <w:p>
       <w:pPr>
         <w:spacing w:after="200" w:line="276" w:lineRule="auto"/>
+        <w:rPr>
+          <w:rFonts w:cstheme="minorHAnsi"/>
+        </w:rPr>
       </w:pPr>
     </w:p>
     <w:p>
       <w:pPr>
         <w:spacing w:after="200"/>
         <w:rPr>
+          <w:rFonts w:cstheme="minorHAnsi"/>
           <w:lang w:bidi="pt-PT"/>
         </w:rPr>
       </w:pPr>
       <w:r>
         <w:rPr>
+          <w:rFonts w:cstheme="minorHAnsi"/>
           <w:noProof/>
           <w:lang w:eastAsia="pt-PT"/>
         </w:rPr>
@@ -609,7 +648,7 @@
               </wp:anchor>
             </w:drawing>
           </mc:Choice>
-          <mc:Fallback>
+          <mc:Fallback xmlns:w16se="http://schemas.microsoft.com/office/word/2015/wordml/symex" xmlns:w16cid="http://schemas.microsoft.com/office/word/2016/wordml/cid" xmlns:am3d="http://schemas.microsoft.com/office/drawing/2017/model3d" xmlns:aink="http://schemas.microsoft.com/office/drawing/2016/ink" xmlns:cx8="http://schemas.microsoft.com/office/drawing/2016/5/14/chartex" xmlns:cx7="http://schemas.microsoft.com/office/drawing/2016/5/13/chartex" xmlns:cx6="http://schemas.microsoft.com/office/drawing/2016/5/12/chartex" xmlns:cx5="http://schemas.microsoft.com/office/drawing/2016/5/11/chartex" xmlns:cx4="http://schemas.microsoft.com/office/drawing/2016/5/10/chartex" xmlns:cx3="http://schemas.microsoft.com/office/drawing/2016/5/9/chartex" xmlns:cx2="http://schemas.microsoft.com/office/drawing/2015/10/21/chartex" xmlns:cx1="http://schemas.microsoft.com/office/drawing/2015/9/8/chartex" xmlns:cx="http://schemas.microsoft.com/office/drawing/2014/chartex">
             <w:pict>
               <v:shape w14:anchorId="278406FE" id="Caixa de texto 2" o:spid="_x0000_s1027" type="#_x0000_t202" style="position:absolute;margin-left:450.8pt;margin-top:16.15pt;width:502pt;height:75pt;z-index:251683840;visibility:visible;mso-wrap-style:square;mso-width-percent:0;mso-height-percent:0;mso-wrap-distance-left:9pt;mso-wrap-distance-top:0;mso-wrap-distance-right:9pt;mso-wrap-distance-bottom:0;mso-position-horizontal:right;mso-position-horizontal-relative:margin;mso-position-vertical:absolute;mso-position-vertical-relative:text;mso-width-percent:0;mso-height-percent:0;mso-width-relative:margin;mso-height-relative:margin;v-text-anchor:top" o:gfxdata="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" fillcolor="white [3201]" stroked="f" strokeweight=".5pt">
                 <v:textbox>
@@ -737,6 +776,7 @@
     <w:p>
       <w:pPr>
         <w:rPr>
+          <w:rFonts w:cstheme="minorHAnsi"/>
           <w:lang w:bidi="pt-PT"/>
         </w:rPr>
       </w:pPr>
@@ -745,14 +785,16 @@
       <w:pPr>
         <w:jc w:val="center"/>
         <w:rPr>
+          <w:rFonts w:cstheme="minorHAnsi"/>
           <w:lang w:bidi="pt-PT"/>
         </w:rPr>
       </w:pPr>
     </w:p>
     <w:p>
       <w:pPr>
-        <w:pStyle w:val="Ttulo1"/>
-        <w:rPr>
+        <w:pStyle w:val="Cabealho1"/>
+        <w:rPr>
+          <w:rFonts w:asciiTheme="minorHAnsi" w:hAnsiTheme="minorHAnsi" w:cstheme="minorHAnsi"/>
           <w:sz w:val="72"/>
           <w:szCs w:val="40"/>
           <w:lang w:bidi="pt-PT"/>
@@ -760,6 +802,7 @@
       </w:pPr>
       <w:r>
         <w:rPr>
+          <w:rFonts w:asciiTheme="minorHAnsi" w:hAnsiTheme="minorHAnsi" w:cstheme="minorHAnsi"/>
           <w:sz w:val="72"/>
           <w:szCs w:val="40"/>
           <w:lang w:bidi="pt-PT"/>
@@ -770,7 +813,10 @@
     </w:p>
     <w:p>
       <w:pPr>
-        <w:pStyle w:val="Ttulo1"/>
+        <w:pStyle w:val="Cabealho1"/>
+        <w:rPr>
+          <w:rFonts w:asciiTheme="minorHAnsi" w:hAnsiTheme="minorHAnsi" w:cstheme="minorHAnsi"/>
+        </w:rPr>
       </w:pPr>
     </w:p>
     <w:p>
@@ -781,69 +827,55 @@
           <w:numId w:val="4"/>
         </w:numPr>
         <w:rPr>
+          <w:rFonts w:cstheme="minorHAnsi"/>
           <w:sz w:val="40"/>
           <w:szCs w:val="32"/>
         </w:rPr>
       </w:pPr>
       <w:r>
         <w:rPr>
+          <w:rFonts w:cstheme="minorHAnsi"/>
           <w:sz w:val="40"/>
           <w:szCs w:val="32"/>
         </w:rPr>
-        <w:t>Introdução</w:t>
-      </w:r>
-      <w:r>
-        <w:rPr>
+        <w:t>Introdução ……………………………………………………….</w:t>
+      </w:r>
+      <w:r>
+        <w:rPr>
+          <w:rFonts w:cstheme="minorHAnsi"/>
           <w:sz w:val="40"/>
           <w:szCs w:val="32"/>
         </w:rPr>
-        <w:t xml:space="preserve"> </w:t>
-      </w:r>
-      <w:r>
-        <w:rPr>
+        <w:t xml:space="preserve">       </w:t>
+      </w:r>
+      <w:r>
+        <w:rPr>
+          <w:rFonts w:cstheme="minorHAnsi"/>
           <w:sz w:val="40"/>
           <w:szCs w:val="32"/>
         </w:rPr>
-        <w:t>………………………………………………………</w:t>
-      </w:r>
-      <w:r>
-        <w:rPr>
+        <w:tab/>
+        <w:t xml:space="preserve"> </w:t>
+      </w:r>
+      <w:r>
+        <w:rPr>
+          <w:rFonts w:cstheme="minorHAnsi"/>
           <w:sz w:val="40"/>
           <w:szCs w:val="32"/>
         </w:rPr>
-        <w:t>.</w:t>
-      </w:r>
-      <w:r>
-        <w:rPr>
+        <w:t xml:space="preserve"> </w:t>
+      </w:r>
+      <w:r>
+        <w:rPr>
+          <w:rFonts w:cstheme="minorHAnsi"/>
           <w:sz w:val="40"/>
           <w:szCs w:val="32"/>
         </w:rPr>
-        <w:t xml:space="preserve">       </w:t>
-      </w:r>
-      <w:r>
-        <w:rPr>
-          <w:sz w:val="40"/>
-          <w:szCs w:val="32"/>
-        </w:rPr>
-        <w:tab/>
         <w:t xml:space="preserve"> </w:t>
       </w:r>
       <w:r>
         <w:rPr>
-          <w:sz w:val="40"/>
-          <w:szCs w:val="32"/>
-        </w:rPr>
-        <w:t xml:space="preserve"> </w:t>
-      </w:r>
-      <w:r>
-        <w:rPr>
-          <w:sz w:val="40"/>
-          <w:szCs w:val="32"/>
-        </w:rPr>
-        <w:t xml:space="preserve"> </w:t>
-      </w:r>
-      <w:r>
-        <w:rPr>
+          <w:rFonts w:cstheme="minorHAnsi"/>
           <w:sz w:val="40"/>
           <w:szCs w:val="32"/>
         </w:rPr>
@@ -858,12 +890,14 @@
           <w:numId w:val="4"/>
         </w:numPr>
         <w:rPr>
+          <w:rFonts w:cstheme="minorHAnsi"/>
           <w:sz w:val="40"/>
           <w:szCs w:val="32"/>
         </w:rPr>
       </w:pPr>
       <w:r>
         <w:rPr>
+          <w:rFonts w:cstheme="minorHAnsi"/>
           <w:sz w:val="40"/>
           <w:szCs w:val="32"/>
         </w:rPr>
@@ -871,42 +905,40 @@
       </w:r>
       <w:r>
         <w:rPr>
+          <w:rFonts w:cstheme="minorHAnsi"/>
           <w:sz w:val="40"/>
           <w:szCs w:val="32"/>
         </w:rPr>
-        <w:t>Asterismo</w:t>
-      </w:r>
-      <w:r>
-        <w:rPr>
+        <w:t>Asterismo …………………………………………………</w:t>
+      </w:r>
+      <w:r>
+        <w:rPr>
+          <w:rFonts w:cstheme="minorHAnsi"/>
           <w:sz w:val="40"/>
           <w:szCs w:val="32"/>
         </w:rPr>
-        <w:t xml:space="preserve"> …………………………………………………</w:t>
-      </w:r>
-      <w:r>
-        <w:rPr>
+        <w:t xml:space="preserve">     </w:t>
+      </w:r>
+      <w:r>
+        <w:rPr>
+          <w:rFonts w:cstheme="minorHAnsi"/>
           <w:sz w:val="40"/>
           <w:szCs w:val="32"/>
         </w:rPr>
-        <w:t xml:space="preserve">     </w:t>
-      </w:r>
-      <w:r>
-        <w:rPr>
+        <w:tab/>
+        <w:t xml:space="preserve">  </w:t>
+      </w:r>
+      <w:r>
+        <w:rPr>
+          <w:rFonts w:cstheme="minorHAnsi"/>
           <w:sz w:val="40"/>
           <w:szCs w:val="32"/>
         </w:rPr>
-        <w:tab/>
-        <w:t xml:space="preserve">  </w:t>
-      </w:r>
-      <w:r>
-        <w:rPr>
-          <w:sz w:val="40"/>
-          <w:szCs w:val="32"/>
-        </w:rPr>
         <w:t xml:space="preserve"> </w:t>
       </w:r>
       <w:r>
         <w:rPr>
+          <w:rFonts w:cstheme="minorHAnsi"/>
           <w:sz w:val="40"/>
           <w:szCs w:val="32"/>
         </w:rPr>
@@ -921,40 +953,30 @@
           <w:numId w:val="4"/>
         </w:numPr>
         <w:rPr>
+          <w:rFonts w:cstheme="minorHAnsi"/>
           <w:sz w:val="40"/>
           <w:szCs w:val="32"/>
         </w:rPr>
       </w:pPr>
       <w:r>
         <w:rPr>
+          <w:rFonts w:cstheme="minorHAnsi"/>
           <w:sz w:val="40"/>
           <w:szCs w:val="32"/>
         </w:rPr>
-        <w:t xml:space="preserve">Lógica do Jogo </w:t>
-      </w:r>
-      <w:r>
-        <w:rPr>
+        <w:t xml:space="preserve">Lógica do Jogo ………………………………………………….         </w:t>
+      </w:r>
+      <w:r>
+        <w:rPr>
+          <w:rFonts w:cstheme="minorHAnsi"/>
           <w:sz w:val="40"/>
           <w:szCs w:val="32"/>
         </w:rPr>
-        <w:t>…………………………………………………</w:t>
-      </w:r>
-      <w:r>
-        <w:rPr>
-          <w:sz w:val="40"/>
-          <w:szCs w:val="32"/>
-        </w:rPr>
-        <w:t xml:space="preserve">.         </w:t>
-      </w:r>
-      <w:r>
-        <w:rPr>
-          <w:sz w:val="40"/>
-          <w:szCs w:val="32"/>
-        </w:rPr>
         <w:t xml:space="preserve"> </w:t>
       </w:r>
       <w:r>
         <w:rPr>
+          <w:rFonts w:cstheme="minorHAnsi"/>
           <w:sz w:val="40"/>
           <w:szCs w:val="32"/>
         </w:rPr>
@@ -969,12 +991,14 @@
           <w:numId w:val="4"/>
         </w:numPr>
         <w:rPr>
+          <w:rFonts w:cstheme="minorHAnsi"/>
           <w:sz w:val="40"/>
           <w:szCs w:val="32"/>
         </w:rPr>
       </w:pPr>
       <w:r>
         <w:rPr>
+          <w:rFonts w:cstheme="minorHAnsi"/>
           <w:sz w:val="40"/>
           <w:szCs w:val="32"/>
         </w:rPr>
@@ -982,6 +1006,7 @@
       </w:r>
       <w:r>
         <w:rPr>
+          <w:rFonts w:cstheme="minorHAnsi"/>
           <w:sz w:val="40"/>
           <w:szCs w:val="32"/>
         </w:rPr>
@@ -989,6 +1014,7 @@
       </w:r>
       <w:r>
         <w:rPr>
+          <w:rFonts w:cstheme="minorHAnsi"/>
           <w:sz w:val="40"/>
           <w:szCs w:val="32"/>
         </w:rPr>
@@ -996,6 +1022,7 @@
       </w:r>
       <w:r>
         <w:rPr>
+          <w:rFonts w:cstheme="minorHAnsi"/>
           <w:sz w:val="40"/>
           <w:szCs w:val="32"/>
         </w:rPr>
@@ -1003,6 +1030,7 @@
       </w:r>
       <w:r>
         <w:rPr>
+          <w:rFonts w:cstheme="minorHAnsi"/>
           <w:sz w:val="40"/>
           <w:szCs w:val="32"/>
         </w:rPr>
@@ -1010,6 +1038,7 @@
       </w:r>
       <w:r>
         <w:rPr>
+          <w:rFonts w:cstheme="minorHAnsi"/>
           <w:sz w:val="40"/>
           <w:szCs w:val="32"/>
         </w:rPr>
@@ -1017,6 +1046,7 @@
       </w:r>
       <w:r>
         <w:rPr>
+          <w:rFonts w:cstheme="minorHAnsi"/>
           <w:sz w:val="40"/>
           <w:szCs w:val="32"/>
         </w:rPr>
@@ -1031,56 +1061,48 @@
           <w:numId w:val="4"/>
         </w:numPr>
         <w:rPr>
+          <w:rFonts w:cstheme="minorHAnsi"/>
           <w:sz w:val="40"/>
           <w:szCs w:val="32"/>
         </w:rPr>
       </w:pPr>
       <w:r>
         <w:rPr>
+          <w:rFonts w:cstheme="minorHAnsi"/>
           <w:sz w:val="40"/>
           <w:szCs w:val="32"/>
         </w:rPr>
-        <w:t>Visualização do tabuleiro ……………………</w:t>
+        <w:t>Visualização do tabuleiro …………………………</w:t>
       </w:r>
       <w:proofErr w:type="gramStart"/>
       <w:r>
         <w:rPr>
+          <w:rFonts w:cstheme="minorHAnsi"/>
           <w:sz w:val="40"/>
           <w:szCs w:val="32"/>
         </w:rPr>
-        <w:t>……</w:t>
-      </w:r>
-      <w:r>
-        <w:rPr>
+        <w:t>..</w:t>
+      </w:r>
+      <w:proofErr w:type="gramEnd"/>
+      <w:r>
+        <w:rPr>
+          <w:rFonts w:cstheme="minorHAnsi"/>
           <w:sz w:val="40"/>
           <w:szCs w:val="32"/>
         </w:rPr>
-        <w:t>.</w:t>
-      </w:r>
-      <w:proofErr w:type="gramEnd"/>
-      <w:r>
-        <w:rPr>
+        <w:t xml:space="preserve">       </w:t>
+      </w:r>
+      <w:r>
+        <w:rPr>
+          <w:rFonts w:cstheme="minorHAnsi"/>
           <w:sz w:val="40"/>
           <w:szCs w:val="32"/>
         </w:rPr>
-        <w:t>.</w:t>
-      </w:r>
-      <w:r>
-        <w:rPr>
-          <w:sz w:val="40"/>
-          <w:szCs w:val="32"/>
-        </w:rPr>
-        <w:t xml:space="preserve">       </w:t>
-      </w:r>
-      <w:r>
-        <w:rPr>
-          <w:sz w:val="40"/>
-          <w:szCs w:val="32"/>
-        </w:rPr>
         <w:t xml:space="preserve"> </w:t>
       </w:r>
       <w:r>
         <w:rPr>
+          <w:rFonts w:cstheme="minorHAnsi"/>
           <w:sz w:val="40"/>
           <w:szCs w:val="32"/>
         </w:rPr>
@@ -1095,23 +1117,18 @@
           <w:numId w:val="4"/>
         </w:numPr>
         <w:rPr>
+          <w:rFonts w:cstheme="minorHAnsi"/>
           <w:sz w:val="40"/>
           <w:szCs w:val="32"/>
         </w:rPr>
       </w:pPr>
       <w:r>
         <w:rPr>
+          <w:rFonts w:cstheme="minorHAnsi"/>
           <w:sz w:val="40"/>
           <w:szCs w:val="32"/>
         </w:rPr>
-        <w:t>Lista de jogadas Válidas</w:t>
-      </w:r>
-      <w:r>
-        <w:rPr>
-          <w:sz w:val="40"/>
-          <w:szCs w:val="32"/>
-        </w:rPr>
-        <w:t xml:space="preserve"> …………………………….         11</w:t>
+        <w:t>Lista de jogadas Válidas …………………………….         11</w:t>
       </w:r>
     </w:p>
     <w:p>
@@ -1122,30 +1139,18 @@
           <w:numId w:val="4"/>
         </w:numPr>
         <w:rPr>
+          <w:rFonts w:cstheme="minorHAnsi"/>
           <w:sz w:val="40"/>
           <w:szCs w:val="32"/>
         </w:rPr>
       </w:pPr>
       <w:r>
         <w:rPr>
+          <w:rFonts w:cstheme="minorHAnsi"/>
           <w:sz w:val="40"/>
           <w:szCs w:val="32"/>
         </w:rPr>
-        <w:t>Execução</w:t>
-      </w:r>
-      <w:r>
-        <w:rPr>
-          <w:sz w:val="40"/>
-          <w:szCs w:val="32"/>
-        </w:rPr>
-        <w:t xml:space="preserve"> de jogadas</w:t>
-      </w:r>
-      <w:r>
-        <w:rPr>
-          <w:sz w:val="40"/>
-          <w:szCs w:val="32"/>
-        </w:rPr>
-        <w:t>………………………………….</w:t>
+        <w:t>Execução de jogadas………………………………….</w:t>
       </w:r>
     </w:p>
     <w:p>
@@ -1156,23 +1161,18 @@
           <w:numId w:val="4"/>
         </w:numPr>
         <w:rPr>
+          <w:rFonts w:cstheme="minorHAnsi"/>
           <w:sz w:val="40"/>
           <w:szCs w:val="32"/>
         </w:rPr>
       </w:pPr>
       <w:r>
         <w:rPr>
+          <w:rFonts w:cstheme="minorHAnsi"/>
           <w:sz w:val="40"/>
           <w:szCs w:val="32"/>
         </w:rPr>
-        <w:t>Final do Jogo</w:t>
-      </w:r>
-      <w:r>
-        <w:rPr>
-          <w:sz w:val="40"/>
-          <w:szCs w:val="32"/>
-        </w:rPr>
-        <w:t>………………………………………………</w:t>
+        <w:t>Final do Jogo………………………………………………</w:t>
       </w:r>
     </w:p>
     <w:p>
@@ -1183,12 +1183,14 @@
           <w:numId w:val="4"/>
         </w:numPr>
         <w:rPr>
+          <w:rFonts w:cstheme="minorHAnsi"/>
           <w:sz w:val="40"/>
           <w:szCs w:val="32"/>
         </w:rPr>
       </w:pPr>
       <w:r>
         <w:rPr>
+          <w:rFonts w:cstheme="minorHAnsi"/>
           <w:sz w:val="40"/>
           <w:szCs w:val="32"/>
         </w:rPr>
@@ -1203,12 +1205,14 @@
           <w:numId w:val="4"/>
         </w:numPr>
         <w:rPr>
+          <w:rFonts w:cstheme="minorHAnsi"/>
           <w:sz w:val="40"/>
           <w:szCs w:val="32"/>
         </w:rPr>
       </w:pPr>
       <w:r>
         <w:rPr>
+          <w:rFonts w:cstheme="minorHAnsi"/>
           <w:sz w:val="40"/>
           <w:szCs w:val="32"/>
         </w:rPr>
@@ -1220,6 +1224,7 @@
         <w:pStyle w:val="PargrafodaLista"/>
         <w:ind w:left="1440"/>
         <w:rPr>
+          <w:rFonts w:cstheme="minorHAnsi"/>
           <w:sz w:val="40"/>
           <w:szCs w:val="32"/>
         </w:rPr>
@@ -1233,12 +1238,14 @@
           <w:numId w:val="4"/>
         </w:numPr>
         <w:rPr>
+          <w:rFonts w:cstheme="minorHAnsi"/>
           <w:sz w:val="40"/>
           <w:szCs w:val="32"/>
         </w:rPr>
       </w:pPr>
       <w:r>
         <w:rPr>
+          <w:rFonts w:cstheme="minorHAnsi"/>
           <w:sz w:val="40"/>
           <w:szCs w:val="32"/>
         </w:rPr>
@@ -1246,23 +1253,28 @@
       </w:r>
       <w:r>
         <w:rPr>
+          <w:rFonts w:cstheme="minorHAnsi"/>
           <w:sz w:val="40"/>
           <w:szCs w:val="32"/>
         </w:rPr>
-        <w:t xml:space="preserve">s </w:t>
-      </w:r>
-      <w:r>
-        <w:rPr>
+        <w:t>s …………………………………………………….</w:t>
+      </w:r>
+    </w:p>
+    <w:p>
+      <w:pPr>
+        <w:pStyle w:val="PargrafodaLista"/>
+        <w:rPr>
+          <w:rFonts w:cstheme="minorHAnsi"/>
           <w:sz w:val="40"/>
           <w:szCs w:val="32"/>
         </w:rPr>
-        <w:t>…………………………………………………….</w:t>
-      </w:r>
+      </w:pPr>
     </w:p>
     <w:p>
       <w:pPr>
         <w:pStyle w:val="PargrafodaLista"/>
         <w:rPr>
+          <w:rFonts w:cstheme="minorHAnsi"/>
           <w:sz w:val="40"/>
           <w:szCs w:val="32"/>
         </w:rPr>
@@ -1272,6 +1284,7 @@
       <w:pPr>
         <w:pStyle w:val="PargrafodaLista"/>
         <w:rPr>
+          <w:rFonts w:cstheme="minorHAnsi"/>
           <w:sz w:val="40"/>
           <w:szCs w:val="32"/>
         </w:rPr>
@@ -1281,15 +1294,7 @@
       <w:pPr>
         <w:pStyle w:val="PargrafodaLista"/>
         <w:rPr>
-          <w:sz w:val="40"/>
-          <w:szCs w:val="32"/>
-        </w:rPr>
-      </w:pPr>
-    </w:p>
-    <w:p>
-      <w:pPr>
-        <w:pStyle w:val="PargrafodaLista"/>
-        <w:rPr>
+          <w:rFonts w:cstheme="minorHAnsi"/>
           <w:sz w:val="40"/>
           <w:szCs w:val="32"/>
         </w:rPr>
@@ -1303,12 +1308,14 @@
           <w:numId w:val="4"/>
         </w:numPr>
         <w:rPr>
+          <w:rFonts w:cstheme="minorHAnsi"/>
           <w:sz w:val="40"/>
           <w:szCs w:val="32"/>
         </w:rPr>
       </w:pPr>
       <w:r>
         <w:rPr>
+          <w:rFonts w:cstheme="minorHAnsi"/>
           <w:sz w:val="40"/>
           <w:szCs w:val="32"/>
         </w:rPr>
@@ -1318,6 +1325,7 @@
     <w:p>
       <w:pPr>
         <w:rPr>
+          <w:rFonts w:cstheme="minorHAnsi"/>
           <w:sz w:val="40"/>
           <w:szCs w:val="32"/>
         </w:rPr>
@@ -1327,6 +1335,7 @@
       <w:pPr>
         <w:pStyle w:val="PargrafodaLista"/>
         <w:rPr>
+          <w:rFonts w:cstheme="minorHAnsi"/>
           <w:sz w:val="40"/>
           <w:szCs w:val="32"/>
         </w:rPr>
@@ -1334,14 +1343,16 @@
     </w:p>
     <w:p>
       <w:pPr>
-        <w:pStyle w:val="Ttulo1"/>
-        <w:rPr>
+        <w:pStyle w:val="Cabealho1"/>
+        <w:rPr>
+          <w:rFonts w:asciiTheme="minorHAnsi" w:hAnsiTheme="minorHAnsi" w:cstheme="minorHAnsi"/>
           <w:szCs w:val="40"/>
           <w:lang w:bidi="pt-PT"/>
         </w:rPr>
       </w:pPr>
       <w:r>
         <w:rPr>
+          <w:rFonts w:asciiTheme="minorHAnsi" w:hAnsiTheme="minorHAnsi" w:cstheme="minorHAnsi"/>
           <w:szCs w:val="40"/>
           <w:lang w:bidi="pt-PT"/>
         </w:rPr>
@@ -1351,8 +1362,795 @@
     </w:p>
     <w:p>
       <w:pPr>
-        <w:pStyle w:val="Ttulo1"/>
-        <w:rPr>
+        <w:ind w:firstLine="720"/>
+        <w:jc w:val="both"/>
+        <w:rPr>
+          <w:rFonts w:cstheme="minorHAnsi"/>
+          <w:sz w:val="24"/>
+        </w:rPr>
+      </w:pPr>
+      <w:r>
+        <w:rPr>
+          <w:rFonts w:cstheme="minorHAnsi"/>
+          <w:sz w:val="24"/>
+        </w:rPr>
+        <w:t>Este projeto foi desenvolvido no âmbito da unidade curricular de Programação em Logica (PLOG), do 3º ano do curso Mestrado Integrado em Engenharia Informática da FEUP.</w:t>
+      </w:r>
+      <w:r>
+        <w:rPr>
+          <w:rFonts w:cstheme="minorHAnsi"/>
+          <w:sz w:val="24"/>
+        </w:rPr>
+        <w:t xml:space="preserve"> </w:t>
+      </w:r>
+      <w:r>
+        <w:rPr>
+          <w:rFonts w:cstheme="minorHAnsi"/>
+          <w:sz w:val="24"/>
+        </w:rPr>
+        <w:t xml:space="preserve">O objetivo deste projeto foi implementar, através do sistema de desenvolvimento do SICSTUS </w:t>
+      </w:r>
+      <w:proofErr w:type="spellStart"/>
+      <w:r>
+        <w:rPr>
+          <w:rFonts w:cstheme="minorHAnsi"/>
+          <w:sz w:val="24"/>
+        </w:rPr>
+        <w:t>Prolog</w:t>
+      </w:r>
+      <w:proofErr w:type="spellEnd"/>
+      <w:r>
+        <w:rPr>
+          <w:rFonts w:cstheme="minorHAnsi"/>
+          <w:sz w:val="24"/>
+        </w:rPr>
+        <w:t>, um jogo de tabuleiro com um conjunto de regras pré-definidas pelo criador do jogo.</w:t>
+      </w:r>
+    </w:p>
+    <w:p>
+      <w:pPr>
+        <w:jc w:val="both"/>
+        <w:rPr>
+          <w:rFonts w:cstheme="minorHAnsi"/>
+          <w:sz w:val="24"/>
+        </w:rPr>
+      </w:pPr>
+      <w:r>
+        <w:rPr>
+          <w:rFonts w:cstheme="minorHAnsi"/>
+          <w:sz w:val="24"/>
+        </w:rPr>
+        <w:t>O relatório segue a seguinte estrutura:</w:t>
+      </w:r>
+    </w:p>
+    <w:p>
+      <w:pPr>
+        <w:pStyle w:val="PargrafodaLista"/>
+        <w:numPr>
+          <w:ilvl w:val="0"/>
+          <w:numId w:val="6"/>
+        </w:numPr>
+        <w:jc w:val="both"/>
+        <w:rPr>
+          <w:rFonts w:cstheme="minorHAnsi"/>
+          <w:b w:val="0"/>
+          <w:bCs/>
+          <w:color w:val="auto"/>
+          <w:sz w:val="24"/>
+          <w:szCs w:val="28"/>
+        </w:rPr>
+      </w:pPr>
+      <w:r>
+        <w:rPr>
+          <w:rFonts w:cstheme="minorHAnsi"/>
+          <w:bCs/>
+          <w:color w:val="auto"/>
+          <w:sz w:val="24"/>
+          <w:szCs w:val="28"/>
+        </w:rPr>
+        <w:t>Jogo Asterismo</w:t>
+      </w:r>
+      <w:r>
+        <w:rPr>
+          <w:rFonts w:cstheme="minorHAnsi"/>
+          <w:b w:val="0"/>
+          <w:bCs/>
+          <w:color w:val="auto"/>
+          <w:sz w:val="24"/>
+          <w:szCs w:val="28"/>
+        </w:rPr>
+        <w:t>:</w:t>
+      </w:r>
+      <w:r>
+        <w:rPr>
+          <w:rFonts w:cstheme="minorHAnsi"/>
+          <w:b w:val="0"/>
+          <w:bCs/>
+          <w:color w:val="auto"/>
+          <w:sz w:val="24"/>
+          <w:szCs w:val="28"/>
+        </w:rPr>
+        <w:t xml:space="preserve"> Descriç</w:t>
+      </w:r>
+      <w:r>
+        <w:rPr>
+          <w:rFonts w:cstheme="minorHAnsi"/>
+          <w:b w:val="0"/>
+          <w:bCs/>
+          <w:color w:val="auto"/>
+          <w:sz w:val="24"/>
+          <w:szCs w:val="28"/>
+        </w:rPr>
+        <w:t>ão do jogo e principalmente das suas regras.</w:t>
+      </w:r>
+    </w:p>
+    <w:p>
+      <w:pPr>
+        <w:pStyle w:val="PargrafodaLista"/>
+        <w:numPr>
+          <w:ilvl w:val="0"/>
+          <w:numId w:val="6"/>
+        </w:numPr>
+        <w:jc w:val="both"/>
+        <w:rPr>
+          <w:rFonts w:cstheme="minorHAnsi"/>
+          <w:b w:val="0"/>
+          <w:bCs/>
+          <w:color w:val="auto"/>
+          <w:sz w:val="24"/>
+          <w:szCs w:val="28"/>
+        </w:rPr>
+      </w:pPr>
+      <w:r>
+        <w:rPr>
+          <w:rFonts w:cstheme="minorHAnsi"/>
+          <w:bCs/>
+          <w:color w:val="auto"/>
+          <w:sz w:val="24"/>
+          <w:szCs w:val="28"/>
+        </w:rPr>
+        <w:t>Lógica do Jogo</w:t>
+      </w:r>
+      <w:r>
+        <w:rPr>
+          <w:rFonts w:cstheme="minorHAnsi"/>
+          <w:bCs/>
+          <w:color w:val="auto"/>
+          <w:sz w:val="24"/>
+          <w:szCs w:val="28"/>
+        </w:rPr>
+        <w:t>:</w:t>
+      </w:r>
+      <w:r>
+        <w:rPr>
+          <w:rFonts w:cstheme="minorHAnsi"/>
+          <w:b w:val="0"/>
+          <w:bCs/>
+          <w:color w:val="auto"/>
+          <w:sz w:val="24"/>
+          <w:szCs w:val="28"/>
+        </w:rPr>
+        <w:t xml:space="preserve"> Implementação </w:t>
+      </w:r>
+      <w:r>
+        <w:rPr>
+          <w:rFonts w:cstheme="minorHAnsi"/>
+          <w:b w:val="0"/>
+          <w:bCs/>
+          <w:color w:val="auto"/>
+          <w:sz w:val="24"/>
+          <w:szCs w:val="28"/>
+        </w:rPr>
+        <w:t>da l</w:t>
+      </w:r>
+      <w:r>
+        <w:rPr>
+          <w:rFonts w:cstheme="minorHAnsi"/>
+          <w:b w:val="0"/>
+          <w:bCs/>
+          <w:color w:val="auto"/>
+          <w:sz w:val="24"/>
+          <w:szCs w:val="28"/>
+        </w:rPr>
+        <w:t xml:space="preserve">ógica do jogo em </w:t>
+      </w:r>
+      <w:proofErr w:type="spellStart"/>
+      <w:r>
+        <w:rPr>
+          <w:rFonts w:cstheme="minorHAnsi"/>
+          <w:b w:val="0"/>
+          <w:bCs/>
+          <w:color w:val="auto"/>
+          <w:sz w:val="24"/>
+          <w:szCs w:val="28"/>
+        </w:rPr>
+        <w:t>Prolog</w:t>
+      </w:r>
+      <w:proofErr w:type="spellEnd"/>
+      <w:r>
+        <w:rPr>
+          <w:rFonts w:cstheme="minorHAnsi"/>
+          <w:b w:val="0"/>
+          <w:bCs/>
+          <w:color w:val="auto"/>
+          <w:sz w:val="24"/>
+          <w:szCs w:val="28"/>
+        </w:rPr>
+        <w:t>, tendo a seguinte estrutura:</w:t>
+      </w:r>
+    </w:p>
+    <w:p>
+      <w:pPr>
+        <w:pStyle w:val="PargrafodaLista"/>
+        <w:numPr>
+          <w:ilvl w:val="1"/>
+          <w:numId w:val="6"/>
+        </w:numPr>
+        <w:jc w:val="both"/>
+        <w:rPr>
+          <w:rFonts w:cstheme="minorHAnsi"/>
+          <w:b w:val="0"/>
+          <w:bCs/>
+          <w:color w:val="auto"/>
+          <w:sz w:val="24"/>
+          <w:szCs w:val="28"/>
+        </w:rPr>
+      </w:pPr>
+      <w:r>
+        <w:rPr>
+          <w:rFonts w:cstheme="minorHAnsi"/>
+          <w:bCs/>
+          <w:color w:val="auto"/>
+          <w:sz w:val="24"/>
+          <w:szCs w:val="28"/>
+        </w:rPr>
+        <w:t>Representação interna do estado do jogo</w:t>
+      </w:r>
+      <w:r>
+        <w:rPr>
+          <w:rFonts w:cstheme="minorHAnsi"/>
+          <w:bCs/>
+          <w:color w:val="auto"/>
+          <w:sz w:val="24"/>
+          <w:szCs w:val="28"/>
+        </w:rPr>
+        <w:t>:</w:t>
+      </w:r>
+      <w:r>
+        <w:rPr>
+          <w:rFonts w:cstheme="minorHAnsi"/>
+          <w:b w:val="0"/>
+          <w:bCs/>
+          <w:color w:val="auto"/>
+          <w:sz w:val="24"/>
+          <w:szCs w:val="28"/>
+        </w:rPr>
+        <w:t xml:space="preserve"> Descrição da estrutura utilizada para guardar o estado inicial, intermédio e final do jogo</w:t>
+      </w:r>
+    </w:p>
+    <w:p>
+      <w:pPr>
+        <w:pStyle w:val="PargrafodaLista"/>
+        <w:numPr>
+          <w:ilvl w:val="1"/>
+          <w:numId w:val="6"/>
+        </w:numPr>
+        <w:jc w:val="both"/>
+        <w:rPr>
+          <w:rFonts w:cstheme="minorHAnsi"/>
+          <w:b w:val="0"/>
+          <w:bCs/>
+          <w:color w:val="auto"/>
+          <w:sz w:val="24"/>
+          <w:szCs w:val="28"/>
+        </w:rPr>
+      </w:pPr>
+      <w:r>
+        <w:rPr>
+          <w:rFonts w:cstheme="minorHAnsi"/>
+          <w:bCs/>
+          <w:color w:val="auto"/>
+          <w:sz w:val="24"/>
+          <w:szCs w:val="28"/>
+        </w:rPr>
+        <w:t>Visualização do tabuleiro</w:t>
+      </w:r>
+      <w:r>
+        <w:rPr>
+          <w:rFonts w:cstheme="minorHAnsi"/>
+          <w:bCs/>
+          <w:color w:val="auto"/>
+          <w:sz w:val="24"/>
+          <w:szCs w:val="28"/>
+        </w:rPr>
+        <w:t>:</w:t>
+      </w:r>
+      <w:r>
+        <w:rPr>
+          <w:rFonts w:cstheme="minorHAnsi"/>
+          <w:b w:val="0"/>
+          <w:bCs/>
+          <w:color w:val="auto"/>
+          <w:sz w:val="24"/>
+          <w:szCs w:val="28"/>
+        </w:rPr>
+        <w:t xml:space="preserve"> Exposição da interface com o utilizador, descrevendo a visualização do estado do jogo e robustez da interface/validações de entrada.</w:t>
+      </w:r>
+    </w:p>
+    <w:p>
+      <w:pPr>
+        <w:pStyle w:val="PargrafodaLista"/>
+        <w:numPr>
+          <w:ilvl w:val="1"/>
+          <w:numId w:val="6"/>
+        </w:numPr>
+        <w:jc w:val="both"/>
+        <w:rPr>
+          <w:rFonts w:cstheme="minorHAnsi"/>
+          <w:b w:val="0"/>
+          <w:bCs/>
+          <w:color w:val="auto"/>
+          <w:sz w:val="24"/>
+          <w:szCs w:val="28"/>
+        </w:rPr>
+      </w:pPr>
+      <w:r>
+        <w:rPr>
+          <w:rFonts w:cstheme="minorHAnsi"/>
+          <w:bCs/>
+          <w:color w:val="auto"/>
+          <w:sz w:val="24"/>
+          <w:szCs w:val="28"/>
+        </w:rPr>
+        <w:t>Lista de jogadas válidas</w:t>
+      </w:r>
+      <w:r>
+        <w:rPr>
+          <w:rFonts w:cstheme="minorHAnsi"/>
+          <w:bCs/>
+          <w:color w:val="auto"/>
+          <w:sz w:val="24"/>
+          <w:szCs w:val="28"/>
+        </w:rPr>
+        <w:t>:</w:t>
+      </w:r>
+      <w:r>
+        <w:rPr>
+          <w:rFonts w:cstheme="minorHAnsi"/>
+          <w:b w:val="0"/>
+          <w:bCs/>
+          <w:color w:val="auto"/>
+          <w:sz w:val="24"/>
+          <w:szCs w:val="28"/>
+        </w:rPr>
+        <w:t xml:space="preserve"> Descrição dos predicados utilizados para a obtenção das jogadas válidas.</w:t>
+      </w:r>
+    </w:p>
+    <w:p>
+      <w:pPr>
+        <w:pStyle w:val="PargrafodaLista"/>
+        <w:numPr>
+          <w:ilvl w:val="1"/>
+          <w:numId w:val="6"/>
+        </w:numPr>
+        <w:jc w:val="both"/>
+        <w:rPr>
+          <w:rFonts w:cstheme="minorHAnsi"/>
+          <w:bCs/>
+          <w:color w:val="auto"/>
+          <w:sz w:val="24"/>
+          <w:szCs w:val="28"/>
+        </w:rPr>
+      </w:pPr>
+      <w:r>
+        <w:rPr>
+          <w:rFonts w:cstheme="minorHAnsi"/>
+          <w:bCs/>
+          <w:color w:val="auto"/>
+          <w:sz w:val="24"/>
+          <w:szCs w:val="28"/>
+        </w:rPr>
+        <w:t>Execução de jogadas</w:t>
+      </w:r>
+      <w:r>
+        <w:rPr>
+          <w:rFonts w:cstheme="minorHAnsi"/>
+          <w:bCs/>
+          <w:color w:val="auto"/>
+          <w:sz w:val="24"/>
+          <w:szCs w:val="28"/>
+        </w:rPr>
+        <w:t>:</w:t>
+      </w:r>
+      <w:r>
+        <w:rPr>
+          <w:rFonts w:cstheme="minorHAnsi"/>
+          <w:bCs/>
+          <w:color w:val="auto"/>
+          <w:sz w:val="24"/>
+          <w:szCs w:val="28"/>
+        </w:rPr>
+        <w:t xml:space="preserve"> </w:t>
+      </w:r>
+      <w:r>
+        <w:rPr>
+          <w:rFonts w:cstheme="minorHAnsi"/>
+          <w:b w:val="0"/>
+          <w:bCs/>
+          <w:color w:val="auto"/>
+          <w:sz w:val="24"/>
+          <w:szCs w:val="28"/>
+        </w:rPr>
+        <w:t>Exposição dos predicados utilizados para fazer com que o ciclo do jogo funcione.</w:t>
+      </w:r>
+    </w:p>
+    <w:p>
+      <w:pPr>
+        <w:pStyle w:val="PargrafodaLista"/>
+        <w:numPr>
+          <w:ilvl w:val="1"/>
+          <w:numId w:val="6"/>
+        </w:numPr>
+        <w:jc w:val="both"/>
+        <w:rPr>
+          <w:rFonts w:cstheme="minorHAnsi"/>
+          <w:bCs/>
+          <w:color w:val="auto"/>
+          <w:sz w:val="24"/>
+          <w:szCs w:val="28"/>
+        </w:rPr>
+      </w:pPr>
+      <w:r>
+        <w:rPr>
+          <w:rFonts w:cstheme="minorHAnsi"/>
+          <w:bCs/>
+          <w:color w:val="auto"/>
+          <w:sz w:val="24"/>
+          <w:szCs w:val="28"/>
+        </w:rPr>
+        <w:t>Final do jogo</w:t>
+      </w:r>
+      <w:r>
+        <w:rPr>
+          <w:rFonts w:cstheme="minorHAnsi"/>
+          <w:bCs/>
+          <w:color w:val="auto"/>
+          <w:sz w:val="24"/>
+          <w:szCs w:val="28"/>
+        </w:rPr>
+        <w:t>:</w:t>
+      </w:r>
+      <w:r>
+        <w:rPr>
+          <w:rFonts w:cstheme="minorHAnsi"/>
+          <w:bCs/>
+          <w:color w:val="auto"/>
+          <w:sz w:val="24"/>
+          <w:szCs w:val="28"/>
+        </w:rPr>
+        <w:t xml:space="preserve"> </w:t>
+      </w:r>
+      <w:r>
+        <w:rPr>
+          <w:rFonts w:cstheme="minorHAnsi"/>
+          <w:b w:val="0"/>
+          <w:bCs/>
+          <w:color w:val="auto"/>
+          <w:sz w:val="24"/>
+          <w:szCs w:val="28"/>
+        </w:rPr>
+        <w:t>Descrição dos predicados que fazem a verificação do final do jogo com identificação do vencedor.</w:t>
+      </w:r>
+    </w:p>
+    <w:p>
+      <w:pPr>
+        <w:pStyle w:val="PargrafodaLista"/>
+        <w:numPr>
+          <w:ilvl w:val="1"/>
+          <w:numId w:val="6"/>
+        </w:numPr>
+        <w:jc w:val="both"/>
+        <w:rPr>
+          <w:rFonts w:cstheme="minorHAnsi"/>
+          <w:bCs/>
+          <w:color w:val="auto"/>
+          <w:sz w:val="24"/>
+          <w:szCs w:val="28"/>
+        </w:rPr>
+      </w:pPr>
+      <w:r>
+        <w:rPr>
+          <w:rFonts w:cstheme="minorHAnsi"/>
+          <w:bCs/>
+          <w:color w:val="auto"/>
+          <w:sz w:val="24"/>
+          <w:szCs w:val="28"/>
+        </w:rPr>
+        <w:t>Avaliação do tabuleiro</w:t>
+      </w:r>
+      <w:r>
+        <w:rPr>
+          <w:rFonts w:cstheme="minorHAnsi"/>
+          <w:bCs/>
+          <w:color w:val="auto"/>
+          <w:sz w:val="24"/>
+          <w:szCs w:val="28"/>
+        </w:rPr>
+        <w:t>:</w:t>
+      </w:r>
+      <w:r>
+        <w:rPr>
+          <w:rFonts w:cstheme="minorHAnsi"/>
+          <w:bCs/>
+          <w:color w:val="auto"/>
+          <w:sz w:val="24"/>
+          <w:szCs w:val="28"/>
+        </w:rPr>
+        <w:t xml:space="preserve"> </w:t>
+      </w:r>
+      <w:r>
+        <w:rPr>
+          <w:rFonts w:cstheme="minorHAnsi"/>
+          <w:b w:val="0"/>
+          <w:bCs/>
+          <w:color w:val="auto"/>
+          <w:sz w:val="24"/>
+          <w:szCs w:val="28"/>
+        </w:rPr>
+        <w:t>Descrição dos predicados que permitem comparar a aplicação de diversas jogadas disponíveis.</w:t>
+      </w:r>
+    </w:p>
+    <w:p>
+      <w:pPr>
+        <w:pStyle w:val="PargrafodaLista"/>
+        <w:numPr>
+          <w:ilvl w:val="1"/>
+          <w:numId w:val="6"/>
+        </w:numPr>
+        <w:jc w:val="both"/>
+        <w:rPr>
+          <w:rFonts w:cstheme="minorHAnsi"/>
+          <w:bCs/>
+          <w:color w:val="auto"/>
+          <w:sz w:val="24"/>
+          <w:szCs w:val="28"/>
+        </w:rPr>
+      </w:pPr>
+      <w:r>
+        <w:rPr>
+          <w:rFonts w:cstheme="minorHAnsi"/>
+          <w:bCs/>
+          <w:color w:val="auto"/>
+          <w:sz w:val="24"/>
+          <w:szCs w:val="28"/>
+        </w:rPr>
+        <w:t>Jogada do computador</w:t>
+      </w:r>
+      <w:r>
+        <w:rPr>
+          <w:rFonts w:cstheme="minorHAnsi"/>
+          <w:bCs/>
+          <w:color w:val="auto"/>
+          <w:sz w:val="24"/>
+          <w:szCs w:val="28"/>
+        </w:rPr>
+        <w:t>:</w:t>
+      </w:r>
+      <w:r>
+        <w:rPr>
+          <w:rFonts w:cstheme="minorHAnsi"/>
+          <w:bCs/>
+          <w:color w:val="auto"/>
+          <w:sz w:val="24"/>
+          <w:szCs w:val="28"/>
+        </w:rPr>
+        <w:t xml:space="preserve"> </w:t>
+      </w:r>
+      <w:r>
+        <w:rPr>
+          <w:rFonts w:cstheme="minorHAnsi"/>
+          <w:b w:val="0"/>
+          <w:bCs/>
+          <w:color w:val="auto"/>
+          <w:sz w:val="24"/>
+          <w:szCs w:val="28"/>
+        </w:rPr>
+        <w:t>Descrição dos predicados</w:t>
+      </w:r>
+      <w:r>
+        <w:rPr>
+          <w:rFonts w:cstheme="minorHAnsi"/>
+          <w:b w:val="0"/>
+          <w:bCs/>
+          <w:color w:val="auto"/>
+          <w:sz w:val="24"/>
+          <w:szCs w:val="28"/>
+        </w:rPr>
+        <w:t xml:space="preserve"> que fazem com que o computador escolha uma jogada válida durante o ciclo de jogo bem como a explicação da implementação das dificuldades 0 e 1 do computador.</w:t>
+      </w:r>
+    </w:p>
+    <w:p>
+      <w:pPr>
+        <w:pStyle w:val="PargrafodaLista"/>
+        <w:numPr>
+          <w:ilvl w:val="0"/>
+          <w:numId w:val="6"/>
+        </w:numPr>
+        <w:jc w:val="both"/>
+        <w:rPr>
+          <w:rFonts w:cstheme="minorHAnsi"/>
+          <w:b w:val="0"/>
+          <w:bCs/>
+          <w:color w:val="auto"/>
+          <w:sz w:val="24"/>
+          <w:szCs w:val="28"/>
+        </w:rPr>
+      </w:pPr>
+      <w:r>
+        <w:rPr>
+          <w:rFonts w:cstheme="minorHAnsi"/>
+          <w:bCs/>
+          <w:color w:val="auto"/>
+          <w:sz w:val="24"/>
+          <w:szCs w:val="28"/>
+        </w:rPr>
+        <w:t>Conclusões</w:t>
+      </w:r>
+      <w:r>
+        <w:rPr>
+          <w:rFonts w:cstheme="minorHAnsi"/>
+          <w:bCs/>
+          <w:color w:val="auto"/>
+          <w:sz w:val="24"/>
+          <w:szCs w:val="28"/>
+        </w:rPr>
+        <w:t>:</w:t>
+      </w:r>
+      <w:r>
+        <w:rPr>
+          <w:rFonts w:cstheme="minorHAnsi"/>
+          <w:b w:val="0"/>
+          <w:bCs/>
+          <w:color w:val="auto"/>
+          <w:sz w:val="24"/>
+          <w:szCs w:val="28"/>
+        </w:rPr>
+        <w:t xml:space="preserve"> Conclusões do trabalho e opiniões acerca do que poderia ter sido feito para melhorar o trabalho desenvolvido.</w:t>
+      </w:r>
+    </w:p>
+    <w:p>
+      <w:pPr>
+        <w:pStyle w:val="PargrafodaLista"/>
+        <w:numPr>
+          <w:ilvl w:val="0"/>
+          <w:numId w:val="6"/>
+        </w:numPr>
+        <w:jc w:val="both"/>
+        <w:rPr>
+          <w:rFonts w:cstheme="minorHAnsi"/>
+          <w:bCs/>
+          <w:color w:val="auto"/>
+          <w:sz w:val="24"/>
+          <w:szCs w:val="28"/>
+        </w:rPr>
+      </w:pPr>
+      <w:r>
+        <w:rPr>
+          <w:rFonts w:cstheme="minorHAnsi"/>
+          <w:bCs/>
+          <w:color w:val="auto"/>
+          <w:sz w:val="24"/>
+          <w:szCs w:val="28"/>
+        </w:rPr>
+        <w:t xml:space="preserve">Web grafia: </w:t>
+      </w:r>
+      <w:r>
+        <w:rPr>
+          <w:rFonts w:cstheme="minorHAnsi"/>
+          <w:b w:val="0"/>
+          <w:bCs/>
+          <w:color w:val="auto"/>
+          <w:sz w:val="24"/>
+          <w:szCs w:val="28"/>
+        </w:rPr>
+        <w:t xml:space="preserve">Lista de </w:t>
+      </w:r>
+      <w:proofErr w:type="gramStart"/>
+      <w:r>
+        <w:rPr>
+          <w:rFonts w:cstheme="minorHAnsi"/>
+          <w:b w:val="0"/>
+          <w:bCs/>
+          <w:color w:val="auto"/>
+          <w:sz w:val="24"/>
+          <w:szCs w:val="28"/>
+        </w:rPr>
+        <w:t>sites</w:t>
+      </w:r>
+      <w:proofErr w:type="gramEnd"/>
+      <w:r>
+        <w:rPr>
+          <w:rFonts w:cstheme="minorHAnsi"/>
+          <w:b w:val="0"/>
+          <w:bCs/>
+          <w:color w:val="auto"/>
+          <w:sz w:val="24"/>
+          <w:szCs w:val="28"/>
+        </w:rPr>
+        <w:t xml:space="preserve"> utilizados para a realização do trabalho.</w:t>
+      </w:r>
+    </w:p>
+    <w:p>
+      <w:pPr>
+        <w:pStyle w:val="Cabealho1"/>
+        <w:jc w:val="both"/>
+        <w:rPr>
+          <w:rFonts w:asciiTheme="minorHAnsi" w:hAnsiTheme="minorHAnsi" w:cstheme="minorHAnsi"/>
+          <w:sz w:val="32"/>
+          <w:szCs w:val="40"/>
+          <w:lang w:bidi="pt-PT"/>
+        </w:rPr>
+      </w:pPr>
+    </w:p>
+    <w:p>
+      <w:pPr>
+        <w:jc w:val="center"/>
+        <w:rPr>
+          <w:rFonts w:cstheme="minorHAnsi"/>
+          <w:sz w:val="24"/>
+          <w:szCs w:val="24"/>
+        </w:rPr>
+      </w:pPr>
+      <w:r>
+        <w:rPr>
+          <w:rFonts w:cstheme="minorHAnsi"/>
+          <w:noProof/>
+          <w:sz w:val="40"/>
+          <w:szCs w:val="32"/>
+        </w:rPr>
+        <w:t xml:space="preserve"> </w:t>
+      </w:r>
+      <w:r>
+        <w:rPr>
+          <w:rFonts w:cstheme="minorHAnsi"/>
+          <w:sz w:val="40"/>
+          <w:szCs w:val="32"/>
+        </w:rPr>
+        <w:br w:type="page"/>
+      </w:r>
+    </w:p>
+    <w:p>
+      <w:pPr>
+        <w:pStyle w:val="Cabealho1"/>
+        <w:rPr>
+          <w:rFonts w:asciiTheme="minorHAnsi" w:hAnsiTheme="minorHAnsi" w:cstheme="minorHAnsi"/>
+          <w:szCs w:val="40"/>
+          <w:lang w:bidi="pt-PT"/>
+        </w:rPr>
+      </w:pPr>
+      <w:r>
+        <w:rPr>
+          <w:rFonts w:asciiTheme="minorHAnsi" w:hAnsiTheme="minorHAnsi" w:cstheme="minorHAnsi"/>
+          <w:szCs w:val="40"/>
+          <w:lang w:bidi="pt-PT"/>
+        </w:rPr>
+        <w:lastRenderedPageBreak/>
+        <w:t xml:space="preserve">Jogo </w:t>
+      </w:r>
+      <w:r>
+        <w:rPr>
+          <w:rFonts w:asciiTheme="minorHAnsi" w:hAnsiTheme="minorHAnsi" w:cstheme="minorHAnsi"/>
+          <w:szCs w:val="40"/>
+          <w:lang w:bidi="pt-PT"/>
+        </w:rPr>
+        <w:t>Asterismo</w:t>
+      </w:r>
+    </w:p>
+    <w:p>
+      <w:pPr>
+        <w:pStyle w:val="Cabealho1"/>
+        <w:rPr>
+          <w:rFonts w:asciiTheme="minorHAnsi" w:hAnsiTheme="minorHAnsi" w:cstheme="minorHAnsi"/>
           <w:sz w:val="72"/>
           <w:szCs w:val="40"/>
           <w:lang w:bidi="pt-PT"/>
@@ -1360,24 +2158,25 @@
       </w:pPr>
       <w:r>
         <w:rPr>
+          <w:rFonts w:asciiTheme="minorHAnsi" w:hAnsiTheme="minorHAnsi" w:cstheme="minorHAnsi"/>
           <w:noProof/>
           <w:lang w:eastAsia="pt-PT"/>
         </w:rPr>
         <mc:AlternateContent>
           <mc:Choice Requires="wps">
             <w:drawing>
-              <wp:anchor distT="0" distB="0" distL="114300" distR="114300" simplePos="0" relativeHeight="251694080" behindDoc="0" locked="0" layoutInCell="1" allowOverlap="1" wp14:anchorId="7B636F8F" wp14:editId="7731DB26">
+              <wp:anchor distT="0" distB="0" distL="114300" distR="114300" simplePos="0" relativeHeight="251664384" behindDoc="0" locked="0" layoutInCell="1" allowOverlap="1" wp14:anchorId="17127A71" wp14:editId="7C80F272">
                 <wp:simplePos x="0" y="0"/>
                 <wp:positionH relativeFrom="column">
-                  <wp:posOffset>-42062</wp:posOffset>
+                  <wp:posOffset>-222885</wp:posOffset>
                 </wp:positionH>
                 <wp:positionV relativeFrom="paragraph">
-                  <wp:posOffset>261264</wp:posOffset>
+                  <wp:posOffset>151765</wp:posOffset>
                 </wp:positionV>
-                <wp:extent cx="6243523" cy="4626864"/>
-                <wp:effectExtent l="0" t="0" r="5080" b="2540"/>
+                <wp:extent cx="3629025" cy="2840990"/>
+                <wp:effectExtent l="0" t="0" r="9525" b="0"/>
                 <wp:wrapNone/>
-                <wp:docPr id="1" name="Caixa de texto 1"/>
+                <wp:docPr id="14" name="Caixa de texto 14"/>
                 <wp:cNvGraphicFramePr/>
                 <a:graphic xmlns:a="http://schemas.openxmlformats.org/drawingml/2006/main">
                   <a:graphicData uri="http://schemas.microsoft.com/office/word/2010/wordprocessingShape">
@@ -1386,7 +2185,7 @@
                       <wps:spPr>
                         <a:xfrm>
                           <a:off x="0" y="0"/>
-                          <a:ext cx="6243523" cy="4626864"/>
+                          <a:ext cx="3629025" cy="2840990"/>
                         </a:xfrm>
                         <a:prstGeom prst="rect">
                           <a:avLst/>
@@ -1402,380 +2201,330 @@
                         <w:txbxContent>
                           <w:p>
                             <w:pPr>
-                              <w:rPr>
-                                <w:rFonts w:ascii="Bahnschrift" w:hAnsi="Bahnschrift" w:cs="Aldhabi"/>
+                              <w:jc w:val="both"/>
+                              <w:rPr>
+                                <w:rFonts w:cstheme="minorHAnsi"/>
+                                <w:color w:val="000000"/>
+                                <w:sz w:val="24"/>
+                                <w:szCs w:val="24"/>
+                                <w:shd w:val="clear" w:color="auto" w:fill="FFFFFF"/>
                               </w:rPr>
                             </w:pPr>
                             <w:r>
                               <w:rPr>
-                                <w:rFonts w:ascii="Bahnschrift" w:hAnsi="Bahnschrift" w:cs="Aldhabi"/>
-                              </w:rPr>
-                              <w:t xml:space="preserve">Este projeto foi desenvolvido no âmbito da unidade curricular </w:t>
-                            </w:r>
-                            <w:r>
-                              <w:rPr>
-                                <w:rFonts w:ascii="Bahnschrift" w:hAnsi="Bahnschrift" w:cs="Aldhabi"/>
-                              </w:rPr>
-                              <w:t>de Programação em Logica (PLOG)</w:t>
-                            </w:r>
-                            <w:r>
-                              <w:rPr>
-                                <w:rFonts w:ascii="Bahnschrift" w:hAnsi="Bahnschrift" w:cs="Aldhabi"/>
-                              </w:rPr>
-                              <w:t xml:space="preserve">, do 3º </w:t>
-                            </w:r>
-                            <w:r>
-                              <w:rPr>
-                                <w:rFonts w:ascii="Bahnschrift" w:hAnsi="Bahnschrift" w:cs="Aldhabi"/>
-                              </w:rPr>
-                              <w:t>ano do</w:t>
-                            </w:r>
-                            <w:r>
-                              <w:rPr>
-                                <w:rFonts w:ascii="Bahnschrift" w:hAnsi="Bahnschrift" w:cs="Aldhabi"/>
-                              </w:rPr>
-                              <w:t xml:space="preserve"> curso de Engenharia Informática da FEUP</w:t>
-                            </w:r>
-                            <w:r>
-                              <w:rPr>
-                                <w:rFonts w:ascii="Bahnschrift" w:hAnsi="Bahnschrift" w:cs="Aldhabi"/>
+                                <w:rFonts w:cstheme="minorHAnsi"/>
+                                <w:sz w:val="24"/>
+                                <w:szCs w:val="24"/>
+                              </w:rPr>
+                              <w:t xml:space="preserve">Este jogo de tabuleiro foi criado em 2019 por </w:t>
+                            </w:r>
+                            <w:r>
+                              <w:rPr>
+                                <w:rFonts w:cstheme="minorHAnsi"/>
+                                <w:color w:val="000000"/>
+                                <w:sz w:val="24"/>
+                                <w:szCs w:val="24"/>
+                                <w:shd w:val="clear" w:color="auto" w:fill="FFFFFF"/>
+                              </w:rPr>
+                              <w:t>Giuliano Polverari</w:t>
+                            </w:r>
+                            <w:r>
+                              <w:rPr>
+                                <w:rFonts w:cstheme="minorHAnsi"/>
+                                <w:color w:val="000000"/>
+                                <w:sz w:val="24"/>
+                                <w:szCs w:val="24"/>
+                                <w:shd w:val="clear" w:color="auto" w:fill="FFFFFF"/>
                               </w:rPr>
                               <w:t>.</w:t>
                             </w:r>
                           </w:p>
                           <w:p>
                             <w:pPr>
-                              <w:rPr>
-                                <w:rFonts w:ascii="Bahnschrift" w:hAnsi="Bahnschrift" w:cs="Aldhabi"/>
+                              <w:jc w:val="both"/>
+                              <w:rPr>
+                                <w:rFonts w:cstheme="minorHAnsi"/>
+                                <w:color w:val="000000"/>
+                                <w:sz w:val="24"/>
+                                <w:szCs w:val="24"/>
+                                <w:shd w:val="clear" w:color="auto" w:fill="FFFFFF"/>
+                              </w:rPr>
+                            </w:pPr>
+                            <w:r>
+                              <w:rPr>
+                                <w:rFonts w:cstheme="minorHAnsi"/>
+                                <w:color w:val="000000"/>
+                                <w:sz w:val="24"/>
+                                <w:szCs w:val="24"/>
+                                <w:shd w:val="clear" w:color="auto" w:fill="FFFFFF"/>
+                              </w:rPr>
+                              <w:t xml:space="preserve">É um </w:t>
+                            </w:r>
+                            <w:r>
+                              <w:rPr>
+                                <w:rFonts w:cstheme="minorHAnsi"/>
+                                <w:b/>
+                                <w:bCs/>
+                                <w:color w:val="000000"/>
+                                <w:sz w:val="24"/>
+                                <w:szCs w:val="24"/>
+                                <w:u w:val="single"/>
+                                <w:shd w:val="clear" w:color="auto" w:fill="FFFFFF"/>
+                              </w:rPr>
+                              <w:t>jogo cooperativo</w:t>
+                            </w:r>
+                            <w:r>
+                              <w:rPr>
+                                <w:rFonts w:cstheme="minorHAnsi"/>
+                                <w:color w:val="000000"/>
+                                <w:sz w:val="24"/>
+                                <w:szCs w:val="24"/>
+                                <w:shd w:val="clear" w:color="auto" w:fill="FFFFFF"/>
+                              </w:rPr>
+                              <w:t xml:space="preserve"> para se</w:t>
+                            </w:r>
+                            <w:r>
+                              <w:rPr>
+                                <w:rFonts w:cstheme="minorHAnsi"/>
+                                <w:color w:val="000000"/>
+                                <w:sz w:val="24"/>
+                                <w:szCs w:val="24"/>
+                                <w:shd w:val="clear" w:color="auto" w:fill="FFFFFF"/>
+                              </w:rPr>
+                              <w:t>r</w:t>
+                            </w:r>
+                            <w:r>
+                              <w:rPr>
+                                <w:rFonts w:cstheme="minorHAnsi"/>
+                                <w:color w:val="000000"/>
+                                <w:sz w:val="24"/>
+                                <w:szCs w:val="24"/>
+                                <w:shd w:val="clear" w:color="auto" w:fill="FFFFFF"/>
+                              </w:rPr>
+                              <w:t xml:space="preserve"> jogado entre 2 </w:t>
+                            </w:r>
+                            <w:r>
+                              <w:rPr>
+                                <w:rFonts w:cstheme="minorHAnsi"/>
+                                <w:color w:val="000000"/>
+                                <w:sz w:val="24"/>
+                                <w:szCs w:val="24"/>
+                                <w:shd w:val="clear" w:color="auto" w:fill="FFFFFF"/>
+                              </w:rPr>
+                              <w:t xml:space="preserve">pessoas </w:t>
+                            </w:r>
+                            <w:r>
+                              <w:rPr>
+                                <w:rFonts w:cstheme="minorHAnsi"/>
+                                <w:color w:val="000000"/>
+                                <w:sz w:val="24"/>
+                                <w:szCs w:val="24"/>
+                                <w:shd w:val="clear" w:color="auto" w:fill="FFFFFF"/>
+                              </w:rPr>
+                              <w:t xml:space="preserve">num tabuleiro </w:t>
+                            </w:r>
+                            <w:r>
+                              <w:rPr>
+                                <w:rFonts w:cstheme="minorHAnsi"/>
+                                <w:color w:val="000000"/>
+                                <w:sz w:val="24"/>
+                                <w:szCs w:val="24"/>
+                                <w:shd w:val="clear" w:color="auto" w:fill="FFFFFF"/>
+                              </w:rPr>
+                              <w:t>com peças hexagonais</w:t>
+                            </w:r>
+                            <w:r>
+                              <w:rPr>
+                                <w:rFonts w:cstheme="minorHAnsi"/>
+                                <w:color w:val="000000"/>
+                                <w:sz w:val="24"/>
+                                <w:szCs w:val="24"/>
+                                <w:shd w:val="clear" w:color="auto" w:fill="FFFFFF"/>
+                              </w:rPr>
+                              <w:t>.</w:t>
+                            </w:r>
+                            <w:r>
+                              <w:rPr>
+                                <w:rFonts w:cstheme="minorHAnsi"/>
+                                <w:color w:val="000000"/>
+                                <w:sz w:val="24"/>
+                                <w:szCs w:val="24"/>
+                                <w:shd w:val="clear" w:color="auto" w:fill="FFFFFF"/>
+                              </w:rPr>
+                              <w:t xml:space="preserve"> Há </w:t>
+                            </w:r>
+                            <w:r>
+                              <w:rPr>
+                                <w:rFonts w:cstheme="minorHAnsi"/>
+                                <w:color w:val="000000"/>
+                                <w:sz w:val="24"/>
+                                <w:szCs w:val="24"/>
+                                <w:shd w:val="clear" w:color="auto" w:fill="FFFFFF"/>
+                              </w:rPr>
+                              <w:t>63 peças de 3 cores diferentes</w:t>
+                            </w:r>
+                            <w:r>
+                              <w:rPr>
+                                <w:rFonts w:cstheme="minorHAnsi"/>
+                                <w:color w:val="000000"/>
+                                <w:sz w:val="24"/>
+                                <w:szCs w:val="24"/>
+                                <w:shd w:val="clear" w:color="auto" w:fill="FFFFFF"/>
+                              </w:rPr>
+                              <w:t xml:space="preserve"> </w:t>
+                            </w:r>
+                            <w:r>
+                              <w:rPr>
+                                <w:rFonts w:cstheme="minorHAnsi"/>
+                                <w:color w:val="000000"/>
+                                <w:sz w:val="24"/>
+                                <w:szCs w:val="24"/>
+                                <w:shd w:val="clear" w:color="auto" w:fill="FFFFFF"/>
+                              </w:rPr>
+                              <w:t>(</w:t>
+                            </w:r>
+                            <w:r>
+                              <w:rPr>
+                                <w:rFonts w:cstheme="minorHAnsi"/>
+                                <w:color w:val="000000"/>
+                                <w:sz w:val="24"/>
+                                <w:szCs w:val="24"/>
+                                <w:shd w:val="clear" w:color="auto" w:fill="FFFFFF"/>
+                              </w:rPr>
+                              <w:t>vermelho</w:t>
+                            </w:r>
+                            <w:r>
+                              <w:rPr>
+                                <w:rFonts w:cstheme="minorHAnsi"/>
+                                <w:color w:val="000000"/>
+                                <w:sz w:val="24"/>
+                                <w:szCs w:val="24"/>
+                                <w:shd w:val="clear" w:color="auto" w:fill="FFFFFF"/>
+                              </w:rPr>
+                              <w:t>, amarelo e azul).</w:t>
+                            </w:r>
+                          </w:p>
+                          <w:p>
+                            <w:pPr>
+                              <w:jc w:val="both"/>
+                              <w:rPr>
+                                <w:rFonts w:cstheme="minorHAnsi"/>
+                                <w:b/>
+                                <w:bCs/>
+                                <w:sz w:val="24"/>
+                                <w:szCs w:val="24"/>
+                                <w:u w:val="single"/>
+                              </w:rPr>
+                            </w:pPr>
+                            <w:r>
+                              <w:rPr>
+                                <w:rFonts w:cstheme="minorHAnsi"/>
+                                <w:sz w:val="24"/>
+                                <w:szCs w:val="24"/>
+                              </w:rPr>
+                              <w:t>O objetivo principal dos</w:t>
+                            </w:r>
+                            <w:r>
+                              <w:rPr>
+                                <w:rFonts w:cstheme="minorHAnsi"/>
+                                <w:sz w:val="24"/>
+                                <w:szCs w:val="24"/>
+                              </w:rPr>
+                              <w:t xml:space="preserve"> jogador</w:t>
+                            </w:r>
+                            <w:r>
+                              <w:rPr>
+                                <w:rFonts w:cstheme="minorHAnsi"/>
+                                <w:sz w:val="24"/>
+                                <w:szCs w:val="24"/>
+                              </w:rPr>
+                              <w:t>es</w:t>
+                            </w:r>
+                            <w:r>
+                              <w:rPr>
+                                <w:rFonts w:cstheme="minorHAnsi"/>
+                                <w:sz w:val="24"/>
+                                <w:szCs w:val="24"/>
+                              </w:rPr>
+                              <w:t xml:space="preserve"> é obter 5 peças de cada cor</w:t>
+                            </w:r>
+                            <w:r>
+                              <w:rPr>
+                                <w:rFonts w:cstheme="minorHAnsi"/>
+                                <w:sz w:val="24"/>
+                                <w:szCs w:val="24"/>
+                              </w:rPr>
+                              <w:t xml:space="preserve"> cada um</w:t>
+                            </w:r>
+                            <w:r>
+                              <w:rPr>
+                                <w:rFonts w:cstheme="minorHAnsi"/>
+                                <w:sz w:val="24"/>
+                                <w:szCs w:val="24"/>
+                              </w:rPr>
+                              <w:t xml:space="preserve">, </w:t>
+                            </w:r>
+                            <w:r>
+                              <w:rPr>
+                                <w:rFonts w:cstheme="minorHAnsi"/>
+                                <w:b/>
+                                <w:bCs/>
+                                <w:sz w:val="24"/>
+                                <w:szCs w:val="24"/>
+                                <w:u w:val="single"/>
+                              </w:rPr>
+                              <w:t>sem perturbar</w:t>
+                            </w:r>
+                            <w:r>
+                              <w:rPr>
+                                <w:rFonts w:cstheme="minorHAnsi"/>
+                                <w:b/>
+                                <w:bCs/>
+                                <w:sz w:val="24"/>
+                                <w:szCs w:val="24"/>
+                                <w:u w:val="single"/>
+                              </w:rPr>
+                              <w:t xml:space="preserve"> o equilíbrio da </w:t>
+                            </w:r>
+                            <w:proofErr w:type="gramStart"/>
+                            <w:r>
+                              <w:rPr>
+                                <w:rFonts w:cstheme="minorHAnsi"/>
+                                <w:b/>
+                                <w:bCs/>
+                                <w:sz w:val="24"/>
+                                <w:szCs w:val="24"/>
+                                <w:u w:val="single"/>
+                              </w:rPr>
+                              <w:t>arvore</w:t>
+                            </w:r>
+                            <w:proofErr w:type="gramEnd"/>
+                            <w:r>
+                              <w:rPr>
+                                <w:rFonts w:cstheme="minorHAnsi"/>
+                                <w:b/>
+                                <w:bCs/>
+                                <w:sz w:val="24"/>
+                                <w:szCs w:val="24"/>
+                                <w:u w:val="single"/>
+                              </w:rPr>
+                              <w:t xml:space="preserve"> de jogo.</w:t>
+                            </w:r>
+                          </w:p>
+                          <w:p>
+                            <w:pPr>
+                              <w:jc w:val="both"/>
+                              <w:rPr>
+                                <w:rFonts w:cstheme="minorHAnsi"/>
+                                <w:sz w:val="24"/>
+                                <w:szCs w:val="24"/>
                               </w:rPr>
                             </w:pPr>
                           </w:p>
                           <w:p>
                             <w:pPr>
                               <w:rPr>
-                                <w:rFonts w:ascii="Bahnschrift" w:hAnsi="Bahnschrift" w:cs="Aldhabi"/>
-                              </w:rPr>
-                            </w:pPr>
-                            <w:r>
-                              <w:rPr>
-                                <w:rFonts w:ascii="Bahnschrift" w:hAnsi="Bahnschrift" w:cs="Aldhabi"/>
-                              </w:rPr>
-                              <w:t>O objetivo deste projeto foi implementar, através do sistema de desenvolvimento do Prolog, um jogo de tabuleiro com um conjunto de regras definidas pelo criador do jogo.</w:t>
-                            </w:r>
-                          </w:p>
-                          <w:p>
-                            <w:pPr>
-                              <w:rPr>
-                                <w:rFonts w:ascii="Bahnschrift" w:hAnsi="Bahnschrift" w:cs="Aldhabi"/>
-                              </w:rPr>
-                            </w:pPr>
-                          </w:p>
-                          <w:p>
-                            <w:pPr>
-                              <w:rPr>
-                                <w:rFonts w:ascii="Bahnschrift" w:hAnsi="Bahnschrift" w:cs="Aldhabi"/>
-                              </w:rPr>
-                            </w:pPr>
-                            <w:r>
-                              <w:rPr>
-                                <w:rFonts w:ascii="Bahnschrift" w:hAnsi="Bahnschrift" w:cs="Aldhabi"/>
-                              </w:rPr>
-                              <w:t>O relatório segue a seguinte estrutura:</w:t>
-                            </w:r>
-                          </w:p>
-                          <w:p>
-                            <w:pPr>
-                              <w:pStyle w:val="PargrafodaLista"/>
-                              <w:numPr>
-                                <w:ilvl w:val="0"/>
-                                <w:numId w:val="6"/>
-                              </w:numPr>
-                              <w:rPr>
-                                <w:rFonts w:ascii="Agency FB" w:hAnsi="Agency FB" w:cs="Aldhabi"/>
-                                <w:b w:val="0"/>
-                                <w:bCs/>
-                                <w:szCs w:val="28"/>
-                              </w:rPr>
-                            </w:pPr>
-                            <w:r>
-                              <w:rPr>
-                                <w:rFonts w:ascii="Agency FB" w:hAnsi="Agency FB" w:cs="Aldhabi"/>
-                                <w:b w:val="0"/>
-                                <w:bCs/>
-                                <w:szCs w:val="28"/>
-                              </w:rPr>
-                              <w:t>Jogo Asterismo</w:t>
-                            </w:r>
-                          </w:p>
-                          <w:p>
-                            <w:pPr>
-                              <w:pStyle w:val="PargrafodaLista"/>
-                              <w:numPr>
-                                <w:ilvl w:val="0"/>
-                                <w:numId w:val="6"/>
-                              </w:numPr>
-                              <w:rPr>
-                                <w:rFonts w:ascii="Agency FB" w:hAnsi="Agency FB" w:cs="Aldhabi"/>
-                                <w:b w:val="0"/>
-                                <w:bCs/>
-                                <w:szCs w:val="28"/>
-                              </w:rPr>
-                            </w:pPr>
-                            <w:r>
-                              <w:rPr>
-                                <w:rFonts w:ascii="Agency FB" w:hAnsi="Agency FB"/>
-                                <w:b w:val="0"/>
-                                <w:bCs/>
-                                <w:szCs w:val="28"/>
-                              </w:rPr>
-                              <w:t>Lógica do Jogo</w:t>
-                            </w:r>
-                          </w:p>
-                          <w:p>
-                            <w:pPr>
-                              <w:pStyle w:val="PargrafodaLista"/>
-                              <w:numPr>
-                                <w:ilvl w:val="1"/>
-                                <w:numId w:val="6"/>
-                              </w:numPr>
-                              <w:rPr>
-                                <w:rFonts w:ascii="Agency FB" w:hAnsi="Agency FB" w:cs="Aldhabi"/>
-                                <w:b w:val="0"/>
-                                <w:bCs/>
-                                <w:szCs w:val="28"/>
-                              </w:rPr>
-                            </w:pPr>
-                            <w:r>
-                              <w:rPr>
-                                <w:rFonts w:ascii="Agency FB" w:hAnsi="Agency FB"/>
-                                <w:b w:val="0"/>
-                                <w:bCs/>
-                                <w:szCs w:val="28"/>
-                              </w:rPr>
-                              <w:t>Representação interna do estado do jogo</w:t>
-                            </w:r>
-                          </w:p>
-                          <w:p>
-                            <w:pPr>
-                              <w:pStyle w:val="PargrafodaLista"/>
-                              <w:numPr>
-                                <w:ilvl w:val="1"/>
-                                <w:numId w:val="6"/>
-                              </w:numPr>
-                              <w:rPr>
-                                <w:rFonts w:ascii="Agency FB" w:hAnsi="Agency FB" w:cs="Aldhabi"/>
-                                <w:b w:val="0"/>
-                                <w:bCs/>
-                                <w:szCs w:val="28"/>
-                              </w:rPr>
-                            </w:pPr>
-                            <w:r>
-                              <w:rPr>
-                                <w:rFonts w:ascii="Agency FB" w:hAnsi="Agency FB"/>
-                                <w:b w:val="0"/>
-                                <w:bCs/>
-                                <w:szCs w:val="28"/>
-                              </w:rPr>
-                              <w:t>Visualização do tabuleiro</w:t>
-                            </w:r>
-                          </w:p>
-                          <w:p>
-                            <w:pPr>
-                              <w:pStyle w:val="PargrafodaLista"/>
-                              <w:numPr>
-                                <w:ilvl w:val="1"/>
-                                <w:numId w:val="6"/>
-                              </w:numPr>
-                              <w:rPr>
-                                <w:rFonts w:ascii="Agency FB" w:hAnsi="Agency FB" w:cs="Aldhabi"/>
-                                <w:b w:val="0"/>
-                                <w:bCs/>
-                                <w:szCs w:val="28"/>
-                              </w:rPr>
-                            </w:pPr>
-                            <w:r>
-                              <w:rPr>
-                                <w:rFonts w:ascii="Agency FB" w:hAnsi="Agency FB"/>
-                                <w:b w:val="0"/>
-                                <w:bCs/>
-                                <w:szCs w:val="28"/>
-                              </w:rPr>
-                              <w:t>Lista de jogadas válidas</w:t>
-                            </w:r>
-                          </w:p>
-                          <w:p>
-                            <w:pPr>
-                              <w:pStyle w:val="PargrafodaLista"/>
-                              <w:numPr>
-                                <w:ilvl w:val="1"/>
-                                <w:numId w:val="6"/>
-                              </w:numPr>
-                              <w:rPr>
-                                <w:rFonts w:ascii="Agency FB" w:hAnsi="Agency FB" w:cs="Aldhabi"/>
-                                <w:b w:val="0"/>
-                                <w:bCs/>
-                                <w:szCs w:val="28"/>
-                              </w:rPr>
-                            </w:pPr>
-                            <w:r>
-                              <w:rPr>
-                                <w:rFonts w:ascii="Agency FB" w:hAnsi="Agency FB"/>
-                                <w:b w:val="0"/>
-                                <w:bCs/>
-                                <w:szCs w:val="28"/>
-                              </w:rPr>
-                              <w:t>Execução de jogadas</w:t>
-                            </w:r>
-                          </w:p>
-                          <w:p>
-                            <w:pPr>
-                              <w:pStyle w:val="PargrafodaLista"/>
-                              <w:numPr>
-                                <w:ilvl w:val="1"/>
-                                <w:numId w:val="6"/>
-                              </w:numPr>
-                              <w:rPr>
-                                <w:rFonts w:ascii="Agency FB" w:hAnsi="Agency FB" w:cs="Aldhabi"/>
-                                <w:b w:val="0"/>
-                                <w:bCs/>
-                                <w:szCs w:val="28"/>
-                              </w:rPr>
-                            </w:pPr>
-                            <w:r>
-                              <w:rPr>
-                                <w:rFonts w:ascii="Agency FB" w:hAnsi="Agency FB"/>
-                                <w:b w:val="0"/>
-                                <w:bCs/>
-                                <w:szCs w:val="28"/>
-                              </w:rPr>
-                              <w:t>Final do jogo</w:t>
-                            </w:r>
-                          </w:p>
-                          <w:p>
-                            <w:pPr>
-                              <w:pStyle w:val="PargrafodaLista"/>
-                              <w:numPr>
-                                <w:ilvl w:val="1"/>
-                                <w:numId w:val="6"/>
-                              </w:numPr>
-                              <w:rPr>
-                                <w:rFonts w:ascii="Agency FB" w:hAnsi="Agency FB" w:cs="Aldhabi"/>
-                                <w:b w:val="0"/>
-                                <w:bCs/>
-                                <w:szCs w:val="28"/>
-                              </w:rPr>
-                            </w:pPr>
-                            <w:r>
-                              <w:rPr>
-                                <w:rFonts w:ascii="Agency FB" w:hAnsi="Agency FB"/>
-                                <w:b w:val="0"/>
-                                <w:bCs/>
-                                <w:szCs w:val="28"/>
-                              </w:rPr>
-                              <w:t>Avaliação do tabuleiro</w:t>
-                            </w:r>
-                          </w:p>
-                          <w:p>
-                            <w:pPr>
-                              <w:pStyle w:val="PargrafodaLista"/>
-                              <w:numPr>
-                                <w:ilvl w:val="1"/>
-                                <w:numId w:val="6"/>
-                              </w:numPr>
-                              <w:rPr>
-                                <w:rFonts w:ascii="Agency FB" w:hAnsi="Agency FB" w:cs="Aldhabi"/>
-                                <w:b w:val="0"/>
-                                <w:bCs/>
-                                <w:szCs w:val="28"/>
-                              </w:rPr>
-                            </w:pPr>
-                            <w:r>
-                              <w:rPr>
-                                <w:rFonts w:ascii="Agency FB" w:hAnsi="Agency FB"/>
-                                <w:b w:val="0"/>
-                                <w:bCs/>
-                                <w:szCs w:val="28"/>
-                              </w:rPr>
-                              <w:t>Jogada do computador</w:t>
-                            </w:r>
-                          </w:p>
-                          <w:p>
-                            <w:pPr>
-                              <w:pStyle w:val="PargrafodaLista"/>
-                              <w:numPr>
-                                <w:ilvl w:val="0"/>
-                                <w:numId w:val="6"/>
-                              </w:numPr>
-                              <w:rPr>
-                                <w:rFonts w:ascii="Agency FB" w:hAnsi="Agency FB" w:cs="Aldhabi"/>
-                                <w:b w:val="0"/>
-                                <w:bCs/>
-                                <w:szCs w:val="28"/>
-                              </w:rPr>
-                            </w:pPr>
-                            <w:r>
-                              <w:rPr>
-                                <w:rFonts w:ascii="Agency FB" w:hAnsi="Agency FB"/>
-                                <w:b w:val="0"/>
-                                <w:bCs/>
-                                <w:szCs w:val="28"/>
-                              </w:rPr>
-                              <w:t>Conclusões</w:t>
-                            </w:r>
-                          </w:p>
-                          <w:p>
-                            <w:pPr>
-                              <w:pStyle w:val="PargrafodaLista"/>
-                              <w:numPr>
-                                <w:ilvl w:val="0"/>
-                                <w:numId w:val="6"/>
-                              </w:numPr>
-                              <w:rPr>
-                                <w:rFonts w:ascii="Agency FB" w:hAnsi="Agency FB" w:cs="Aldhabi"/>
-                                <w:b w:val="0"/>
-                                <w:bCs/>
-                                <w:szCs w:val="28"/>
-                              </w:rPr>
-                            </w:pPr>
-                            <w:r>
-                              <w:rPr>
-                                <w:rFonts w:ascii="Agency FB" w:hAnsi="Agency FB"/>
-                                <w:b w:val="0"/>
-                                <w:bCs/>
-                                <w:szCs w:val="28"/>
-                              </w:rPr>
-                              <w:t>Bibliografia</w:t>
-                            </w:r>
-                          </w:p>
-                          <w:p>
-                            <w:pPr>
-                              <w:pStyle w:val="PargrafodaLista"/>
-                              <w:rPr>
-                                <w:rFonts w:ascii="Agency FB" w:hAnsi="Agency FB" w:cs="Aldhabi"/>
-                                <w:b w:val="0"/>
-                                <w:bCs/>
-                                <w:szCs w:val="28"/>
-                              </w:rPr>
-                            </w:pPr>
-                          </w:p>
-                          <w:p>
-                            <w:pPr>
-                              <w:rPr>
-                                <w:rFonts w:ascii="Bahnschrift" w:hAnsi="Bahnschrift" w:cs="Aldhabi"/>
-                              </w:rPr>
-                            </w:pPr>
-                          </w:p>
-                          <w:p>
-                            <w:pPr>
-                              <w:rPr>
-                                <w:rFonts w:ascii="Bahnschrift" w:hAnsi="Bahnschrift" w:cs="Aldhabi"/>
-                              </w:rPr>
-                            </w:pPr>
-                          </w:p>
-                          <w:p>
-                            <w:pPr>
-                              <w:rPr>
-                                <w:rFonts w:ascii="Bahnschrift" w:hAnsi="Bahnschrift" w:cs="Aldhabi"/>
+                                <w:rFonts w:ascii="Bahnschrift" w:hAnsi="Bahnschrift"/>
                               </w:rPr>
                             </w:pPr>
                           </w:p>
@@ -1810,385 +2559,339 @@
           </mc:Choice>
           <mc:Fallback>
             <w:pict>
-              <v:shape w14:anchorId="7B636F8F" id="Caixa de texto 1" o:spid="_x0000_s1028" type="#_x0000_t202" style="position:absolute;margin-left:-3.3pt;margin-top:20.55pt;width:491.6pt;height:364.3pt;z-index:251694080;visibility:visible;mso-wrap-style:square;mso-width-percent:0;mso-height-percent:0;mso-wrap-distance-left:9pt;mso-wrap-distance-top:0;mso-wrap-distance-right:9pt;mso-wrap-distance-bottom:0;mso-position-horizontal:absolute;mso-position-horizontal-relative:text;mso-position-vertical:absolute;mso-position-vertical-relative:text;mso-width-percent:0;mso-height-percent:0;mso-width-relative:margin;mso-height-relative:margin;v-text-anchor:top" o:gfxdata="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" fillcolor="white [3201]" stroked="f" strokeweight=".5pt">
+              <v:shapetype w14:anchorId="17127A71" id="_x0000_t202" coordsize="21600,21600" o:spt="202" path="m,l,21600r21600,l21600,xe">
+                <v:stroke joinstyle="miter"/>
+                <v:path gradientshapeok="t" o:connecttype="rect"/>
+              </v:shapetype>
+              <v:shape id="Caixa de texto 14" o:spid="_x0000_s1028" type="#_x0000_t202" style="position:absolute;margin-left:-17.55pt;margin-top:11.95pt;width:285.75pt;height:223.7pt;z-index:251664384;visibility:visible;mso-wrap-style:square;mso-width-percent:0;mso-height-percent:0;mso-wrap-distance-left:9pt;mso-wrap-distance-top:0;mso-wrap-distance-right:9pt;mso-wrap-distance-bottom:0;mso-position-horizontal:absolute;mso-position-horizontal-relative:text;mso-position-vertical:absolute;mso-position-vertical-relative:text;mso-width-percent:0;mso-height-percent:0;mso-width-relative:margin;mso-height-relative:margin;v-text-anchor:top" o:gfxdata="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" fillcolor="white [3201]" stroked="f" strokeweight=".5pt">
                 <v:textbox>
                   <w:txbxContent>
                     <w:p>
                       <w:pPr>
-                        <w:rPr>
-                          <w:rFonts w:ascii="Bahnschrift" w:hAnsi="Bahnschrift" w:cs="Aldhabi"/>
+                        <w:jc w:val="both"/>
+                        <w:rPr>
+                          <w:rFonts w:cstheme="minorHAnsi"/>
+                          <w:color w:val="000000"/>
+                          <w:sz w:val="24"/>
+                          <w:szCs w:val="24"/>
+                          <w:shd w:val="clear" w:color="auto" w:fill="FFFFFF"/>
                         </w:rPr>
                       </w:pPr>
                       <w:r>
                         <w:rPr>
-                          <w:rFonts w:ascii="Bahnschrift" w:hAnsi="Bahnschrift" w:cs="Aldhabi"/>
-                        </w:rPr>
-                        <w:t xml:space="preserve">Este projeto foi desenvolvido no âmbito da unidade curricular </w:t>
-                      </w:r>
-                      <w:r>
-                        <w:rPr>
-                          <w:rFonts w:ascii="Bahnschrift" w:hAnsi="Bahnschrift" w:cs="Aldhabi"/>
-                        </w:rPr>
-                        <w:t>de Programação em Logica (PLOG)</w:t>
-                      </w:r>
-                      <w:r>
-                        <w:rPr>
-                          <w:rFonts w:ascii="Bahnschrift" w:hAnsi="Bahnschrift" w:cs="Aldhabi"/>
-                        </w:rPr>
-                        <w:t xml:space="preserve">, do 3º </w:t>
-                      </w:r>
-                      <w:r>
-                        <w:rPr>
-                          <w:rFonts w:ascii="Bahnschrift" w:hAnsi="Bahnschrift" w:cs="Aldhabi"/>
-                        </w:rPr>
-                        <w:t>ano do</w:t>
-                      </w:r>
-                      <w:r>
-                        <w:rPr>
-                          <w:rFonts w:ascii="Bahnschrift" w:hAnsi="Bahnschrift" w:cs="Aldhabi"/>
-                        </w:rPr>
-                        <w:t xml:space="preserve"> curso de Engenharia Informática da FEUP</w:t>
-                      </w:r>
-                      <w:r>
-                        <w:rPr>
-                          <w:rFonts w:ascii="Bahnschrift" w:hAnsi="Bahnschrift" w:cs="Aldhabi"/>
+                          <w:rFonts w:cstheme="minorHAnsi"/>
+                          <w:sz w:val="24"/>
+                          <w:szCs w:val="24"/>
+                        </w:rPr>
+                        <w:t xml:space="preserve">Este jogo de tabuleiro foi criado em 2019 por </w:t>
+                      </w:r>
+                      <w:r>
+                        <w:rPr>
+                          <w:rFonts w:cstheme="minorHAnsi"/>
+                          <w:color w:val="000000"/>
+                          <w:sz w:val="24"/>
+                          <w:szCs w:val="24"/>
+                          <w:shd w:val="clear" w:color="auto" w:fill="FFFFFF"/>
+                        </w:rPr>
+                        <w:t>Giuliano Polverari</w:t>
+                      </w:r>
+                      <w:r>
+                        <w:rPr>
+                          <w:rFonts w:cstheme="minorHAnsi"/>
+                          <w:color w:val="000000"/>
+                          <w:sz w:val="24"/>
+                          <w:szCs w:val="24"/>
+                          <w:shd w:val="clear" w:color="auto" w:fill="FFFFFF"/>
                         </w:rPr>
                         <w:t>.</w:t>
                       </w:r>
                     </w:p>
                     <w:p>
                       <w:pPr>
-                        <w:rPr>
-                          <w:rFonts w:ascii="Bahnschrift" w:hAnsi="Bahnschrift" w:cs="Aldhabi"/>
+                        <w:jc w:val="both"/>
+                        <w:rPr>
+                          <w:rFonts w:cstheme="minorHAnsi"/>
+                          <w:color w:val="000000"/>
+                          <w:sz w:val="24"/>
+                          <w:szCs w:val="24"/>
+                          <w:shd w:val="clear" w:color="auto" w:fill="FFFFFF"/>
+                        </w:rPr>
+                      </w:pPr>
+                      <w:r>
+                        <w:rPr>
+                          <w:rFonts w:cstheme="minorHAnsi"/>
+                          <w:color w:val="000000"/>
+                          <w:sz w:val="24"/>
+                          <w:szCs w:val="24"/>
+                          <w:shd w:val="clear" w:color="auto" w:fill="FFFFFF"/>
+                        </w:rPr>
+                        <w:t xml:space="preserve">É um </w:t>
+                      </w:r>
+                      <w:r>
+                        <w:rPr>
+                          <w:rFonts w:cstheme="minorHAnsi"/>
+                          <w:b/>
+                          <w:bCs/>
+                          <w:color w:val="000000"/>
+                          <w:sz w:val="24"/>
+                          <w:szCs w:val="24"/>
+                          <w:u w:val="single"/>
+                          <w:shd w:val="clear" w:color="auto" w:fill="FFFFFF"/>
+                        </w:rPr>
+                        <w:t>jogo cooperativo</w:t>
+                      </w:r>
+                      <w:r>
+                        <w:rPr>
+                          <w:rFonts w:cstheme="minorHAnsi"/>
+                          <w:color w:val="000000"/>
+                          <w:sz w:val="24"/>
+                          <w:szCs w:val="24"/>
+                          <w:shd w:val="clear" w:color="auto" w:fill="FFFFFF"/>
+                        </w:rPr>
+                        <w:t xml:space="preserve"> para se</w:t>
+                      </w:r>
+                      <w:r>
+                        <w:rPr>
+                          <w:rFonts w:cstheme="minorHAnsi"/>
+                          <w:color w:val="000000"/>
+                          <w:sz w:val="24"/>
+                          <w:szCs w:val="24"/>
+                          <w:shd w:val="clear" w:color="auto" w:fill="FFFFFF"/>
+                        </w:rPr>
+                        <w:t>r</w:t>
+                      </w:r>
+                      <w:r>
+                        <w:rPr>
+                          <w:rFonts w:cstheme="minorHAnsi"/>
+                          <w:color w:val="000000"/>
+                          <w:sz w:val="24"/>
+                          <w:szCs w:val="24"/>
+                          <w:shd w:val="clear" w:color="auto" w:fill="FFFFFF"/>
+                        </w:rPr>
+                        <w:t xml:space="preserve"> jogado entre 2 </w:t>
+                      </w:r>
+                      <w:r>
+                        <w:rPr>
+                          <w:rFonts w:cstheme="minorHAnsi"/>
+                          <w:color w:val="000000"/>
+                          <w:sz w:val="24"/>
+                          <w:szCs w:val="24"/>
+                          <w:shd w:val="clear" w:color="auto" w:fill="FFFFFF"/>
+                        </w:rPr>
+                        <w:t xml:space="preserve">pessoas </w:t>
+                      </w:r>
+                      <w:r>
+                        <w:rPr>
+                          <w:rFonts w:cstheme="minorHAnsi"/>
+                          <w:color w:val="000000"/>
+                          <w:sz w:val="24"/>
+                          <w:szCs w:val="24"/>
+                          <w:shd w:val="clear" w:color="auto" w:fill="FFFFFF"/>
+                        </w:rPr>
+                        <w:t xml:space="preserve">num tabuleiro </w:t>
+                      </w:r>
+                      <w:r>
+                        <w:rPr>
+                          <w:rFonts w:cstheme="minorHAnsi"/>
+                          <w:color w:val="000000"/>
+                          <w:sz w:val="24"/>
+                          <w:szCs w:val="24"/>
+                          <w:shd w:val="clear" w:color="auto" w:fill="FFFFFF"/>
+                        </w:rPr>
+                        <w:t>com peças hexagonais</w:t>
+                      </w:r>
+                      <w:r>
+                        <w:rPr>
+                          <w:rFonts w:cstheme="minorHAnsi"/>
+                          <w:color w:val="000000"/>
+                          <w:sz w:val="24"/>
+                          <w:szCs w:val="24"/>
+                          <w:shd w:val="clear" w:color="auto" w:fill="FFFFFF"/>
+                        </w:rPr>
+                        <w:t>.</w:t>
+                      </w:r>
+                      <w:r>
+                        <w:rPr>
+                          <w:rFonts w:cstheme="minorHAnsi"/>
+                          <w:color w:val="000000"/>
+                          <w:sz w:val="24"/>
+                          <w:szCs w:val="24"/>
+                          <w:shd w:val="clear" w:color="auto" w:fill="FFFFFF"/>
+                        </w:rPr>
+                        <w:t xml:space="preserve"> Há </w:t>
+                      </w:r>
+                      <w:r>
+                        <w:rPr>
+                          <w:rFonts w:cstheme="minorHAnsi"/>
+                          <w:color w:val="000000"/>
+                          <w:sz w:val="24"/>
+                          <w:szCs w:val="24"/>
+                          <w:shd w:val="clear" w:color="auto" w:fill="FFFFFF"/>
+                        </w:rPr>
+                        <w:t>63 peças de 3 cores diferentes</w:t>
+                      </w:r>
+                      <w:r>
+                        <w:rPr>
+                          <w:rFonts w:cstheme="minorHAnsi"/>
+                          <w:color w:val="000000"/>
+                          <w:sz w:val="24"/>
+                          <w:szCs w:val="24"/>
+                          <w:shd w:val="clear" w:color="auto" w:fill="FFFFFF"/>
+                        </w:rPr>
+                        <w:t xml:space="preserve"> </w:t>
+                      </w:r>
+                      <w:r>
+                        <w:rPr>
+                          <w:rFonts w:cstheme="minorHAnsi"/>
+                          <w:color w:val="000000"/>
+                          <w:sz w:val="24"/>
+                          <w:szCs w:val="24"/>
+                          <w:shd w:val="clear" w:color="auto" w:fill="FFFFFF"/>
+                        </w:rPr>
+                        <w:t>(</w:t>
+                      </w:r>
+                      <w:r>
+                        <w:rPr>
+                          <w:rFonts w:cstheme="minorHAnsi"/>
+                          <w:color w:val="000000"/>
+                          <w:sz w:val="24"/>
+                          <w:szCs w:val="24"/>
+                          <w:shd w:val="clear" w:color="auto" w:fill="FFFFFF"/>
+                        </w:rPr>
+                        <w:t>vermelho</w:t>
+                      </w:r>
+                      <w:r>
+                        <w:rPr>
+                          <w:rFonts w:cstheme="minorHAnsi"/>
+                          <w:color w:val="000000"/>
+                          <w:sz w:val="24"/>
+                          <w:szCs w:val="24"/>
+                          <w:shd w:val="clear" w:color="auto" w:fill="FFFFFF"/>
+                        </w:rPr>
+                        <w:t>, amarelo e azul).</w:t>
+                      </w:r>
+                    </w:p>
+                    <w:p>
+                      <w:pPr>
+                        <w:jc w:val="both"/>
+                        <w:rPr>
+                          <w:rFonts w:cstheme="minorHAnsi"/>
+                          <w:b/>
+                          <w:bCs/>
+                          <w:sz w:val="24"/>
+                          <w:szCs w:val="24"/>
+                          <w:u w:val="single"/>
+                        </w:rPr>
+                      </w:pPr>
+                      <w:r>
+                        <w:rPr>
+                          <w:rFonts w:cstheme="minorHAnsi"/>
+                          <w:sz w:val="24"/>
+                          <w:szCs w:val="24"/>
+                        </w:rPr>
+                        <w:t>O objetivo principal dos</w:t>
+                      </w:r>
+                      <w:r>
+                        <w:rPr>
+                          <w:rFonts w:cstheme="minorHAnsi"/>
+                          <w:sz w:val="24"/>
+                          <w:szCs w:val="24"/>
+                        </w:rPr>
+                        <w:t xml:space="preserve"> jogador</w:t>
+                      </w:r>
+                      <w:r>
+                        <w:rPr>
+                          <w:rFonts w:cstheme="minorHAnsi"/>
+                          <w:sz w:val="24"/>
+                          <w:szCs w:val="24"/>
+                        </w:rPr>
+                        <w:t>es</w:t>
+                      </w:r>
+                      <w:r>
+                        <w:rPr>
+                          <w:rFonts w:cstheme="minorHAnsi"/>
+                          <w:sz w:val="24"/>
+                          <w:szCs w:val="24"/>
+                        </w:rPr>
+                        <w:t xml:space="preserve"> é obter 5 peças de cada cor</w:t>
+                      </w:r>
+                      <w:r>
+                        <w:rPr>
+                          <w:rFonts w:cstheme="minorHAnsi"/>
+                          <w:sz w:val="24"/>
+                          <w:szCs w:val="24"/>
+                        </w:rPr>
+                        <w:t xml:space="preserve"> cada um</w:t>
+                      </w:r>
+                      <w:r>
+                        <w:rPr>
+                          <w:rFonts w:cstheme="minorHAnsi"/>
+                          <w:sz w:val="24"/>
+                          <w:szCs w:val="24"/>
+                        </w:rPr>
+                        <w:t xml:space="preserve">, </w:t>
+                      </w:r>
+                      <w:r>
+                        <w:rPr>
+                          <w:rFonts w:cstheme="minorHAnsi"/>
+                          <w:b/>
+                          <w:bCs/>
+                          <w:sz w:val="24"/>
+                          <w:szCs w:val="24"/>
+                          <w:u w:val="single"/>
+                        </w:rPr>
+                        <w:t>sem perturbar</w:t>
+                      </w:r>
+                      <w:r>
+                        <w:rPr>
+                          <w:rFonts w:cstheme="minorHAnsi"/>
+                          <w:b/>
+                          <w:bCs/>
+                          <w:sz w:val="24"/>
+                          <w:szCs w:val="24"/>
+                          <w:u w:val="single"/>
+                        </w:rPr>
+                        <w:t xml:space="preserve"> o equilíbrio da </w:t>
+                      </w:r>
+                      <w:proofErr w:type="gramStart"/>
+                      <w:r>
+                        <w:rPr>
+                          <w:rFonts w:cstheme="minorHAnsi"/>
+                          <w:b/>
+                          <w:bCs/>
+                          <w:sz w:val="24"/>
+                          <w:szCs w:val="24"/>
+                          <w:u w:val="single"/>
+                        </w:rPr>
+                        <w:t>arvore</w:t>
+                      </w:r>
+                      <w:proofErr w:type="gramEnd"/>
+                      <w:r>
+                        <w:rPr>
+                          <w:rFonts w:cstheme="minorHAnsi"/>
+                          <w:b/>
+                          <w:bCs/>
+                          <w:sz w:val="24"/>
+                          <w:szCs w:val="24"/>
+                          <w:u w:val="single"/>
+                        </w:rPr>
+                        <w:t xml:space="preserve"> de jogo.</w:t>
+                      </w:r>
+                    </w:p>
+                    <w:p>
+                      <w:pPr>
+                        <w:jc w:val="both"/>
+                        <w:rPr>
+                          <w:rFonts w:cstheme="minorHAnsi"/>
+                          <w:sz w:val="24"/>
+                          <w:szCs w:val="24"/>
                         </w:rPr>
                       </w:pPr>
                     </w:p>
                     <w:p>
                       <w:pPr>
                         <w:rPr>
-                          <w:rFonts w:ascii="Bahnschrift" w:hAnsi="Bahnschrift" w:cs="Aldhabi"/>
-                        </w:rPr>
-                      </w:pPr>
-                      <w:r>
-                        <w:rPr>
-                          <w:rFonts w:ascii="Bahnschrift" w:hAnsi="Bahnschrift" w:cs="Aldhabi"/>
-                        </w:rPr>
-                        <w:t>O objetivo deste projeto foi implementar, através do sistema de desenvolvimento do Prolog, um jogo de tabuleiro com um conjunto de regras definidas pelo criador do jogo.</w:t>
-                      </w:r>
-                    </w:p>
-                    <w:p>
-                      <w:pPr>
-                        <w:rPr>
-                          <w:rFonts w:ascii="Bahnschrift" w:hAnsi="Bahnschrift" w:cs="Aldhabi"/>
-                        </w:rPr>
-                      </w:pPr>
-                    </w:p>
-                    <w:p>
-                      <w:pPr>
-                        <w:rPr>
-                          <w:rFonts w:ascii="Bahnschrift" w:hAnsi="Bahnschrift" w:cs="Aldhabi"/>
-                        </w:rPr>
-                      </w:pPr>
-                      <w:r>
-                        <w:rPr>
-                          <w:rFonts w:ascii="Bahnschrift" w:hAnsi="Bahnschrift" w:cs="Aldhabi"/>
-                        </w:rPr>
-                        <w:t>O relatório segue a seguinte estrutura:</w:t>
-                      </w:r>
-                    </w:p>
-                    <w:p>
-                      <w:pPr>
-                        <w:pStyle w:val="PargrafodaLista"/>
-                        <w:numPr>
-                          <w:ilvl w:val="0"/>
-                          <w:numId w:val="6"/>
-                        </w:numPr>
-                        <w:rPr>
-                          <w:rFonts w:ascii="Agency FB" w:hAnsi="Agency FB" w:cs="Aldhabi"/>
-                          <w:b w:val="0"/>
-                          <w:bCs/>
-                          <w:szCs w:val="28"/>
-                        </w:rPr>
-                      </w:pPr>
-                      <w:r>
-                        <w:rPr>
-                          <w:rFonts w:ascii="Agency FB" w:hAnsi="Agency FB" w:cs="Aldhabi"/>
-                          <w:b w:val="0"/>
-                          <w:bCs/>
-                          <w:szCs w:val="28"/>
-                        </w:rPr>
-                        <w:t>Jogo Asterismo</w:t>
-                      </w:r>
-                    </w:p>
-                    <w:p>
-                      <w:pPr>
-                        <w:pStyle w:val="PargrafodaLista"/>
-                        <w:numPr>
-                          <w:ilvl w:val="0"/>
-                          <w:numId w:val="6"/>
-                        </w:numPr>
-                        <w:rPr>
-                          <w:rFonts w:ascii="Agency FB" w:hAnsi="Agency FB" w:cs="Aldhabi"/>
-                          <w:b w:val="0"/>
-                          <w:bCs/>
-                          <w:szCs w:val="28"/>
-                        </w:rPr>
-                      </w:pPr>
-                      <w:r>
-                        <w:rPr>
-                          <w:rFonts w:ascii="Agency FB" w:hAnsi="Agency FB"/>
-                          <w:b w:val="0"/>
-                          <w:bCs/>
-                          <w:szCs w:val="28"/>
-                        </w:rPr>
-                        <w:t>Lógica do Jogo</w:t>
-                      </w:r>
-                    </w:p>
-                    <w:p>
-                      <w:pPr>
-                        <w:pStyle w:val="PargrafodaLista"/>
-                        <w:numPr>
-                          <w:ilvl w:val="1"/>
-                          <w:numId w:val="6"/>
-                        </w:numPr>
-                        <w:rPr>
-                          <w:rFonts w:ascii="Agency FB" w:hAnsi="Agency FB" w:cs="Aldhabi"/>
-                          <w:b w:val="0"/>
-                          <w:bCs/>
-                          <w:szCs w:val="28"/>
-                        </w:rPr>
-                      </w:pPr>
-                      <w:r>
-                        <w:rPr>
-                          <w:rFonts w:ascii="Agency FB" w:hAnsi="Agency FB"/>
-                          <w:b w:val="0"/>
-                          <w:bCs/>
-                          <w:szCs w:val="28"/>
-                        </w:rPr>
-                        <w:t>Representação interna do estado do jogo</w:t>
-                      </w:r>
-                    </w:p>
-                    <w:p>
-                      <w:pPr>
-                        <w:pStyle w:val="PargrafodaLista"/>
-                        <w:numPr>
-                          <w:ilvl w:val="1"/>
-                          <w:numId w:val="6"/>
-                        </w:numPr>
-                        <w:rPr>
-                          <w:rFonts w:ascii="Agency FB" w:hAnsi="Agency FB" w:cs="Aldhabi"/>
-                          <w:b w:val="0"/>
-                          <w:bCs/>
-                          <w:szCs w:val="28"/>
-                        </w:rPr>
-                      </w:pPr>
-                      <w:r>
-                        <w:rPr>
-                          <w:rFonts w:ascii="Agency FB" w:hAnsi="Agency FB"/>
-                          <w:b w:val="0"/>
-                          <w:bCs/>
-                          <w:szCs w:val="28"/>
-                        </w:rPr>
-                        <w:t>Visualização do tabuleiro</w:t>
-                      </w:r>
-                    </w:p>
-                    <w:p>
-                      <w:pPr>
-                        <w:pStyle w:val="PargrafodaLista"/>
-                        <w:numPr>
-                          <w:ilvl w:val="1"/>
-                          <w:numId w:val="6"/>
-                        </w:numPr>
-                        <w:rPr>
-                          <w:rFonts w:ascii="Agency FB" w:hAnsi="Agency FB" w:cs="Aldhabi"/>
-                          <w:b w:val="0"/>
-                          <w:bCs/>
-                          <w:szCs w:val="28"/>
-                        </w:rPr>
-                      </w:pPr>
-                      <w:r>
-                        <w:rPr>
-                          <w:rFonts w:ascii="Agency FB" w:hAnsi="Agency FB"/>
-                          <w:b w:val="0"/>
-                          <w:bCs/>
-                          <w:szCs w:val="28"/>
-                        </w:rPr>
-                        <w:t>Lista de jogadas válidas</w:t>
-                      </w:r>
-                    </w:p>
-                    <w:p>
-                      <w:pPr>
-                        <w:pStyle w:val="PargrafodaLista"/>
-                        <w:numPr>
-                          <w:ilvl w:val="1"/>
-                          <w:numId w:val="6"/>
-                        </w:numPr>
-                        <w:rPr>
-                          <w:rFonts w:ascii="Agency FB" w:hAnsi="Agency FB" w:cs="Aldhabi"/>
-                          <w:b w:val="0"/>
-                          <w:bCs/>
-                          <w:szCs w:val="28"/>
-                        </w:rPr>
-                      </w:pPr>
-                      <w:r>
-                        <w:rPr>
-                          <w:rFonts w:ascii="Agency FB" w:hAnsi="Agency FB"/>
-                          <w:b w:val="0"/>
-                          <w:bCs/>
-                          <w:szCs w:val="28"/>
-                        </w:rPr>
-                        <w:t>Execução de jogadas</w:t>
-                      </w:r>
-                    </w:p>
-                    <w:p>
-                      <w:pPr>
-                        <w:pStyle w:val="PargrafodaLista"/>
-                        <w:numPr>
-                          <w:ilvl w:val="1"/>
-                          <w:numId w:val="6"/>
-                        </w:numPr>
-                        <w:rPr>
-                          <w:rFonts w:ascii="Agency FB" w:hAnsi="Agency FB" w:cs="Aldhabi"/>
-                          <w:b w:val="0"/>
-                          <w:bCs/>
-                          <w:szCs w:val="28"/>
-                        </w:rPr>
-                      </w:pPr>
-                      <w:r>
-                        <w:rPr>
-                          <w:rFonts w:ascii="Agency FB" w:hAnsi="Agency FB"/>
-                          <w:b w:val="0"/>
-                          <w:bCs/>
-                          <w:szCs w:val="28"/>
-                        </w:rPr>
-                        <w:t>Final do jogo</w:t>
-                      </w:r>
-                    </w:p>
-                    <w:p>
-                      <w:pPr>
-                        <w:pStyle w:val="PargrafodaLista"/>
-                        <w:numPr>
-                          <w:ilvl w:val="1"/>
-                          <w:numId w:val="6"/>
-                        </w:numPr>
-                        <w:rPr>
-                          <w:rFonts w:ascii="Agency FB" w:hAnsi="Agency FB" w:cs="Aldhabi"/>
-                          <w:b w:val="0"/>
-                          <w:bCs/>
-                          <w:szCs w:val="28"/>
-                        </w:rPr>
-                      </w:pPr>
-                      <w:r>
-                        <w:rPr>
-                          <w:rFonts w:ascii="Agency FB" w:hAnsi="Agency FB"/>
-                          <w:b w:val="0"/>
-                          <w:bCs/>
-                          <w:szCs w:val="28"/>
-                        </w:rPr>
-                        <w:t>Avaliação do tabuleiro</w:t>
-                      </w:r>
-                    </w:p>
-                    <w:p>
-                      <w:pPr>
-                        <w:pStyle w:val="PargrafodaLista"/>
-                        <w:numPr>
-                          <w:ilvl w:val="1"/>
-                          <w:numId w:val="6"/>
-                        </w:numPr>
-                        <w:rPr>
-                          <w:rFonts w:ascii="Agency FB" w:hAnsi="Agency FB" w:cs="Aldhabi"/>
-                          <w:b w:val="0"/>
-                          <w:bCs/>
-                          <w:szCs w:val="28"/>
-                        </w:rPr>
-                      </w:pPr>
-                      <w:r>
-                        <w:rPr>
-                          <w:rFonts w:ascii="Agency FB" w:hAnsi="Agency FB"/>
-                          <w:b w:val="0"/>
-                          <w:bCs/>
-                          <w:szCs w:val="28"/>
-                        </w:rPr>
-                        <w:t>Jogada do computador</w:t>
-                      </w:r>
-                    </w:p>
-                    <w:p>
-                      <w:pPr>
-                        <w:pStyle w:val="PargrafodaLista"/>
-                        <w:numPr>
-                          <w:ilvl w:val="0"/>
-                          <w:numId w:val="6"/>
-                        </w:numPr>
-                        <w:rPr>
-                          <w:rFonts w:ascii="Agency FB" w:hAnsi="Agency FB" w:cs="Aldhabi"/>
-                          <w:b w:val="0"/>
-                          <w:bCs/>
-                          <w:szCs w:val="28"/>
-                        </w:rPr>
-                      </w:pPr>
-                      <w:r>
-                        <w:rPr>
-                          <w:rFonts w:ascii="Agency FB" w:hAnsi="Agency FB"/>
-                          <w:b w:val="0"/>
-                          <w:bCs/>
-                          <w:szCs w:val="28"/>
-                        </w:rPr>
-                        <w:t>Conclusões</w:t>
-                      </w:r>
-                    </w:p>
-                    <w:p>
-                      <w:pPr>
-                        <w:pStyle w:val="PargrafodaLista"/>
-                        <w:numPr>
-                          <w:ilvl w:val="0"/>
-                          <w:numId w:val="6"/>
-                        </w:numPr>
-                        <w:rPr>
-                          <w:rFonts w:ascii="Agency FB" w:hAnsi="Agency FB" w:cs="Aldhabi"/>
-                          <w:b w:val="0"/>
-                          <w:bCs/>
-                          <w:szCs w:val="28"/>
-                        </w:rPr>
-                      </w:pPr>
-                      <w:r>
-                        <w:rPr>
-                          <w:rFonts w:ascii="Agency FB" w:hAnsi="Agency FB"/>
-                          <w:b w:val="0"/>
-                          <w:bCs/>
-                          <w:szCs w:val="28"/>
-                        </w:rPr>
-                        <w:t>Bibliografia</w:t>
-                      </w:r>
-                    </w:p>
-                    <w:p>
-                      <w:pPr>
-                        <w:pStyle w:val="PargrafodaLista"/>
-                        <w:rPr>
-                          <w:rFonts w:ascii="Agency FB" w:hAnsi="Agency FB" w:cs="Aldhabi"/>
-                          <w:b w:val="0"/>
-                          <w:bCs/>
-                          <w:szCs w:val="28"/>
-                        </w:rPr>
-                      </w:pPr>
-                    </w:p>
-                    <w:p>
-                      <w:pPr>
-                        <w:rPr>
-                          <w:rFonts w:ascii="Bahnschrift" w:hAnsi="Bahnschrift" w:cs="Aldhabi"/>
-                        </w:rPr>
-                      </w:pPr>
-                    </w:p>
-                    <w:p>
-                      <w:pPr>
-                        <w:rPr>
-                          <w:rFonts w:ascii="Bahnschrift" w:hAnsi="Bahnschrift" w:cs="Aldhabi"/>
-                        </w:rPr>
-                      </w:pPr>
-                    </w:p>
-                    <w:p>
-                      <w:pPr>
-                        <w:rPr>
-                          <w:rFonts w:ascii="Bahnschrift" w:hAnsi="Bahnschrift" w:cs="Aldhabi"/>
+                          <w:rFonts w:ascii="Bahnschrift" w:hAnsi="Bahnschrift"/>
                         </w:rPr>
                       </w:pPr>
                     </w:p>
@@ -2208,72 +2911,14 @@
           </mc:Fallback>
         </mc:AlternateContent>
       </w:r>
-    </w:p>
-    <w:p>
-      <w:pPr>
-        <w:jc w:val="center"/>
-        <w:rPr>
-          <w:rFonts w:ascii="Century Schoolbook" w:hAnsi="Century Schoolbook"/>
-          <w:sz w:val="24"/>
-          <w:szCs w:val="24"/>
-        </w:rPr>
-      </w:pPr>
-      <w:r>
-        <w:rPr>
-          <w:noProof/>
-          <w:sz w:val="40"/>
-          <w:szCs w:val="32"/>
-        </w:rPr>
-        <w:t xml:space="preserve"> </w:t>
-      </w:r>
-      <w:r>
-        <w:rPr>
-          <w:sz w:val="40"/>
-          <w:szCs w:val="32"/>
-        </w:rPr>
-        <w:br w:type="page"/>
-      </w:r>
-    </w:p>
-    <w:p>
-      <w:pPr>
-        <w:pStyle w:val="Ttulo1"/>
-        <w:rPr>
-          <w:szCs w:val="40"/>
-          <w:lang w:bidi="pt-PT"/>
-        </w:rPr>
-      </w:pPr>
-      <w:r>
-        <w:rPr>
-          <w:szCs w:val="40"/>
-          <w:lang w:bidi="pt-PT"/>
-        </w:rPr>
-        <w:lastRenderedPageBreak/>
-        <w:t xml:space="preserve">Jogo </w:t>
-      </w:r>
-      <w:r>
-        <w:rPr>
-          <w:szCs w:val="40"/>
-          <w:lang w:bidi="pt-PT"/>
-        </w:rPr>
-        <w:t>Asterismo</w:t>
-      </w:r>
-    </w:p>
-    <w:p>
-      <w:pPr>
-        <w:pStyle w:val="Ttulo1"/>
-        <w:rPr>
-          <w:sz w:val="72"/>
-          <w:szCs w:val="40"/>
-          <w:lang w:bidi="pt-PT"/>
-        </w:rPr>
-      </w:pPr>
-      <w:r>
-        <w:rPr>
+      <w:r>
+        <w:rPr>
+          <w:rFonts w:asciiTheme="minorHAnsi" w:hAnsiTheme="minorHAnsi" w:cstheme="minorHAnsi"/>
           <w:noProof/>
           <w:lang w:eastAsia="pt-PT"/>
         </w:rPr>
         <w:drawing>
-          <wp:anchor distT="0" distB="0" distL="114300" distR="114300" simplePos="0" relativeHeight="251662336" behindDoc="0" locked="0" layoutInCell="1" allowOverlap="1" wp14:anchorId="24115EDF" wp14:editId="3F8C6C4F">
+          <wp:anchor distT="0" distB="0" distL="114300" distR="114300" simplePos="0" relativeHeight="251662336" behindDoc="0" locked="0" layoutInCell="1" allowOverlap="1" wp14:anchorId="24115EDF" wp14:editId="020EFE01">
             <wp:simplePos x="0" y="0"/>
             <wp:positionH relativeFrom="column">
               <wp:posOffset>3526790</wp:posOffset>
@@ -2335,553 +2980,19 @@
           </wp:anchor>
         </w:drawing>
       </w:r>
-      <w:r>
-        <w:rPr>
-          <w:noProof/>
-          <w:lang w:eastAsia="pt-PT"/>
-        </w:rPr>
-        <mc:AlternateContent>
-          <mc:Choice Requires="wps">
-            <w:drawing>
-              <wp:anchor distT="0" distB="0" distL="114300" distR="114300" simplePos="0" relativeHeight="251664384" behindDoc="0" locked="0" layoutInCell="1" allowOverlap="1" wp14:anchorId="17127A71" wp14:editId="54CCA71C">
-                <wp:simplePos x="0" y="0"/>
-                <wp:positionH relativeFrom="column">
-                  <wp:posOffset>-42576</wp:posOffset>
-                </wp:positionH>
-                <wp:positionV relativeFrom="paragraph">
-                  <wp:posOffset>262654</wp:posOffset>
-                </wp:positionV>
-                <wp:extent cx="3319145" cy="2841441"/>
-                <wp:effectExtent l="0" t="0" r="0" b="0"/>
-                <wp:wrapNone/>
-                <wp:docPr id="14" name="Caixa de texto 14"/>
-                <wp:cNvGraphicFramePr/>
-                <a:graphic xmlns:a="http://schemas.openxmlformats.org/drawingml/2006/main">
-                  <a:graphicData uri="http://schemas.microsoft.com/office/word/2010/wordprocessingShape">
-                    <wps:wsp>
-                      <wps:cNvSpPr txBox="1"/>
-                      <wps:spPr>
-                        <a:xfrm>
-                          <a:off x="0" y="0"/>
-                          <a:ext cx="3319145" cy="2841441"/>
-                        </a:xfrm>
-                        <a:prstGeom prst="rect">
-                          <a:avLst/>
-                        </a:prstGeom>
-                        <a:solidFill>
-                          <a:schemeClr val="lt1"/>
-                        </a:solidFill>
-                        <a:ln w="6350">
-                          <a:noFill/>
-                        </a:ln>
-                      </wps:spPr>
-                      <wps:txbx>
-                        <w:txbxContent>
-                          <w:p>
-                            <w:pPr>
-                              <w:rPr>
-                                <w:rFonts w:ascii="Bahnschrift" w:hAnsi="Bahnschrift" w:cs="Aldhabi"/>
-                                <w:color w:val="000000"/>
-                                <w:shd w:val="clear" w:color="auto" w:fill="FFFFFF"/>
-                              </w:rPr>
-                            </w:pPr>
-                            <w:r>
-                              <w:rPr>
-                                <w:rFonts w:ascii="Bahnschrift" w:hAnsi="Bahnschrift" w:cs="Aldhabi"/>
-                              </w:rPr>
-                              <w:t xml:space="preserve">Este jogo de tabuleiro foi criado em 2019 por </w:t>
-                            </w:r>
-                            <w:r>
-                              <w:rPr>
-                                <w:rFonts w:ascii="Bahnschrift" w:hAnsi="Bahnschrift" w:cs="Aldhabi"/>
-                                <w:color w:val="000000"/>
-                                <w:shd w:val="clear" w:color="auto" w:fill="FFFFFF"/>
-                              </w:rPr>
-                              <w:t>Giuliano Polverari</w:t>
-                            </w:r>
-                            <w:r>
-                              <w:rPr>
-                                <w:rFonts w:ascii="Bahnschrift" w:hAnsi="Bahnschrift" w:cs="Aldhabi"/>
-                                <w:color w:val="000000"/>
-                                <w:shd w:val="clear" w:color="auto" w:fill="FFFFFF"/>
-                              </w:rPr>
-                              <w:t>.</w:t>
-                            </w:r>
-                          </w:p>
-                          <w:p>
-                            <w:pPr>
-                              <w:rPr>
-                                <w:rFonts w:ascii="Bahnschrift" w:hAnsi="Bahnschrift" w:cs="Aldhabi"/>
-                                <w:color w:val="000000"/>
-                                <w:shd w:val="clear" w:color="auto" w:fill="FFFFFF"/>
-                              </w:rPr>
-                            </w:pPr>
-                            <w:r>
-                              <w:rPr>
-                                <w:rFonts w:ascii="Bahnschrift" w:hAnsi="Bahnschrift" w:cs="Aldhabi"/>
-                                <w:color w:val="000000"/>
-                                <w:shd w:val="clear" w:color="auto" w:fill="FFFFFF"/>
-                              </w:rPr>
-                              <w:t xml:space="preserve">É um </w:t>
-                            </w:r>
-                            <w:r>
-                              <w:rPr>
-                                <w:rFonts w:ascii="Bahnschrift" w:hAnsi="Bahnschrift" w:cs="Aldhabi"/>
-                                <w:b/>
-                                <w:bCs/>
-                                <w:color w:val="000000"/>
-                                <w:u w:val="single"/>
-                                <w:shd w:val="clear" w:color="auto" w:fill="FFFFFF"/>
-                              </w:rPr>
-                              <w:t>jogo cooperativo</w:t>
-                            </w:r>
-                            <w:r>
-                              <w:rPr>
-                                <w:rFonts w:ascii="Bahnschrift" w:hAnsi="Bahnschrift" w:cs="Aldhabi"/>
-                                <w:color w:val="000000"/>
-                                <w:shd w:val="clear" w:color="auto" w:fill="FFFFFF"/>
-                              </w:rPr>
-                              <w:t xml:space="preserve"> para se</w:t>
-                            </w:r>
-                            <w:r>
-                              <w:rPr>
-                                <w:rFonts w:ascii="Bahnschrift" w:hAnsi="Bahnschrift" w:cs="Aldhabi"/>
-                                <w:color w:val="000000"/>
-                                <w:shd w:val="clear" w:color="auto" w:fill="FFFFFF"/>
-                              </w:rPr>
-                              <w:t>r</w:t>
-                            </w:r>
-                            <w:r>
-                              <w:rPr>
-                                <w:rFonts w:ascii="Bahnschrift" w:hAnsi="Bahnschrift" w:cs="Aldhabi"/>
-                                <w:color w:val="000000"/>
-                                <w:shd w:val="clear" w:color="auto" w:fill="FFFFFF"/>
-                              </w:rPr>
-                              <w:t xml:space="preserve"> jogado entre 2 pessoas</w:t>
-                            </w:r>
-                            <w:r>
-                              <w:rPr>
-                                <w:rFonts w:ascii="Bahnschrift" w:hAnsi="Bahnschrift" w:cs="Aldhabi"/>
-                                <w:color w:val="000000"/>
-                                <w:shd w:val="clear" w:color="auto" w:fill="FFFFFF"/>
-                              </w:rPr>
-                              <w:t xml:space="preserve"> jogado num tabuleiro </w:t>
-                            </w:r>
-                            <w:r>
-                              <w:rPr>
-                                <w:rFonts w:ascii="Bahnschrift" w:hAnsi="Bahnschrift" w:cs="Aldhabi"/>
-                                <w:color w:val="000000"/>
-                                <w:shd w:val="clear" w:color="auto" w:fill="FFFFFF"/>
-                              </w:rPr>
-                              <w:t>com peças hexagonais</w:t>
-                            </w:r>
-                            <w:r>
-                              <w:rPr>
-                                <w:rFonts w:ascii="Bahnschrift" w:hAnsi="Bahnschrift" w:cs="Aldhabi"/>
-                                <w:color w:val="000000"/>
-                                <w:shd w:val="clear" w:color="auto" w:fill="FFFFFF"/>
-                              </w:rPr>
-                              <w:t>.</w:t>
-                            </w:r>
-                          </w:p>
-                          <w:p>
-                            <w:pPr>
-                              <w:rPr>
-                                <w:rFonts w:ascii="Bahnschrift" w:hAnsi="Bahnschrift" w:cs="Aldhabi"/>
-                                <w:color w:val="000000"/>
-                                <w:shd w:val="clear" w:color="auto" w:fill="FFFFFF"/>
-                              </w:rPr>
-                            </w:pPr>
-                            <w:r>
-                              <w:rPr>
-                                <w:rFonts w:ascii="Bahnschrift" w:hAnsi="Bahnschrift" w:cs="Aldhabi"/>
-                                <w:color w:val="000000"/>
-                                <w:shd w:val="clear" w:color="auto" w:fill="FFFFFF"/>
-                              </w:rPr>
-                              <w:t>Há 63 peças de 3 cores diferentes</w:t>
-                            </w:r>
-                            <w:r>
-                              <w:rPr>
-                                <w:rFonts w:ascii="Bahnschrift" w:hAnsi="Bahnschrift" w:cs="Aldhabi"/>
-                                <w:color w:val="000000"/>
-                                <w:shd w:val="clear" w:color="auto" w:fill="FFFFFF"/>
-                              </w:rPr>
-                              <w:t xml:space="preserve"> </w:t>
-                            </w:r>
-                            <w:r>
-                              <w:rPr>
-                                <w:rFonts w:ascii="Bahnschrift" w:hAnsi="Bahnschrift" w:cs="Aldhabi"/>
-                                <w:color w:val="000000"/>
-                                <w:shd w:val="clear" w:color="auto" w:fill="FFFFFF"/>
-                              </w:rPr>
-                              <w:t>(</w:t>
-                            </w:r>
-                            <w:r>
-                              <w:rPr>
-                                <w:rFonts w:ascii="Bahnschrift" w:hAnsi="Bahnschrift" w:cs="Aldhabi"/>
-                                <w:color w:val="000000"/>
-                                <w:shd w:val="clear" w:color="auto" w:fill="FFFFFF"/>
-                              </w:rPr>
-                              <w:t>vermelho</w:t>
-                            </w:r>
-                            <w:r>
-                              <w:rPr>
-                                <w:rFonts w:ascii="Bahnschrift" w:hAnsi="Bahnschrift" w:cs="Aldhabi"/>
-                                <w:color w:val="000000"/>
-                                <w:shd w:val="clear" w:color="auto" w:fill="FFFFFF"/>
-                              </w:rPr>
-                              <w:t>, amarelo e azul).</w:t>
-                            </w:r>
-                          </w:p>
-                          <w:p>
-                            <w:pPr>
-                              <w:rPr>
-                                <w:rFonts w:ascii="Bahnschrift" w:hAnsi="Bahnschrift"/>
-                                <w:b/>
-                                <w:bCs/>
-                                <w:u w:val="single"/>
-                              </w:rPr>
-                            </w:pPr>
-                            <w:r>
-                              <w:rPr>
-                                <w:rFonts w:ascii="Bahnschrift" w:hAnsi="Bahnschrift"/>
-                              </w:rPr>
-                              <w:t>O objetivo de cada jogador é obter 5 peças de cada</w:t>
-                            </w:r>
-                            <w:r>
-                              <w:rPr>
-                                <w:rFonts w:ascii="Bahnschrift" w:hAnsi="Bahnschrift"/>
-                              </w:rPr>
-                              <w:t xml:space="preserve"> cor, </w:t>
-                            </w:r>
-                            <w:r>
-                              <w:rPr>
-                                <w:rFonts w:ascii="Bahnschrift" w:hAnsi="Bahnschrift"/>
-                                <w:b/>
-                                <w:bCs/>
-                                <w:u w:val="single"/>
-                              </w:rPr>
-                              <w:t>sem perturbar o equilíbrio da arvore de jogo.</w:t>
-                            </w:r>
-                          </w:p>
-                          <w:p>
-                            <w:pPr>
-                              <w:rPr>
-                                <w:rFonts w:ascii="Bahnschrift" w:hAnsi="Bahnschrift"/>
-                              </w:rPr>
-                            </w:pPr>
-                            <w:r>
-                              <w:rPr>
-                                <w:rFonts w:ascii="Bahnschrift" w:hAnsi="Bahnschrift"/>
-                              </w:rPr>
-                              <w:t xml:space="preserve">É um jogo cooperativo, no qual os 2 jogadores jogam em equipa por um objetivo em comum: </w:t>
-                            </w:r>
-                            <w:r>
-                              <w:rPr>
-                                <w:rFonts w:ascii="Bahnschrift" w:hAnsi="Bahnschrift"/>
-                                <w:i/>
-                                <w:iCs/>
-                              </w:rPr>
-                              <w:t>acumular cada um 5 peças de cada cor</w:t>
-                            </w:r>
-                            <w:r>
-                              <w:rPr>
-                                <w:rFonts w:ascii="Bahnschrift" w:hAnsi="Bahnschrift"/>
-                                <w:i/>
-                                <w:iCs/>
-                              </w:rPr>
-                              <w:t>.</w:t>
-                            </w:r>
-                          </w:p>
-                          <w:p>
-                            <w:pPr>
-                              <w:rPr>
-                                <w:rFonts w:ascii="Bahnschrift" w:hAnsi="Bahnschrift"/>
-                              </w:rPr>
-                            </w:pPr>
-                          </w:p>
-                          <w:p>
-                            <w:pPr>
-                              <w:rPr>
-                                <w:rFonts w:ascii="Bahnschrift" w:hAnsi="Bahnschrift" w:cs="Aldhabi"/>
-                                <w:color w:val="000000"/>
-                                <w:shd w:val="clear" w:color="auto" w:fill="FFFFFF"/>
-                              </w:rPr>
-                            </w:pPr>
-                          </w:p>
-                        </w:txbxContent>
-                      </wps:txbx>
-                      <wps:bodyPr rot="0" spcFirstLastPara="0" vertOverflow="overflow" horzOverflow="overflow" vert="horz" wrap="square" lIns="91440" tIns="45720" rIns="91440" bIns="45720" numCol="1" spcCol="0" rtlCol="0" fromWordArt="0" anchor="t" anchorCtr="0" forceAA="0" compatLnSpc="1">
-                        <a:prstTxWarp prst="textNoShape">
-                          <a:avLst/>
-                        </a:prstTxWarp>
-                        <a:noAutofit/>
-                      </wps:bodyPr>
-                    </wps:wsp>
-                  </a:graphicData>
-                </a:graphic>
-                <wp14:sizeRelV relativeFrom="margin">
-                  <wp14:pctHeight>0</wp14:pctHeight>
-                </wp14:sizeRelV>
-              </wp:anchor>
-            </w:drawing>
-          </mc:Choice>
-          <mc:Fallback>
-            <w:pict>
-              <v:shape w14:anchorId="17127A71" id="Caixa de texto 14" o:spid="_x0000_s1029" type="#_x0000_t202" style="position:absolute;margin-left:-3.35pt;margin-top:20.7pt;width:261.35pt;height:223.75pt;z-index:251664384;visibility:visible;mso-wrap-style:square;mso-height-percent:0;mso-wrap-distance-left:9pt;mso-wrap-distance-top:0;mso-wrap-distance-right:9pt;mso-wrap-distance-bottom:0;mso-position-horizontal:absolute;mso-position-horizontal-relative:text;mso-position-vertical:absolute;mso-position-vertical-relative:text;mso-height-percent:0;mso-height-relative:margin;v-text-anchor:top" o:gfxdata="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" fillcolor="white [3201]" stroked="f" strokeweight=".5pt">
-                <v:textbox>
-                  <w:txbxContent>
-                    <w:p>
-                      <w:pPr>
-                        <w:rPr>
-                          <w:rFonts w:ascii="Bahnschrift" w:hAnsi="Bahnschrift" w:cs="Aldhabi"/>
-                          <w:color w:val="000000"/>
-                          <w:shd w:val="clear" w:color="auto" w:fill="FFFFFF"/>
-                        </w:rPr>
-                      </w:pPr>
-                      <w:r>
-                        <w:rPr>
-                          <w:rFonts w:ascii="Bahnschrift" w:hAnsi="Bahnschrift" w:cs="Aldhabi"/>
-                        </w:rPr>
-                        <w:t xml:space="preserve">Este jogo de tabuleiro foi criado em 2019 por </w:t>
-                      </w:r>
-                      <w:r>
-                        <w:rPr>
-                          <w:rFonts w:ascii="Bahnschrift" w:hAnsi="Bahnschrift" w:cs="Aldhabi"/>
-                          <w:color w:val="000000"/>
-                          <w:shd w:val="clear" w:color="auto" w:fill="FFFFFF"/>
-                        </w:rPr>
-                        <w:t>Giuliano Polverari</w:t>
-                      </w:r>
-                      <w:r>
-                        <w:rPr>
-                          <w:rFonts w:ascii="Bahnschrift" w:hAnsi="Bahnschrift" w:cs="Aldhabi"/>
-                          <w:color w:val="000000"/>
-                          <w:shd w:val="clear" w:color="auto" w:fill="FFFFFF"/>
-                        </w:rPr>
-                        <w:t>.</w:t>
-                      </w:r>
-                    </w:p>
-                    <w:p>
-                      <w:pPr>
-                        <w:rPr>
-                          <w:rFonts w:ascii="Bahnschrift" w:hAnsi="Bahnschrift" w:cs="Aldhabi"/>
-                          <w:color w:val="000000"/>
-                          <w:shd w:val="clear" w:color="auto" w:fill="FFFFFF"/>
-                        </w:rPr>
-                      </w:pPr>
-                      <w:r>
-                        <w:rPr>
-                          <w:rFonts w:ascii="Bahnschrift" w:hAnsi="Bahnschrift" w:cs="Aldhabi"/>
-                          <w:color w:val="000000"/>
-                          <w:shd w:val="clear" w:color="auto" w:fill="FFFFFF"/>
-                        </w:rPr>
-                        <w:t xml:space="preserve">É um </w:t>
-                      </w:r>
-                      <w:r>
-                        <w:rPr>
-                          <w:rFonts w:ascii="Bahnschrift" w:hAnsi="Bahnschrift" w:cs="Aldhabi"/>
-                          <w:b/>
-                          <w:bCs/>
-                          <w:color w:val="000000"/>
-                          <w:u w:val="single"/>
-                          <w:shd w:val="clear" w:color="auto" w:fill="FFFFFF"/>
-                        </w:rPr>
-                        <w:t>jogo cooperativo</w:t>
-                      </w:r>
-                      <w:r>
-                        <w:rPr>
-                          <w:rFonts w:ascii="Bahnschrift" w:hAnsi="Bahnschrift" w:cs="Aldhabi"/>
-                          <w:color w:val="000000"/>
-                          <w:shd w:val="clear" w:color="auto" w:fill="FFFFFF"/>
-                        </w:rPr>
-                        <w:t xml:space="preserve"> para se</w:t>
-                      </w:r>
-                      <w:r>
-                        <w:rPr>
-                          <w:rFonts w:ascii="Bahnschrift" w:hAnsi="Bahnschrift" w:cs="Aldhabi"/>
-                          <w:color w:val="000000"/>
-                          <w:shd w:val="clear" w:color="auto" w:fill="FFFFFF"/>
-                        </w:rPr>
-                        <w:t>r</w:t>
-                      </w:r>
-                      <w:r>
-                        <w:rPr>
-                          <w:rFonts w:ascii="Bahnschrift" w:hAnsi="Bahnschrift" w:cs="Aldhabi"/>
-                          <w:color w:val="000000"/>
-                          <w:shd w:val="clear" w:color="auto" w:fill="FFFFFF"/>
-                        </w:rPr>
-                        <w:t xml:space="preserve"> jogado entre 2 pessoas</w:t>
-                      </w:r>
-                      <w:r>
-                        <w:rPr>
-                          <w:rFonts w:ascii="Bahnschrift" w:hAnsi="Bahnschrift" w:cs="Aldhabi"/>
-                          <w:color w:val="000000"/>
-                          <w:shd w:val="clear" w:color="auto" w:fill="FFFFFF"/>
-                        </w:rPr>
-                        <w:t xml:space="preserve"> jogado num tabuleiro </w:t>
-                      </w:r>
-                      <w:r>
-                        <w:rPr>
-                          <w:rFonts w:ascii="Bahnschrift" w:hAnsi="Bahnschrift" w:cs="Aldhabi"/>
-                          <w:color w:val="000000"/>
-                          <w:shd w:val="clear" w:color="auto" w:fill="FFFFFF"/>
-                        </w:rPr>
-                        <w:t>com peças hexagonais</w:t>
-                      </w:r>
-                      <w:r>
-                        <w:rPr>
-                          <w:rFonts w:ascii="Bahnschrift" w:hAnsi="Bahnschrift" w:cs="Aldhabi"/>
-                          <w:color w:val="000000"/>
-                          <w:shd w:val="clear" w:color="auto" w:fill="FFFFFF"/>
-                        </w:rPr>
-                        <w:t>.</w:t>
-                      </w:r>
-                    </w:p>
-                    <w:p>
-                      <w:pPr>
-                        <w:rPr>
-                          <w:rFonts w:ascii="Bahnschrift" w:hAnsi="Bahnschrift" w:cs="Aldhabi"/>
-                          <w:color w:val="000000"/>
-                          <w:shd w:val="clear" w:color="auto" w:fill="FFFFFF"/>
-                        </w:rPr>
-                      </w:pPr>
-                      <w:r>
-                        <w:rPr>
-                          <w:rFonts w:ascii="Bahnschrift" w:hAnsi="Bahnschrift" w:cs="Aldhabi"/>
-                          <w:color w:val="000000"/>
-                          <w:shd w:val="clear" w:color="auto" w:fill="FFFFFF"/>
-                        </w:rPr>
-                        <w:t>Há 63 peças de 3 cores diferentes</w:t>
-                      </w:r>
-                      <w:r>
-                        <w:rPr>
-                          <w:rFonts w:ascii="Bahnschrift" w:hAnsi="Bahnschrift" w:cs="Aldhabi"/>
-                          <w:color w:val="000000"/>
-                          <w:shd w:val="clear" w:color="auto" w:fill="FFFFFF"/>
-                        </w:rPr>
-                        <w:t xml:space="preserve"> </w:t>
-                      </w:r>
-                      <w:r>
-                        <w:rPr>
-                          <w:rFonts w:ascii="Bahnschrift" w:hAnsi="Bahnschrift" w:cs="Aldhabi"/>
-                          <w:color w:val="000000"/>
-                          <w:shd w:val="clear" w:color="auto" w:fill="FFFFFF"/>
-                        </w:rPr>
-                        <w:t>(</w:t>
-                      </w:r>
-                      <w:r>
-                        <w:rPr>
-                          <w:rFonts w:ascii="Bahnschrift" w:hAnsi="Bahnschrift" w:cs="Aldhabi"/>
-                          <w:color w:val="000000"/>
-                          <w:shd w:val="clear" w:color="auto" w:fill="FFFFFF"/>
-                        </w:rPr>
-                        <w:t>vermelho</w:t>
-                      </w:r>
-                      <w:r>
-                        <w:rPr>
-                          <w:rFonts w:ascii="Bahnschrift" w:hAnsi="Bahnschrift" w:cs="Aldhabi"/>
-                          <w:color w:val="000000"/>
-                          <w:shd w:val="clear" w:color="auto" w:fill="FFFFFF"/>
-                        </w:rPr>
-                        <w:t>, amarelo e azul).</w:t>
-                      </w:r>
-                    </w:p>
-                    <w:p>
-                      <w:pPr>
-                        <w:rPr>
-                          <w:rFonts w:ascii="Bahnschrift" w:hAnsi="Bahnschrift"/>
-                          <w:b/>
-                          <w:bCs/>
-                          <w:u w:val="single"/>
-                        </w:rPr>
-                      </w:pPr>
-                      <w:r>
-                        <w:rPr>
-                          <w:rFonts w:ascii="Bahnschrift" w:hAnsi="Bahnschrift"/>
-                        </w:rPr>
-                        <w:t>O objetivo de cada jogador é obter 5 peças de cada</w:t>
-                      </w:r>
-                      <w:r>
-                        <w:rPr>
-                          <w:rFonts w:ascii="Bahnschrift" w:hAnsi="Bahnschrift"/>
-                        </w:rPr>
-                        <w:t xml:space="preserve"> cor, </w:t>
-                      </w:r>
-                      <w:r>
-                        <w:rPr>
-                          <w:rFonts w:ascii="Bahnschrift" w:hAnsi="Bahnschrift"/>
-                          <w:b/>
-                          <w:bCs/>
-                          <w:u w:val="single"/>
-                        </w:rPr>
-                        <w:t>sem perturbar o equilíbrio da arvore de jogo.</w:t>
-                      </w:r>
-                    </w:p>
-                    <w:p>
-                      <w:pPr>
-                        <w:rPr>
-                          <w:rFonts w:ascii="Bahnschrift" w:hAnsi="Bahnschrift"/>
-                        </w:rPr>
-                      </w:pPr>
-                      <w:r>
-                        <w:rPr>
-                          <w:rFonts w:ascii="Bahnschrift" w:hAnsi="Bahnschrift"/>
-                        </w:rPr>
-                        <w:t xml:space="preserve">É um jogo cooperativo, no qual os 2 jogadores jogam em equipa por um objetivo em comum: </w:t>
-                      </w:r>
-                      <w:r>
-                        <w:rPr>
-                          <w:rFonts w:ascii="Bahnschrift" w:hAnsi="Bahnschrift"/>
-                          <w:i/>
-                          <w:iCs/>
-                        </w:rPr>
-                        <w:t>acumular cada um 5 peças de cada cor</w:t>
-                      </w:r>
-                      <w:r>
-                        <w:rPr>
-                          <w:rFonts w:ascii="Bahnschrift" w:hAnsi="Bahnschrift"/>
-                          <w:i/>
-                          <w:iCs/>
-                        </w:rPr>
-                        <w:t>.</w:t>
-                      </w:r>
-                    </w:p>
-                    <w:p>
-                      <w:pPr>
-                        <w:rPr>
-                          <w:rFonts w:ascii="Bahnschrift" w:hAnsi="Bahnschrift"/>
-                        </w:rPr>
-                      </w:pPr>
-                    </w:p>
-                    <w:p>
-                      <w:pPr>
-                        <w:rPr>
-                          <w:rFonts w:ascii="Bahnschrift" w:hAnsi="Bahnschrift" w:cs="Aldhabi"/>
-                          <w:color w:val="000000"/>
-                          <w:shd w:val="clear" w:color="auto" w:fill="FFFFFF"/>
-                        </w:rPr>
-                      </w:pPr>
-                    </w:p>
-                  </w:txbxContent>
-                </v:textbox>
-              </v:shape>
-            </w:pict>
-          </mc:Fallback>
-        </mc:AlternateContent>
-      </w:r>
     </w:p>
     <w:p>
       <w:pPr>
         <w:jc w:val="center"/>
         <w:rPr>
-          <w:rFonts w:ascii="Century Schoolbook" w:hAnsi="Century Schoolbook"/>
+          <w:rFonts w:cstheme="minorHAnsi"/>
           <w:sz w:val="24"/>
           <w:szCs w:val="24"/>
         </w:rPr>
       </w:pPr>
       <w:r>
         <w:rPr>
+          <w:rFonts w:cstheme="minorHAnsi"/>
           <w:noProof/>
           <w:sz w:val="40"/>
           <w:szCs w:val="32"/>
@@ -2890,13 +3001,13 @@
         <mc:AlternateContent>
           <mc:Choice Requires="wps">
             <w:drawing>
-              <wp:anchor distT="0" distB="0" distL="114300" distR="114300" simplePos="0" relativeHeight="251698176" behindDoc="0" locked="0" layoutInCell="1" allowOverlap="1" wp14:anchorId="516471AC" wp14:editId="764AB6DD">
+              <wp:anchor distT="0" distB="0" distL="114300" distR="114300" simplePos="0" relativeHeight="251698176" behindDoc="0" locked="0" layoutInCell="1" allowOverlap="1" wp14:anchorId="516471AC" wp14:editId="57F48E75">
                 <wp:simplePos x="0" y="0"/>
                 <wp:positionH relativeFrom="column">
-                  <wp:posOffset>3617367</wp:posOffset>
+                  <wp:posOffset>-104214</wp:posOffset>
                 </wp:positionH>
                 <wp:positionV relativeFrom="paragraph">
-                  <wp:posOffset>6553784</wp:posOffset>
+                  <wp:posOffset>6365373</wp:posOffset>
                 </wp:positionV>
                 <wp:extent cx="2981325" cy="414338"/>
                 <wp:effectExtent l="0" t="0" r="9525" b="5080"/>
@@ -2928,14 +3039,14 @@
                             <w:pPr>
                               <w:jc w:val="center"/>
                               <w:rPr>
-                                <w:rFonts w:ascii="Century Schoolbook" w:hAnsi="Century Schoolbook"/>
+                                <w:rFonts w:cstheme="minorHAnsi"/>
                                 <w:sz w:val="24"/>
                                 <w:szCs w:val="24"/>
                               </w:rPr>
                             </w:pPr>
                             <w:r>
                               <w:rPr>
-                                <w:rFonts w:ascii="Century Schoolbook" w:hAnsi="Century Schoolbook"/>
+                                <w:rFonts w:cstheme="minorHAnsi"/>
                                 <w:b/>
                                 <w:sz w:val="24"/>
                                 <w:szCs w:val="24"/>
@@ -2944,7 +3055,7 @@
                             </w:r>
                             <w:r>
                               <w:rPr>
-                                <w:rFonts w:ascii="Century Schoolbook" w:hAnsi="Century Schoolbook"/>
+                                <w:rFonts w:cstheme="minorHAnsi"/>
                                 <w:b/>
                                 <w:sz w:val="24"/>
                                 <w:szCs w:val="24"/>
@@ -2953,7 +3064,7 @@
                             </w:r>
                             <w:r>
                               <w:rPr>
-                                <w:rFonts w:ascii="Century Schoolbook" w:hAnsi="Century Schoolbook"/>
+                                <w:rFonts w:cstheme="minorHAnsi"/>
                                 <w:sz w:val="24"/>
                                 <w:szCs w:val="24"/>
                               </w:rPr>
@@ -2961,7 +3072,7 @@
                             </w:r>
                             <w:r>
                               <w:rPr>
-                                <w:rFonts w:ascii="Century Schoolbook" w:hAnsi="Century Schoolbook"/>
+                                <w:rFonts w:cstheme="minorHAnsi"/>
                                 <w:sz w:val="24"/>
                                 <w:szCs w:val="24"/>
                               </w:rPr>
@@ -2984,21 +3095,21 @@
           </mc:Choice>
           <mc:Fallback>
             <w:pict>
-              <v:shape w14:anchorId="516471AC" id="Caixa de texto 28" o:spid="_x0000_s1030" type="#_x0000_t202" style="position:absolute;left:0;text-align:left;margin-left:284.85pt;margin-top:516.05pt;width:234.75pt;height:32.65pt;z-index:251698176;visibility:visible;mso-wrap-style:square;mso-wrap-distance-left:9pt;mso-wrap-distance-top:0;mso-wrap-distance-right:9pt;mso-wrap-distance-bottom:0;mso-position-horizontal:absolute;mso-position-horizontal-relative:text;mso-position-vertical:absolute;mso-position-vertical-relative:text;v-text-anchor:top" o:gfxdata="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" fillcolor="white [3201]" stroked="f" strokeweight=".5pt">
+              <v:shape w14:anchorId="516471AC" id="Caixa de texto 28" o:spid="_x0000_s1029" type="#_x0000_t202" style="position:absolute;left:0;text-align:left;margin-left:-8.2pt;margin-top:501.2pt;width:234.75pt;height:32.65pt;z-index:251698176;visibility:visible;mso-wrap-style:square;mso-wrap-distance-left:9pt;mso-wrap-distance-top:0;mso-wrap-distance-right:9pt;mso-wrap-distance-bottom:0;mso-position-horizontal:absolute;mso-position-horizontal-relative:text;mso-position-vertical:absolute;mso-position-vertical-relative:text;v-text-anchor:top" o:gfxdata="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" fillcolor="white [3201]" stroked="f" strokeweight=".5pt">
                 <v:textbox>
                   <w:txbxContent>
                     <w:p>
                       <w:pPr>
                         <w:jc w:val="center"/>
                         <w:rPr>
-                          <w:rFonts w:ascii="Century Schoolbook" w:hAnsi="Century Schoolbook"/>
+                          <w:rFonts w:cstheme="minorHAnsi"/>
                           <w:sz w:val="24"/>
                           <w:szCs w:val="24"/>
                         </w:rPr>
                       </w:pPr>
                       <w:r>
                         <w:rPr>
-                          <w:rFonts w:ascii="Century Schoolbook" w:hAnsi="Century Schoolbook"/>
+                          <w:rFonts w:cstheme="minorHAnsi"/>
                           <w:b/>
                           <w:sz w:val="24"/>
                           <w:szCs w:val="24"/>
@@ -3007,7 +3118,7 @@
                       </w:r>
                       <w:r>
                         <w:rPr>
-                          <w:rFonts w:ascii="Century Schoolbook" w:hAnsi="Century Schoolbook"/>
+                          <w:rFonts w:cstheme="minorHAnsi"/>
                           <w:b/>
                           <w:sz w:val="24"/>
                           <w:szCs w:val="24"/>
@@ -3016,7 +3127,7 @@
                       </w:r>
                       <w:r>
                         <w:rPr>
-                          <w:rFonts w:ascii="Century Schoolbook" w:hAnsi="Century Schoolbook"/>
+                          <w:rFonts w:cstheme="minorHAnsi"/>
                           <w:sz w:val="24"/>
                           <w:szCs w:val="24"/>
                         </w:rPr>
@@ -3024,7 +3135,7 @@
                       </w:r>
                       <w:r>
                         <w:rPr>
-                          <w:rFonts w:ascii="Century Schoolbook" w:hAnsi="Century Schoolbook"/>
+                          <w:rFonts w:cstheme="minorHAnsi"/>
                           <w:sz w:val="24"/>
                           <w:szCs w:val="24"/>
                         </w:rPr>
@@ -3040,298 +3151,23 @@
       </w:r>
       <w:r>
         <w:rPr>
+          <w:rFonts w:cstheme="minorHAnsi"/>
           <w:noProof/>
           <w:lang w:eastAsia="pt-PT"/>
         </w:rPr>
         <mc:AlternateContent>
           <mc:Choice Requires="wps">
             <w:drawing>
-              <wp:anchor distT="0" distB="0" distL="114300" distR="114300" simplePos="0" relativeHeight="251667456" behindDoc="0" locked="0" layoutInCell="1" allowOverlap="1" wp14:anchorId="15081CDF" wp14:editId="2AEE26E8">
+              <wp:anchor distT="0" distB="0" distL="114300" distR="114300" simplePos="0" relativeHeight="251676672" behindDoc="0" locked="0" layoutInCell="1" allowOverlap="1" wp14:anchorId="1A4EB639" wp14:editId="0AA1D0F6">
                 <wp:simplePos x="0" y="0"/>
-                <wp:positionH relativeFrom="column">
-                  <wp:posOffset>-29845</wp:posOffset>
+                <wp:positionH relativeFrom="page">
+                  <wp:posOffset>3551274</wp:posOffset>
                 </wp:positionH>
                 <wp:positionV relativeFrom="paragraph">
-                  <wp:posOffset>2437130</wp:posOffset>
+                  <wp:posOffset>3634770</wp:posOffset>
                 </wp:positionV>
-                <wp:extent cx="3324225" cy="1104900"/>
-                <wp:effectExtent l="0" t="0" r="28575" b="19050"/>
-                <wp:wrapNone/>
-                <wp:docPr id="17" name="Caixa de texto 17"/>
-                <wp:cNvGraphicFramePr/>
-                <a:graphic xmlns:a="http://schemas.openxmlformats.org/drawingml/2006/main">
-                  <a:graphicData uri="http://schemas.microsoft.com/office/word/2010/wordprocessingShape">
-                    <wps:wsp>
-                      <wps:cNvSpPr txBox="1"/>
-                      <wps:spPr>
-                        <a:xfrm>
-                          <a:off x="0" y="0"/>
-                          <a:ext cx="3324225" cy="1104900"/>
-                        </a:xfrm>
-                        <a:prstGeom prst="rect">
-                          <a:avLst/>
-                        </a:prstGeom>
-                        <a:ln/>
-                      </wps:spPr>
-                      <wps:style>
-                        <a:lnRef idx="2">
-                          <a:schemeClr val="accent6"/>
-                        </a:lnRef>
-                        <a:fillRef idx="1">
-                          <a:schemeClr val="lt1"/>
-                        </a:fillRef>
-                        <a:effectRef idx="0">
-                          <a:schemeClr val="accent6"/>
-                        </a:effectRef>
-                        <a:fontRef idx="minor">
-                          <a:schemeClr val="dk1"/>
-                        </a:fontRef>
-                      </wps:style>
-                      <wps:txbx>
-                        <w:txbxContent>
-                          <w:p>
-                            <w:pPr>
-                              <w:rPr>
-                                <w:rFonts w:ascii="Bahnschrift" w:hAnsi="Bahnschrift" w:cs="Aldhabi"/>
-                                <w:color w:val="000000"/>
-                                <w:sz w:val="36"/>
-                                <w:szCs w:val="36"/>
-                                <w:shd w:val="clear" w:color="auto" w:fill="FFFFFF"/>
-                              </w:rPr>
-                            </w:pPr>
-                            <w:r>
-                              <w:rPr>
-                                <w:rFonts w:ascii="Bahnschrift" w:hAnsi="Bahnschrift" w:cs="Aldhabi"/>
-                                <w:color w:val="000000"/>
-                                <w:sz w:val="36"/>
-                                <w:szCs w:val="36"/>
-                                <w:shd w:val="clear" w:color="auto" w:fill="FFFFFF"/>
-                              </w:rPr>
-                              <w:t>Prémios</w:t>
-                            </w:r>
-                            <w:r>
-                              <w:rPr>
-                                <w:rFonts w:ascii="Bahnschrift" w:hAnsi="Bahnschrift" w:cs="Aldhabi"/>
-                                <w:color w:val="000000"/>
-                                <w:sz w:val="36"/>
-                                <w:szCs w:val="36"/>
-                                <w:shd w:val="clear" w:color="auto" w:fill="FFFFFF"/>
-                              </w:rPr>
-                              <w:t xml:space="preserve">: </w:t>
-                            </w:r>
-                          </w:p>
-                          <w:p>
-                            <w:pPr>
-                              <w:pStyle w:val="PargrafodaLista"/>
-                              <w:numPr>
-                                <w:ilvl w:val="0"/>
-                                <w:numId w:val="5"/>
-                              </w:numPr>
-                              <w:rPr>
-                                <w:rFonts w:ascii="Agency FB" w:hAnsi="Agency FB" w:cstheme="minorHAnsi"/>
-                                <w:b w:val="0"/>
-                                <w:bCs/>
-                                <w:color w:val="000000"/>
-                                <w:sz w:val="36"/>
-                                <w:szCs w:val="36"/>
-                                <w:shd w:val="clear" w:color="auto" w:fill="FFFFFF"/>
-                              </w:rPr>
-                            </w:pPr>
-                            <w:r>
-                              <w:rPr>
-                                <w:rFonts w:ascii="Agency FB" w:hAnsi="Agency FB" w:cstheme="minorHAnsi"/>
-                                <w:b w:val="0"/>
-                                <w:bCs/>
-                                <w:color w:val="000000"/>
-                                <w:sz w:val="36"/>
-                                <w:szCs w:val="36"/>
-                                <w:shd w:val="clear" w:color="auto" w:fill="FFFFFF"/>
-                              </w:rPr>
-                              <w:t>2º lugar Cogita 2019 ("</w:t>
-                            </w:r>
-                            <w:r>
-                              <w:rPr>
-                                <w:rFonts w:ascii="Agency FB" w:hAnsi="Agency FB" w:cstheme="minorHAnsi"/>
-                                <w:b w:val="0"/>
-                                <w:bCs/>
-                                <w:color w:val="000000"/>
-                                <w:sz w:val="36"/>
-                                <w:szCs w:val="36"/>
-                                <w:shd w:val="clear" w:color="auto" w:fill="FFFFFF"/>
-                              </w:rPr>
-                              <w:t>melhor jogo abstrato de estratégia”</w:t>
-                            </w:r>
-                            <w:r>
-                              <w:rPr>
-                                <w:rFonts w:ascii="Agency FB" w:hAnsi="Agency FB" w:cstheme="minorHAnsi"/>
-                                <w:b w:val="0"/>
-                                <w:bCs/>
-                                <w:color w:val="000000"/>
-                                <w:sz w:val="36"/>
-                                <w:szCs w:val="36"/>
-                                <w:shd w:val="clear" w:color="auto" w:fill="FFFFFF"/>
-                              </w:rPr>
-                              <w:t>)</w:t>
-                            </w:r>
-                            <w:r>
-                              <w:rPr>
-                                <w:rFonts w:ascii="Agency FB" w:hAnsi="Agency FB" w:cstheme="minorHAnsi"/>
-                                <w:b w:val="0"/>
-                                <w:bCs/>
-                                <w:color w:val="000000"/>
-                                <w:sz w:val="36"/>
-                                <w:szCs w:val="36"/>
-                                <w:shd w:val="clear" w:color="auto" w:fill="FFFFFF"/>
-                              </w:rPr>
-                              <w:t xml:space="preserve"> 5ª edição.</w:t>
-                            </w:r>
-                          </w:p>
-                          <w:p/>
-                        </w:txbxContent>
-                      </wps:txbx>
-                      <wps:bodyPr rot="0" spcFirstLastPara="0" vertOverflow="overflow" horzOverflow="overflow" vert="horz" wrap="square" lIns="91440" tIns="45720" rIns="91440" bIns="45720" numCol="1" spcCol="0" rtlCol="0" fromWordArt="0" anchor="t" anchorCtr="0" forceAA="0" compatLnSpc="1">
-                        <a:prstTxWarp prst="textNoShape">
-                          <a:avLst/>
-                        </a:prstTxWarp>
-                        <a:noAutofit/>
-                      </wps:bodyPr>
-                    </wps:wsp>
-                  </a:graphicData>
-                </a:graphic>
-                <wp14:sizeRelV relativeFrom="margin">
-                  <wp14:pctHeight>0</wp14:pctHeight>
-                </wp14:sizeRelV>
-              </wp:anchor>
-            </w:drawing>
-          </mc:Choice>
-          <mc:Fallback>
-            <w:pict>
-              <v:shape w14:anchorId="15081CDF" id="Caixa de texto 17" o:spid="_x0000_s1031" type="#_x0000_t202" style="position:absolute;left:0;text-align:left;margin-left:-2.35pt;margin-top:191.9pt;width:261.75pt;height:87pt;z-index:251667456;visibility:visible;mso-wrap-style:square;mso-height-percent:0;mso-wrap-distance-left:9pt;mso-wrap-distance-top:0;mso-wrap-distance-right:9pt;mso-wrap-distance-bottom:0;mso-position-horizontal:absolute;mso-position-horizontal-relative:text;mso-position-vertical:absolute;mso-position-vertical-relative:text;mso-height-percent:0;mso-height-relative:margin;v-text-anchor:top" o:gfxdata="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" fillcolor="white [3201]" strokecolor="#34aba2 [3209]" strokeweight="2pt">
-                <v:textbox>
-                  <w:txbxContent>
-                    <w:p>
-                      <w:pPr>
-                        <w:rPr>
-                          <w:rFonts w:ascii="Bahnschrift" w:hAnsi="Bahnschrift" w:cs="Aldhabi"/>
-                          <w:color w:val="000000"/>
-                          <w:sz w:val="36"/>
-                          <w:szCs w:val="36"/>
-                          <w:shd w:val="clear" w:color="auto" w:fill="FFFFFF"/>
-                        </w:rPr>
-                      </w:pPr>
-                      <w:r>
-                        <w:rPr>
-                          <w:rFonts w:ascii="Bahnschrift" w:hAnsi="Bahnschrift" w:cs="Aldhabi"/>
-                          <w:color w:val="000000"/>
-                          <w:sz w:val="36"/>
-                          <w:szCs w:val="36"/>
-                          <w:shd w:val="clear" w:color="auto" w:fill="FFFFFF"/>
-                        </w:rPr>
-                        <w:t>Prémios</w:t>
-                      </w:r>
-                      <w:r>
-                        <w:rPr>
-                          <w:rFonts w:ascii="Bahnschrift" w:hAnsi="Bahnschrift" w:cs="Aldhabi"/>
-                          <w:color w:val="000000"/>
-                          <w:sz w:val="36"/>
-                          <w:szCs w:val="36"/>
-                          <w:shd w:val="clear" w:color="auto" w:fill="FFFFFF"/>
-                        </w:rPr>
-                        <w:t xml:space="preserve">: </w:t>
-                      </w:r>
-                    </w:p>
-                    <w:p>
-                      <w:pPr>
-                        <w:pStyle w:val="PargrafodaLista"/>
-                        <w:numPr>
-                          <w:ilvl w:val="0"/>
-                          <w:numId w:val="5"/>
-                        </w:numPr>
-                        <w:rPr>
-                          <w:rFonts w:ascii="Agency FB" w:hAnsi="Agency FB" w:cstheme="minorHAnsi"/>
-                          <w:b w:val="0"/>
-                          <w:bCs/>
-                          <w:color w:val="000000"/>
-                          <w:sz w:val="36"/>
-                          <w:szCs w:val="36"/>
-                          <w:shd w:val="clear" w:color="auto" w:fill="FFFFFF"/>
-                        </w:rPr>
-                      </w:pPr>
-                      <w:r>
-                        <w:rPr>
-                          <w:rFonts w:ascii="Agency FB" w:hAnsi="Agency FB" w:cstheme="minorHAnsi"/>
-                          <w:b w:val="0"/>
-                          <w:bCs/>
-                          <w:color w:val="000000"/>
-                          <w:sz w:val="36"/>
-                          <w:szCs w:val="36"/>
-                          <w:shd w:val="clear" w:color="auto" w:fill="FFFFFF"/>
-                        </w:rPr>
-                        <w:t>2º lugar Cogita 2019 ("</w:t>
-                      </w:r>
-                      <w:r>
-                        <w:rPr>
-                          <w:rFonts w:ascii="Agency FB" w:hAnsi="Agency FB" w:cstheme="minorHAnsi"/>
-                          <w:b w:val="0"/>
-                          <w:bCs/>
-                          <w:color w:val="000000"/>
-                          <w:sz w:val="36"/>
-                          <w:szCs w:val="36"/>
-                          <w:shd w:val="clear" w:color="auto" w:fill="FFFFFF"/>
-                        </w:rPr>
-                        <w:t>melhor jogo abstrato de estratégia”</w:t>
-                      </w:r>
-                      <w:r>
-                        <w:rPr>
-                          <w:rFonts w:ascii="Agency FB" w:hAnsi="Agency FB" w:cstheme="minorHAnsi"/>
-                          <w:b w:val="0"/>
-                          <w:bCs/>
-                          <w:color w:val="000000"/>
-                          <w:sz w:val="36"/>
-                          <w:szCs w:val="36"/>
-                          <w:shd w:val="clear" w:color="auto" w:fill="FFFFFF"/>
-                        </w:rPr>
-                        <w:t>)</w:t>
-                      </w:r>
-                      <w:r>
-                        <w:rPr>
-                          <w:rFonts w:ascii="Agency FB" w:hAnsi="Agency FB" w:cstheme="minorHAnsi"/>
-                          <w:b w:val="0"/>
-                          <w:bCs/>
-                          <w:color w:val="000000"/>
-                          <w:sz w:val="36"/>
-                          <w:szCs w:val="36"/>
-                          <w:shd w:val="clear" w:color="auto" w:fill="FFFFFF"/>
-                        </w:rPr>
-                        <w:t xml:space="preserve"> 5ª edição.</w:t>
-                      </w:r>
-                    </w:p>
-                    <w:p/>
-                  </w:txbxContent>
-                </v:textbox>
-              </v:shape>
-            </w:pict>
-          </mc:Fallback>
-        </mc:AlternateContent>
-      </w:r>
-      <w:r>
-        <w:rPr>
-          <w:noProof/>
-          <w:lang w:eastAsia="pt-PT"/>
-        </w:rPr>
-        <mc:AlternateContent>
-          <mc:Choice Requires="wps">
-            <w:drawing>
-              <wp:anchor distT="0" distB="0" distL="114300" distR="114300" simplePos="0" relativeHeight="251676672" behindDoc="0" locked="0" layoutInCell="1" allowOverlap="1" wp14:anchorId="1A4EB639" wp14:editId="0BCD02CF">
-                <wp:simplePos x="0" y="0"/>
-                <wp:positionH relativeFrom="margin">
-                  <wp:posOffset>-99060</wp:posOffset>
-                </wp:positionH>
-                <wp:positionV relativeFrom="paragraph">
-                  <wp:posOffset>3754755</wp:posOffset>
-                </wp:positionV>
-                <wp:extent cx="3657600" cy="3365500"/>
-                <wp:effectExtent l="0" t="0" r="0" b="6350"/>
+                <wp:extent cx="3657600" cy="4061548"/>
+                <wp:effectExtent l="0" t="0" r="0" b="0"/>
                 <wp:wrapNone/>
                 <wp:docPr id="30" name="Caixa de texto 30"/>
                 <wp:cNvGraphicFramePr/>
@@ -3342,7 +3178,7 @@
                       <wps:spPr>
                         <a:xfrm>
                           <a:off x="0" y="0"/>
-                          <a:ext cx="3657600" cy="3365500"/>
+                          <a:ext cx="3657600" cy="4061548"/>
                         </a:xfrm>
                         <a:prstGeom prst="rect">
                           <a:avLst/>
@@ -3358,182 +3194,269 @@
                         <w:txbxContent>
                           <w:p>
                             <w:pPr>
-                              <w:rPr>
-                                <w:rFonts w:ascii="Bahnschrift" w:hAnsi="Bahnschrift" w:cs="Aldhabi"/>
+                              <w:jc w:val="both"/>
+                              <w:rPr>
+                                <w:rFonts w:cstheme="minorHAnsi"/>
+                                <w:sz w:val="24"/>
+                                <w:szCs w:val="24"/>
                               </w:rPr>
                             </w:pPr>
                             <w:r>
                               <w:rPr>
-                                <w:rFonts w:ascii="Bahnschrift" w:hAnsi="Bahnschrift" w:cs="Aldhabi"/>
+                                <w:rFonts w:cstheme="minorHAnsi"/>
+                                <w:sz w:val="24"/>
+                                <w:szCs w:val="24"/>
                               </w:rPr>
                               <w:t>Regras:</w:t>
                             </w:r>
                           </w:p>
                           <w:p>
                             <w:pPr>
-                              <w:rPr>
-                                <w:rFonts w:ascii="Bahnschrift" w:hAnsi="Bahnschrift"/>
+                              <w:jc w:val="both"/>
+                              <w:rPr>
+                                <w:rFonts w:cstheme="minorHAnsi"/>
+                                <w:sz w:val="24"/>
+                                <w:szCs w:val="24"/>
                               </w:rPr>
                             </w:pPr>
                             <w:r>
                               <w:rPr>
-                                <w:rFonts w:ascii="Bahnschrift" w:hAnsi="Bahnschrift"/>
+                                <w:rFonts w:cstheme="minorHAnsi"/>
+                                <w:sz w:val="24"/>
+                                <w:szCs w:val="24"/>
                               </w:rPr>
                               <w:t xml:space="preserve">Qualquer peça pode ser retirada, no entanto as peças adjacentes têm de estar </w:t>
                             </w:r>
                             <w:r>
                               <w:rPr>
-                                <w:rFonts w:ascii="Bahnschrift" w:hAnsi="Bahnschrift"/>
+                                <w:rFonts w:cstheme="minorHAnsi"/>
                                 <w:b/>
                                 <w:bCs/>
+                                <w:sz w:val="24"/>
+                                <w:szCs w:val="24"/>
                                 <w:u w:val="single"/>
                               </w:rPr>
                               <w:t>seguras</w:t>
                             </w:r>
                             <w:r>
                               <w:rPr>
-                                <w:rFonts w:ascii="Bahnschrift" w:hAnsi="Bahnschrift"/>
+                                <w:rFonts w:cstheme="minorHAnsi"/>
+                                <w:sz w:val="24"/>
+                                <w:szCs w:val="24"/>
                               </w:rPr>
                               <w:t>.</w:t>
                             </w:r>
                           </w:p>
                           <w:p>
                             <w:pPr>
-                              <w:rPr>
-                                <w:rFonts w:ascii="Bahnschrift" w:hAnsi="Bahnschrift"/>
+                              <w:jc w:val="both"/>
+                              <w:rPr>
+                                <w:rFonts w:cstheme="minorHAnsi"/>
+                                <w:sz w:val="24"/>
+                                <w:szCs w:val="24"/>
                               </w:rPr>
                             </w:pPr>
                             <w:r>
                               <w:rPr>
-                                <w:rFonts w:ascii="Bahnschrift" w:hAnsi="Bahnschrift"/>
+                                <w:rFonts w:cstheme="minorHAnsi"/>
+                                <w:sz w:val="24"/>
+                                <w:szCs w:val="24"/>
                               </w:rPr>
                               <w:t xml:space="preserve">Uma peça está </w:t>
                             </w:r>
                             <w:r>
                               <w:rPr>
-                                <w:rFonts w:ascii="Bahnschrift" w:hAnsi="Bahnschrift"/>
+                                <w:rFonts w:cstheme="minorHAnsi"/>
                                 <w:b/>
                                 <w:bCs/>
+                                <w:sz w:val="24"/>
+                                <w:szCs w:val="24"/>
                                 <w:u w:val="single"/>
                               </w:rPr>
                               <w:t>segura</w:t>
                             </w:r>
                             <w:r>
                               <w:rPr>
-                                <w:rFonts w:ascii="Bahnschrift" w:hAnsi="Bahnschrift"/>
+                                <w:rFonts w:cstheme="minorHAnsi"/>
+                                <w:sz w:val="24"/>
+                                <w:szCs w:val="24"/>
                               </w:rPr>
                               <w:t xml:space="preserve"> se estiver ligada a duas peças da mesma cor (situação A) ou ligada a 3 peças de qualquer </w:t>
                             </w:r>
                             <w:r>
                               <w:rPr>
-                                <w:rFonts w:ascii="Bahnschrift" w:hAnsi="Bahnschrift"/>
+                                <w:rFonts w:cstheme="minorHAnsi"/>
+                                <w:sz w:val="24"/>
+                                <w:szCs w:val="24"/>
                               </w:rPr>
                               <w:t>cor (</w:t>
                             </w:r>
                             <w:r>
                               <w:rPr>
-                                <w:rFonts w:ascii="Bahnschrift" w:hAnsi="Bahnschrift"/>
+                                <w:rFonts w:cstheme="minorHAnsi"/>
+                                <w:sz w:val="24"/>
+                                <w:szCs w:val="24"/>
                               </w:rPr>
                               <w:t>situação B)</w:t>
                             </w:r>
                             <w:r>
                               <w:rPr>
-                                <w:rFonts w:ascii="Bahnschrift" w:hAnsi="Bahnschrift"/>
+                                <w:rFonts w:cstheme="minorHAnsi"/>
+                                <w:sz w:val="24"/>
+                                <w:szCs w:val="24"/>
                               </w:rPr>
                               <w:t>.</w:t>
                             </w:r>
                           </w:p>
                           <w:p>
                             <w:pPr>
-                              <w:rPr>
-                                <w:rFonts w:ascii="Bahnschrift" w:hAnsi="Bahnschrift"/>
+                              <w:jc w:val="both"/>
+                              <w:rPr>
+                                <w:rFonts w:cstheme="minorHAnsi"/>
+                                <w:sz w:val="24"/>
+                                <w:szCs w:val="24"/>
                               </w:rPr>
                             </w:pPr>
                             <w:r>
                               <w:rPr>
-                                <w:rFonts w:ascii="Bahnschrift" w:hAnsi="Bahnschrift"/>
+                                <w:rFonts w:cstheme="minorHAnsi"/>
+                                <w:sz w:val="24"/>
+                                <w:szCs w:val="24"/>
                               </w:rPr>
                               <w:t xml:space="preserve">Cada jogador por turno faz apenas </w:t>
                             </w:r>
                             <w:r>
                               <w:rPr>
-                                <w:rFonts w:ascii="Bahnschrift" w:hAnsi="Bahnschrift"/>
+                                <w:rFonts w:cstheme="minorHAnsi"/>
+                                <w:sz w:val="24"/>
+                                <w:szCs w:val="24"/>
                               </w:rPr>
                               <w:t>uma jogada</w:t>
                             </w:r>
                             <w:r>
                               <w:rPr>
-                                <w:rFonts w:ascii="Bahnschrift" w:hAnsi="Bahnschrift"/>
-                              </w:rPr>
-                              <w:t xml:space="preserve">, </w:t>
-                            </w:r>
-                            <w:proofErr w:type="gramStart"/>
-                            <w:r>
-                              <w:rPr>
-                                <w:rFonts w:ascii="Bahnschrift" w:hAnsi="Bahnschrift"/>
-                              </w:rPr>
-                              <w:t>ou seja</w:t>
-                            </w:r>
-                            <w:proofErr w:type="gramEnd"/>
-                            <w:r>
-                              <w:rPr>
-                                <w:rFonts w:ascii="Bahnschrift" w:hAnsi="Bahnschrift"/>
+                                <w:rFonts w:cstheme="minorHAnsi"/>
+                                <w:sz w:val="24"/>
+                                <w:szCs w:val="24"/>
+                              </w:rPr>
+                              <w:t>, ou seja</w:t>
+                            </w:r>
+                            <w:r>
+                              <w:rPr>
+                                <w:rFonts w:cstheme="minorHAnsi"/>
+                                <w:sz w:val="24"/>
+                                <w:szCs w:val="24"/>
                               </w:rPr>
                               <w:t xml:space="preserve"> remove 1 peça, se possível.</w:t>
                             </w:r>
                           </w:p>
                           <w:p>
                             <w:pPr>
-                              <w:rPr>
-                                <w:rFonts w:ascii="Bahnschrift" w:hAnsi="Bahnschrift"/>
+                              <w:jc w:val="both"/>
+                              <w:rPr>
+                                <w:rFonts w:cstheme="minorHAnsi"/>
+                                <w:sz w:val="24"/>
+                                <w:szCs w:val="24"/>
                               </w:rPr>
                             </w:pPr>
                             <w:r>
                               <w:rPr>
-                                <w:rFonts w:ascii="Bahnschrift" w:hAnsi="Bahnschrift"/>
+                                <w:rFonts w:cstheme="minorHAnsi"/>
+                                <w:sz w:val="24"/>
+                                <w:szCs w:val="24"/>
                               </w:rPr>
                               <w:t>Cada jogador tem um limite máximo de 5 peças para cada cor.</w:t>
                             </w:r>
                           </w:p>
                           <w:p>
                             <w:pPr>
-                              <w:rPr>
-                                <w:rFonts w:ascii="Bahnschrift" w:hAnsi="Bahnschrift"/>
-                                <w:u w:val="single"/>
+                              <w:jc w:val="both"/>
+                              <w:rPr>
+                                <w:rFonts w:cstheme="minorHAnsi"/>
+                                <w:sz w:val="24"/>
+                                <w:szCs w:val="24"/>
                               </w:rPr>
                             </w:pPr>
                             <w:r>
                               <w:rPr>
-                                <w:rFonts w:ascii="Bahnschrift" w:hAnsi="Bahnschrift"/>
+                                <w:rFonts w:cstheme="minorHAnsi"/>
+                                <w:sz w:val="24"/>
+                                <w:szCs w:val="24"/>
                               </w:rPr>
                               <w:t xml:space="preserve">Ao retirarem peças, os jogadores têm de verificar se </w:t>
                             </w:r>
                             <w:r>
                               <w:rPr>
-                                <w:rFonts w:ascii="Bahnschrift" w:hAnsi="Bahnschrift"/>
+                                <w:rFonts w:cstheme="minorHAnsi"/>
                                 <w:b/>
                                 <w:bCs/>
+                                <w:sz w:val="24"/>
+                                <w:szCs w:val="24"/>
                                 <w:u w:val="single"/>
                               </w:rPr>
-                              <w:t>não quebram a arvore</w:t>
-                            </w:r>
-                            <w:r>
-                              <w:rPr>
-                                <w:rFonts w:ascii="Bahnschrift" w:hAnsi="Bahnschrift"/>
+                              <w:t xml:space="preserve">não quebram a </w:t>
+                            </w:r>
+                            <w:r>
+                              <w:rPr>
+                                <w:rFonts w:cstheme="minorHAnsi"/>
+                                <w:b/>
+                                <w:bCs/>
+                                <w:sz w:val="24"/>
+                                <w:szCs w:val="24"/>
                                 <w:u w:val="single"/>
                               </w:rPr>
-                              <w:t>.</w:t>
+                              <w:t>árvore</w:t>
+                            </w:r>
+                            <w:r>
+                              <w:rPr>
+                                <w:rFonts w:cstheme="minorHAnsi"/>
+                                <w:sz w:val="24"/>
+                                <w:szCs w:val="24"/>
+                                <w:u w:val="single"/>
+                              </w:rPr>
+                              <w:t>,</w:t>
+                            </w:r>
+                            <w:r>
+                              <w:rPr>
+                                <w:rFonts w:cstheme="minorHAnsi"/>
+                                <w:sz w:val="24"/>
+                                <w:szCs w:val="24"/>
+                              </w:rPr>
+                              <w:t xml:space="preserve"> isto é ao retirar </w:t>
+                            </w:r>
+                            <w:proofErr w:type="gramStart"/>
+                            <w:r>
+                              <w:rPr>
+                                <w:rFonts w:cstheme="minorHAnsi"/>
+                                <w:sz w:val="24"/>
+                                <w:szCs w:val="24"/>
+                              </w:rPr>
+                              <w:t>um peça</w:t>
+                            </w:r>
+                            <w:proofErr w:type="gramEnd"/>
+                            <w:r>
+                              <w:rPr>
+                                <w:rFonts w:cstheme="minorHAnsi"/>
+                                <w:sz w:val="24"/>
+                                <w:szCs w:val="24"/>
+                              </w:rPr>
+                              <w:t xml:space="preserve"> do tabuleiro não fique com dois ou mais conjuntos de peças separados uns dos outros.</w:t>
                             </w:r>
                           </w:p>
                           <w:p>
                             <w:pPr>
-                              <w:rPr>
-                                <w:rFonts w:ascii="Bahnschrift" w:hAnsi="Bahnschrift"/>
+                              <w:jc w:val="both"/>
+                              <w:rPr>
+                                <w:rFonts w:cstheme="minorHAnsi"/>
+                                <w:sz w:val="24"/>
+                                <w:szCs w:val="24"/>
                               </w:rPr>
                             </w:pPr>
                             <w:r>
                               <w:rPr>
-                                <w:rFonts w:ascii="Bahnschrift" w:hAnsi="Bahnschrift"/>
+                                <w:rFonts w:cstheme="minorHAnsi"/>
+                                <w:sz w:val="24"/>
+                                <w:szCs w:val="24"/>
                               </w:rPr>
                               <w:t>Se os 2 jogadores chegarem as 5 peças de cada cor vencem “o jogo”, senão “o jogo” vence e os jogadores saem derrotados.</w:t>
                             </w:r>
@@ -3541,14 +3464,14 @@
                           <w:p>
                             <w:pPr>
                               <w:rPr>
-                                <w:rFonts w:ascii="Bahnschrift" w:hAnsi="Bahnschrift"/>
+                                <w:rFonts w:cstheme="minorHAnsi"/>
                               </w:rPr>
                             </w:pPr>
                           </w:p>
                           <w:p>
                             <w:pPr>
                               <w:rPr>
-                                <w:rFonts w:ascii="Bahnschrift" w:hAnsi="Bahnschrift" w:cs="Aldhabi"/>
+                                <w:rFonts w:cstheme="minorHAnsi"/>
                                 <w:color w:val="000000"/>
                                 <w:shd w:val="clear" w:color="auto" w:fill="FFFFFF"/>
                               </w:rPr>
@@ -3576,187 +3499,274 @@
           </mc:Choice>
           <mc:Fallback>
             <w:pict>
-              <v:shape w14:anchorId="1A4EB639" id="Caixa de texto 30" o:spid="_x0000_s1032" type="#_x0000_t202" style="position:absolute;left:0;text-align:left;margin-left:-7.8pt;margin-top:295.65pt;width:4in;height:265pt;z-index:251676672;visibility:visible;mso-wrap-style:square;mso-width-percent:0;mso-height-percent:0;mso-wrap-distance-left:9pt;mso-wrap-distance-top:0;mso-wrap-distance-right:9pt;mso-wrap-distance-bottom:0;mso-position-horizontal:absolute;mso-position-horizontal-relative:margin;mso-position-vertical:absolute;mso-position-vertical-relative:text;mso-width-percent:0;mso-height-percent:0;mso-width-relative:margin;mso-height-relative:margin;v-text-anchor:top" o:gfxdata="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" fillcolor="white [3201]" stroked="f" strokeweight=".5pt">
+              <v:shape w14:anchorId="1A4EB639" id="Caixa de texto 30" o:spid="_x0000_s1030" type="#_x0000_t202" style="position:absolute;left:0;text-align:left;margin-left:279.65pt;margin-top:286.2pt;width:4in;height:319.8pt;z-index:251676672;visibility:visible;mso-wrap-style:square;mso-width-percent:0;mso-height-percent:0;mso-wrap-distance-left:9pt;mso-wrap-distance-top:0;mso-wrap-distance-right:9pt;mso-wrap-distance-bottom:0;mso-position-horizontal:absolute;mso-position-horizontal-relative:page;mso-position-vertical:absolute;mso-position-vertical-relative:text;mso-width-percent:0;mso-height-percent:0;mso-width-relative:margin;mso-height-relative:margin;v-text-anchor:top" o:gfxdata="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" fillcolor="white [3201]" stroked="f" strokeweight=".5pt">
                 <v:textbox>
                   <w:txbxContent>
                     <w:p>
                       <w:pPr>
-                        <w:rPr>
-                          <w:rFonts w:ascii="Bahnschrift" w:hAnsi="Bahnschrift" w:cs="Aldhabi"/>
+                        <w:jc w:val="both"/>
+                        <w:rPr>
+                          <w:rFonts w:cstheme="minorHAnsi"/>
+                          <w:sz w:val="24"/>
+                          <w:szCs w:val="24"/>
                         </w:rPr>
                       </w:pPr>
                       <w:r>
                         <w:rPr>
-                          <w:rFonts w:ascii="Bahnschrift" w:hAnsi="Bahnschrift" w:cs="Aldhabi"/>
+                          <w:rFonts w:cstheme="minorHAnsi"/>
+                          <w:sz w:val="24"/>
+                          <w:szCs w:val="24"/>
                         </w:rPr>
                         <w:t>Regras:</w:t>
                       </w:r>
                     </w:p>
                     <w:p>
                       <w:pPr>
-                        <w:rPr>
-                          <w:rFonts w:ascii="Bahnschrift" w:hAnsi="Bahnschrift"/>
+                        <w:jc w:val="both"/>
+                        <w:rPr>
+                          <w:rFonts w:cstheme="minorHAnsi"/>
+                          <w:sz w:val="24"/>
+                          <w:szCs w:val="24"/>
                         </w:rPr>
                       </w:pPr>
                       <w:r>
                         <w:rPr>
-                          <w:rFonts w:ascii="Bahnschrift" w:hAnsi="Bahnschrift"/>
+                          <w:rFonts w:cstheme="minorHAnsi"/>
+                          <w:sz w:val="24"/>
+                          <w:szCs w:val="24"/>
                         </w:rPr>
                         <w:t xml:space="preserve">Qualquer peça pode ser retirada, no entanto as peças adjacentes têm de estar </w:t>
                       </w:r>
                       <w:r>
                         <w:rPr>
-                          <w:rFonts w:ascii="Bahnschrift" w:hAnsi="Bahnschrift"/>
+                          <w:rFonts w:cstheme="minorHAnsi"/>
                           <w:b/>
                           <w:bCs/>
+                          <w:sz w:val="24"/>
+                          <w:szCs w:val="24"/>
                           <w:u w:val="single"/>
                         </w:rPr>
                         <w:t>seguras</w:t>
                       </w:r>
                       <w:r>
                         <w:rPr>
-                          <w:rFonts w:ascii="Bahnschrift" w:hAnsi="Bahnschrift"/>
+                          <w:rFonts w:cstheme="minorHAnsi"/>
+                          <w:sz w:val="24"/>
+                          <w:szCs w:val="24"/>
                         </w:rPr>
                         <w:t>.</w:t>
                       </w:r>
                     </w:p>
                     <w:p>
                       <w:pPr>
-                        <w:rPr>
-                          <w:rFonts w:ascii="Bahnschrift" w:hAnsi="Bahnschrift"/>
+                        <w:jc w:val="both"/>
+                        <w:rPr>
+                          <w:rFonts w:cstheme="minorHAnsi"/>
+                          <w:sz w:val="24"/>
+                          <w:szCs w:val="24"/>
                         </w:rPr>
                       </w:pPr>
                       <w:r>
                         <w:rPr>
-                          <w:rFonts w:ascii="Bahnschrift" w:hAnsi="Bahnschrift"/>
+                          <w:rFonts w:cstheme="minorHAnsi"/>
+                          <w:sz w:val="24"/>
+                          <w:szCs w:val="24"/>
                         </w:rPr>
                         <w:t xml:space="preserve">Uma peça está </w:t>
                       </w:r>
                       <w:r>
                         <w:rPr>
-                          <w:rFonts w:ascii="Bahnschrift" w:hAnsi="Bahnschrift"/>
+                          <w:rFonts w:cstheme="minorHAnsi"/>
                           <w:b/>
                           <w:bCs/>
+                          <w:sz w:val="24"/>
+                          <w:szCs w:val="24"/>
                           <w:u w:val="single"/>
                         </w:rPr>
                         <w:t>segura</w:t>
                       </w:r>
                       <w:r>
                         <w:rPr>
-                          <w:rFonts w:ascii="Bahnschrift" w:hAnsi="Bahnschrift"/>
+                          <w:rFonts w:cstheme="minorHAnsi"/>
+                          <w:sz w:val="24"/>
+                          <w:szCs w:val="24"/>
                         </w:rPr>
                         <w:t xml:space="preserve"> se estiver ligada a duas peças da mesma cor (situação A) ou ligada a 3 peças de qualquer </w:t>
                       </w:r>
                       <w:r>
                         <w:rPr>
-                          <w:rFonts w:ascii="Bahnschrift" w:hAnsi="Bahnschrift"/>
+                          <w:rFonts w:cstheme="minorHAnsi"/>
+                          <w:sz w:val="24"/>
+                          <w:szCs w:val="24"/>
                         </w:rPr>
                         <w:t>cor (</w:t>
                       </w:r>
                       <w:r>
                         <w:rPr>
-                          <w:rFonts w:ascii="Bahnschrift" w:hAnsi="Bahnschrift"/>
+                          <w:rFonts w:cstheme="minorHAnsi"/>
+                          <w:sz w:val="24"/>
+                          <w:szCs w:val="24"/>
                         </w:rPr>
                         <w:t>situação B)</w:t>
                       </w:r>
                       <w:r>
                         <w:rPr>
-                          <w:rFonts w:ascii="Bahnschrift" w:hAnsi="Bahnschrift"/>
+                          <w:rFonts w:cstheme="minorHAnsi"/>
+                          <w:sz w:val="24"/>
+                          <w:szCs w:val="24"/>
                         </w:rPr>
                         <w:t>.</w:t>
                       </w:r>
                     </w:p>
                     <w:p>
                       <w:pPr>
-                        <w:rPr>
-                          <w:rFonts w:ascii="Bahnschrift" w:hAnsi="Bahnschrift"/>
+                        <w:jc w:val="both"/>
+                        <w:rPr>
+                          <w:rFonts w:cstheme="minorHAnsi"/>
+                          <w:sz w:val="24"/>
+                          <w:szCs w:val="24"/>
                         </w:rPr>
                       </w:pPr>
                       <w:r>
                         <w:rPr>
-                          <w:rFonts w:ascii="Bahnschrift" w:hAnsi="Bahnschrift"/>
+                          <w:rFonts w:cstheme="minorHAnsi"/>
+                          <w:sz w:val="24"/>
+                          <w:szCs w:val="24"/>
                         </w:rPr>
                         <w:t xml:space="preserve">Cada jogador por turno faz apenas </w:t>
                       </w:r>
                       <w:r>
                         <w:rPr>
-                          <w:rFonts w:ascii="Bahnschrift" w:hAnsi="Bahnschrift"/>
+                          <w:rFonts w:cstheme="minorHAnsi"/>
+                          <w:sz w:val="24"/>
+                          <w:szCs w:val="24"/>
                         </w:rPr>
                         <w:t>uma jogada</w:t>
                       </w:r>
                       <w:r>
                         <w:rPr>
-                          <w:rFonts w:ascii="Bahnschrift" w:hAnsi="Bahnschrift"/>
-                        </w:rPr>
-                        <w:t xml:space="preserve">, </w:t>
-                      </w:r>
-                      <w:proofErr w:type="gramStart"/>
-                      <w:r>
-                        <w:rPr>
-                          <w:rFonts w:ascii="Bahnschrift" w:hAnsi="Bahnschrift"/>
-                        </w:rPr>
-                        <w:t>ou seja</w:t>
-                      </w:r>
-                      <w:proofErr w:type="gramEnd"/>
-                      <w:r>
-                        <w:rPr>
-                          <w:rFonts w:ascii="Bahnschrift" w:hAnsi="Bahnschrift"/>
+                          <w:rFonts w:cstheme="minorHAnsi"/>
+                          <w:sz w:val="24"/>
+                          <w:szCs w:val="24"/>
+                        </w:rPr>
+                        <w:t>, ou seja</w:t>
+                      </w:r>
+                      <w:r>
+                        <w:rPr>
+                          <w:rFonts w:cstheme="minorHAnsi"/>
+                          <w:sz w:val="24"/>
+                          <w:szCs w:val="24"/>
                         </w:rPr>
                         <w:t xml:space="preserve"> remove 1 peça, se possível.</w:t>
                       </w:r>
                     </w:p>
                     <w:p>
                       <w:pPr>
-                        <w:rPr>
-                          <w:rFonts w:ascii="Bahnschrift" w:hAnsi="Bahnschrift"/>
+                        <w:jc w:val="both"/>
+                        <w:rPr>
+                          <w:rFonts w:cstheme="minorHAnsi"/>
+                          <w:sz w:val="24"/>
+                          <w:szCs w:val="24"/>
                         </w:rPr>
                       </w:pPr>
                       <w:r>
                         <w:rPr>
-                          <w:rFonts w:ascii="Bahnschrift" w:hAnsi="Bahnschrift"/>
+                          <w:rFonts w:cstheme="minorHAnsi"/>
+                          <w:sz w:val="24"/>
+                          <w:szCs w:val="24"/>
                         </w:rPr>
                         <w:t>Cada jogador tem um limite máximo de 5 peças para cada cor.</w:t>
                       </w:r>
                     </w:p>
                     <w:p>
                       <w:pPr>
-                        <w:rPr>
-                          <w:rFonts w:ascii="Bahnschrift" w:hAnsi="Bahnschrift"/>
-                          <w:u w:val="single"/>
+                        <w:jc w:val="both"/>
+                        <w:rPr>
+                          <w:rFonts w:cstheme="minorHAnsi"/>
+                          <w:sz w:val="24"/>
+                          <w:szCs w:val="24"/>
                         </w:rPr>
                       </w:pPr>
                       <w:r>
                         <w:rPr>
-                          <w:rFonts w:ascii="Bahnschrift" w:hAnsi="Bahnschrift"/>
+                          <w:rFonts w:cstheme="minorHAnsi"/>
+                          <w:sz w:val="24"/>
+                          <w:szCs w:val="24"/>
                         </w:rPr>
                         <w:t xml:space="preserve">Ao retirarem peças, os jogadores têm de verificar se </w:t>
                       </w:r>
                       <w:r>
                         <w:rPr>
-                          <w:rFonts w:ascii="Bahnschrift" w:hAnsi="Bahnschrift"/>
+                          <w:rFonts w:cstheme="minorHAnsi"/>
                           <w:b/>
                           <w:bCs/>
+                          <w:sz w:val="24"/>
+                          <w:szCs w:val="24"/>
                           <w:u w:val="single"/>
                         </w:rPr>
-                        <w:t>não quebram a arvore</w:t>
-                      </w:r>
-                      <w:r>
-                        <w:rPr>
-                          <w:rFonts w:ascii="Bahnschrift" w:hAnsi="Bahnschrift"/>
+                        <w:t xml:space="preserve">não quebram a </w:t>
+                      </w:r>
+                      <w:r>
+                        <w:rPr>
+                          <w:rFonts w:cstheme="minorHAnsi"/>
+                          <w:b/>
+                          <w:bCs/>
+                          <w:sz w:val="24"/>
+                          <w:szCs w:val="24"/>
                           <w:u w:val="single"/>
                         </w:rPr>
-                        <w:t>.</w:t>
+                        <w:t>árvore</w:t>
+                      </w:r>
+                      <w:r>
+                        <w:rPr>
+                          <w:rFonts w:cstheme="minorHAnsi"/>
+                          <w:sz w:val="24"/>
+                          <w:szCs w:val="24"/>
+                          <w:u w:val="single"/>
+                        </w:rPr>
+                        <w:t>,</w:t>
+                      </w:r>
+                      <w:r>
+                        <w:rPr>
+                          <w:rFonts w:cstheme="minorHAnsi"/>
+                          <w:sz w:val="24"/>
+                          <w:szCs w:val="24"/>
+                        </w:rPr>
+                        <w:t xml:space="preserve"> isto é ao retirar </w:t>
+                      </w:r>
+                      <w:proofErr w:type="gramStart"/>
+                      <w:r>
+                        <w:rPr>
+                          <w:rFonts w:cstheme="minorHAnsi"/>
+                          <w:sz w:val="24"/>
+                          <w:szCs w:val="24"/>
+                        </w:rPr>
+                        <w:t>um peça</w:t>
+                      </w:r>
+                      <w:proofErr w:type="gramEnd"/>
+                      <w:r>
+                        <w:rPr>
+                          <w:rFonts w:cstheme="minorHAnsi"/>
+                          <w:sz w:val="24"/>
+                          <w:szCs w:val="24"/>
+                        </w:rPr>
+                        <w:t xml:space="preserve"> do tabuleiro não fique com dois ou mais conjuntos de peças separados uns dos outros.</w:t>
                       </w:r>
                     </w:p>
                     <w:p>
                       <w:pPr>
-                        <w:rPr>
-                          <w:rFonts w:ascii="Bahnschrift" w:hAnsi="Bahnschrift"/>
+                        <w:jc w:val="both"/>
+                        <w:rPr>
+                          <w:rFonts w:cstheme="minorHAnsi"/>
+                          <w:sz w:val="24"/>
+                          <w:szCs w:val="24"/>
                         </w:rPr>
                       </w:pPr>
                       <w:r>
                         <w:rPr>
-                          <w:rFonts w:ascii="Bahnschrift" w:hAnsi="Bahnschrift"/>
+                          <w:rFonts w:cstheme="minorHAnsi"/>
+                          <w:sz w:val="24"/>
+                          <w:szCs w:val="24"/>
                         </w:rPr>
                         <w:t>Se os 2 jogadores chegarem as 5 peças de cada cor vencem “o jogo”, senão “o jogo” vence e os jogadores saem derrotados.</w:t>
                       </w:r>
@@ -3764,14 +3774,14 @@
                     <w:p>
                       <w:pPr>
                         <w:rPr>
-                          <w:rFonts w:ascii="Bahnschrift" w:hAnsi="Bahnschrift"/>
+                          <w:rFonts w:cstheme="minorHAnsi"/>
                         </w:rPr>
                       </w:pPr>
                     </w:p>
                     <w:p>
                       <w:pPr>
                         <w:rPr>
-                          <w:rFonts w:ascii="Bahnschrift" w:hAnsi="Bahnschrift" w:cs="Aldhabi"/>
+                          <w:rFonts w:cstheme="minorHAnsi"/>
                           <w:color w:val="000000"/>
                           <w:shd w:val="clear" w:color="auto" w:fill="FFFFFF"/>
                         </w:rPr>
@@ -3779,7 +3789,7 @@
                     </w:p>
                   </w:txbxContent>
                 </v:textbox>
-                <w10:wrap anchorx="margin"/>
+                <w10:wrap anchorx="page"/>
               </v:shape>
             </w:pict>
           </mc:Fallback>
@@ -3787,17 +3797,18 @@
       </w:r>
       <w:r>
         <w:rPr>
+          <w:rFonts w:cstheme="minorHAnsi"/>
           <w:noProof/>
           <w:lang w:eastAsia="pt-PT"/>
         </w:rPr>
         <w:drawing>
-          <wp:anchor distT="0" distB="0" distL="114300" distR="114300" simplePos="0" relativeHeight="251674624" behindDoc="0" locked="0" layoutInCell="1" allowOverlap="1" wp14:anchorId="26F68B13" wp14:editId="11264C94">
+          <wp:anchor distT="0" distB="0" distL="114300" distR="114300" simplePos="0" relativeHeight="251674624" behindDoc="0" locked="0" layoutInCell="1" allowOverlap="1" wp14:anchorId="26F68B13" wp14:editId="5E0E7A46">
             <wp:simplePos x="0" y="0"/>
             <wp:positionH relativeFrom="margin">
-              <wp:posOffset>3672205</wp:posOffset>
+              <wp:align>left</wp:align>
             </wp:positionH>
             <wp:positionV relativeFrom="paragraph">
-              <wp:posOffset>4300220</wp:posOffset>
+              <wp:posOffset>4242051</wp:posOffset>
             </wp:positionV>
             <wp:extent cx="2748280" cy="2131060"/>
             <wp:effectExtent l="0" t="0" r="0" b="2540"/>
@@ -3848,6 +3859,245 @@
       </w:r>
       <w:r>
         <w:rPr>
+          <w:rFonts w:cstheme="minorHAnsi"/>
+          <w:noProof/>
+          <w:lang w:eastAsia="pt-PT"/>
+        </w:rPr>
+        <mc:AlternateContent>
+          <mc:Choice Requires="wps">
+            <w:drawing>
+              <wp:anchor distT="0" distB="0" distL="114300" distR="114300" simplePos="0" relativeHeight="251667456" behindDoc="0" locked="0" layoutInCell="1" allowOverlap="1" wp14:anchorId="15081CDF" wp14:editId="3806E5E1">
+                <wp:simplePos x="0" y="0"/>
+                <wp:positionH relativeFrom="margin">
+                  <wp:posOffset>-74428</wp:posOffset>
+                </wp:positionH>
+                <wp:positionV relativeFrom="paragraph">
+                  <wp:posOffset>2241210</wp:posOffset>
+                </wp:positionV>
+                <wp:extent cx="3324225" cy="914400"/>
+                <wp:effectExtent l="0" t="0" r="28575" b="19050"/>
+                <wp:wrapNone/>
+                <wp:docPr id="17" name="Caixa de texto 17"/>
+                <wp:cNvGraphicFramePr/>
+                <a:graphic xmlns:a="http://schemas.openxmlformats.org/drawingml/2006/main">
+                  <a:graphicData uri="http://schemas.microsoft.com/office/word/2010/wordprocessingShape">
+                    <wps:wsp>
+                      <wps:cNvSpPr txBox="1"/>
+                      <wps:spPr>
+                        <a:xfrm>
+                          <a:off x="0" y="0"/>
+                          <a:ext cx="3324225" cy="914400"/>
+                        </a:xfrm>
+                        <a:prstGeom prst="rect">
+                          <a:avLst/>
+                        </a:prstGeom>
+                        <a:ln/>
+                      </wps:spPr>
+                      <wps:style>
+                        <a:lnRef idx="2">
+                          <a:schemeClr val="accent6"/>
+                        </a:lnRef>
+                        <a:fillRef idx="1">
+                          <a:schemeClr val="lt1"/>
+                        </a:fillRef>
+                        <a:effectRef idx="0">
+                          <a:schemeClr val="accent6"/>
+                        </a:effectRef>
+                        <a:fontRef idx="minor">
+                          <a:schemeClr val="dk1"/>
+                        </a:fontRef>
+                      </wps:style>
+                      <wps:txbx>
+                        <w:txbxContent>
+                          <w:p>
+                            <w:pPr>
+                              <w:rPr>
+                                <w:rFonts w:ascii="Bahnschrift" w:hAnsi="Bahnschrift" w:cs="Aldhabi"/>
+                                <w:color w:val="000000"/>
+                                <w:sz w:val="24"/>
+                                <w:szCs w:val="24"/>
+                                <w:shd w:val="clear" w:color="auto" w:fill="FFFFFF"/>
+                              </w:rPr>
+                            </w:pPr>
+                            <w:r>
+                              <w:rPr>
+                                <w:rFonts w:ascii="Bahnschrift" w:hAnsi="Bahnschrift" w:cs="Aldhabi"/>
+                                <w:color w:val="000000"/>
+                                <w:sz w:val="24"/>
+                                <w:szCs w:val="24"/>
+                                <w:shd w:val="clear" w:color="auto" w:fill="FFFFFF"/>
+                              </w:rPr>
+                              <w:t xml:space="preserve">Prémios: </w:t>
+                            </w:r>
+                          </w:p>
+                          <w:p>
+                            <w:pPr>
+                              <w:pStyle w:val="PargrafodaLista"/>
+                              <w:numPr>
+                                <w:ilvl w:val="0"/>
+                                <w:numId w:val="5"/>
+                              </w:numPr>
+                              <w:rPr>
+                                <w:rFonts w:ascii="Agency FB" w:hAnsi="Agency FB" w:cstheme="minorHAnsi"/>
+                                <w:b w:val="0"/>
+                                <w:bCs/>
+                                <w:color w:val="000000"/>
+                                <w:sz w:val="24"/>
+                                <w:szCs w:val="24"/>
+                                <w:shd w:val="clear" w:color="auto" w:fill="FFFFFF"/>
+                              </w:rPr>
+                            </w:pPr>
+                            <w:r>
+                              <w:rPr>
+                                <w:rFonts w:ascii="Agency FB" w:hAnsi="Agency FB" w:cstheme="minorHAnsi"/>
+                                <w:b w:val="0"/>
+                                <w:bCs/>
+                                <w:color w:val="000000"/>
+                                <w:sz w:val="24"/>
+                                <w:szCs w:val="24"/>
+                                <w:shd w:val="clear" w:color="auto" w:fill="FFFFFF"/>
+                              </w:rPr>
+                              <w:t xml:space="preserve">2º </w:t>
+                            </w:r>
+                            <w:proofErr w:type="gramStart"/>
+                            <w:r>
+                              <w:rPr>
+                                <w:rFonts w:ascii="Agency FB" w:hAnsi="Agency FB" w:cstheme="minorHAnsi"/>
+                                <w:b w:val="0"/>
+                                <w:bCs/>
+                                <w:color w:val="000000"/>
+                                <w:sz w:val="24"/>
+                                <w:szCs w:val="24"/>
+                                <w:shd w:val="clear" w:color="auto" w:fill="FFFFFF"/>
+                              </w:rPr>
+                              <w:t>lugar</w:t>
+                            </w:r>
+                            <w:proofErr w:type="gramEnd"/>
+                            <w:r>
+                              <w:rPr>
+                                <w:rFonts w:ascii="Agency FB" w:hAnsi="Agency FB" w:cstheme="minorHAnsi"/>
+                                <w:b w:val="0"/>
+                                <w:bCs/>
+                                <w:color w:val="000000"/>
+                                <w:sz w:val="24"/>
+                                <w:szCs w:val="24"/>
+                                <w:shd w:val="clear" w:color="auto" w:fill="FFFFFF"/>
+                              </w:rPr>
+                              <w:t xml:space="preserve"> Cogita 2019 ("melhor jogo abstrato de estratégia”) 5ª edição.</w:t>
+                            </w:r>
+                          </w:p>
+                          <w:p/>
+                        </w:txbxContent>
+                      </wps:txbx>
+                      <wps:bodyPr rot="0" spcFirstLastPara="0" vertOverflow="overflow" horzOverflow="overflow" vert="horz" wrap="square" lIns="91440" tIns="45720" rIns="91440" bIns="45720" numCol="1" spcCol="0" rtlCol="0" fromWordArt="0" anchor="t" anchorCtr="0" forceAA="0" compatLnSpc="1">
+                        <a:prstTxWarp prst="textNoShape">
+                          <a:avLst/>
+                        </a:prstTxWarp>
+                        <a:noAutofit/>
+                      </wps:bodyPr>
+                    </wps:wsp>
+                  </a:graphicData>
+                </a:graphic>
+                <wp14:sizeRelV relativeFrom="margin">
+                  <wp14:pctHeight>0</wp14:pctHeight>
+                </wp14:sizeRelV>
+              </wp:anchor>
+            </w:drawing>
+          </mc:Choice>
+          <mc:Fallback>
+            <w:pict>
+              <v:shape w14:anchorId="15081CDF" id="Caixa de texto 17" o:spid="_x0000_s1031" type="#_x0000_t202" style="position:absolute;left:0;text-align:left;margin-left:-5.85pt;margin-top:176.45pt;width:261.75pt;height:1in;z-index:251667456;visibility:visible;mso-wrap-style:square;mso-height-percent:0;mso-wrap-distance-left:9pt;mso-wrap-distance-top:0;mso-wrap-distance-right:9pt;mso-wrap-distance-bottom:0;mso-position-horizontal:absolute;mso-position-horizontal-relative:margin;mso-position-vertical:absolute;mso-position-vertical-relative:text;mso-height-percent:0;mso-height-relative:margin;v-text-anchor:top" o:gfxdata="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" fillcolor="white [3201]" strokecolor="#34aba2 [3209]" strokeweight="2pt">
+                <v:textbox>
+                  <w:txbxContent>
+                    <w:p>
+                      <w:pPr>
+                        <w:rPr>
+                          <w:rFonts w:ascii="Bahnschrift" w:hAnsi="Bahnschrift" w:cs="Aldhabi"/>
+                          <w:color w:val="000000"/>
+                          <w:sz w:val="24"/>
+                          <w:szCs w:val="24"/>
+                          <w:shd w:val="clear" w:color="auto" w:fill="FFFFFF"/>
+                        </w:rPr>
+                      </w:pPr>
+                      <w:r>
+                        <w:rPr>
+                          <w:rFonts w:ascii="Bahnschrift" w:hAnsi="Bahnschrift" w:cs="Aldhabi"/>
+                          <w:color w:val="000000"/>
+                          <w:sz w:val="24"/>
+                          <w:szCs w:val="24"/>
+                          <w:shd w:val="clear" w:color="auto" w:fill="FFFFFF"/>
+                        </w:rPr>
+                        <w:t xml:space="preserve">Prémios: </w:t>
+                      </w:r>
+                    </w:p>
+                    <w:p>
+                      <w:pPr>
+                        <w:pStyle w:val="PargrafodaLista"/>
+                        <w:numPr>
+                          <w:ilvl w:val="0"/>
+                          <w:numId w:val="5"/>
+                        </w:numPr>
+                        <w:rPr>
+                          <w:rFonts w:ascii="Agency FB" w:hAnsi="Agency FB" w:cstheme="minorHAnsi"/>
+                          <w:b w:val="0"/>
+                          <w:bCs/>
+                          <w:color w:val="000000"/>
+                          <w:sz w:val="24"/>
+                          <w:szCs w:val="24"/>
+                          <w:shd w:val="clear" w:color="auto" w:fill="FFFFFF"/>
+                        </w:rPr>
+                      </w:pPr>
+                      <w:r>
+                        <w:rPr>
+                          <w:rFonts w:ascii="Agency FB" w:hAnsi="Agency FB" w:cstheme="minorHAnsi"/>
+                          <w:b w:val="0"/>
+                          <w:bCs/>
+                          <w:color w:val="000000"/>
+                          <w:sz w:val="24"/>
+                          <w:szCs w:val="24"/>
+                          <w:shd w:val="clear" w:color="auto" w:fill="FFFFFF"/>
+                        </w:rPr>
+                        <w:t xml:space="preserve">2º </w:t>
+                      </w:r>
+                      <w:proofErr w:type="gramStart"/>
+                      <w:r>
+                        <w:rPr>
+                          <w:rFonts w:ascii="Agency FB" w:hAnsi="Agency FB" w:cstheme="minorHAnsi"/>
+                          <w:b w:val="0"/>
+                          <w:bCs/>
+                          <w:color w:val="000000"/>
+                          <w:sz w:val="24"/>
+                          <w:szCs w:val="24"/>
+                          <w:shd w:val="clear" w:color="auto" w:fill="FFFFFF"/>
+                        </w:rPr>
+                        <w:t>lugar</w:t>
+                      </w:r>
+                      <w:proofErr w:type="gramEnd"/>
+                      <w:r>
+                        <w:rPr>
+                          <w:rFonts w:ascii="Agency FB" w:hAnsi="Agency FB" w:cstheme="minorHAnsi"/>
+                          <w:b w:val="0"/>
+                          <w:bCs/>
+                          <w:color w:val="000000"/>
+                          <w:sz w:val="24"/>
+                          <w:szCs w:val="24"/>
+                          <w:shd w:val="clear" w:color="auto" w:fill="FFFFFF"/>
+                        </w:rPr>
+                        <w:t xml:space="preserve"> Cogita 2019 ("melhor jogo abstrato de estratégia”) 5ª edição.</w:t>
+                      </w:r>
+                    </w:p>
+                    <w:p/>
+                  </w:txbxContent>
+                </v:textbox>
+                <w10:wrap anchorx="margin"/>
+              </v:shape>
+            </w:pict>
+          </mc:Fallback>
+        </mc:AlternateContent>
+      </w:r>
+      <w:r>
+        <w:rPr>
+          <w:rFonts w:cstheme="minorHAnsi"/>
           <w:noProof/>
           <w:sz w:val="40"/>
           <w:szCs w:val="32"/>
@@ -3894,14 +4144,14 @@
                             <w:pPr>
                               <w:jc w:val="center"/>
                               <w:rPr>
-                                <w:rFonts w:ascii="Century Schoolbook" w:hAnsi="Century Schoolbook"/>
+                                <w:rFonts w:cstheme="minorHAnsi"/>
                                 <w:sz w:val="24"/>
                                 <w:szCs w:val="24"/>
                               </w:rPr>
                             </w:pPr>
                             <w:r>
                               <w:rPr>
-                                <w:rFonts w:ascii="Century Schoolbook" w:hAnsi="Century Schoolbook"/>
+                                <w:rFonts w:cstheme="minorHAnsi"/>
                                 <w:b/>
                                 <w:sz w:val="24"/>
                                 <w:szCs w:val="24"/>
@@ -3910,7 +4160,7 @@
                             </w:r>
                             <w:r>
                               <w:rPr>
-                                <w:rFonts w:ascii="Century Schoolbook" w:hAnsi="Century Schoolbook"/>
+                                <w:rFonts w:cstheme="minorHAnsi"/>
                                 <w:sz w:val="24"/>
                                 <w:szCs w:val="24"/>
                               </w:rPr>
@@ -3933,21 +4183,21 @@
           </mc:Choice>
           <mc:Fallback>
             <w:pict>
-              <v:shape w14:anchorId="39021C33" id="Caixa de texto 13" o:spid="_x0000_s1033" type="#_x0000_t202" style="position:absolute;left:0;text-align:left;margin-left:280.6pt;margin-top:228.1pt;width:234.75pt;height:32.65pt;z-index:251663360;visibility:visible;mso-wrap-style:square;mso-wrap-distance-left:9pt;mso-wrap-distance-top:0;mso-wrap-distance-right:9pt;mso-wrap-distance-bottom:0;mso-position-horizontal:absolute;mso-position-horizontal-relative:text;mso-position-vertical:absolute;mso-position-vertical-relative:text;v-text-anchor:top" o:gfxdata="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" fillcolor="white [3201]" stroked="f" strokeweight=".5pt">
+              <v:shape w14:anchorId="39021C33" id="Caixa de texto 13" o:spid="_x0000_s1032" type="#_x0000_t202" style="position:absolute;left:0;text-align:left;margin-left:280.6pt;margin-top:228.1pt;width:234.75pt;height:32.65pt;z-index:251663360;visibility:visible;mso-wrap-style:square;mso-wrap-distance-left:9pt;mso-wrap-distance-top:0;mso-wrap-distance-right:9pt;mso-wrap-distance-bottom:0;mso-position-horizontal:absolute;mso-position-horizontal-relative:text;mso-position-vertical:absolute;mso-position-vertical-relative:text;v-text-anchor:top" o:gfxdata="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" fillcolor="white [3201]" stroked="f" strokeweight=".5pt">
                 <v:textbox>
                   <w:txbxContent>
                     <w:p>
                       <w:pPr>
                         <w:jc w:val="center"/>
                         <w:rPr>
-                          <w:rFonts w:ascii="Century Schoolbook" w:hAnsi="Century Schoolbook"/>
+                          <w:rFonts w:cstheme="minorHAnsi"/>
                           <w:sz w:val="24"/>
                           <w:szCs w:val="24"/>
                         </w:rPr>
                       </w:pPr>
                       <w:r>
                         <w:rPr>
-                          <w:rFonts w:ascii="Century Schoolbook" w:hAnsi="Century Schoolbook"/>
+                          <w:rFonts w:cstheme="minorHAnsi"/>
                           <w:b/>
                           <w:sz w:val="24"/>
                           <w:szCs w:val="24"/>
@@ -3956,7 +4206,7 @@
                       </w:r>
                       <w:r>
                         <w:rPr>
-                          <w:rFonts w:ascii="Century Schoolbook" w:hAnsi="Century Schoolbook"/>
+                          <w:rFonts w:cstheme="minorHAnsi"/>
                           <w:sz w:val="24"/>
                           <w:szCs w:val="24"/>
                         </w:rPr>
@@ -3972,6 +4222,7 @@
       </w:r>
       <w:r>
         <w:rPr>
+          <w:rFonts w:cstheme="minorHAnsi"/>
           <w:noProof/>
           <w:sz w:val="40"/>
           <w:szCs w:val="32"/>
@@ -3980,6 +4231,7 @@
       </w:r>
       <w:r>
         <w:rPr>
+          <w:rFonts w:cstheme="minorHAnsi"/>
           <w:sz w:val="40"/>
           <w:szCs w:val="32"/>
         </w:rPr>
@@ -3990,12 +4242,14 @@
       <w:pPr>
         <w:spacing w:after="200"/>
         <w:rPr>
+          <w:rFonts w:cstheme="minorHAnsi"/>
           <w:sz w:val="40"/>
           <w:szCs w:val="32"/>
         </w:rPr>
       </w:pPr>
       <w:r>
         <w:rPr>
+          <w:rFonts w:cstheme="minorHAnsi"/>
           <w:noProof/>
           <w:lang w:eastAsia="pt-PT"/>
         </w:rPr>
@@ -4061,12 +4315,14 @@
       <w:pPr>
         <w:spacing w:after="200"/>
         <w:rPr>
+          <w:rFonts w:cstheme="minorHAnsi"/>
           <w:sz w:val="40"/>
           <w:szCs w:val="32"/>
         </w:rPr>
       </w:pPr>
       <w:r>
         <w:rPr>
+          <w:rFonts w:cstheme="minorHAnsi"/>
           <w:noProof/>
           <w:sz w:val="40"/>
           <w:szCs w:val="32"/>
@@ -4215,7 +4471,7 @@
               </wp:anchor>
             </w:drawing>
           </mc:Choice>
-          <mc:Fallback>
+          <mc:Fallback xmlns:w16se="http://schemas.microsoft.com/office/word/2015/wordml/symex" xmlns:w16cid="http://schemas.microsoft.com/office/word/2016/wordml/cid" xmlns:am3d="http://schemas.microsoft.com/office/drawing/2017/model3d" xmlns:aink="http://schemas.microsoft.com/office/drawing/2016/ink" xmlns:cx8="http://schemas.microsoft.com/office/drawing/2016/5/14/chartex" xmlns:cx7="http://schemas.microsoft.com/office/drawing/2016/5/13/chartex" xmlns:cx6="http://schemas.microsoft.com/office/drawing/2016/5/12/chartex" xmlns:cx5="http://schemas.microsoft.com/office/drawing/2016/5/11/chartex" xmlns:cx4="http://schemas.microsoft.com/office/drawing/2016/5/10/chartex" xmlns:cx3="http://schemas.microsoft.com/office/drawing/2016/5/9/chartex" xmlns:cx2="http://schemas.microsoft.com/office/drawing/2015/10/21/chartex" xmlns:cx1="http://schemas.microsoft.com/office/drawing/2015/9/8/chartex" xmlns:cx="http://schemas.microsoft.com/office/drawing/2014/chartex">
             <w:pict>
               <v:shape w14:anchorId="5644DF11" id="Caixa de texto 15" o:spid="_x0000_s1034" type="#_x0000_t202" style="position:absolute;margin-left:273.7pt;margin-top:.3pt;width:234pt;height:136.5pt;z-index:251665408;visibility:visible;mso-wrap-style:square;mso-height-percent:0;mso-wrap-distance-left:9pt;mso-wrap-distance-top:0;mso-wrap-distance-right:9pt;mso-wrap-distance-bottom:0;mso-position-horizontal:absolute;mso-position-horizontal-relative:text;mso-position-vertical:absolute;mso-position-vertical-relative:text;mso-height-percent:0;mso-height-relative:margin;v-text-anchor:top" o:gfxdata="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" fillcolor="white [3201]" stroked="f" strokeweight=".5pt">
                 <v:textbox>
@@ -4321,6 +4577,7 @@
       <w:pPr>
         <w:spacing w:after="200"/>
         <w:rPr>
+          <w:rFonts w:cstheme="minorHAnsi"/>
           <w:sz w:val="40"/>
           <w:szCs w:val="32"/>
         </w:rPr>
@@ -4330,6 +4587,7 @@
       <w:pPr>
         <w:spacing w:after="200"/>
         <w:rPr>
+          <w:rFonts w:cstheme="minorHAnsi"/>
           <w:sz w:val="40"/>
           <w:szCs w:val="32"/>
         </w:rPr>
@@ -4339,6 +4597,7 @@
       <w:pPr>
         <w:spacing w:after="200"/>
         <w:rPr>
+          <w:rFonts w:cstheme="minorHAnsi"/>
           <w:sz w:val="40"/>
           <w:szCs w:val="32"/>
         </w:rPr>
@@ -4348,12 +4607,14 @@
       <w:pPr>
         <w:spacing w:after="200"/>
         <w:rPr>
+          <w:rFonts w:cstheme="minorHAnsi"/>
           <w:sz w:val="40"/>
           <w:szCs w:val="32"/>
         </w:rPr>
       </w:pPr>
       <w:r>
         <w:rPr>
+          <w:rFonts w:cstheme="minorHAnsi"/>
           <w:noProof/>
           <w:sz w:val="40"/>
           <w:szCs w:val="32"/>
@@ -4412,16 +4673,7 @@
                                 <w:sz w:val="24"/>
                                 <w:szCs w:val="24"/>
                               </w:rPr>
-                              <w:t xml:space="preserve">Figura </w:t>
-                            </w:r>
-                            <w:r>
-                              <w:rPr>
-                                <w:rFonts w:ascii="Century Schoolbook" w:hAnsi="Century Schoolbook"/>
-                                <w:b/>
-                                <w:sz w:val="24"/>
-                                <w:szCs w:val="24"/>
-                              </w:rPr>
-                              <w:t>3</w:t>
+                              <w:t>Figura 3</w:t>
                             </w:r>
                             <w:r>
                               <w:rPr>
@@ -4446,7 +4698,7 @@
               </wp:anchor>
             </w:drawing>
           </mc:Choice>
-          <mc:Fallback>
+          <mc:Fallback xmlns:w16se="http://schemas.microsoft.com/office/word/2015/wordml/symex" xmlns:w16cid="http://schemas.microsoft.com/office/word/2016/wordml/cid" xmlns:am3d="http://schemas.microsoft.com/office/drawing/2017/model3d" xmlns:aink="http://schemas.microsoft.com/office/drawing/2016/ink" xmlns:cx8="http://schemas.microsoft.com/office/drawing/2016/5/14/chartex" xmlns:cx7="http://schemas.microsoft.com/office/drawing/2016/5/13/chartex" xmlns:cx6="http://schemas.microsoft.com/office/drawing/2016/5/12/chartex" xmlns:cx5="http://schemas.microsoft.com/office/drawing/2016/5/11/chartex" xmlns:cx4="http://schemas.microsoft.com/office/drawing/2016/5/10/chartex" xmlns:cx3="http://schemas.microsoft.com/office/drawing/2016/5/9/chartex" xmlns:cx2="http://schemas.microsoft.com/office/drawing/2015/10/21/chartex" xmlns:cx1="http://schemas.microsoft.com/office/drawing/2015/9/8/chartex" xmlns:cx="http://schemas.microsoft.com/office/drawing/2014/chartex">
             <w:pict>
               <v:shape w14:anchorId="51A1D48B" id="Caixa de texto 31" o:spid="_x0000_s1035" type="#_x0000_t202" style="position:absolute;margin-left:2.1pt;margin-top:14.65pt;width:234.75pt;height:32.65pt;z-index:251700224;visibility:visible;mso-wrap-style:square;mso-wrap-distance-left:9pt;mso-wrap-distance-top:0;mso-wrap-distance-right:9pt;mso-wrap-distance-bottom:0;mso-position-horizontal:absolute;mso-position-horizontal-relative:text;mso-position-vertical:absolute;mso-position-vertical-relative:text;v-text-anchor:top" o:gfxdata="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" fillcolor="white [3201]" stroked="f" strokeweight=".5pt">
                 <v:textbox>
@@ -4499,6 +4751,7 @@
       <w:pPr>
         <w:spacing w:after="200"/>
         <w:rPr>
+          <w:rFonts w:cstheme="minorHAnsi"/>
           <w:sz w:val="40"/>
           <w:szCs w:val="32"/>
         </w:rPr>
@@ -4508,12 +4761,14 @@
       <w:pPr>
         <w:spacing w:after="200"/>
         <w:rPr>
+          <w:rFonts w:cstheme="minorHAnsi"/>
           <w:sz w:val="40"/>
           <w:szCs w:val="32"/>
         </w:rPr>
       </w:pPr>
       <w:r>
         <w:rPr>
+          <w:rFonts w:cstheme="minorHAnsi"/>
           <w:noProof/>
           <w:lang w:eastAsia="pt-PT"/>
         </w:rPr>
@@ -4663,7 +4918,7 @@
               </wp:anchor>
             </w:drawing>
           </mc:Choice>
-          <mc:Fallback>
+          <mc:Fallback xmlns:w16se="http://schemas.microsoft.com/office/word/2015/wordml/symex" xmlns:w16cid="http://schemas.microsoft.com/office/word/2016/wordml/cid" xmlns:am3d="http://schemas.microsoft.com/office/drawing/2017/model3d" xmlns:aink="http://schemas.microsoft.com/office/drawing/2016/ink" xmlns:cx8="http://schemas.microsoft.com/office/drawing/2016/5/14/chartex" xmlns:cx7="http://schemas.microsoft.com/office/drawing/2016/5/13/chartex" xmlns:cx6="http://schemas.microsoft.com/office/drawing/2016/5/12/chartex" xmlns:cx5="http://schemas.microsoft.com/office/drawing/2016/5/11/chartex" xmlns:cx4="http://schemas.microsoft.com/office/drawing/2016/5/10/chartex" xmlns:cx3="http://schemas.microsoft.com/office/drawing/2016/5/9/chartex" xmlns:cx2="http://schemas.microsoft.com/office/drawing/2015/10/21/chartex" xmlns:cx1="http://schemas.microsoft.com/office/drawing/2015/9/8/chartex" xmlns:cx="http://schemas.microsoft.com/office/drawing/2014/chartex">
             <w:pict>
               <v:shape w14:anchorId="304B7B6F" id="Caixa de texto 18" o:spid="_x0000_s1036" type="#_x0000_t202" style="position:absolute;margin-left:8.15pt;margin-top:2.3pt;width:234pt;height:195.25pt;z-index:251669504;visibility:visible;mso-wrap-style:square;mso-height-percent:0;mso-wrap-distance-left:9pt;mso-wrap-distance-top:0;mso-wrap-distance-right:9pt;mso-wrap-distance-bottom:0;mso-position-horizontal:absolute;mso-position-horizontal-relative:margin;mso-position-vertical:absolute;mso-position-vertical-relative:text;mso-height-percent:0;mso-height-relative:margin;v-text-anchor:top" o:gfxdata="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" fillcolor="white [3201]" stroked="f" strokeweight=".5pt">
                 <v:textbox>
@@ -4770,6 +5025,7 @@
       </w:r>
       <w:r>
         <w:rPr>
+          <w:rFonts w:cstheme="minorHAnsi"/>
           <w:noProof/>
           <w:lang w:eastAsia="pt-PT"/>
         </w:rPr>
@@ -4833,6 +5089,7 @@
     <w:p>
       <w:pPr>
         <w:rPr>
+          <w:rFonts w:cstheme="minorHAnsi"/>
           <w:sz w:val="40"/>
           <w:szCs w:val="32"/>
         </w:rPr>
@@ -4841,14 +5098,21 @@
     <w:p>
       <w:pPr>
         <w:spacing w:after="200"/>
+        <w:rPr>
+          <w:rFonts w:cstheme="minorHAnsi"/>
+        </w:rPr>
       </w:pPr>
     </w:p>
     <w:p>
       <w:pPr>
         <w:spacing w:after="200" w:line="276" w:lineRule="auto"/>
-      </w:pPr>
-      <w:r>
-        <w:rPr>
+        <w:rPr>
+          <w:rFonts w:cstheme="minorHAnsi"/>
+        </w:rPr>
+      </w:pPr>
+      <w:r>
+        <w:rPr>
+          <w:rFonts w:cstheme="minorHAnsi"/>
           <w:noProof/>
           <w:sz w:val="40"/>
           <w:szCs w:val="32"/>
@@ -4949,7 +5213,7 @@
               </wp:anchor>
             </w:drawing>
           </mc:Choice>
-          <mc:Fallback>
+          <mc:Fallback xmlns:w16se="http://schemas.microsoft.com/office/word/2015/wordml/symex" xmlns:w16cid="http://schemas.microsoft.com/office/word/2016/wordml/cid" xmlns:am3d="http://schemas.microsoft.com/office/drawing/2017/model3d" xmlns:aink="http://schemas.microsoft.com/office/drawing/2016/ink" xmlns:cx8="http://schemas.microsoft.com/office/drawing/2016/5/14/chartex" xmlns:cx7="http://schemas.microsoft.com/office/drawing/2016/5/13/chartex" xmlns:cx6="http://schemas.microsoft.com/office/drawing/2016/5/12/chartex" xmlns:cx5="http://schemas.microsoft.com/office/drawing/2016/5/11/chartex" xmlns:cx4="http://schemas.microsoft.com/office/drawing/2016/5/10/chartex" xmlns:cx3="http://schemas.microsoft.com/office/drawing/2016/5/9/chartex" xmlns:cx2="http://schemas.microsoft.com/office/drawing/2015/10/21/chartex" xmlns:cx1="http://schemas.microsoft.com/office/drawing/2015/9/8/chartex" xmlns:cx="http://schemas.microsoft.com/office/drawing/2014/chartex">
             <w:pict>
               <v:shape w14:anchorId="4EC47214" id="Caixa de texto 33" o:spid="_x0000_s1037" type="#_x0000_t202" style="position:absolute;margin-left:0;margin-top:332.55pt;width:234.75pt;height:32.65pt;z-index:251704320;visibility:visible;mso-wrap-style:square;mso-wrap-distance-left:9pt;mso-wrap-distance-top:0;mso-wrap-distance-right:9pt;mso-wrap-distance-bottom:0;mso-position-horizontal:left;mso-position-horizontal-relative:margin;mso-position-vertical:absolute;mso-position-vertical-relative:text;v-text-anchor:top" o:gfxdata="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" fillcolor="white [3201]" stroked="f" strokeweight=".5pt">
                 <v:textbox>
@@ -5008,6 +5272,7 @@
       </w:r>
       <w:r>
         <w:rPr>
+          <w:rFonts w:cstheme="minorHAnsi"/>
           <w:noProof/>
           <w:lang w:eastAsia="pt-PT"/>
         </w:rPr>
@@ -5076,6 +5341,7 @@
       </w:r>
       <w:r>
         <w:rPr>
+          <w:rFonts w:cstheme="minorHAnsi"/>
           <w:noProof/>
           <w:sz w:val="40"/>
           <w:szCs w:val="32"/>
@@ -5262,7 +5528,7 @@
               </wp:anchor>
             </w:drawing>
           </mc:Choice>
-          <mc:Fallback>
+          <mc:Fallback xmlns:w16se="http://schemas.microsoft.com/office/word/2015/wordml/symex" xmlns:w16cid="http://schemas.microsoft.com/office/word/2016/wordml/cid" xmlns:am3d="http://schemas.microsoft.com/office/drawing/2017/model3d" xmlns:aink="http://schemas.microsoft.com/office/drawing/2016/ink" xmlns:cx8="http://schemas.microsoft.com/office/drawing/2016/5/14/chartex" xmlns:cx7="http://schemas.microsoft.com/office/drawing/2016/5/13/chartex" xmlns:cx6="http://schemas.microsoft.com/office/drawing/2016/5/12/chartex" xmlns:cx5="http://schemas.microsoft.com/office/drawing/2016/5/11/chartex" xmlns:cx4="http://schemas.microsoft.com/office/drawing/2016/5/10/chartex" xmlns:cx3="http://schemas.microsoft.com/office/drawing/2016/5/9/chartex" xmlns:cx2="http://schemas.microsoft.com/office/drawing/2015/10/21/chartex" xmlns:cx1="http://schemas.microsoft.com/office/drawing/2015/9/8/chartex" xmlns:cx="http://schemas.microsoft.com/office/drawing/2014/chartex">
             <w:pict>
               <v:shape w14:anchorId="46F31A6E" id="Caixa de texto 21" o:spid="_x0000_s1038" type="#_x0000_t202" style="position:absolute;margin-left:281.75pt;margin-top:152.7pt;width:234pt;height:184.05pt;z-index:251673600;visibility:visible;mso-wrap-style:square;mso-height-percent:0;mso-wrap-distance-left:9pt;mso-wrap-distance-top:0;mso-wrap-distance-right:9pt;mso-wrap-distance-bottom:0;mso-position-horizontal:absolute;mso-position-horizontal-relative:margin;mso-position-vertical:absolute;mso-position-vertical-relative:text;mso-height-percent:0;mso-height-relative:margin;v-text-anchor:top" o:gfxdata="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" fillcolor="white [3201]" stroked="f" strokeweight=".5pt">
                 <v:textbox>
@@ -5404,6 +5670,7 @@
       </w:r>
       <w:r>
         <w:rPr>
+          <w:rFonts w:cstheme="minorHAnsi"/>
           <w:noProof/>
           <w:sz w:val="40"/>
           <w:szCs w:val="32"/>
@@ -5462,16 +5729,7 @@
                                 <w:sz w:val="24"/>
                                 <w:szCs w:val="24"/>
                               </w:rPr>
-                              <w:t xml:space="preserve">Figura </w:t>
-                            </w:r>
-                            <w:r>
-                              <w:rPr>
-                                <w:rFonts w:ascii="Century Schoolbook" w:hAnsi="Century Schoolbook"/>
-                                <w:b/>
-                                <w:sz w:val="24"/>
-                                <w:szCs w:val="24"/>
-                              </w:rPr>
-                              <w:t>4</w:t>
+                              <w:t>Figura 4</w:t>
                             </w:r>
                             <w:r>
                               <w:rPr>
@@ -5479,15 +5737,7 @@
                                 <w:sz w:val="24"/>
                                 <w:szCs w:val="24"/>
                               </w:rPr>
-                              <w:t xml:space="preserve">: Situação </w:t>
-                            </w:r>
-                            <w:r>
-                              <w:rPr>
-                                <w:rFonts w:ascii="Century Schoolbook" w:hAnsi="Century Schoolbook"/>
-                                <w:sz w:val="24"/>
-                                <w:szCs w:val="24"/>
-                              </w:rPr>
-                              <w:t>desenvolvimento</w:t>
+                              <w:t>: Situação desenvolvimento</w:t>
                             </w:r>
                           </w:p>
                         </w:txbxContent>
@@ -5504,7 +5754,7 @@
               </wp:anchor>
             </w:drawing>
           </mc:Choice>
-          <mc:Fallback>
+          <mc:Fallback xmlns:w16se="http://schemas.microsoft.com/office/word/2015/wordml/symex" xmlns:w16cid="http://schemas.microsoft.com/office/word/2016/wordml/cid" xmlns:am3d="http://schemas.microsoft.com/office/drawing/2017/model3d" xmlns:aink="http://schemas.microsoft.com/office/drawing/2016/ink" xmlns:cx8="http://schemas.microsoft.com/office/drawing/2016/5/14/chartex" xmlns:cx7="http://schemas.microsoft.com/office/drawing/2016/5/13/chartex" xmlns:cx6="http://schemas.microsoft.com/office/drawing/2016/5/12/chartex" xmlns:cx5="http://schemas.microsoft.com/office/drawing/2016/5/11/chartex" xmlns:cx4="http://schemas.microsoft.com/office/drawing/2016/5/10/chartex" xmlns:cx3="http://schemas.microsoft.com/office/drawing/2016/5/9/chartex" xmlns:cx2="http://schemas.microsoft.com/office/drawing/2015/10/21/chartex" xmlns:cx1="http://schemas.microsoft.com/office/drawing/2015/9/8/chartex" xmlns:cx="http://schemas.microsoft.com/office/drawing/2014/chartex">
             <w:pict>
               <v:shape w14:anchorId="03CC9441" id="Caixa de texto 32" o:spid="_x0000_s1039" type="#_x0000_t202" style="position:absolute;margin-left:294.05pt;margin-top:100.95pt;width:234.75pt;height:32.65pt;z-index:251702272;visibility:visible;mso-wrap-style:square;mso-wrap-distance-left:9pt;mso-wrap-distance-top:0;mso-wrap-distance-right:9pt;mso-wrap-distance-bottom:0;mso-position-horizontal:absolute;mso-position-horizontal-relative:text;mso-position-vertical:absolute;mso-position-vertical-relative:text;v-text-anchor:top" o:gfxdata="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" fillcolor="white [3201]" stroked="f" strokeweight=".5pt">
                 <v:textbox>
@@ -5561,19 +5811,24 @@
         </mc:AlternateContent>
       </w:r>
       <w:r>
+        <w:rPr>
+          <w:rFonts w:cstheme="minorHAnsi"/>
+        </w:rPr>
         <w:br w:type="page"/>
       </w:r>
     </w:p>
     <w:p>
       <w:pPr>
-        <w:pStyle w:val="Ttulo1"/>
-        <w:rPr>
+        <w:pStyle w:val="Cabealho1"/>
+        <w:rPr>
+          <w:rFonts w:asciiTheme="minorHAnsi" w:hAnsiTheme="minorHAnsi" w:cstheme="minorHAnsi"/>
           <w:szCs w:val="40"/>
           <w:lang w:bidi="pt-PT"/>
         </w:rPr>
       </w:pPr>
       <w:r>
         <w:rPr>
+          <w:rFonts w:asciiTheme="minorHAnsi" w:hAnsiTheme="minorHAnsi" w:cstheme="minorHAnsi"/>
           <w:szCs w:val="40"/>
           <w:lang w:bidi="pt-PT"/>
         </w:rPr>
@@ -5583,12 +5838,13 @@
     </w:p>
     <w:p>
       <w:pPr>
-        <w:pStyle w:val="Ttulo1"/>
+        <w:pStyle w:val="Cabealho1"/>
         <w:numPr>
           <w:ilvl w:val="0"/>
           <w:numId w:val="7"/>
         </w:numPr>
         <w:rPr>
+          <w:rFonts w:asciiTheme="minorHAnsi" w:hAnsiTheme="minorHAnsi" w:cstheme="minorHAnsi"/>
           <w:sz w:val="40"/>
           <w:szCs w:val="40"/>
           <w:u w:val="single"/>
@@ -5597,6 +5853,7 @@
       </w:pPr>
       <w:r>
         <w:rPr>
+          <w:rFonts w:asciiTheme="minorHAnsi" w:hAnsiTheme="minorHAnsi" w:cstheme="minorHAnsi"/>
           <w:sz w:val="40"/>
           <w:szCs w:val="40"/>
           <w:u w:val="single"/>
@@ -5607,9 +5864,9 @@
     </w:p>
     <w:p>
       <w:pPr>
-        <w:pStyle w:val="Ttulo1"/>
-        <w:rPr>
-          <w:rFonts w:ascii="Segoe UI" w:hAnsi="Segoe UI" w:cs="Segoe UI"/>
+        <w:pStyle w:val="Cabealho1"/>
+        <w:rPr>
+          <w:rFonts w:asciiTheme="minorHAnsi" w:hAnsiTheme="minorHAnsi" w:cstheme="minorHAnsi"/>
           <w:color w:val="000000"/>
           <w:sz w:val="23"/>
           <w:szCs w:val="23"/>
@@ -5619,9 +5876,9 @@
     </w:p>
     <w:p>
       <w:pPr>
-        <w:pStyle w:val="Ttulo1"/>
-        <w:rPr>
-          <w:rFonts w:ascii="Segoe UI" w:hAnsi="Segoe UI" w:cs="Segoe UI"/>
+        <w:pStyle w:val="Cabealho1"/>
+        <w:rPr>
+          <w:rFonts w:asciiTheme="minorHAnsi" w:hAnsiTheme="minorHAnsi" w:cstheme="minorHAnsi"/>
           <w:color w:val="000000"/>
           <w:sz w:val="23"/>
           <w:szCs w:val="23"/>
@@ -5630,7 +5887,7 @@
       </w:pPr>
       <w:r>
         <w:rPr>
-          <w:rFonts w:ascii="Segoe UI" w:hAnsi="Segoe UI" w:cs="Segoe UI"/>
+          <w:rFonts w:asciiTheme="minorHAnsi" w:hAnsiTheme="minorHAnsi" w:cstheme="minorHAnsi"/>
           <w:color w:val="000000"/>
           <w:sz w:val="23"/>
           <w:szCs w:val="23"/>
@@ -5641,8 +5898,9 @@
     </w:p>
     <w:p>
       <w:pPr>
-        <w:pStyle w:val="Ttulo1"/>
-        <w:rPr>
+        <w:pStyle w:val="Cabealho1"/>
+        <w:rPr>
+          <w:rFonts w:asciiTheme="minorHAnsi" w:hAnsiTheme="minorHAnsi" w:cstheme="minorHAnsi"/>
           <w:sz w:val="72"/>
           <w:szCs w:val="40"/>
           <w:lang w:bidi="pt-PT"/>
@@ -5650,6 +5908,7 @@
       </w:pPr>
       <w:r>
         <w:rPr>
+          <w:rFonts w:asciiTheme="minorHAnsi" w:hAnsiTheme="minorHAnsi" w:cstheme="minorHAnsi"/>
           <w:noProof/>
           <w:lang w:eastAsia="pt-PT"/>
         </w:rPr>
@@ -5713,6 +5972,7 @@
     <w:p>
       <w:pPr>
         <w:rPr>
+          <w:rFonts w:cstheme="minorHAnsi"/>
           <w:lang w:bidi="pt-PT"/>
         </w:rPr>
       </w:pPr>
@@ -5720,6 +5980,7 @@
     <w:p>
       <w:pPr>
         <w:rPr>
+          <w:rFonts w:cstheme="minorHAnsi"/>
           <w:lang w:bidi="pt-PT"/>
         </w:rPr>
       </w:pPr>
@@ -5727,11 +5988,13 @@
     <w:p>
       <w:pPr>
         <w:rPr>
+          <w:rFonts w:cstheme="minorHAnsi"/>
           <w:lang w:bidi="pt-PT"/>
         </w:rPr>
       </w:pPr>
       <w:r>
         <w:rPr>
+          <w:rFonts w:cstheme="minorHAnsi"/>
           <w:noProof/>
           <w:lang w:eastAsia="pt-PT"/>
         </w:rPr>
@@ -5793,6 +6056,7 @@
       </w:r>
       <w:r>
         <w:rPr>
+          <w:rFonts w:cstheme="minorHAnsi"/>
           <w:sz w:val="72"/>
           <w:szCs w:val="40"/>
           <w:lang w:bidi="pt-PT"/>
@@ -5802,9 +6066,9 @@
     </w:p>
     <w:p>
       <w:pPr>
-        <w:pStyle w:val="Ttulo1"/>
-        <w:rPr>
-          <w:rFonts w:ascii="Segoe UI" w:hAnsi="Segoe UI" w:cs="Segoe UI"/>
+        <w:pStyle w:val="Cabealho1"/>
+        <w:rPr>
+          <w:rFonts w:asciiTheme="minorHAnsi" w:hAnsiTheme="minorHAnsi" w:cstheme="minorHAnsi"/>
           <w:color w:val="000000"/>
           <w:sz w:val="23"/>
           <w:szCs w:val="23"/>
@@ -5813,21 +6077,20 @@
       </w:pPr>
       <w:r>
         <w:rPr>
-          <w:rFonts w:ascii="Segoe UI" w:hAnsi="Segoe UI" w:cs="Segoe UI"/>
+          <w:rFonts w:asciiTheme="minorHAnsi" w:hAnsiTheme="minorHAnsi" w:cstheme="minorHAnsi"/>
           <w:color w:val="000000"/>
           <w:sz w:val="23"/>
           <w:szCs w:val="23"/>
           <w:shd w:val="clear" w:color="auto" w:fill="F1F0F0"/>
         </w:rPr>
-        <w:lastRenderedPageBreak/>
         <w:t>Desenvolvimento:</w:t>
       </w:r>
     </w:p>
     <w:p>
       <w:pPr>
-        <w:pStyle w:val="Ttulo1"/>
-        <w:rPr>
-          <w:rFonts w:ascii="Segoe UI" w:hAnsi="Segoe UI" w:cs="Segoe UI"/>
+        <w:pStyle w:val="Cabealho1"/>
+        <w:rPr>
+          <w:rFonts w:asciiTheme="minorHAnsi" w:hAnsiTheme="minorHAnsi" w:cstheme="minorHAnsi"/>
           <w:color w:val="000000"/>
           <w:sz w:val="23"/>
           <w:szCs w:val="23"/>
@@ -5838,20 +6101,49 @@
     <w:p>
       <w:pPr>
         <w:spacing w:after="200"/>
-      </w:pPr>
-      <w:r>
-        <w:rPr>
+        <w:rPr>
+          <w:rFonts w:cstheme="minorHAnsi"/>
+        </w:rPr>
+      </w:pPr>
+    </w:p>
+    <w:p>
+      <w:pPr>
+        <w:spacing w:after="200"/>
+        <w:rPr>
+          <w:rFonts w:cstheme="minorHAnsi"/>
+        </w:rPr>
+      </w:pPr>
+    </w:p>
+    <w:p>
+      <w:pPr>
+        <w:spacing w:after="200"/>
+        <w:rPr>
+          <w:rFonts w:cstheme="minorHAnsi"/>
+        </w:rPr>
+      </w:pPr>
+    </w:p>
+    <w:p>
+      <w:pPr>
+        <w:spacing w:after="200"/>
+        <w:rPr>
+          <w:rFonts w:cstheme="minorHAnsi"/>
+        </w:rPr>
+      </w:pPr>
+      <w:r>
+        <w:rPr>
+          <w:rFonts w:cstheme="minorHAnsi"/>
           <w:noProof/>
           <w:lang w:eastAsia="pt-PT"/>
         </w:rPr>
+        <w:lastRenderedPageBreak/>
         <w:drawing>
-          <wp:anchor distT="0" distB="0" distL="114300" distR="114300" simplePos="0" relativeHeight="251696128" behindDoc="0" locked="0" layoutInCell="1" allowOverlap="1" wp14:anchorId="6FB39F6E" wp14:editId="78B9286B">
+          <wp:anchor distT="0" distB="0" distL="114300" distR="114300" simplePos="0" relativeHeight="251696128" behindDoc="0" locked="0" layoutInCell="1" allowOverlap="1" wp14:anchorId="6FB39F6E" wp14:editId="0256D2AC">
             <wp:simplePos x="0" y="0"/>
             <wp:positionH relativeFrom="margin">
-              <wp:align>right</wp:align>
+              <wp:posOffset>-21266</wp:posOffset>
             </wp:positionH>
             <wp:positionV relativeFrom="paragraph">
-              <wp:posOffset>208280</wp:posOffset>
+              <wp:posOffset>-74</wp:posOffset>
             </wp:positionV>
             <wp:extent cx="6371590" cy="2498090"/>
             <wp:effectExtent l="0" t="0" r="0" b="0"/>
@@ -5900,23 +6192,9 @@
           </wp:anchor>
         </w:drawing>
       </w:r>
-    </w:p>
-    <w:p>
-      <w:pPr>
-        <w:spacing w:after="200"/>
-      </w:pPr>
-    </w:p>
-    <w:p>
-      <w:pPr>
-        <w:spacing w:after="200"/>
-      </w:pPr>
-    </w:p>
-    <w:p>
-      <w:pPr>
-        <w:spacing w:after="200"/>
-      </w:pPr>
-      <w:r>
-        <w:rPr>
+      <w:r>
+        <w:rPr>
+          <w:rFonts w:cstheme="minorHAnsi"/>
           <w:noProof/>
           <w:lang w:eastAsia="pt-PT"/>
         </w:rPr>
@@ -5980,43 +6258,64 @@
     <w:p>
       <w:pPr>
         <w:spacing w:after="200"/>
+        <w:rPr>
+          <w:rFonts w:cstheme="minorHAnsi"/>
+        </w:rPr>
       </w:pPr>
     </w:p>
     <w:p>
       <w:pPr>
         <w:spacing w:after="200"/>
+        <w:rPr>
+          <w:rFonts w:cstheme="minorHAnsi"/>
+        </w:rPr>
       </w:pPr>
     </w:p>
     <w:p>
       <w:pPr>
         <w:spacing w:after="200"/>
+        <w:rPr>
+          <w:rFonts w:cstheme="minorHAnsi"/>
+        </w:rPr>
       </w:pPr>
     </w:p>
     <w:p>
       <w:pPr>
         <w:spacing w:after="200"/>
+        <w:rPr>
+          <w:rFonts w:cstheme="minorHAnsi"/>
+        </w:rPr>
       </w:pPr>
     </w:p>
     <w:p>
       <w:pPr>
         <w:spacing w:after="200"/>
+        <w:rPr>
+          <w:rFonts w:cstheme="minorHAnsi"/>
+        </w:rPr>
       </w:pPr>
     </w:p>
     <w:p>
       <w:pPr>
         <w:spacing w:after="200"/>
+        <w:rPr>
+          <w:rFonts w:cstheme="minorHAnsi"/>
+        </w:rPr>
       </w:pPr>
     </w:p>
     <w:p>
       <w:pPr>
         <w:spacing w:after="200"/>
-      </w:pPr>
-    </w:p>
-    <w:p>
-      <w:pPr>
-        <w:pStyle w:val="Ttulo1"/>
-        <w:rPr>
-          <w:rFonts w:ascii="Segoe UI" w:hAnsi="Segoe UI" w:cs="Segoe UI"/>
+        <w:rPr>
+          <w:rFonts w:cstheme="minorHAnsi"/>
+        </w:rPr>
+      </w:pPr>
+    </w:p>
+    <w:p>
+      <w:pPr>
+        <w:pStyle w:val="Cabealho1"/>
+        <w:rPr>
+          <w:rFonts w:asciiTheme="minorHAnsi" w:hAnsiTheme="minorHAnsi" w:cstheme="minorHAnsi"/>
           <w:color w:val="000000"/>
           <w:sz w:val="23"/>
           <w:szCs w:val="23"/>
@@ -6025,17 +6324,17 @@
       </w:pPr>
       <w:r>
         <w:rPr>
-          <w:rFonts w:ascii="Segoe UI" w:hAnsi="Segoe UI" w:cs="Segoe UI"/>
+          <w:rFonts w:asciiTheme="minorHAnsi" w:hAnsiTheme="minorHAnsi" w:cstheme="minorHAnsi"/>
           <w:color w:val="000000"/>
           <w:sz w:val="23"/>
           <w:szCs w:val="23"/>
           <w:shd w:val="clear" w:color="auto" w:fill="F1F0F0"/>
         </w:rPr>
-        <w:lastRenderedPageBreak/>
         <w:t>Situação final:</w:t>
       </w:r>
       <w:r>
         <w:rPr>
+          <w:rFonts w:asciiTheme="minorHAnsi" w:hAnsiTheme="minorHAnsi" w:cstheme="minorHAnsi"/>
           <w:noProof/>
           <w:lang w:eastAsia="pt-PT"/>
         </w:rPr>
@@ -6044,9 +6343,9 @@
     </w:p>
     <w:p>
       <w:pPr>
-        <w:pStyle w:val="Ttulo1"/>
-        <w:rPr>
-          <w:rFonts w:ascii="Segoe UI" w:hAnsi="Segoe UI" w:cs="Segoe UI"/>
+        <w:pStyle w:val="Cabealho1"/>
+        <w:rPr>
+          <w:rFonts w:asciiTheme="minorHAnsi" w:hAnsiTheme="minorHAnsi" w:cstheme="minorHAnsi"/>
           <w:color w:val="000000"/>
           <w:sz w:val="23"/>
           <w:szCs w:val="23"/>
@@ -6055,6 +6354,7 @@
       </w:pPr>
       <w:r>
         <w:rPr>
+          <w:rFonts w:asciiTheme="minorHAnsi" w:hAnsiTheme="minorHAnsi" w:cstheme="minorHAnsi"/>
           <w:noProof/>
           <w:lang w:eastAsia="pt-PT"/>
         </w:rPr>
@@ -6115,19 +6415,36 @@
         </w:drawing>
       </w:r>
     </w:p>
-    <w:p/>
-    <w:p/>
+    <w:p>
+      <w:pPr>
+        <w:rPr>
+          <w:rFonts w:cstheme="minorHAnsi"/>
+        </w:rPr>
+      </w:pPr>
+    </w:p>
+    <w:p>
+      <w:pPr>
+        <w:rPr>
+          <w:rFonts w:cstheme="minorHAnsi"/>
+        </w:rPr>
+      </w:pPr>
+    </w:p>
     <w:p>
       <w:pPr>
         <w:tabs>
           <w:tab w:val="left" w:pos="1880"/>
         </w:tabs>
-      </w:pPr>
-      <w:r>
-        <w:rPr>
+        <w:rPr>
+          <w:rFonts w:cstheme="minorHAnsi"/>
+        </w:rPr>
+      </w:pPr>
+      <w:r>
+        <w:rPr>
+          <w:rFonts w:cstheme="minorHAnsi"/>
           <w:noProof/>
           <w:lang w:eastAsia="pt-PT"/>
         </w:rPr>
+        <w:lastRenderedPageBreak/>
         <w:drawing>
           <wp:anchor distT="0" distB="0" distL="114300" distR="114300" simplePos="0" relativeHeight="251682816" behindDoc="0" locked="0" layoutInCell="1" allowOverlap="1" wp14:anchorId="56097400" wp14:editId="42767EDF">
             <wp:simplePos x="0" y="0"/>
@@ -6185,17 +6502,21 @@
         </w:drawing>
       </w:r>
       <w:r>
+        <w:rPr>
+          <w:rFonts w:cstheme="minorHAnsi"/>
+        </w:rPr>
         <w:tab/>
       </w:r>
     </w:p>
     <w:p>
       <w:pPr>
-        <w:pStyle w:val="Ttulo1"/>
+        <w:pStyle w:val="Cabealho1"/>
         <w:numPr>
           <w:ilvl w:val="1"/>
           <w:numId w:val="7"/>
         </w:numPr>
         <w:rPr>
+          <w:rFonts w:asciiTheme="minorHAnsi" w:hAnsiTheme="minorHAnsi" w:cstheme="minorHAnsi"/>
           <w:szCs w:val="40"/>
           <w:u w:val="single"/>
           <w:lang w:bidi="pt-PT"/>
@@ -6203,6 +6524,7 @@
       </w:pPr>
       <w:r>
         <w:rPr>
+          <w:rFonts w:asciiTheme="minorHAnsi" w:hAnsiTheme="minorHAnsi" w:cstheme="minorHAnsi"/>
           <w:sz w:val="40"/>
           <w:u w:val="single"/>
         </w:rPr>
@@ -6211,6 +6533,7 @@
       </w:r>
       <w:r>
         <w:rPr>
+          <w:rFonts w:asciiTheme="minorHAnsi" w:hAnsiTheme="minorHAnsi" w:cstheme="minorHAnsi"/>
           <w:sz w:val="40"/>
           <w:u w:val="single"/>
         </w:rPr>
@@ -6219,14 +6542,16 @@
     </w:p>
     <w:p>
       <w:pPr>
-        <w:pStyle w:val="Ttulo1"/>
-        <w:rPr>
+        <w:pStyle w:val="Cabealho1"/>
+        <w:rPr>
+          <w:rFonts w:asciiTheme="minorHAnsi" w:hAnsiTheme="minorHAnsi" w:cstheme="minorHAnsi"/>
           <w:szCs w:val="40"/>
           <w:lang w:bidi="pt-PT"/>
         </w:rPr>
       </w:pPr>
       <w:r>
         <w:rPr>
+          <w:rFonts w:asciiTheme="minorHAnsi" w:hAnsiTheme="minorHAnsi" w:cstheme="minorHAnsi"/>
           <w:noProof/>
           <w:szCs w:val="40"/>
           <w:lang w:eastAsia="pt-PT"/>
@@ -6290,8 +6615,9 @@
     </w:p>
     <w:p>
       <w:pPr>
-        <w:pStyle w:val="Ttulo1"/>
-        <w:rPr>
+        <w:pStyle w:val="Cabealho1"/>
+        <w:rPr>
+          <w:rFonts w:asciiTheme="minorHAnsi" w:hAnsiTheme="minorHAnsi" w:cstheme="minorHAnsi"/>
           <w:szCs w:val="40"/>
           <w:lang w:bidi="pt-PT"/>
         </w:rPr>
@@ -6299,8 +6625,9 @@
     </w:p>
     <w:p>
       <w:pPr>
-        <w:pStyle w:val="Ttulo1"/>
-        <w:rPr>
+        <w:pStyle w:val="Cabealho1"/>
+        <w:rPr>
+          <w:rFonts w:asciiTheme="minorHAnsi" w:hAnsiTheme="minorHAnsi" w:cstheme="minorHAnsi"/>
           <w:szCs w:val="40"/>
           <w:lang w:bidi="pt-PT"/>
         </w:rPr>
@@ -6308,8 +6635,9 @@
     </w:p>
     <w:p>
       <w:pPr>
-        <w:pStyle w:val="Ttulo1"/>
-        <w:rPr>
+        <w:pStyle w:val="Cabealho1"/>
+        <w:rPr>
+          <w:rFonts w:asciiTheme="minorHAnsi" w:hAnsiTheme="minorHAnsi" w:cstheme="minorHAnsi"/>
           <w:szCs w:val="40"/>
           <w:lang w:bidi="pt-PT"/>
         </w:rPr>
@@ -6317,8 +6645,9 @@
     </w:p>
     <w:p>
       <w:pPr>
-        <w:pStyle w:val="Ttulo1"/>
-        <w:rPr>
+        <w:pStyle w:val="Cabealho1"/>
+        <w:rPr>
+          <w:rFonts w:asciiTheme="minorHAnsi" w:hAnsiTheme="minorHAnsi" w:cstheme="minorHAnsi"/>
           <w:szCs w:val="40"/>
           <w:lang w:bidi="pt-PT"/>
         </w:rPr>
@@ -6326,8 +6655,9 @@
     </w:p>
     <w:p>
       <w:pPr>
-        <w:pStyle w:val="Ttulo1"/>
-        <w:rPr>
+        <w:pStyle w:val="Cabealho1"/>
+        <w:rPr>
+          <w:rFonts w:asciiTheme="minorHAnsi" w:hAnsiTheme="minorHAnsi" w:cstheme="minorHAnsi"/>
           <w:szCs w:val="40"/>
           <w:lang w:bidi="pt-PT"/>
         </w:rPr>
@@ -6335,8 +6665,9 @@
     </w:p>
     <w:p>
       <w:pPr>
-        <w:pStyle w:val="Ttulo1"/>
-        <w:rPr>
+        <w:pStyle w:val="Cabealho1"/>
+        <w:rPr>
+          <w:rFonts w:asciiTheme="minorHAnsi" w:hAnsiTheme="minorHAnsi" w:cstheme="minorHAnsi"/>
           <w:szCs w:val="40"/>
           <w:lang w:bidi="pt-PT"/>
         </w:rPr>
@@ -6344,8 +6675,9 @@
     </w:p>
     <w:p>
       <w:pPr>
-        <w:pStyle w:val="Ttulo1"/>
-        <w:rPr>
+        <w:pStyle w:val="Cabealho1"/>
+        <w:rPr>
+          <w:rFonts w:asciiTheme="minorHAnsi" w:hAnsiTheme="minorHAnsi" w:cstheme="minorHAnsi"/>
           <w:szCs w:val="40"/>
           <w:lang w:bidi="pt-PT"/>
         </w:rPr>
@@ -6353,8 +6685,9 @@
     </w:p>
     <w:p>
       <w:pPr>
-        <w:pStyle w:val="Ttulo1"/>
-        <w:rPr>
+        <w:pStyle w:val="Cabealho1"/>
+        <w:rPr>
+          <w:rFonts w:asciiTheme="minorHAnsi" w:hAnsiTheme="minorHAnsi" w:cstheme="minorHAnsi"/>
           <w:szCs w:val="40"/>
           <w:lang w:bidi="pt-PT"/>
         </w:rPr>
@@ -6362,8 +6695,9 @@
     </w:p>
     <w:p>
       <w:pPr>
-        <w:pStyle w:val="Ttulo1"/>
-        <w:rPr>
+        <w:pStyle w:val="Cabealho1"/>
+        <w:rPr>
+          <w:rFonts w:asciiTheme="minorHAnsi" w:hAnsiTheme="minorHAnsi" w:cstheme="minorHAnsi"/>
           <w:szCs w:val="40"/>
           <w:lang w:bidi="pt-PT"/>
         </w:rPr>
@@ -6371,8 +6705,9 @@
     </w:p>
     <w:p>
       <w:pPr>
-        <w:pStyle w:val="Ttulo1"/>
-        <w:rPr>
+        <w:pStyle w:val="Cabealho1"/>
+        <w:rPr>
+          <w:rFonts w:asciiTheme="minorHAnsi" w:hAnsiTheme="minorHAnsi" w:cstheme="minorHAnsi"/>
           <w:szCs w:val="40"/>
           <w:lang w:bidi="pt-PT"/>
         </w:rPr>
@@ -6380,8 +6715,9 @@
     </w:p>
     <w:p>
       <w:pPr>
-        <w:pStyle w:val="Ttulo1"/>
-        <w:rPr>
+        <w:pStyle w:val="Cabealho1"/>
+        <w:rPr>
+          <w:rFonts w:asciiTheme="minorHAnsi" w:hAnsiTheme="minorHAnsi" w:cstheme="minorHAnsi"/>
           <w:szCs w:val="40"/>
           <w:lang w:bidi="pt-PT"/>
         </w:rPr>
@@ -6389,8 +6725,9 @@
     </w:p>
     <w:p>
       <w:pPr>
-        <w:pStyle w:val="Ttulo1"/>
-        <w:rPr>
+        <w:pStyle w:val="Cabealho1"/>
+        <w:rPr>
+          <w:rFonts w:asciiTheme="minorHAnsi" w:hAnsiTheme="minorHAnsi" w:cstheme="minorHAnsi"/>
           <w:szCs w:val="40"/>
           <w:lang w:bidi="pt-PT"/>
         </w:rPr>
@@ -6398,8 +6735,9 @@
     </w:p>
     <w:p>
       <w:pPr>
-        <w:pStyle w:val="Ttulo1"/>
-        <w:rPr>
+        <w:pStyle w:val="Cabealho1"/>
+        <w:rPr>
+          <w:rFonts w:asciiTheme="minorHAnsi" w:hAnsiTheme="minorHAnsi" w:cstheme="minorHAnsi"/>
           <w:szCs w:val="40"/>
           <w:lang w:bidi="pt-PT"/>
         </w:rPr>
@@ -6407,194 +6745,116 @@
     </w:p>
     <w:p>
       <w:pPr>
-        <w:pStyle w:val="Ttulo1"/>
-        <w:rPr>
+        <w:pStyle w:val="Cabealho1"/>
+        <w:rPr>
+          <w:rFonts w:asciiTheme="minorHAnsi" w:hAnsiTheme="minorHAnsi" w:cstheme="minorHAnsi"/>
+          <w:sz w:val="40"/>
           <w:szCs w:val="40"/>
           <w:lang w:bidi="pt-PT"/>
         </w:rPr>
       </w:pPr>
-      <w:bookmarkStart w:id="1" w:name="_GoBack"/>
-      <w:r>
-        <w:rPr>
+      <w:r>
+        <w:rPr>
+          <w:rFonts w:asciiTheme="minorHAnsi" w:hAnsiTheme="minorHAnsi" w:cstheme="minorHAnsi"/>
+          <w:sz w:val="40"/>
           <w:szCs w:val="40"/>
           <w:lang w:bidi="pt-PT"/>
         </w:rPr>
         <w:lastRenderedPageBreak/>
-        <w:t>Predicados</w:t>
-      </w:r>
-    </w:p>
-    <w:bookmarkEnd w:id="1"/>
-    <w:p>
-      <w:pPr>
-        <w:pStyle w:val="Ttulo1"/>
-        <w:rPr>
-          <w:rFonts w:ascii="Bahnschrift" w:hAnsi="Bahnschrift"/>
+        <w:t>Lista de jogadas válidas</w:t>
+      </w:r>
+    </w:p>
+    <w:p>
+      <w:pPr>
+        <w:pStyle w:val="Cabealho1"/>
+        <w:ind w:firstLine="720"/>
+        <w:jc w:val="both"/>
+        <w:rPr>
+          <w:rFonts w:asciiTheme="minorHAnsi" w:hAnsiTheme="minorHAnsi" w:cstheme="minorHAnsi"/>
           <w:b w:val="0"/>
           <w:color w:val="auto"/>
-          <w:sz w:val="32"/>
+          <w:sz w:val="24"/>
           <w:szCs w:val="40"/>
           <w:lang w:bidi="pt-PT"/>
         </w:rPr>
       </w:pPr>
       <w:r>
         <w:rPr>
-          <w:rFonts w:ascii="Bahnschrift" w:hAnsi="Bahnschrift"/>
+          <w:rFonts w:asciiTheme="minorHAnsi" w:hAnsiTheme="minorHAnsi" w:cstheme="minorHAnsi"/>
           <w:b w:val="0"/>
           <w:color w:val="auto"/>
-          <w:sz w:val="32"/>
+          <w:sz w:val="24"/>
           <w:szCs w:val="40"/>
           <w:lang w:bidi="pt-PT"/>
         </w:rPr>
-        <w:t>Cabeçalho do predicado para adicionar e remover uma peça (remover no sentido de colocar um ‘</w:t>
-      </w:r>
-      <w:proofErr w:type="gramStart"/>
-      <w:r>
-        <w:rPr>
-          <w:rFonts w:ascii="Bahnschrift" w:hAnsi="Bahnschrift"/>
+        <w:t>U</w:t>
+      </w:r>
+      <w:r>
+        <w:rPr>
+          <w:rFonts w:asciiTheme="minorHAnsi" w:hAnsiTheme="minorHAnsi" w:cstheme="minorHAnsi"/>
           <w:b w:val="0"/>
           <w:color w:val="auto"/>
-          <w:sz w:val="32"/>
+          <w:sz w:val="24"/>
           <w:szCs w:val="40"/>
           <w:lang w:bidi="pt-PT"/>
         </w:rPr>
-        <w:t>-‘ no</w:t>
-      </w:r>
-      <w:proofErr w:type="gramEnd"/>
-      <w:r>
-        <w:rPr>
-          <w:rFonts w:ascii="Bahnschrift" w:hAnsi="Bahnschrift"/>
+        <w:t>ma jogada é válida se for determinado que a peça que o jogador escolheu pode ser removida do tabuleiro, caso não seja a jogada não é válida. Para se puder retirar uma peça do jogo é necessário primeiro verificar um série de condições auxiliares para concluir ou não se as regras do jogo são quebradas. Estas condições são as seguintes:</w:t>
+      </w:r>
+    </w:p>
+    <w:p>
+      <w:pPr>
+        <w:pStyle w:val="Cabealho1"/>
+        <w:numPr>
+          <w:ilvl w:val="0"/>
+          <w:numId w:val="8"/>
+        </w:numPr>
+        <w:jc w:val="both"/>
+        <w:rPr>
+          <w:rFonts w:asciiTheme="minorHAnsi" w:hAnsiTheme="minorHAnsi" w:cstheme="minorHAnsi"/>
           <w:b w:val="0"/>
           <w:color w:val="auto"/>
-          <w:sz w:val="32"/>
+          <w:sz w:val="24"/>
           <w:szCs w:val="40"/>
           <w:lang w:bidi="pt-PT"/>
         </w:rPr>
-        <w:t xml:space="preserve"> espaço que ficou vazio)</w:t>
-      </w:r>
-    </w:p>
-    <w:p>
-      <w:pPr>
-        <w:pStyle w:val="Ttulo1"/>
-        <w:ind w:firstLine="720"/>
-        <w:rPr>
-          <w:rFonts w:ascii="Bahnschrift" w:hAnsi="Bahnschrift"/>
+      </w:pPr>
+      <w:r>
+        <w:rPr>
+          <w:rFonts w:asciiTheme="minorHAnsi" w:hAnsiTheme="minorHAnsi" w:cstheme="minorHAnsi"/>
           <w:b w:val="0"/>
           <w:color w:val="auto"/>
-          <w:sz w:val="28"/>
+          <w:sz w:val="24"/>
           <w:szCs w:val="40"/>
-          <w:lang w:val="en-GB" w:bidi="pt-PT"/>
-        </w:rPr>
-      </w:pPr>
+          <w:lang w:bidi="pt-PT"/>
+        </w:rPr>
+        <w:t xml:space="preserve">Verificação se a posição da peça que o jogador escolheu para retirar se encontra dentro dos limites do </w:t>
+      </w:r>
       <w:proofErr w:type="spellStart"/>
-      <w:proofErr w:type="gramStart"/>
-      <w:r>
-        <w:rPr>
-          <w:rFonts w:ascii="Bahnschrift" w:hAnsi="Bahnschrift"/>
+      <w:r>
+        <w:rPr>
+          <w:rFonts w:asciiTheme="minorHAnsi" w:hAnsiTheme="minorHAnsi" w:cstheme="minorHAnsi"/>
           <w:b w:val="0"/>
           <w:color w:val="auto"/>
-          <w:sz w:val="28"/>
+          <w:sz w:val="24"/>
           <w:szCs w:val="40"/>
-          <w:lang w:val="en-GB" w:bidi="pt-PT"/>
-        </w:rPr>
-        <w:t>addPiece</w:t>
+          <w:lang w:bidi="pt-PT"/>
+        </w:rPr>
+        <w:t>board</w:t>
       </w:r>
       <w:proofErr w:type="spellEnd"/>
       <w:r>
         <w:rPr>
-          <w:rFonts w:ascii="Bahnschrift" w:hAnsi="Bahnschrift"/>
+          <w:rFonts w:asciiTheme="minorHAnsi" w:hAnsiTheme="minorHAnsi" w:cstheme="minorHAnsi"/>
           <w:b w:val="0"/>
           <w:color w:val="auto"/>
-          <w:sz w:val="28"/>
+          <w:sz w:val="24"/>
           <w:szCs w:val="40"/>
-          <w:lang w:val="en-GB" w:bidi="pt-PT"/>
-        </w:rPr>
-        <w:t>(</w:t>
-      </w:r>
-      <w:proofErr w:type="spellStart"/>
-      <w:proofErr w:type="gramEnd"/>
-      <w:r>
-        <w:rPr>
-          <w:rFonts w:ascii="Bahnschrift" w:hAnsi="Bahnschrift"/>
-          <w:b w:val="0"/>
-          <w:color w:val="auto"/>
-          <w:sz w:val="28"/>
-          <w:szCs w:val="40"/>
-          <w:lang w:val="en-GB" w:bidi="pt-PT"/>
-        </w:rPr>
-        <w:t>InitialBoard</w:t>
-      </w:r>
-      <w:proofErr w:type="spellEnd"/>
-      <w:r>
-        <w:rPr>
-          <w:rFonts w:ascii="Bahnschrift" w:hAnsi="Bahnschrift"/>
-          <w:b w:val="0"/>
-          <w:color w:val="auto"/>
-          <w:sz w:val="28"/>
-          <w:szCs w:val="40"/>
-          <w:lang w:val="en-GB" w:bidi="pt-PT"/>
-        </w:rPr>
-        <w:t xml:space="preserve">, </w:t>
-      </w:r>
-      <w:proofErr w:type="spellStart"/>
-      <w:r>
-        <w:rPr>
-          <w:rFonts w:ascii="Bahnschrift" w:hAnsi="Bahnschrift"/>
-          <w:b w:val="0"/>
-          <w:color w:val="auto"/>
-          <w:sz w:val="28"/>
-          <w:szCs w:val="40"/>
-          <w:lang w:val="en-GB" w:bidi="pt-PT"/>
-        </w:rPr>
-        <w:t>Color</w:t>
-      </w:r>
-      <w:proofErr w:type="spellEnd"/>
-      <w:r>
-        <w:rPr>
-          <w:rFonts w:ascii="Bahnschrift" w:hAnsi="Bahnschrift"/>
-          <w:b w:val="0"/>
-          <w:color w:val="auto"/>
-          <w:sz w:val="28"/>
-          <w:szCs w:val="40"/>
-          <w:lang w:val="en-GB" w:bidi="pt-PT"/>
-        </w:rPr>
-        <w:t xml:space="preserve">, Row, Column, </w:t>
-      </w:r>
-      <w:proofErr w:type="spellStart"/>
-      <w:r>
-        <w:rPr>
-          <w:rFonts w:ascii="Bahnschrift" w:hAnsi="Bahnschrift"/>
-          <w:b w:val="0"/>
-          <w:color w:val="auto"/>
-          <w:sz w:val="28"/>
-          <w:szCs w:val="40"/>
-          <w:lang w:val="en-GB" w:bidi="pt-PT"/>
-        </w:rPr>
-        <w:t>NewBoard</w:t>
-      </w:r>
-      <w:proofErr w:type="spellEnd"/>
-      <w:r>
-        <w:rPr>
-          <w:rFonts w:ascii="Bahnschrift" w:hAnsi="Bahnschrift"/>
-          <w:b w:val="0"/>
-          <w:color w:val="auto"/>
-          <w:sz w:val="28"/>
-          <w:szCs w:val="40"/>
-          <w:lang w:val="en-GB" w:bidi="pt-PT"/>
-        </w:rPr>
-        <w:t>).</w:t>
-      </w:r>
-    </w:p>
-    <w:p>
-      <w:pPr>
-        <w:tabs>
-          <w:tab w:val="left" w:pos="1880"/>
-        </w:tabs>
-        <w:rPr>
-          <w:rFonts w:ascii="Bahnschrift" w:hAnsi="Bahnschrift"/>
-          <w:sz w:val="52"/>
-          <w:lang w:val="en-GB"/>
-        </w:rPr>
-      </w:pPr>
+          <w:lang w:bidi="pt-PT"/>
+        </w:rPr>
+        <w:t>, isto é se a posição peça que o jogador escolheu se encontra dentro</w:t>
+      </w:r>
+      <w:bookmarkStart w:id="1" w:name="_GoBack"/>
+      <w:bookmarkEnd w:id="1"/>
     </w:p>
     <w:sectPr>
       <w:headerReference w:type="default" r:id="rId22"/>
@@ -6610,7 +6870,7 @@
 </file>
 
 <file path=word/endnotes.xml><?xml version="1.0" encoding="utf-8"?>
-<w:endnotes xmlns:wpc="http://schemas.microsoft.com/office/word/2010/wordprocessingCanvas" xmlns:cx="http://schemas.microsoft.com/office/drawing/2014/chartex" xmlns:cx1="http://schemas.microsoft.com/office/drawing/2015/9/8/chartex" xmlns:cx2="http://schemas.microsoft.com/office/drawing/2015/10/21/chartex" xmlns:cx3="http://schemas.microsoft.com/office/drawing/2016/5/9/chartex" xmlns:cx4="http://schemas.microsoft.com/office/drawing/2016/5/10/chartex" xmlns:cx5="http://schemas.microsoft.com/office/drawing/2016/5/11/chartex" xmlns:cx6="http://schemas.microsoft.com/office/drawing/2016/5/12/chartex" xmlns:cx7="http://schemas.microsoft.com/office/drawing/2016/5/13/chartex" xmlns:cx8="http://schemas.microsoft.com/office/drawing/2016/5/14/chartex" xmlns:mc="http://schemas.openxmlformats.org/markup-compatibility/2006" xmlns:aink="http://schemas.microsoft.com/office/drawing/2016/ink" xmlns:am3d="http://schemas.microsoft.com/office/drawing/2017/model3d" xmlns:o="urn:schemas-microsoft-com:office:office" xmlns:r="http://schemas.openxmlformats.org/officeDocument/2006/relationships" xmlns:m="http://schemas.openxmlformats.org/officeDocument/2006/math" xmlns:v="urn:schemas-microsoft-com:vml" xmlns:wp14="http://schemas.microsoft.com/office/word/2010/wordprocessingDrawing" xmlns:wp="http://schemas.openxmlformats.org/drawingml/2006/wordprocessingDrawing" xmlns:w10="urn:schemas-microsoft-com:office:word" xmlns:w="http://schemas.openxmlformats.org/wordprocessingml/2006/main" xmlns:w14="http://schemas.microsoft.com/office/word/2010/wordml" xmlns:w15="http://schemas.microsoft.com/office/word/2012/wordml" xmlns:w16cid="http://schemas.microsoft.com/office/word/2016/wordml/cid" xmlns:w16se="http://schemas.microsoft.com/office/word/2015/wordml/symex" xmlns:wpg="http://schemas.microsoft.com/office/word/2010/wordprocessingGroup" xmlns:wpi="http://schemas.microsoft.com/office/word/2010/wordprocessingInk" xmlns:wne="http://schemas.microsoft.com/office/word/2006/wordml" xmlns:wps="http://schemas.microsoft.com/office/word/2010/wordprocessingShape" mc:Ignorable="w14 w15 w16se w16cid wp14">
+<w:endnotes xmlns:wpc="http://schemas.microsoft.com/office/word/2010/wordprocessingCanvas" xmlns:mc="http://schemas.openxmlformats.org/markup-compatibility/2006" xmlns:o="urn:schemas-microsoft-com:office:office" xmlns:r="http://schemas.openxmlformats.org/officeDocument/2006/relationships" xmlns:m="http://schemas.openxmlformats.org/officeDocument/2006/math" xmlns:v="urn:schemas-microsoft-com:vml" xmlns:wp14="http://schemas.microsoft.com/office/word/2010/wordprocessingDrawing" xmlns:wp="http://schemas.openxmlformats.org/drawingml/2006/wordprocessingDrawing" xmlns:w10="urn:schemas-microsoft-com:office:word" xmlns:w="http://schemas.openxmlformats.org/wordprocessingml/2006/main" xmlns:w14="http://schemas.microsoft.com/office/word/2010/wordml" xmlns:w15="http://schemas.microsoft.com/office/word/2012/wordml" xmlns:wpg="http://schemas.microsoft.com/office/word/2010/wordprocessingGroup" xmlns:wpi="http://schemas.microsoft.com/office/word/2010/wordprocessingInk" xmlns:wne="http://schemas.microsoft.com/office/word/2006/wordml" xmlns:wps="http://schemas.microsoft.com/office/word/2010/wordprocessingShape" mc:Ignorable="w14 w15 wp14">
   <w:endnote w:type="separator" w:id="-1">
     <w:p>
       <w:r>
@@ -6631,7 +6891,7 @@
 </file>
 
 <file path=word/footer1.xml><?xml version="1.0" encoding="utf-8"?>
-<w:ftr xmlns:wpc="http://schemas.microsoft.com/office/word/2010/wordprocessingCanvas" xmlns:cx="http://schemas.microsoft.com/office/drawing/2014/chartex" xmlns:cx1="http://schemas.microsoft.com/office/drawing/2015/9/8/chartex" xmlns:cx2="http://schemas.microsoft.com/office/drawing/2015/10/21/chartex" xmlns:cx3="http://schemas.microsoft.com/office/drawing/2016/5/9/chartex" xmlns:cx4="http://schemas.microsoft.com/office/drawing/2016/5/10/chartex" xmlns:cx5="http://schemas.microsoft.com/office/drawing/2016/5/11/chartex" xmlns:cx6="http://schemas.microsoft.com/office/drawing/2016/5/12/chartex" xmlns:cx7="http://schemas.microsoft.com/office/drawing/2016/5/13/chartex" xmlns:cx8="http://schemas.microsoft.com/office/drawing/2016/5/14/chartex" xmlns:mc="http://schemas.openxmlformats.org/markup-compatibility/2006" xmlns:aink="http://schemas.microsoft.com/office/drawing/2016/ink" xmlns:am3d="http://schemas.microsoft.com/office/drawing/2017/model3d" xmlns:o="urn:schemas-microsoft-com:office:office" xmlns:r="http://schemas.openxmlformats.org/officeDocument/2006/relationships" xmlns:m="http://schemas.openxmlformats.org/officeDocument/2006/math" xmlns:v="urn:schemas-microsoft-com:vml" xmlns:wp14="http://schemas.microsoft.com/office/word/2010/wordprocessingDrawing" xmlns:wp="http://schemas.openxmlformats.org/drawingml/2006/wordprocessingDrawing" xmlns:w10="urn:schemas-microsoft-com:office:word" xmlns:w="http://schemas.openxmlformats.org/wordprocessingml/2006/main" xmlns:w14="http://schemas.microsoft.com/office/word/2010/wordml" xmlns:w15="http://schemas.microsoft.com/office/word/2012/wordml" xmlns:w16cid="http://schemas.microsoft.com/office/word/2016/wordml/cid" xmlns:w16se="http://schemas.microsoft.com/office/word/2015/wordml/symex" xmlns:wpg="http://schemas.microsoft.com/office/word/2010/wordprocessingGroup" xmlns:wpi="http://schemas.microsoft.com/office/word/2010/wordprocessingInk" xmlns:wne="http://schemas.microsoft.com/office/word/2006/wordml" xmlns:wps="http://schemas.microsoft.com/office/word/2010/wordprocessingShape" mc:Ignorable="w14 w15 w16se w16cid wp14">
+<w:ftr xmlns:wpc="http://schemas.microsoft.com/office/word/2010/wordprocessingCanvas" xmlns:mc="http://schemas.openxmlformats.org/markup-compatibility/2006" xmlns:o="urn:schemas-microsoft-com:office:office" xmlns:r="http://schemas.openxmlformats.org/officeDocument/2006/relationships" xmlns:m="http://schemas.openxmlformats.org/officeDocument/2006/math" xmlns:v="urn:schemas-microsoft-com:vml" xmlns:wp14="http://schemas.microsoft.com/office/word/2010/wordprocessingDrawing" xmlns:wp="http://schemas.openxmlformats.org/drawingml/2006/wordprocessingDrawing" xmlns:w10="urn:schemas-microsoft-com:office:word" xmlns:w="http://schemas.openxmlformats.org/wordprocessingml/2006/main" xmlns:w14="http://schemas.microsoft.com/office/word/2010/wordml" xmlns:w15="http://schemas.microsoft.com/office/word/2012/wordml" xmlns:wpg="http://schemas.microsoft.com/office/word/2010/wordprocessingGroup" xmlns:wpi="http://schemas.microsoft.com/office/word/2010/wordprocessingInk" xmlns:wne="http://schemas.microsoft.com/office/word/2006/wordml" xmlns:wps="http://schemas.microsoft.com/office/word/2010/wordprocessingShape" mc:Ignorable="w14 w15 wp14">
   <w:sdt>
     <w:sdtPr>
       <w:id w:val="-890194395"/>
@@ -6674,7 +6934,7 @@
             <w:noProof/>
             <w:lang w:bidi="pt-PT"/>
           </w:rPr>
-          <w:t>3</w:t>
+          <w:t>10</w:t>
         </w:r>
         <w:r>
           <w:rPr>
@@ -6695,7 +6955,7 @@
 </file>
 
 <file path=word/footnotes.xml><?xml version="1.0" encoding="utf-8"?>
-<w:footnotes xmlns:wpc="http://schemas.microsoft.com/office/word/2010/wordprocessingCanvas" xmlns:cx="http://schemas.microsoft.com/office/drawing/2014/chartex" xmlns:cx1="http://schemas.microsoft.com/office/drawing/2015/9/8/chartex" xmlns:cx2="http://schemas.microsoft.com/office/drawing/2015/10/21/chartex" xmlns:cx3="http://schemas.microsoft.com/office/drawing/2016/5/9/chartex" xmlns:cx4="http://schemas.microsoft.com/office/drawing/2016/5/10/chartex" xmlns:cx5="http://schemas.microsoft.com/office/drawing/2016/5/11/chartex" xmlns:cx6="http://schemas.microsoft.com/office/drawing/2016/5/12/chartex" xmlns:cx7="http://schemas.microsoft.com/office/drawing/2016/5/13/chartex" xmlns:cx8="http://schemas.microsoft.com/office/drawing/2016/5/14/chartex" xmlns:mc="http://schemas.openxmlformats.org/markup-compatibility/2006" xmlns:aink="http://schemas.microsoft.com/office/drawing/2016/ink" xmlns:am3d="http://schemas.microsoft.com/office/drawing/2017/model3d" xmlns:o="urn:schemas-microsoft-com:office:office" xmlns:r="http://schemas.openxmlformats.org/officeDocument/2006/relationships" xmlns:m="http://schemas.openxmlformats.org/officeDocument/2006/math" xmlns:v="urn:schemas-microsoft-com:vml" xmlns:wp14="http://schemas.microsoft.com/office/word/2010/wordprocessingDrawing" xmlns:wp="http://schemas.openxmlformats.org/drawingml/2006/wordprocessingDrawing" xmlns:w10="urn:schemas-microsoft-com:office:word" xmlns:w="http://schemas.openxmlformats.org/wordprocessingml/2006/main" xmlns:w14="http://schemas.microsoft.com/office/word/2010/wordml" xmlns:w15="http://schemas.microsoft.com/office/word/2012/wordml" xmlns:w16cid="http://schemas.microsoft.com/office/word/2016/wordml/cid" xmlns:w16se="http://schemas.microsoft.com/office/word/2015/wordml/symex" xmlns:wpg="http://schemas.microsoft.com/office/word/2010/wordprocessingGroup" xmlns:wpi="http://schemas.microsoft.com/office/word/2010/wordprocessingInk" xmlns:wne="http://schemas.microsoft.com/office/word/2006/wordml" xmlns:wps="http://schemas.microsoft.com/office/word/2010/wordprocessingShape" mc:Ignorable="w14 w15 w16se w16cid wp14">
+<w:footnotes xmlns:wpc="http://schemas.microsoft.com/office/word/2010/wordprocessingCanvas" xmlns:mc="http://schemas.openxmlformats.org/markup-compatibility/2006" xmlns:o="urn:schemas-microsoft-com:office:office" xmlns:r="http://schemas.openxmlformats.org/officeDocument/2006/relationships" xmlns:m="http://schemas.openxmlformats.org/officeDocument/2006/math" xmlns:v="urn:schemas-microsoft-com:vml" xmlns:wp14="http://schemas.microsoft.com/office/word/2010/wordprocessingDrawing" xmlns:wp="http://schemas.openxmlformats.org/drawingml/2006/wordprocessingDrawing" xmlns:w10="urn:schemas-microsoft-com:office:word" xmlns:w="http://schemas.openxmlformats.org/wordprocessingml/2006/main" xmlns:w14="http://schemas.microsoft.com/office/word/2010/wordml" xmlns:w15="http://schemas.microsoft.com/office/word/2012/wordml" xmlns:wpg="http://schemas.microsoft.com/office/word/2010/wordprocessingGroup" xmlns:wpi="http://schemas.microsoft.com/office/word/2010/wordprocessingInk" xmlns:wne="http://schemas.microsoft.com/office/word/2006/wordml" xmlns:wps="http://schemas.microsoft.com/office/word/2010/wordprocessingShape" mc:Ignorable="w14 w15 wp14">
   <w:footnote w:type="separator" w:id="-1">
     <w:p>
       <w:r>
@@ -6716,7 +6976,7 @@
 </file>
 
 <file path=word/header1.xml><?xml version="1.0" encoding="utf-8"?>
-<w:hdr xmlns:wpc="http://schemas.microsoft.com/office/word/2010/wordprocessingCanvas" xmlns:cx="http://schemas.microsoft.com/office/drawing/2014/chartex" xmlns:cx1="http://schemas.microsoft.com/office/drawing/2015/9/8/chartex" xmlns:cx2="http://schemas.microsoft.com/office/drawing/2015/10/21/chartex" xmlns:cx3="http://schemas.microsoft.com/office/drawing/2016/5/9/chartex" xmlns:cx4="http://schemas.microsoft.com/office/drawing/2016/5/10/chartex" xmlns:cx5="http://schemas.microsoft.com/office/drawing/2016/5/11/chartex" xmlns:cx6="http://schemas.microsoft.com/office/drawing/2016/5/12/chartex" xmlns:cx7="http://schemas.microsoft.com/office/drawing/2016/5/13/chartex" xmlns:cx8="http://schemas.microsoft.com/office/drawing/2016/5/14/chartex" xmlns:mc="http://schemas.openxmlformats.org/markup-compatibility/2006" xmlns:aink="http://schemas.microsoft.com/office/drawing/2016/ink" xmlns:am3d="http://schemas.microsoft.com/office/drawing/2017/model3d" xmlns:o="urn:schemas-microsoft-com:office:office" xmlns:r="http://schemas.openxmlformats.org/officeDocument/2006/relationships" xmlns:m="http://schemas.openxmlformats.org/officeDocument/2006/math" xmlns:v="urn:schemas-microsoft-com:vml" xmlns:wp14="http://schemas.microsoft.com/office/word/2010/wordprocessingDrawing" xmlns:wp="http://schemas.openxmlformats.org/drawingml/2006/wordprocessingDrawing" xmlns:w10="urn:schemas-microsoft-com:office:word" xmlns:w="http://schemas.openxmlformats.org/wordprocessingml/2006/main" xmlns:w14="http://schemas.microsoft.com/office/word/2010/wordml" xmlns:w15="http://schemas.microsoft.com/office/word/2012/wordml" xmlns:w16cid="http://schemas.microsoft.com/office/word/2016/wordml/cid" xmlns:w16se="http://schemas.microsoft.com/office/word/2015/wordml/symex" xmlns:wpg="http://schemas.microsoft.com/office/word/2010/wordprocessingGroup" xmlns:wpi="http://schemas.microsoft.com/office/word/2010/wordprocessingInk" xmlns:wne="http://schemas.microsoft.com/office/word/2006/wordml" xmlns:wps="http://schemas.microsoft.com/office/word/2010/wordprocessingShape" mc:Ignorable="w14 w15 w16se w16cid wp14">
+<w:hdr xmlns:wpc="http://schemas.microsoft.com/office/word/2010/wordprocessingCanvas" xmlns:mc="http://schemas.openxmlformats.org/markup-compatibility/2006" xmlns:o="urn:schemas-microsoft-com:office:office" xmlns:r="http://schemas.openxmlformats.org/officeDocument/2006/relationships" xmlns:m="http://schemas.openxmlformats.org/officeDocument/2006/math" xmlns:v="urn:schemas-microsoft-com:vml" xmlns:wp14="http://schemas.microsoft.com/office/word/2010/wordprocessingDrawing" xmlns:wp="http://schemas.openxmlformats.org/drawingml/2006/wordprocessingDrawing" xmlns:w10="urn:schemas-microsoft-com:office:word" xmlns:w="http://schemas.openxmlformats.org/wordprocessingml/2006/main" xmlns:w14="http://schemas.microsoft.com/office/word/2010/wordml" xmlns:w15="http://schemas.microsoft.com/office/word/2012/wordml" xmlns:wpg="http://schemas.microsoft.com/office/word/2010/wordprocessingGroup" xmlns:wpi="http://schemas.microsoft.com/office/word/2010/wordprocessingInk" xmlns:wne="http://schemas.microsoft.com/office/word/2006/wordml" xmlns:wps="http://schemas.microsoft.com/office/word/2010/wordprocessingShape" mc:Ignorable="w14 w15 wp14">
   <w:tbl>
     <w:tblPr>
       <w:tblW w:w="10035" w:type="dxa"/>
@@ -6764,8 +7024,121 @@
 </file>
 
 <file path=word/numbering.xml><?xml version="1.0" encoding="utf-8"?>
-<w:numbering xmlns:wpc="http://schemas.microsoft.com/office/word/2010/wordprocessingCanvas" xmlns:cx="http://schemas.microsoft.com/office/drawing/2014/chartex" xmlns:cx1="http://schemas.microsoft.com/office/drawing/2015/9/8/chartex" xmlns:cx2="http://schemas.microsoft.com/office/drawing/2015/10/21/chartex" xmlns:cx3="http://schemas.microsoft.com/office/drawing/2016/5/9/chartex" xmlns:cx4="http://schemas.microsoft.com/office/drawing/2016/5/10/chartex" xmlns:cx5="http://schemas.microsoft.com/office/drawing/2016/5/11/chartex" xmlns:cx6="http://schemas.microsoft.com/office/drawing/2016/5/12/chartex" xmlns:cx7="http://schemas.microsoft.com/office/drawing/2016/5/13/chartex" xmlns:cx8="http://schemas.microsoft.com/office/drawing/2016/5/14/chartex" xmlns:mc="http://schemas.openxmlformats.org/markup-compatibility/2006" xmlns:aink="http://schemas.microsoft.com/office/drawing/2016/ink" xmlns:am3d="http://schemas.microsoft.com/office/drawing/2017/model3d" xmlns:o="urn:schemas-microsoft-com:office:office" xmlns:r="http://schemas.openxmlformats.org/officeDocument/2006/relationships" xmlns:m="http://schemas.openxmlformats.org/officeDocument/2006/math" xmlns:v="urn:schemas-microsoft-com:vml" xmlns:wp14="http://schemas.microsoft.com/office/word/2010/wordprocessingDrawing" xmlns:wp="http://schemas.openxmlformats.org/drawingml/2006/wordprocessingDrawing" xmlns:w10="urn:schemas-microsoft-com:office:word" xmlns:w="http://schemas.openxmlformats.org/wordprocessingml/2006/main" xmlns:w14="http://schemas.microsoft.com/office/word/2010/wordml" xmlns:w15="http://schemas.microsoft.com/office/word/2012/wordml" xmlns:w16cid="http://schemas.microsoft.com/office/word/2016/wordml/cid" xmlns:w16se="http://schemas.microsoft.com/office/word/2015/wordml/symex" xmlns:wpg="http://schemas.microsoft.com/office/word/2010/wordprocessingGroup" xmlns:wpi="http://schemas.microsoft.com/office/word/2010/wordprocessingInk" xmlns:wne="http://schemas.microsoft.com/office/word/2006/wordml" xmlns:wps="http://schemas.microsoft.com/office/word/2010/wordprocessingShape" mc:Ignorable="w14 w15 w16se w16cid wp14">
+<w:numbering xmlns:wpc="http://schemas.microsoft.com/office/word/2010/wordprocessingCanvas" xmlns:mc="http://schemas.openxmlformats.org/markup-compatibility/2006" xmlns:o="urn:schemas-microsoft-com:office:office" xmlns:r="http://schemas.openxmlformats.org/officeDocument/2006/relationships" xmlns:m="http://schemas.openxmlformats.org/officeDocument/2006/math" xmlns:v="urn:schemas-microsoft-com:vml" xmlns:wp14="http://schemas.microsoft.com/office/word/2010/wordprocessingDrawing" xmlns:wp="http://schemas.openxmlformats.org/drawingml/2006/wordprocessingDrawing" xmlns:w10="urn:schemas-microsoft-com:office:word" xmlns:w="http://schemas.openxmlformats.org/wordprocessingml/2006/main" xmlns:w14="http://schemas.microsoft.com/office/word/2010/wordml" xmlns:w15="http://schemas.microsoft.com/office/word/2012/wordml" xmlns:wpg="http://schemas.microsoft.com/office/word/2010/wordprocessingGroup" xmlns:wpi="http://schemas.microsoft.com/office/word/2010/wordprocessingInk" xmlns:wne="http://schemas.microsoft.com/office/word/2006/wordml" xmlns:wps="http://schemas.microsoft.com/office/word/2010/wordprocessingShape" mc:Ignorable="w14 w15 wp14">
   <w:abstractNum w:abstractNumId="0" w15:restartNumberingAfterBreak="0">
+    <w:nsid w:val="01EA0C7E"/>
+    <w:multiLevelType w:val="hybridMultilevel"/>
+    <w:tmpl w:val="D6EA7826"/>
+    <w:lvl w:ilvl="0" w:tplc="08160001">
+      <w:start w:val="1"/>
+      <w:numFmt w:val="bullet"/>
+      <w:lvlText w:val=""/>
+      <w:lvlJc w:val="left"/>
+      <w:pPr>
+        <w:ind w:left="1440" w:hanging="360"/>
+      </w:pPr>
+      <w:rPr>
+        <w:rFonts w:ascii="Symbol" w:hAnsi="Symbol" w:hint="default"/>
+      </w:rPr>
+    </w:lvl>
+    <w:lvl w:ilvl="1" w:tplc="08160003" w:tentative="1">
+      <w:start w:val="1"/>
+      <w:numFmt w:val="bullet"/>
+      <w:lvlText w:val="o"/>
+      <w:lvlJc w:val="left"/>
+      <w:pPr>
+        <w:ind w:left="2160" w:hanging="360"/>
+      </w:pPr>
+      <w:rPr>
+        <w:rFonts w:ascii="Courier New" w:hAnsi="Courier New" w:cs="Courier New" w:hint="default"/>
+      </w:rPr>
+    </w:lvl>
+    <w:lvl w:ilvl="2" w:tplc="08160005" w:tentative="1">
+      <w:start w:val="1"/>
+      <w:numFmt w:val="bullet"/>
+      <w:lvlText w:val=""/>
+      <w:lvlJc w:val="left"/>
+      <w:pPr>
+        <w:ind w:left="2880" w:hanging="360"/>
+      </w:pPr>
+      <w:rPr>
+        <w:rFonts w:ascii="Wingdings" w:hAnsi="Wingdings" w:hint="default"/>
+      </w:rPr>
+    </w:lvl>
+    <w:lvl w:ilvl="3" w:tplc="08160001" w:tentative="1">
+      <w:start w:val="1"/>
+      <w:numFmt w:val="bullet"/>
+      <w:lvlText w:val=""/>
+      <w:lvlJc w:val="left"/>
+      <w:pPr>
+        <w:ind w:left="3600" w:hanging="360"/>
+      </w:pPr>
+      <w:rPr>
+        <w:rFonts w:ascii="Symbol" w:hAnsi="Symbol" w:hint="default"/>
+      </w:rPr>
+    </w:lvl>
+    <w:lvl w:ilvl="4" w:tplc="08160003" w:tentative="1">
+      <w:start w:val="1"/>
+      <w:numFmt w:val="bullet"/>
+      <w:lvlText w:val="o"/>
+      <w:lvlJc w:val="left"/>
+      <w:pPr>
+        <w:ind w:left="4320" w:hanging="360"/>
+      </w:pPr>
+      <w:rPr>
+        <w:rFonts w:ascii="Courier New" w:hAnsi="Courier New" w:cs="Courier New" w:hint="default"/>
+      </w:rPr>
+    </w:lvl>
+    <w:lvl w:ilvl="5" w:tplc="08160005" w:tentative="1">
+      <w:start w:val="1"/>
+      <w:numFmt w:val="bullet"/>
+      <w:lvlText w:val=""/>
+      <w:lvlJc w:val="left"/>
+      <w:pPr>
+        <w:ind w:left="5040" w:hanging="360"/>
+      </w:pPr>
+      <w:rPr>
+        <w:rFonts w:ascii="Wingdings" w:hAnsi="Wingdings" w:hint="default"/>
+      </w:rPr>
+    </w:lvl>
+    <w:lvl w:ilvl="6" w:tplc="08160001" w:tentative="1">
+      <w:start w:val="1"/>
+      <w:numFmt w:val="bullet"/>
+      <w:lvlText w:val=""/>
+      <w:lvlJc w:val="left"/>
+      <w:pPr>
+        <w:ind w:left="5760" w:hanging="360"/>
+      </w:pPr>
+      <w:rPr>
+        <w:rFonts w:ascii="Symbol" w:hAnsi="Symbol" w:hint="default"/>
+      </w:rPr>
+    </w:lvl>
+    <w:lvl w:ilvl="7" w:tplc="08160003" w:tentative="1">
+      <w:start w:val="1"/>
+      <w:numFmt w:val="bullet"/>
+      <w:lvlText w:val="o"/>
+      <w:lvlJc w:val="left"/>
+      <w:pPr>
+        <w:ind w:left="6480" w:hanging="360"/>
+      </w:pPr>
+      <w:rPr>
+        <w:rFonts w:ascii="Courier New" w:hAnsi="Courier New" w:cs="Courier New" w:hint="default"/>
+      </w:rPr>
+    </w:lvl>
+    <w:lvl w:ilvl="8" w:tplc="08160005" w:tentative="1">
+      <w:start w:val="1"/>
+      <w:numFmt w:val="bullet"/>
+      <w:lvlText w:val=""/>
+      <w:lvlJc w:val="left"/>
+      <w:pPr>
+        <w:ind w:left="7200" w:hanging="360"/>
+      </w:pPr>
+      <w:rPr>
+        <w:rFonts w:ascii="Wingdings" w:hAnsi="Wingdings" w:hint="default"/>
+      </w:rPr>
+    </w:lvl>
+  </w:abstractNum>
+  <w:abstractNum w:abstractNumId="1" w15:restartNumberingAfterBreak="0">
     <w:nsid w:val="09040E57"/>
     <w:multiLevelType w:val="hybridMultilevel"/>
     <w:tmpl w:val="86C850A8"/>
@@ -6878,7 +7251,7 @@
       </w:rPr>
     </w:lvl>
   </w:abstractNum>
-  <w:abstractNum w:abstractNumId="1" w15:restartNumberingAfterBreak="0">
+  <w:abstractNum w:abstractNumId="2" w15:restartNumberingAfterBreak="0">
     <w:nsid w:val="0B9C0893"/>
     <w:multiLevelType w:val="hybridMultilevel"/>
     <w:tmpl w:val="2B442AAA"/>
@@ -6991,7 +7364,7 @@
       </w:rPr>
     </w:lvl>
   </w:abstractNum>
-  <w:abstractNum w:abstractNumId="2" w15:restartNumberingAfterBreak="0">
+  <w:abstractNum w:abstractNumId="3" w15:restartNumberingAfterBreak="0">
     <w:nsid w:val="1B3C7D91"/>
     <w:multiLevelType w:val="hybridMultilevel"/>
     <w:tmpl w:val="EC60B1B0"/>
@@ -7104,7 +7477,7 @@
       </w:rPr>
     </w:lvl>
   </w:abstractNum>
-  <w:abstractNum w:abstractNumId="3" w15:restartNumberingAfterBreak="0">
+  <w:abstractNum w:abstractNumId="4" w15:restartNumberingAfterBreak="0">
     <w:nsid w:val="1E1B3113"/>
     <w:multiLevelType w:val="hybridMultilevel"/>
     <w:tmpl w:val="20A22BB0"/>
@@ -7217,7 +7590,7 @@
       </w:rPr>
     </w:lvl>
   </w:abstractNum>
-  <w:abstractNum w:abstractNumId="4" w15:restartNumberingAfterBreak="0">
+  <w:abstractNum w:abstractNumId="5" w15:restartNumberingAfterBreak="0">
     <w:nsid w:val="55D22390"/>
     <w:multiLevelType w:val="hybridMultilevel"/>
     <w:tmpl w:val="A34E7D04"/>
@@ -7330,7 +7703,7 @@
       </w:rPr>
     </w:lvl>
   </w:abstractNum>
-  <w:abstractNum w:abstractNumId="5" w15:restartNumberingAfterBreak="0">
+  <w:abstractNum w:abstractNumId="6" w15:restartNumberingAfterBreak="0">
     <w:nsid w:val="56F3790B"/>
     <w:multiLevelType w:val="hybridMultilevel"/>
     <w:tmpl w:val="DA78ADFA"/>
@@ -7443,7 +7816,7 @@
       </w:rPr>
     </w:lvl>
   </w:abstractNum>
-  <w:abstractNum w:abstractNumId="6" w15:restartNumberingAfterBreak="0">
+  <w:abstractNum w:abstractNumId="7" w15:restartNumberingAfterBreak="0">
     <w:nsid w:val="7DDA55A9"/>
     <w:multiLevelType w:val="hybridMultilevel"/>
     <w:tmpl w:val="ADBC7B06"/>
@@ -7557,31 +7930,34 @@
     </w:lvl>
   </w:abstractNum>
   <w:num w:numId="1">
+    <w:abstractNumId w:val="5"/>
+  </w:num>
+  <w:num w:numId="2">
+    <w:abstractNumId w:val="6"/>
+  </w:num>
+  <w:num w:numId="3">
+    <w:abstractNumId w:val="3"/>
+  </w:num>
+  <w:num w:numId="4">
+    <w:abstractNumId w:val="7"/>
+  </w:num>
+  <w:num w:numId="5">
+    <w:abstractNumId w:val="1"/>
+  </w:num>
+  <w:num w:numId="6">
+    <w:abstractNumId w:val="2"/>
+  </w:num>
+  <w:num w:numId="7">
     <w:abstractNumId w:val="4"/>
   </w:num>
-  <w:num w:numId="2">
-    <w:abstractNumId w:val="5"/>
-  </w:num>
-  <w:num w:numId="3">
-    <w:abstractNumId w:val="2"/>
-  </w:num>
-  <w:num w:numId="4">
-    <w:abstractNumId w:val="6"/>
-  </w:num>
-  <w:num w:numId="5">
+  <w:num w:numId="8">
     <w:abstractNumId w:val="0"/>
-  </w:num>
-  <w:num w:numId="6">
-    <w:abstractNumId w:val="1"/>
-  </w:num>
-  <w:num w:numId="7">
-    <w:abstractNumId w:val="3"/>
   </w:num>
 </w:numbering>
 </file>
 
 <file path=word/styles.xml><?xml version="1.0" encoding="utf-8"?>
-<w:styles xmlns:mc="http://schemas.openxmlformats.org/markup-compatibility/2006" xmlns:r="http://schemas.openxmlformats.org/officeDocument/2006/relationships" xmlns:w="http://schemas.openxmlformats.org/wordprocessingml/2006/main" xmlns:w14="http://schemas.microsoft.com/office/word/2010/wordml" xmlns:w15="http://schemas.microsoft.com/office/word/2012/wordml" xmlns:w16cid="http://schemas.microsoft.com/office/word/2016/wordml/cid" xmlns:w16se="http://schemas.microsoft.com/office/word/2015/wordml/symex" mc:Ignorable="w14 w15 w16se w16cid">
+<w:styles xmlns:mc="http://schemas.openxmlformats.org/markup-compatibility/2006" xmlns:r="http://schemas.openxmlformats.org/officeDocument/2006/relationships" xmlns:w="http://schemas.openxmlformats.org/wordprocessingml/2006/main" xmlns:w14="http://schemas.microsoft.com/office/word/2010/wordml" xmlns:w15="http://schemas.microsoft.com/office/word/2012/wordml" mc:Ignorable="w14 w15">
   <w:docDefaults>
     <w:rPrDefault>
       <w:rPr>
@@ -7597,7 +7973,7 @@
       </w:pPr>
     </w:pPrDefault>
   </w:docDefaults>
-  <w:latentStyles w:defLockedState="0" w:defUIPriority="99" w:defSemiHidden="0" w:defUnhideWhenUsed="0" w:defQFormat="0" w:count="376">
+  <w:latentStyles w:defLockedState="0" w:defUIPriority="99" w:defSemiHidden="0" w:defUnhideWhenUsed="0" w:defQFormat="0" w:count="371">
     <w:lsdException w:name="Normal" w:uiPriority="0" w:qFormat="1"/>
     <w:lsdException w:name="heading 1" w:uiPriority="7" w:qFormat="1"/>
     <w:lsdException w:name="heading 2" w:uiPriority="4" w:qFormat="1"/>
@@ -7969,11 +8345,6 @@
     <w:lsdException w:name="List Table 5 Dark Accent 6" w:uiPriority="50"/>
     <w:lsdException w:name="List Table 6 Colorful Accent 6" w:uiPriority="51"/>
     <w:lsdException w:name="List Table 7 Colorful Accent 6" w:uiPriority="52"/>
-    <w:lsdException w:name="Mention" w:semiHidden="1" w:unhideWhenUsed="1"/>
-    <w:lsdException w:name="Smart Hyperlink" w:semiHidden="1" w:unhideWhenUsed="1"/>
-    <w:lsdException w:name="Hashtag" w:semiHidden="1" w:unhideWhenUsed="1"/>
-    <w:lsdException w:name="Unresolved Mention" w:semiHidden="1" w:unhideWhenUsed="1"/>
-    <w:lsdException w:name="Smart Link" w:semiHidden="1" w:unhideWhenUsed="1"/>
   </w:latentStyles>
   <w:style w:type="paragraph" w:default="1" w:styleId="Normal">
     <w:name w:val="Normal"/>
@@ -7987,10 +8358,10 @@
       <w:szCs w:val="22"/>
     </w:rPr>
   </w:style>
-  <w:style w:type="paragraph" w:styleId="Ttulo1">
+  <w:style w:type="paragraph" w:styleId="Cabealho1">
     <w:name w:val="heading 1"/>
     <w:basedOn w:val="Normal"/>
-    <w:link w:val="Ttulo1Carter"/>
+    <w:link w:val="Cabealho1Carter"/>
     <w:uiPriority w:val="4"/>
     <w:qFormat/>
     <w:rsid w:val="00D077E9"/>
@@ -8008,11 +8379,11 @@
       <w:szCs w:val="32"/>
     </w:rPr>
   </w:style>
-  <w:style w:type="paragraph" w:styleId="Ttulo2">
+  <w:style w:type="paragraph" w:styleId="Cabealho2">
     <w:name w:val="heading 2"/>
     <w:basedOn w:val="Normal"/>
     <w:next w:val="Normal"/>
-    <w:link w:val="Ttulo2Carter"/>
+    <w:link w:val="Cabealho2Carter"/>
     <w:uiPriority w:val="4"/>
     <w:qFormat/>
     <w:rsid w:val="00DF027C"/>
@@ -8153,10 +8524,10 @@
       <w:szCs w:val="22"/>
     </w:rPr>
   </w:style>
-  <w:style w:type="character" w:customStyle="1" w:styleId="Ttulo1Carter">
-    <w:name w:val="Título 1 Caráter"/>
+  <w:style w:type="character" w:customStyle="1" w:styleId="Cabealho1Carter">
+    <w:name w:val="Cabeçalho 1 Caráter"/>
     <w:basedOn w:val="Tipodeletrapredefinidodopargrafo"/>
-    <w:link w:val="Ttulo1"/>
+    <w:link w:val="Cabealho1"/>
     <w:uiPriority w:val="4"/>
     <w:rsid w:val="00D077E9"/>
     <w:rPr>
@@ -8237,10 +8608,10 @@
       <w:sz w:val="28"/>
     </w:rPr>
   </w:style>
-  <w:style w:type="character" w:customStyle="1" w:styleId="Ttulo2Carter">
-    <w:name w:val="Título 2 Caráter"/>
+  <w:style w:type="character" w:customStyle="1" w:styleId="Cabealho2Carter">
+    <w:name w:val="Cabeçalho 2 Caráter"/>
     <w:basedOn w:val="Tipodeletrapredefinidodopargrafo"/>
-    <w:link w:val="Ttulo2"/>
+    <w:link w:val="Cabealho2"/>
     <w:uiPriority w:val="4"/>
     <w:rsid w:val="00DF027C"/>
     <w:rPr>
@@ -8250,7 +8621,7 @@
       <w:szCs w:val="26"/>
     </w:rPr>
   </w:style>
-  <w:style w:type="table" w:styleId="TabelacomGrelha">
+  <w:style w:type="table" w:styleId="Tabelacomgrelha">
     <w:name w:val="Table Grid"/>
     <w:basedOn w:val="Tabelanormal"/>
     <w:uiPriority w:val="1"/>
@@ -8715,7 +9086,7 @@
 </file>
 
 <file path=customXml/itemProps2.xml><?xml version="1.0" encoding="utf-8"?>
-<ds:datastoreItem xmlns:ds="http://schemas.openxmlformats.org/officeDocument/2006/customXml" ds:itemID="{C32D57BF-2506-4381-BDB7-7D3B122B1FE4}">
+<ds:datastoreItem xmlns:ds="http://schemas.openxmlformats.org/officeDocument/2006/customXml" ds:itemID="{757B2224-A65D-4FB4-A4E8-CA590EE5E14F}">
   <ds:schemaRefs>
     <ds:schemaRef ds:uri="http://schemas.openxmlformats.org/officeDocument/2006/bibliography"/>
   </ds:schemaRefs>

--- a/Projects/Project1/doc/finalReport.docx
+++ b/Projects/Project1/doc/finalReport.docx
@@ -1,6 +1,6 @@
 
 <file path=word/document.xml><?xml version="1.0" encoding="utf-8"?>
-<w:document xmlns:wpc="http://schemas.microsoft.com/office/word/2010/wordprocessingCanvas" xmlns:mc="http://schemas.openxmlformats.org/markup-compatibility/2006" xmlns:o="urn:schemas-microsoft-com:office:office" xmlns:r="http://schemas.openxmlformats.org/officeDocument/2006/relationships" xmlns:m="http://schemas.openxmlformats.org/officeDocument/2006/math" xmlns:v="urn:schemas-microsoft-com:vml" xmlns:wp14="http://schemas.microsoft.com/office/word/2010/wordprocessingDrawing" xmlns:wp="http://schemas.openxmlformats.org/drawingml/2006/wordprocessingDrawing" xmlns:w10="urn:schemas-microsoft-com:office:word" xmlns:w="http://schemas.openxmlformats.org/wordprocessingml/2006/main" xmlns:w14="http://schemas.microsoft.com/office/word/2010/wordml" xmlns:w15="http://schemas.microsoft.com/office/word/2012/wordml" xmlns:wpg="http://schemas.microsoft.com/office/word/2010/wordprocessingGroup" xmlns:wpi="http://schemas.microsoft.com/office/word/2010/wordprocessingInk" xmlns:wne="http://schemas.microsoft.com/office/word/2006/wordml" xmlns:wps="http://schemas.microsoft.com/office/word/2010/wordprocessingShape" mc:Ignorable="w14 w15 wp14">
+<w:document xmlns:wpc="http://schemas.microsoft.com/office/word/2010/wordprocessingCanvas" xmlns:cx="http://schemas.microsoft.com/office/drawing/2014/chartex" xmlns:cx1="http://schemas.microsoft.com/office/drawing/2015/9/8/chartex" xmlns:cx2="http://schemas.microsoft.com/office/drawing/2015/10/21/chartex" xmlns:cx3="http://schemas.microsoft.com/office/drawing/2016/5/9/chartex" xmlns:cx4="http://schemas.microsoft.com/office/drawing/2016/5/10/chartex" xmlns:cx5="http://schemas.microsoft.com/office/drawing/2016/5/11/chartex" xmlns:cx6="http://schemas.microsoft.com/office/drawing/2016/5/12/chartex" xmlns:cx7="http://schemas.microsoft.com/office/drawing/2016/5/13/chartex" xmlns:cx8="http://schemas.microsoft.com/office/drawing/2016/5/14/chartex" xmlns:mc="http://schemas.openxmlformats.org/markup-compatibility/2006" xmlns:aink="http://schemas.microsoft.com/office/drawing/2016/ink" xmlns:am3d="http://schemas.microsoft.com/office/drawing/2017/model3d" xmlns:o="urn:schemas-microsoft-com:office:office" xmlns:r="http://schemas.openxmlformats.org/officeDocument/2006/relationships" xmlns:m="http://schemas.openxmlformats.org/officeDocument/2006/math" xmlns:v="urn:schemas-microsoft-com:vml" xmlns:wp14="http://schemas.microsoft.com/office/word/2010/wordprocessingDrawing" xmlns:wp="http://schemas.openxmlformats.org/drawingml/2006/wordprocessingDrawing" xmlns:w10="urn:schemas-microsoft-com:office:word" xmlns:w="http://schemas.openxmlformats.org/wordprocessingml/2006/main" xmlns:w14="http://schemas.microsoft.com/office/word/2010/wordml" xmlns:w15="http://schemas.microsoft.com/office/word/2012/wordml" xmlns:w16cid="http://schemas.microsoft.com/office/word/2016/wordml/cid" xmlns:w16se="http://schemas.microsoft.com/office/word/2015/wordml/symex" xmlns:wpg="http://schemas.microsoft.com/office/word/2010/wordprocessingGroup" xmlns:wpi="http://schemas.microsoft.com/office/word/2010/wordprocessingInk" xmlns:wne="http://schemas.microsoft.com/office/word/2006/wordml" xmlns:wps="http://schemas.microsoft.com/office/word/2010/wordprocessingShape" mc:Ignorable="w14 w15 w16se w16cid wp14">
   <w:body>
     <w:p>
       <w:pPr>
@@ -171,7 +171,7 @@
               </wp:anchor>
             </w:drawing>
           </mc:Choice>
-          <mc:Fallback xmlns:w16se="http://schemas.microsoft.com/office/word/2015/wordml/symex" xmlns:w16cid="http://schemas.microsoft.com/office/word/2016/wordml/cid" xmlns:am3d="http://schemas.microsoft.com/office/drawing/2017/model3d" xmlns:aink="http://schemas.microsoft.com/office/drawing/2016/ink" xmlns:cx8="http://schemas.microsoft.com/office/drawing/2016/5/14/chartex" xmlns:cx7="http://schemas.microsoft.com/office/drawing/2016/5/13/chartex" xmlns:cx6="http://schemas.microsoft.com/office/drawing/2016/5/12/chartex" xmlns:cx5="http://schemas.microsoft.com/office/drawing/2016/5/11/chartex" xmlns:cx4="http://schemas.microsoft.com/office/drawing/2016/5/10/chartex" xmlns:cx3="http://schemas.microsoft.com/office/drawing/2016/5/9/chartex" xmlns:cx2="http://schemas.microsoft.com/office/drawing/2015/10/21/chartex" xmlns:cx1="http://schemas.microsoft.com/office/drawing/2015/9/8/chartex" xmlns:cx="http://schemas.microsoft.com/office/drawing/2014/chartex">
+          <mc:Fallback>
             <w:pict>
               <v:shapetype w14:anchorId="1016F466" id="_x0000_t202" coordsize="21600,21600" o:spt="202" path="m,l,21600r21600,l21600,xe">
                 <v:stroke joinstyle="miter"/>
@@ -576,32 +576,59 @@
                                 <w:rFonts w:ascii="Bahnschrift" w:hAnsi="Bahnschrift"/>
                                 <w:sz w:val="28"/>
                               </w:rPr>
-                              <w:t>Martim Pinto da</w:t>
+                              <w:t>Martim Pinto da Silva</w:t>
                             </w:r>
                             <w:r>
                               <w:rPr>
                                 <w:rFonts w:ascii="Bahnschrift" w:hAnsi="Bahnschrift"/>
                                 <w:sz w:val="28"/>
                               </w:rPr>
-                              <w:t xml:space="preserve"> </w:t>
+                              <w:tab/>
                             </w:r>
                             <w:r>
                               <w:rPr>
                                 <w:rFonts w:ascii="Bahnschrift" w:hAnsi="Bahnschrift"/>
                                 <w:sz w:val="28"/>
                               </w:rPr>
-                              <w:t xml:space="preserve">Silva                                                                          </w:t>
+                              <w:tab/>
                             </w:r>
                             <w:r>
                               <w:rPr>
                                 <w:rFonts w:ascii="Bahnschrift" w:hAnsi="Bahnschrift"/>
                                 <w:sz w:val="28"/>
                               </w:rPr>
-                              <w:t xml:space="preserve">                </w:t>
+                              <w:tab/>
                             </w:r>
                             <w:r>
                               <w:rPr>
                                 <w:rFonts w:ascii="Bahnschrift" w:hAnsi="Bahnschrift"/>
+                                <w:sz w:val="28"/>
+                              </w:rPr>
+                              <w:tab/>
+                            </w:r>
+                            <w:r>
+                              <w:rPr>
+                                <w:rFonts w:ascii="Bahnschrift" w:hAnsi="Bahnschrift"/>
+                                <w:sz w:val="28"/>
+                              </w:rPr>
+                              <w:tab/>
+                            </w:r>
+                            <w:r>
+                              <w:rPr>
+                                <w:rFonts w:ascii="Bahnschrift" w:hAnsi="Bahnschrift"/>
+                                <w:sz w:val="28"/>
+                              </w:rPr>
+                              <w:tab/>
+                              <w:t xml:space="preserve">     </w:t>
+                            </w:r>
+                            <w:r>
+                              <w:rPr>
+                                <w:sz w:val="28"/>
+                              </w:rPr>
+                              <w:t xml:space="preserve"> </w:t>
+                            </w:r>
+                            <w:r>
+                              <w:rPr>
                                 <w:sz w:val="28"/>
                               </w:rPr>
                               <w:t xml:space="preserve"> </w:t>
@@ -648,9 +675,13 @@
               </wp:anchor>
             </w:drawing>
           </mc:Choice>
-          <mc:Fallback xmlns:w16se="http://schemas.microsoft.com/office/word/2015/wordml/symex" xmlns:w16cid="http://schemas.microsoft.com/office/word/2016/wordml/cid" xmlns:am3d="http://schemas.microsoft.com/office/drawing/2017/model3d" xmlns:aink="http://schemas.microsoft.com/office/drawing/2016/ink" xmlns:cx8="http://schemas.microsoft.com/office/drawing/2016/5/14/chartex" xmlns:cx7="http://schemas.microsoft.com/office/drawing/2016/5/13/chartex" xmlns:cx6="http://schemas.microsoft.com/office/drawing/2016/5/12/chartex" xmlns:cx5="http://schemas.microsoft.com/office/drawing/2016/5/11/chartex" xmlns:cx4="http://schemas.microsoft.com/office/drawing/2016/5/10/chartex" xmlns:cx3="http://schemas.microsoft.com/office/drawing/2016/5/9/chartex" xmlns:cx2="http://schemas.microsoft.com/office/drawing/2015/10/21/chartex" xmlns:cx1="http://schemas.microsoft.com/office/drawing/2015/9/8/chartex" xmlns:cx="http://schemas.microsoft.com/office/drawing/2014/chartex">
+          <mc:Fallback>
             <w:pict>
-              <v:shape w14:anchorId="278406FE" id="Caixa de texto 2" o:spid="_x0000_s1027" type="#_x0000_t202" style="position:absolute;margin-left:450.8pt;margin-top:16.15pt;width:502pt;height:75pt;z-index:251683840;visibility:visible;mso-wrap-style:square;mso-width-percent:0;mso-height-percent:0;mso-wrap-distance-left:9pt;mso-wrap-distance-top:0;mso-wrap-distance-right:9pt;mso-wrap-distance-bottom:0;mso-position-horizontal:right;mso-position-horizontal-relative:margin;mso-position-vertical:absolute;mso-position-vertical-relative:text;mso-width-percent:0;mso-height-percent:0;mso-width-relative:margin;mso-height-relative:margin;v-text-anchor:top" o:gfxdata="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" fillcolor="white [3201]" stroked="f" strokeweight=".5pt">
+              <v:shapetype w14:anchorId="278406FE" id="_x0000_t202" coordsize="21600,21600" o:spt="202" path="m,l,21600r21600,l21600,xe">
+                <v:stroke joinstyle="miter"/>
+                <v:path gradientshapeok="t" o:connecttype="rect"/>
+              </v:shapetype>
+              <v:shape id="Caixa de texto 2" o:spid="_x0000_s1027" type="#_x0000_t202" style="position:absolute;margin-left:450.8pt;margin-top:16.15pt;width:502pt;height:75pt;z-index:251683840;visibility:visible;mso-wrap-style:square;mso-width-percent:0;mso-height-percent:0;mso-wrap-distance-left:9pt;mso-wrap-distance-top:0;mso-wrap-distance-right:9pt;mso-wrap-distance-bottom:0;mso-position-horizontal:right;mso-position-horizontal-relative:margin;mso-position-vertical:absolute;mso-position-vertical-relative:text;mso-width-percent:0;mso-height-percent:0;mso-width-relative:margin;mso-height-relative:margin;v-text-anchor:top" o:gfxdata="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" fillcolor="white [3201]" stroked="f" strokeweight=".5pt">
                 <v:textbox>
                   <w:txbxContent>
                     <w:p>
@@ -712,32 +743,59 @@
                           <w:rFonts w:ascii="Bahnschrift" w:hAnsi="Bahnschrift"/>
                           <w:sz w:val="28"/>
                         </w:rPr>
-                        <w:t>Martim Pinto da</w:t>
+                        <w:t>Martim Pinto da Silva</w:t>
                       </w:r>
                       <w:r>
                         <w:rPr>
                           <w:rFonts w:ascii="Bahnschrift" w:hAnsi="Bahnschrift"/>
                           <w:sz w:val="28"/>
                         </w:rPr>
-                        <w:t xml:space="preserve"> </w:t>
+                        <w:tab/>
                       </w:r>
                       <w:r>
                         <w:rPr>
                           <w:rFonts w:ascii="Bahnschrift" w:hAnsi="Bahnschrift"/>
                           <w:sz w:val="28"/>
                         </w:rPr>
-                        <w:t xml:space="preserve">Silva                                                                          </w:t>
+                        <w:tab/>
                       </w:r>
                       <w:r>
                         <w:rPr>
                           <w:rFonts w:ascii="Bahnschrift" w:hAnsi="Bahnschrift"/>
                           <w:sz w:val="28"/>
                         </w:rPr>
-                        <w:t xml:space="preserve">                </w:t>
+                        <w:tab/>
                       </w:r>
                       <w:r>
                         <w:rPr>
                           <w:rFonts w:ascii="Bahnschrift" w:hAnsi="Bahnschrift"/>
+                          <w:sz w:val="28"/>
+                        </w:rPr>
+                        <w:tab/>
+                      </w:r>
+                      <w:r>
+                        <w:rPr>
+                          <w:rFonts w:ascii="Bahnschrift" w:hAnsi="Bahnschrift"/>
+                          <w:sz w:val="28"/>
+                        </w:rPr>
+                        <w:tab/>
+                      </w:r>
+                      <w:r>
+                        <w:rPr>
+                          <w:rFonts w:ascii="Bahnschrift" w:hAnsi="Bahnschrift"/>
+                          <w:sz w:val="28"/>
+                        </w:rPr>
+                        <w:tab/>
+                        <w:t xml:space="preserve">     </w:t>
+                      </w:r>
+                      <w:r>
+                        <w:rPr>
+                          <w:sz w:val="28"/>
+                        </w:rPr>
+                        <w:t xml:space="preserve"> </w:t>
+                      </w:r>
+                      <w:r>
+                        <w:rPr>
                           <w:sz w:val="28"/>
                         </w:rPr>
                         <w:t xml:space="preserve"> </w:t>
@@ -792,9 +850,37 @@
     </w:p>
     <w:p>
       <w:pPr>
-        <w:pStyle w:val="Cabealho1"/>
+        <w:jc w:val="center"/>
+        <w:rPr>
+          <w:rFonts w:cstheme="minorHAnsi"/>
+          <w:lang w:bidi="pt-PT"/>
+        </w:rPr>
+      </w:pPr>
+    </w:p>
+    <w:p>
+      <w:pPr>
+        <w:jc w:val="center"/>
+        <w:rPr>
+          <w:rFonts w:cstheme="minorHAnsi"/>
+          <w:lang w:bidi="pt-PT"/>
+        </w:rPr>
+      </w:pPr>
+    </w:p>
+    <w:p>
+      <w:pPr>
+        <w:jc w:val="center"/>
+        <w:rPr>
+          <w:rFonts w:cstheme="minorHAnsi"/>
+          <w:lang w:bidi="pt-PT"/>
+        </w:rPr>
+      </w:pPr>
+    </w:p>
+    <w:p>
+      <w:pPr>
+        <w:pStyle w:val="Ttulo1"/>
         <w:rPr>
           <w:rFonts w:asciiTheme="minorHAnsi" w:hAnsiTheme="minorHAnsi" w:cstheme="minorHAnsi"/>
+          <w:color w:val="0F0D29" w:themeColor="text1"/>
           <w:sz w:val="72"/>
           <w:szCs w:val="40"/>
           <w:lang w:bidi="pt-PT"/>
@@ -803,21 +889,529 @@
       <w:r>
         <w:rPr>
           <w:rFonts w:asciiTheme="minorHAnsi" w:hAnsiTheme="minorHAnsi" w:cstheme="minorHAnsi"/>
+          <w:color w:val="0F0D29" w:themeColor="text1"/>
           <w:sz w:val="72"/>
           <w:szCs w:val="40"/>
           <w:lang w:bidi="pt-PT"/>
         </w:rPr>
         <w:lastRenderedPageBreak/>
+        <w:t>Resumo</w:t>
+      </w:r>
+    </w:p>
+    <w:p>
+      <w:pPr>
+        <w:jc w:val="center"/>
+        <w:rPr>
+          <w:rFonts w:cstheme="minorHAnsi"/>
+          <w:sz w:val="24"/>
+        </w:rPr>
+      </w:pPr>
+    </w:p>
+    <w:p>
+      <w:pPr>
+        <w:rPr>
+          <w:rFonts w:cstheme="minorHAnsi"/>
+          <w:sz w:val="24"/>
+        </w:rPr>
+      </w:pPr>
+      <w:r>
+        <w:rPr>
+          <w:rFonts w:cstheme="minorHAnsi"/>
+          <w:sz w:val="24"/>
+        </w:rPr>
+        <w:t>Este projeto consiste na conceção de um jogo de tabuleiro chamado Asterismo realizado através de um conjunto de regras utilizando a linguagem de programação denominada Prolog.</w:t>
+      </w:r>
+    </w:p>
+    <w:p>
+      <w:pPr>
+        <w:rPr>
+          <w:rFonts w:cstheme="minorHAnsi"/>
+          <w:sz w:val="24"/>
+        </w:rPr>
+      </w:pPr>
+      <w:r>
+        <w:rPr>
+          <w:rFonts w:cstheme="minorHAnsi"/>
+          <w:sz w:val="24"/>
+        </w:rPr>
+        <w:t xml:space="preserve">O jogo escolhido </w:t>
+      </w:r>
+      <w:r>
+        <w:rPr>
+          <w:rFonts w:cstheme="minorHAnsi"/>
+          <w:sz w:val="24"/>
+        </w:rPr>
+        <w:t>foi</w:t>
+      </w:r>
+      <w:r>
+        <w:rPr>
+          <w:rFonts w:cstheme="minorHAnsi"/>
+          <w:sz w:val="24"/>
+        </w:rPr>
+        <w:t xml:space="preserve"> um jogo cooperativo de 2 jogadores havendo a possibilidade de se jogar com dois jogadores reais, 1 jogador real e 1 jogador virtual ou 2 jogadores virtuais (2 máquinas).</w:t>
+      </w:r>
+      <w:r>
+        <w:rPr>
+          <w:rFonts w:cstheme="minorHAnsi"/>
+          <w:sz w:val="24"/>
+        </w:rPr>
+        <w:t xml:space="preserve"> </w:t>
+      </w:r>
+      <w:r>
+        <w:rPr>
+          <w:rFonts w:cstheme="minorHAnsi"/>
+          <w:sz w:val="24"/>
+        </w:rPr>
+        <w:t xml:space="preserve">Cada um dos jogadores virtuais tem diferentes níveis de dificuldade (AI) até um </w:t>
+      </w:r>
+      <w:r>
+        <w:rPr>
+          <w:rFonts w:cstheme="minorHAnsi"/>
+          <w:sz w:val="24"/>
+        </w:rPr>
+        <w:t xml:space="preserve">nível </w:t>
+      </w:r>
+      <w:r>
+        <w:rPr>
+          <w:rFonts w:cstheme="minorHAnsi"/>
+          <w:sz w:val="24"/>
+        </w:rPr>
+        <w:t>máximo de 2.</w:t>
+      </w:r>
+    </w:p>
+    <w:p>
+      <w:pPr>
+        <w:rPr>
+          <w:rFonts w:cstheme="minorHAnsi"/>
+          <w:sz w:val="24"/>
+        </w:rPr>
+      </w:pPr>
+      <w:r>
+        <w:rPr>
+          <w:rFonts w:cstheme="minorHAnsi"/>
+          <w:sz w:val="24"/>
+        </w:rPr>
+        <w:t>Todas as regras e modos foram implementadas com sucesso para a entrega deste projeto.</w:t>
+      </w:r>
+    </w:p>
+    <w:p>
+      <w:pPr>
+        <w:rPr>
+          <w:rFonts w:cstheme="minorHAnsi"/>
+          <w:sz w:val="24"/>
+        </w:rPr>
+      </w:pPr>
+      <w:r>
+        <w:rPr>
+          <w:rFonts w:cstheme="minorHAnsi"/>
+          <w:sz w:val="24"/>
+        </w:rPr>
+        <w:t>Este projeto permitiu uma aprendizagem de forma eficaz para a realização do trabalho, baseando-se muito na pesquisa e na motivação pela parte prática da linguagem de Prolog.</w:t>
+      </w:r>
+    </w:p>
+    <w:p>
+      <w:pPr>
+        <w:rPr>
+          <w:rFonts w:cstheme="minorHAnsi"/>
+          <w:sz w:val="24"/>
+        </w:rPr>
+      </w:pPr>
+      <w:r>
+        <w:rPr>
+          <w:rFonts w:cstheme="minorHAnsi"/>
+          <w:sz w:val="24"/>
+        </w:rPr>
+        <w:t>O que se p</w:t>
+      </w:r>
+      <w:r>
+        <w:rPr>
+          <w:rFonts w:cstheme="minorHAnsi"/>
+          <w:sz w:val="24"/>
+        </w:rPr>
+        <w:t>ô</w:t>
+      </w:r>
+      <w:r>
+        <w:rPr>
+          <w:rFonts w:cstheme="minorHAnsi"/>
+          <w:sz w:val="24"/>
+        </w:rPr>
+        <w:t xml:space="preserve">de verificar, logo desde o </w:t>
+      </w:r>
+      <w:r>
+        <w:rPr>
+          <w:rFonts w:cstheme="minorHAnsi"/>
+          <w:sz w:val="24"/>
+        </w:rPr>
+        <w:t>início</w:t>
+      </w:r>
+      <w:r>
+        <w:rPr>
+          <w:rFonts w:cstheme="minorHAnsi"/>
+          <w:sz w:val="24"/>
+        </w:rPr>
+        <w:t xml:space="preserve"> da utilização desta ferramenta, </w:t>
+      </w:r>
+      <w:r>
+        <w:rPr>
+          <w:rFonts w:cstheme="minorHAnsi"/>
+          <w:sz w:val="24"/>
+        </w:rPr>
+        <w:t>foi</w:t>
+      </w:r>
+      <w:r>
+        <w:rPr>
+          <w:rFonts w:cstheme="minorHAnsi"/>
+          <w:sz w:val="24"/>
+        </w:rPr>
+        <w:t xml:space="preserve"> a rapidez e eficácia da realização de qualquer tarefa</w:t>
+      </w:r>
+      <w:r>
+        <w:rPr>
+          <w:rFonts w:cstheme="minorHAnsi"/>
+          <w:sz w:val="24"/>
+        </w:rPr>
+        <w:t xml:space="preserve">, </w:t>
+      </w:r>
+      <w:r>
+        <w:rPr>
+          <w:rFonts w:cstheme="minorHAnsi"/>
+          <w:sz w:val="24"/>
+        </w:rPr>
+        <w:t>nomeadamente problemas de decisão.</w:t>
+      </w:r>
+    </w:p>
+    <w:p>
+      <w:pPr>
+        <w:rPr>
+          <w:rFonts w:cstheme="minorHAnsi"/>
+          <w:sz w:val="24"/>
+        </w:rPr>
+      </w:pPr>
+      <w:r>
+        <w:rPr>
+          <w:rFonts w:cstheme="minorHAnsi"/>
+          <w:sz w:val="24"/>
+        </w:rPr>
+        <w:t xml:space="preserve">Resumindo, foi realizado um jogo complexo numa linguagem nova e completamente </w:t>
+      </w:r>
+      <w:r>
+        <w:rPr>
+          <w:rFonts w:cstheme="minorHAnsi"/>
+          <w:sz w:val="24"/>
+        </w:rPr>
+        <w:t xml:space="preserve">diferente </w:t>
+      </w:r>
+      <w:r>
+        <w:rPr>
+          <w:rFonts w:cstheme="minorHAnsi"/>
+          <w:sz w:val="24"/>
+        </w:rPr>
+        <w:t xml:space="preserve">do que estávamos </w:t>
+      </w:r>
+      <w:proofErr w:type="gramStart"/>
+      <w:r>
+        <w:rPr>
+          <w:rFonts w:cstheme="minorHAnsi"/>
+          <w:sz w:val="24"/>
+        </w:rPr>
+        <w:t>habituados</w:t>
+      </w:r>
+      <w:proofErr w:type="gramEnd"/>
+      <w:r>
+        <w:rPr>
+          <w:rFonts w:cstheme="minorHAnsi"/>
+          <w:sz w:val="24"/>
+        </w:rPr>
+        <w:t xml:space="preserve"> mas</w:t>
+      </w:r>
+      <w:r>
+        <w:rPr>
+          <w:rFonts w:cstheme="minorHAnsi"/>
+          <w:sz w:val="24"/>
+        </w:rPr>
+        <w:t xml:space="preserve"> que há medida do tempo</w:t>
+      </w:r>
+      <w:r>
+        <w:rPr>
+          <w:rFonts w:cstheme="minorHAnsi"/>
+          <w:sz w:val="24"/>
+        </w:rPr>
+        <w:t xml:space="preserve">, </w:t>
+      </w:r>
+      <w:r>
+        <w:rPr>
+          <w:rFonts w:cstheme="minorHAnsi"/>
+          <w:sz w:val="24"/>
+        </w:rPr>
+        <w:t xml:space="preserve">foi se tornando mais desafiadora e interessante até á </w:t>
+      </w:r>
+      <w:r>
+        <w:rPr>
+          <w:rFonts w:cstheme="minorHAnsi"/>
+          <w:sz w:val="24"/>
+        </w:rPr>
+        <w:t>final da realização do trabalho</w:t>
+      </w:r>
+      <w:r>
+        <w:rPr>
+          <w:rFonts w:cstheme="minorHAnsi"/>
+          <w:sz w:val="24"/>
+        </w:rPr>
+        <w:t xml:space="preserve">. </w:t>
+      </w:r>
+      <w:r>
+        <w:rPr>
+          <w:rFonts w:cstheme="minorHAnsi"/>
+          <w:sz w:val="24"/>
+        </w:rPr>
+        <w:t>Gostaríamos</w:t>
+      </w:r>
+      <w:r>
+        <w:rPr>
+          <w:rFonts w:cstheme="minorHAnsi"/>
+          <w:sz w:val="24"/>
+        </w:rPr>
+        <w:t xml:space="preserve"> de ter melhorado ainda mais a </w:t>
+      </w:r>
+      <w:r>
+        <w:rPr>
+          <w:rFonts w:cstheme="minorHAnsi"/>
+          <w:sz w:val="24"/>
+        </w:rPr>
+        <w:t xml:space="preserve">parte de </w:t>
+      </w:r>
+      <w:r>
+        <w:rPr>
+          <w:rFonts w:cstheme="minorHAnsi"/>
+          <w:sz w:val="24"/>
+        </w:rPr>
+        <w:t xml:space="preserve">interface </w:t>
+      </w:r>
+      <w:r>
+        <w:rPr>
+          <w:rFonts w:cstheme="minorHAnsi"/>
+          <w:sz w:val="24"/>
+        </w:rPr>
+        <w:t>gráfica,</w:t>
+      </w:r>
+      <w:r>
+        <w:rPr>
+          <w:rFonts w:cstheme="minorHAnsi"/>
+          <w:sz w:val="24"/>
+        </w:rPr>
+        <w:t xml:space="preserve"> mas sabemos que esse trabalho </w:t>
+      </w:r>
+      <w:r>
+        <w:rPr>
+          <w:rFonts w:cstheme="minorHAnsi"/>
+          <w:sz w:val="24"/>
+        </w:rPr>
+        <w:t>será</w:t>
+      </w:r>
+      <w:r>
+        <w:rPr>
+          <w:rFonts w:cstheme="minorHAnsi"/>
+          <w:sz w:val="24"/>
+        </w:rPr>
+        <w:t xml:space="preserve"> </w:t>
+      </w:r>
+      <w:r>
+        <w:rPr>
+          <w:rFonts w:cstheme="minorHAnsi"/>
+          <w:sz w:val="24"/>
+        </w:rPr>
+        <w:t>desenvolvido</w:t>
+      </w:r>
+      <w:r>
+        <w:rPr>
+          <w:rFonts w:cstheme="minorHAnsi"/>
+          <w:sz w:val="24"/>
+        </w:rPr>
+        <w:t xml:space="preserve"> </w:t>
+      </w:r>
+      <w:r>
+        <w:rPr>
+          <w:rFonts w:cstheme="minorHAnsi"/>
+          <w:sz w:val="24"/>
+        </w:rPr>
+        <w:t xml:space="preserve">mais </w:t>
+      </w:r>
+      <w:r>
+        <w:rPr>
+          <w:rFonts w:cstheme="minorHAnsi"/>
+          <w:sz w:val="24"/>
+        </w:rPr>
+        <w:t>na unidade curricular de LAIG</w:t>
+      </w:r>
+      <w:r>
+        <w:rPr>
+          <w:rFonts w:cstheme="minorHAnsi"/>
+          <w:sz w:val="24"/>
+        </w:rPr>
+        <w:t>.</w:t>
+      </w:r>
+    </w:p>
+    <w:p>
+      <w:pPr>
+        <w:rPr>
+          <w:rFonts w:cstheme="minorHAnsi"/>
+          <w:lang w:bidi="pt-PT"/>
+        </w:rPr>
+      </w:pPr>
+    </w:p>
+    <w:p>
+      <w:pPr>
+        <w:rPr>
+          <w:rFonts w:cstheme="minorHAnsi"/>
+          <w:lang w:bidi="pt-PT"/>
+        </w:rPr>
+      </w:pPr>
+    </w:p>
+    <w:p>
+      <w:pPr>
+        <w:rPr>
+          <w:rFonts w:cstheme="minorHAnsi"/>
+          <w:lang w:bidi="pt-PT"/>
+        </w:rPr>
+      </w:pPr>
+    </w:p>
+    <w:p>
+      <w:pPr>
+        <w:rPr>
+          <w:rFonts w:cstheme="minorHAnsi"/>
+          <w:lang w:bidi="pt-PT"/>
+        </w:rPr>
+      </w:pPr>
+    </w:p>
+    <w:p>
+      <w:pPr>
+        <w:rPr>
+          <w:rFonts w:cstheme="minorHAnsi"/>
+          <w:lang w:bidi="pt-PT"/>
+        </w:rPr>
+      </w:pPr>
+    </w:p>
+    <w:p>
+      <w:pPr>
+        <w:rPr>
+          <w:rFonts w:cstheme="minorHAnsi"/>
+          <w:lang w:bidi="pt-PT"/>
+        </w:rPr>
+      </w:pPr>
+    </w:p>
+    <w:p>
+      <w:pPr>
+        <w:rPr>
+          <w:rFonts w:cstheme="minorHAnsi"/>
+          <w:lang w:bidi="pt-PT"/>
+        </w:rPr>
+      </w:pPr>
+    </w:p>
+    <w:p>
+      <w:pPr>
+        <w:rPr>
+          <w:rFonts w:cstheme="minorHAnsi"/>
+          <w:lang w:bidi="pt-PT"/>
+        </w:rPr>
+      </w:pPr>
+    </w:p>
+    <w:p>
+      <w:pPr>
+        <w:rPr>
+          <w:rFonts w:cstheme="minorHAnsi"/>
+          <w:lang w:bidi="pt-PT"/>
+        </w:rPr>
+      </w:pPr>
+    </w:p>
+    <w:p>
+      <w:pPr>
+        <w:rPr>
+          <w:rFonts w:cstheme="minorHAnsi"/>
+          <w:lang w:bidi="pt-PT"/>
+        </w:rPr>
+      </w:pPr>
+    </w:p>
+    <w:p>
+      <w:pPr>
+        <w:rPr>
+          <w:rFonts w:cstheme="minorHAnsi"/>
+          <w:lang w:bidi="pt-PT"/>
+        </w:rPr>
+      </w:pPr>
+    </w:p>
+    <w:p>
+      <w:pPr>
+        <w:rPr>
+          <w:rFonts w:cstheme="minorHAnsi"/>
+          <w:lang w:bidi="pt-PT"/>
+        </w:rPr>
+      </w:pPr>
+    </w:p>
+    <w:p>
+      <w:pPr>
+        <w:rPr>
+          <w:rFonts w:cstheme="minorHAnsi"/>
+          <w:lang w:bidi="pt-PT"/>
+        </w:rPr>
+      </w:pPr>
+    </w:p>
+    <w:p>
+      <w:pPr>
+        <w:rPr>
+          <w:rFonts w:cstheme="minorHAnsi"/>
+          <w:lang w:bidi="pt-PT"/>
+        </w:rPr>
+      </w:pPr>
+    </w:p>
+    <w:p>
+      <w:pPr>
+        <w:rPr>
+          <w:rFonts w:cstheme="minorHAnsi"/>
+          <w:lang w:bidi="pt-PT"/>
+        </w:rPr>
+      </w:pPr>
+    </w:p>
+    <w:p>
+      <w:pPr>
+        <w:rPr>
+          <w:rFonts w:cstheme="minorHAnsi"/>
+          <w:lang w:bidi="pt-PT"/>
+        </w:rPr>
+      </w:pPr>
+    </w:p>
+    <w:p>
+      <w:pPr>
+        <w:pStyle w:val="Ttulo1"/>
+        <w:rPr>
+          <w:rFonts w:asciiTheme="minorHAnsi" w:hAnsiTheme="minorHAnsi" w:cstheme="minorHAnsi"/>
+          <w:color w:val="0F0D29" w:themeColor="text1"/>
+          <w:sz w:val="72"/>
+          <w:szCs w:val="40"/>
+          <w:lang w:bidi="pt-PT"/>
+        </w:rPr>
+      </w:pPr>
+      <w:r>
+        <w:rPr>
+          <w:rFonts w:asciiTheme="minorHAnsi" w:hAnsiTheme="minorHAnsi" w:cstheme="minorHAnsi"/>
+          <w:color w:val="0F0D29" w:themeColor="text1"/>
+          <w:sz w:val="72"/>
+          <w:szCs w:val="40"/>
+          <w:lang w:bidi="pt-PT"/>
+        </w:rPr>
+        <w:lastRenderedPageBreak/>
         <w:t>Índice</w:t>
       </w:r>
     </w:p>
     <w:p>
       <w:pPr>
-        <w:pStyle w:val="Cabealho1"/>
+        <w:pStyle w:val="Ttulo1"/>
         <w:rPr>
           <w:rFonts w:asciiTheme="minorHAnsi" w:hAnsiTheme="minorHAnsi" w:cstheme="minorHAnsi"/>
-        </w:rPr>
-      </w:pPr>
+          <w:color w:val="0F0D29" w:themeColor="text1"/>
+        </w:rPr>
+      </w:pPr>
+      <w:bookmarkStart w:id="1" w:name="_GoBack"/>
+      <w:bookmarkEnd w:id="1"/>
     </w:p>
     <w:p>
       <w:pPr>
@@ -828,6 +1422,7 @@
         </w:numPr>
         <w:rPr>
           <w:rFonts w:cstheme="minorHAnsi"/>
+          <w:color w:val="0F0D29" w:themeColor="text1"/>
           <w:sz w:val="40"/>
           <w:szCs w:val="32"/>
         </w:rPr>
@@ -835,6 +1430,7 @@
       <w:r>
         <w:rPr>
           <w:rFonts w:cstheme="minorHAnsi"/>
+          <w:color w:val="0F0D29" w:themeColor="text1"/>
           <w:sz w:val="40"/>
           <w:szCs w:val="32"/>
         </w:rPr>
@@ -843,6 +1439,7 @@
       <w:r>
         <w:rPr>
           <w:rFonts w:cstheme="minorHAnsi"/>
+          <w:color w:val="0F0D29" w:themeColor="text1"/>
           <w:sz w:val="40"/>
           <w:szCs w:val="32"/>
         </w:rPr>
@@ -851,6 +1448,7 @@
       <w:r>
         <w:rPr>
           <w:rFonts w:cstheme="minorHAnsi"/>
+          <w:color w:val="0F0D29" w:themeColor="text1"/>
           <w:sz w:val="40"/>
           <w:szCs w:val="32"/>
         </w:rPr>
@@ -860,6 +1458,7 @@
       <w:r>
         <w:rPr>
           <w:rFonts w:cstheme="minorHAnsi"/>
+          <w:color w:val="0F0D29" w:themeColor="text1"/>
           <w:sz w:val="40"/>
           <w:szCs w:val="32"/>
         </w:rPr>
@@ -868,6 +1467,7 @@
       <w:r>
         <w:rPr>
           <w:rFonts w:cstheme="minorHAnsi"/>
+          <w:color w:val="0F0D29" w:themeColor="text1"/>
           <w:sz w:val="40"/>
           <w:szCs w:val="32"/>
         </w:rPr>
@@ -876,10 +1476,11 @@
       <w:r>
         <w:rPr>
           <w:rFonts w:cstheme="minorHAnsi"/>
+          <w:color w:val="0F0D29" w:themeColor="text1"/>
           <w:sz w:val="40"/>
           <w:szCs w:val="32"/>
         </w:rPr>
-        <w:t>3</w:t>
+        <w:t>4</w:t>
       </w:r>
     </w:p>
     <w:p>
@@ -891,6 +1492,7 @@
         </w:numPr>
         <w:rPr>
           <w:rFonts w:cstheme="minorHAnsi"/>
+          <w:color w:val="0F0D29" w:themeColor="text1"/>
           <w:sz w:val="40"/>
           <w:szCs w:val="32"/>
         </w:rPr>
@@ -898,6 +1500,7 @@
       <w:r>
         <w:rPr>
           <w:rFonts w:cstheme="minorHAnsi"/>
+          <w:color w:val="0F0D29" w:themeColor="text1"/>
           <w:sz w:val="40"/>
           <w:szCs w:val="32"/>
         </w:rPr>
@@ -906,6 +1509,7 @@
       <w:r>
         <w:rPr>
           <w:rFonts w:cstheme="minorHAnsi"/>
+          <w:color w:val="0F0D29" w:themeColor="text1"/>
           <w:sz w:val="40"/>
           <w:szCs w:val="32"/>
         </w:rPr>
@@ -914,6 +1518,7 @@
       <w:r>
         <w:rPr>
           <w:rFonts w:cstheme="minorHAnsi"/>
+          <w:color w:val="0F0D29" w:themeColor="text1"/>
           <w:sz w:val="40"/>
           <w:szCs w:val="32"/>
         </w:rPr>
@@ -922,6 +1527,7 @@
       <w:r>
         <w:rPr>
           <w:rFonts w:cstheme="minorHAnsi"/>
+          <w:color w:val="0F0D29" w:themeColor="text1"/>
           <w:sz w:val="40"/>
           <w:szCs w:val="32"/>
         </w:rPr>
@@ -931,6 +1537,7 @@
       <w:r>
         <w:rPr>
           <w:rFonts w:cstheme="minorHAnsi"/>
+          <w:color w:val="0F0D29" w:themeColor="text1"/>
           <w:sz w:val="40"/>
           <w:szCs w:val="32"/>
         </w:rPr>
@@ -939,10 +1546,11 @@
       <w:r>
         <w:rPr>
           <w:rFonts w:cstheme="minorHAnsi"/>
+          <w:color w:val="0F0D29" w:themeColor="text1"/>
           <w:sz w:val="40"/>
           <w:szCs w:val="32"/>
         </w:rPr>
-        <w:t>4</w:t>
+        <w:t>5</w:t>
       </w:r>
     </w:p>
     <w:p>
@@ -954,6 +1562,7 @@
         </w:numPr>
         <w:rPr>
           <w:rFonts w:cstheme="minorHAnsi"/>
+          <w:color w:val="0F0D29" w:themeColor="text1"/>
           <w:sz w:val="40"/>
           <w:szCs w:val="32"/>
         </w:rPr>
@@ -961,6 +1570,7 @@
       <w:r>
         <w:rPr>
           <w:rFonts w:cstheme="minorHAnsi"/>
+          <w:color w:val="0F0D29" w:themeColor="text1"/>
           <w:sz w:val="40"/>
           <w:szCs w:val="32"/>
         </w:rPr>
@@ -969,6 +1579,7 @@
       <w:r>
         <w:rPr>
           <w:rFonts w:cstheme="minorHAnsi"/>
+          <w:color w:val="0F0D29" w:themeColor="text1"/>
           <w:sz w:val="40"/>
           <w:szCs w:val="32"/>
         </w:rPr>
@@ -977,10 +1588,11 @@
       <w:r>
         <w:rPr>
           <w:rFonts w:cstheme="minorHAnsi"/>
+          <w:color w:val="0F0D29" w:themeColor="text1"/>
           <w:sz w:val="40"/>
           <w:szCs w:val="32"/>
         </w:rPr>
-        <w:t>6</w:t>
+        <w:t>8</w:t>
       </w:r>
     </w:p>
     <w:p>
@@ -992,6 +1604,7 @@
         </w:numPr>
         <w:rPr>
           <w:rFonts w:cstheme="minorHAnsi"/>
+          <w:color w:val="0F0D29" w:themeColor="text1"/>
           <w:sz w:val="40"/>
           <w:szCs w:val="32"/>
         </w:rPr>
@@ -999,6 +1612,7 @@
       <w:r>
         <w:rPr>
           <w:rFonts w:cstheme="minorHAnsi"/>
+          <w:color w:val="0F0D29" w:themeColor="text1"/>
           <w:sz w:val="40"/>
           <w:szCs w:val="32"/>
         </w:rPr>
@@ -1007,6 +1621,7 @@
       <w:r>
         <w:rPr>
           <w:rFonts w:cstheme="minorHAnsi"/>
+          <w:color w:val="0F0D29" w:themeColor="text1"/>
           <w:sz w:val="40"/>
           <w:szCs w:val="32"/>
         </w:rPr>
@@ -1015,6 +1630,7 @@
       <w:r>
         <w:rPr>
           <w:rFonts w:cstheme="minorHAnsi"/>
+          <w:color w:val="0F0D29" w:themeColor="text1"/>
           <w:sz w:val="40"/>
           <w:szCs w:val="32"/>
         </w:rPr>
@@ -1023,6 +1639,7 @@
       <w:r>
         <w:rPr>
           <w:rFonts w:cstheme="minorHAnsi"/>
+          <w:color w:val="0F0D29" w:themeColor="text1"/>
           <w:sz w:val="40"/>
           <w:szCs w:val="32"/>
         </w:rPr>
@@ -1031,6 +1648,7 @@
       <w:r>
         <w:rPr>
           <w:rFonts w:cstheme="minorHAnsi"/>
+          <w:color w:val="0F0D29" w:themeColor="text1"/>
           <w:sz w:val="40"/>
           <w:szCs w:val="32"/>
         </w:rPr>
@@ -1039,6 +1657,7 @@
       <w:r>
         <w:rPr>
           <w:rFonts w:cstheme="minorHAnsi"/>
+          <w:color w:val="0F0D29" w:themeColor="text1"/>
           <w:sz w:val="40"/>
           <w:szCs w:val="32"/>
         </w:rPr>
@@ -1047,10 +1666,11 @@
       <w:r>
         <w:rPr>
           <w:rFonts w:cstheme="minorHAnsi"/>
+          <w:color w:val="0F0D29" w:themeColor="text1"/>
           <w:sz w:val="40"/>
           <w:szCs w:val="32"/>
         </w:rPr>
-        <w:t>6</w:t>
+        <w:t>8</w:t>
       </w:r>
     </w:p>
     <w:p>
@@ -1062,6 +1682,7 @@
         </w:numPr>
         <w:rPr>
           <w:rFonts w:cstheme="minorHAnsi"/>
+          <w:color w:val="0F0D29" w:themeColor="text1"/>
           <w:sz w:val="40"/>
           <w:szCs w:val="32"/>
         </w:rPr>
@@ -1069,44 +1690,58 @@
       <w:r>
         <w:rPr>
           <w:rFonts w:cstheme="minorHAnsi"/>
+          <w:color w:val="0F0D29" w:themeColor="text1"/>
           <w:sz w:val="40"/>
           <w:szCs w:val="32"/>
         </w:rPr>
-        <w:t>Visualização do tabuleiro …………………………</w:t>
+        <w:t>Visualização do tabuleiro ……………………</w:t>
       </w:r>
       <w:proofErr w:type="gramStart"/>
       <w:r>
         <w:rPr>
           <w:rFonts w:cstheme="minorHAnsi"/>
+          <w:color w:val="0F0D29" w:themeColor="text1"/>
           <w:sz w:val="40"/>
           <w:szCs w:val="32"/>
         </w:rPr>
-        <w:t>..</w:t>
-      </w:r>
-      <w:proofErr w:type="gramEnd"/>
-      <w:r>
-        <w:rPr>
-          <w:rFonts w:cstheme="minorHAnsi"/>
+        <w:t>……</w:t>
+      </w:r>
+      <w:r>
+        <w:rPr>
+          <w:rFonts w:cstheme="minorHAnsi"/>
+          <w:color w:val="0F0D29" w:themeColor="text1"/>
           <w:sz w:val="40"/>
           <w:szCs w:val="32"/>
         </w:rPr>
-        <w:t xml:space="preserve">       </w:t>
-      </w:r>
-      <w:r>
-        <w:rPr>
-          <w:rFonts w:cstheme="minorHAnsi"/>
+        <w:t>.</w:t>
+      </w:r>
+      <w:proofErr w:type="gramEnd"/>
+      <w:r>
+        <w:rPr>
+          <w:rFonts w:cstheme="minorHAnsi"/>
+          <w:color w:val="0F0D29" w:themeColor="text1"/>
           <w:sz w:val="40"/>
           <w:szCs w:val="32"/>
         </w:rPr>
-        <w:t xml:space="preserve"> </w:t>
-      </w:r>
-      <w:r>
-        <w:rPr>
-          <w:rFonts w:cstheme="minorHAnsi"/>
+        <w:t>.</w:t>
+      </w:r>
+      <w:r>
+        <w:rPr>
+          <w:rFonts w:cstheme="minorHAnsi"/>
+          <w:color w:val="0F0D29" w:themeColor="text1"/>
           <w:sz w:val="40"/>
           <w:szCs w:val="32"/>
         </w:rPr>
-        <w:t xml:space="preserve"> 9</w:t>
+        <w:t xml:space="preserve">       </w:t>
+      </w:r>
+      <w:r>
+        <w:rPr>
+          <w:rFonts w:cstheme="minorHAnsi"/>
+          <w:color w:val="0F0D29" w:themeColor="text1"/>
+          <w:sz w:val="40"/>
+          <w:szCs w:val="32"/>
+        </w:rPr>
+        <w:t xml:space="preserve"> 11</w:t>
       </w:r>
     </w:p>
     <w:p>
@@ -1118,6 +1753,7 @@
         </w:numPr>
         <w:rPr>
           <w:rFonts w:cstheme="minorHAnsi"/>
+          <w:color w:val="0F0D29" w:themeColor="text1"/>
           <w:sz w:val="40"/>
           <w:szCs w:val="32"/>
         </w:rPr>
@@ -1125,10 +1761,20 @@
       <w:r>
         <w:rPr>
           <w:rFonts w:cstheme="minorHAnsi"/>
+          <w:color w:val="0F0D29" w:themeColor="text1"/>
           <w:sz w:val="40"/>
           <w:szCs w:val="32"/>
         </w:rPr>
-        <w:t>Lista de jogadas Válidas …………………………….         11</w:t>
+        <w:t>Lista de jogadas Válidas …………………………….         1</w:t>
+      </w:r>
+      <w:r>
+        <w:rPr>
+          <w:rFonts w:cstheme="minorHAnsi"/>
+          <w:color w:val="0F0D29" w:themeColor="text1"/>
+          <w:sz w:val="40"/>
+          <w:szCs w:val="32"/>
+        </w:rPr>
+        <w:t>3</w:t>
       </w:r>
     </w:p>
     <w:p>
@@ -1140,6 +1786,7 @@
         </w:numPr>
         <w:rPr>
           <w:rFonts w:cstheme="minorHAnsi"/>
+          <w:color w:val="0F0D29" w:themeColor="text1"/>
           <w:sz w:val="40"/>
           <w:szCs w:val="32"/>
         </w:rPr>
@@ -1147,6 +1794,7 @@
       <w:r>
         <w:rPr>
           <w:rFonts w:cstheme="minorHAnsi"/>
+          <w:color w:val="0F0D29" w:themeColor="text1"/>
           <w:sz w:val="40"/>
           <w:szCs w:val="32"/>
         </w:rPr>
@@ -1162,6 +1810,7 @@
         </w:numPr>
         <w:rPr>
           <w:rFonts w:cstheme="minorHAnsi"/>
+          <w:color w:val="0F0D29" w:themeColor="text1"/>
           <w:sz w:val="40"/>
           <w:szCs w:val="32"/>
         </w:rPr>
@@ -1169,6 +1818,7 @@
       <w:r>
         <w:rPr>
           <w:rFonts w:cstheme="minorHAnsi"/>
+          <w:color w:val="0F0D29" w:themeColor="text1"/>
           <w:sz w:val="40"/>
           <w:szCs w:val="32"/>
         </w:rPr>
@@ -1184,6 +1834,7 @@
         </w:numPr>
         <w:rPr>
           <w:rFonts w:cstheme="minorHAnsi"/>
+          <w:color w:val="0F0D29" w:themeColor="text1"/>
           <w:sz w:val="40"/>
           <w:szCs w:val="32"/>
         </w:rPr>
@@ -1191,6 +1842,7 @@
       <w:r>
         <w:rPr>
           <w:rFonts w:cstheme="minorHAnsi"/>
+          <w:color w:val="0F0D29" w:themeColor="text1"/>
           <w:sz w:val="40"/>
           <w:szCs w:val="32"/>
         </w:rPr>
@@ -1206,6 +1858,7 @@
         </w:numPr>
         <w:rPr>
           <w:rFonts w:cstheme="minorHAnsi"/>
+          <w:color w:val="0F0D29" w:themeColor="text1"/>
           <w:sz w:val="40"/>
           <w:szCs w:val="32"/>
         </w:rPr>
@@ -1213,6 +1866,7 @@
       <w:r>
         <w:rPr>
           <w:rFonts w:cstheme="minorHAnsi"/>
+          <w:color w:val="0F0D29" w:themeColor="text1"/>
           <w:sz w:val="40"/>
           <w:szCs w:val="32"/>
         </w:rPr>
@@ -1225,6 +1879,7 @@
         <w:ind w:left="1440"/>
         <w:rPr>
           <w:rFonts w:cstheme="minorHAnsi"/>
+          <w:color w:val="0F0D29" w:themeColor="text1"/>
           <w:sz w:val="40"/>
           <w:szCs w:val="32"/>
         </w:rPr>
@@ -1239,6 +1894,7 @@
         </w:numPr>
         <w:rPr>
           <w:rFonts w:cstheme="minorHAnsi"/>
+          <w:color w:val="0F0D29" w:themeColor="text1"/>
           <w:sz w:val="40"/>
           <w:szCs w:val="32"/>
         </w:rPr>
@@ -1246,6 +1902,7 @@
       <w:r>
         <w:rPr>
           <w:rFonts w:cstheme="minorHAnsi"/>
+          <w:color w:val="0F0D29" w:themeColor="text1"/>
           <w:sz w:val="40"/>
           <w:szCs w:val="32"/>
         </w:rPr>
@@ -1254,6 +1911,7 @@
       <w:r>
         <w:rPr>
           <w:rFonts w:cstheme="minorHAnsi"/>
+          <w:color w:val="0F0D29" w:themeColor="text1"/>
           <w:sz w:val="40"/>
           <w:szCs w:val="32"/>
         </w:rPr>
@@ -1265,6 +1923,7 @@
         <w:pStyle w:val="PargrafodaLista"/>
         <w:rPr>
           <w:rFonts w:cstheme="minorHAnsi"/>
+          <w:color w:val="0F0D29" w:themeColor="text1"/>
           <w:sz w:val="40"/>
           <w:szCs w:val="32"/>
         </w:rPr>
@@ -1275,6 +1934,7 @@
         <w:pStyle w:val="PargrafodaLista"/>
         <w:rPr>
           <w:rFonts w:cstheme="minorHAnsi"/>
+          <w:color w:val="0F0D29" w:themeColor="text1"/>
           <w:sz w:val="40"/>
           <w:szCs w:val="32"/>
         </w:rPr>
@@ -1285,6 +1945,7 @@
         <w:pStyle w:val="PargrafodaLista"/>
         <w:rPr>
           <w:rFonts w:cstheme="minorHAnsi"/>
+          <w:color w:val="0F0D29" w:themeColor="text1"/>
           <w:sz w:val="40"/>
           <w:szCs w:val="32"/>
         </w:rPr>
@@ -1295,6 +1956,7 @@
         <w:pStyle w:val="PargrafodaLista"/>
         <w:rPr>
           <w:rFonts w:cstheme="minorHAnsi"/>
+          <w:color w:val="0F0D29" w:themeColor="text1"/>
           <w:sz w:val="40"/>
           <w:szCs w:val="32"/>
         </w:rPr>
@@ -1303,12 +1965,9 @@
     <w:p>
       <w:pPr>
         <w:pStyle w:val="PargrafodaLista"/>
-        <w:numPr>
-          <w:ilvl w:val="0"/>
-          <w:numId w:val="4"/>
-        </w:numPr>
-        <w:rPr>
-          <w:rFonts w:cstheme="minorHAnsi"/>
+        <w:rPr>
+          <w:rFonts w:cstheme="minorHAnsi"/>
+          <w:color w:val="0F0D29" w:themeColor="text1"/>
           <w:sz w:val="40"/>
           <w:szCs w:val="32"/>
         </w:rPr>
@@ -1316,6 +1975,7 @@
       <w:r>
         <w:rPr>
           <w:rFonts w:cstheme="minorHAnsi"/>
+          <w:color w:val="0F0D29" w:themeColor="text1"/>
           <w:sz w:val="40"/>
           <w:szCs w:val="32"/>
         </w:rPr>
@@ -1326,6 +1986,7 @@
       <w:pPr>
         <w:rPr>
           <w:rFonts w:cstheme="minorHAnsi"/>
+          <w:color w:val="0F0D29" w:themeColor="text1"/>
           <w:sz w:val="40"/>
           <w:szCs w:val="32"/>
         </w:rPr>
@@ -1336,6 +1997,7 @@
         <w:pStyle w:val="PargrafodaLista"/>
         <w:rPr>
           <w:rFonts w:cstheme="minorHAnsi"/>
+          <w:color w:val="0F0D29" w:themeColor="text1"/>
           <w:sz w:val="40"/>
           <w:szCs w:val="32"/>
         </w:rPr>
@@ -1343,9 +2005,10 @@
     </w:p>
     <w:p>
       <w:pPr>
-        <w:pStyle w:val="Cabealho1"/>
+        <w:pStyle w:val="Ttulo1"/>
         <w:rPr>
           <w:rFonts w:asciiTheme="minorHAnsi" w:hAnsiTheme="minorHAnsi" w:cstheme="minorHAnsi"/>
+          <w:color w:val="0F0D29" w:themeColor="text1"/>
           <w:szCs w:val="40"/>
           <w:lang w:bidi="pt-PT"/>
         </w:rPr>
@@ -1353,6 +2016,7 @@
       <w:r>
         <w:rPr>
           <w:rFonts w:asciiTheme="minorHAnsi" w:hAnsiTheme="minorHAnsi" w:cstheme="minorHAnsi"/>
+          <w:color w:val="0F0D29" w:themeColor="text1"/>
           <w:szCs w:val="40"/>
           <w:lang w:bidi="pt-PT"/>
         </w:rPr>
@@ -1366,45 +2030,17 @@
         <w:jc w:val="both"/>
         <w:rPr>
           <w:rFonts w:cstheme="minorHAnsi"/>
-          <w:sz w:val="24"/>
-        </w:rPr>
-      </w:pPr>
-      <w:r>
-        <w:rPr>
-          <w:rFonts w:cstheme="minorHAnsi"/>
-          <w:sz w:val="24"/>
-        </w:rPr>
-        <w:t>Este projeto foi desenvolvido no âmbito da unidade curricular de Programação em Logica (PLOG), do 3º ano do curso Mestrado Integrado em Engenharia Informática da FEUP.</w:t>
-      </w:r>
-      <w:r>
-        <w:rPr>
-          <w:rFonts w:cstheme="minorHAnsi"/>
-          <w:sz w:val="24"/>
-        </w:rPr>
-        <w:t xml:space="preserve"> </w:t>
-      </w:r>
-      <w:r>
-        <w:rPr>
-          <w:rFonts w:cstheme="minorHAnsi"/>
-          <w:sz w:val="24"/>
-        </w:rPr>
-        <w:t xml:space="preserve">O objetivo deste projeto foi implementar, através do sistema de desenvolvimento do SICSTUS </w:t>
-      </w:r>
-      <w:proofErr w:type="spellStart"/>
-      <w:r>
-        <w:rPr>
-          <w:rFonts w:cstheme="minorHAnsi"/>
-          <w:sz w:val="24"/>
-        </w:rPr>
-        <w:t>Prolog</w:t>
-      </w:r>
-      <w:proofErr w:type="spellEnd"/>
-      <w:r>
-        <w:rPr>
-          <w:rFonts w:cstheme="minorHAnsi"/>
-          <w:sz w:val="24"/>
-        </w:rPr>
-        <w:t>, um jogo de tabuleiro com um conjunto de regras pré-definidas pelo criador do jogo.</w:t>
+          <w:color w:val="0F0D29" w:themeColor="text1"/>
+          <w:sz w:val="24"/>
+        </w:rPr>
+      </w:pPr>
+      <w:r>
+        <w:rPr>
+          <w:rFonts w:cstheme="minorHAnsi"/>
+          <w:color w:val="0F0D29" w:themeColor="text1"/>
+          <w:sz w:val="24"/>
+        </w:rPr>
+        <w:t>Este projeto foi desenvolvido no âmbito da unidade curricular de Programação em Logica (PLOG), do 3º ano do curso Mestrado Integrado em Engenharia Informática da FEUP. O objetivo deste projeto foi implementar, através do sistema de desenvolvimento do SICSTUS Prolog, um jogo de tabuleiro com um conjunto de regras pré-definidas pelo criador do jogo.</w:t>
       </w:r>
     </w:p>
     <w:p>
@@ -1412,12 +2048,14 @@
         <w:jc w:val="both"/>
         <w:rPr>
           <w:rFonts w:cstheme="minorHAnsi"/>
-          <w:sz w:val="24"/>
-        </w:rPr>
-      </w:pPr>
-      <w:r>
-        <w:rPr>
-          <w:rFonts w:cstheme="minorHAnsi"/>
+          <w:color w:val="0F0D29" w:themeColor="text1"/>
+          <w:sz w:val="24"/>
+        </w:rPr>
+      </w:pPr>
+      <w:r>
+        <w:rPr>
+          <w:rFonts w:cstheme="minorHAnsi"/>
+          <w:color w:val="0F0D29" w:themeColor="text1"/>
           <w:sz w:val="24"/>
         </w:rPr>
         <w:t>O relatório segue a seguinte estrutura:</w:t>
@@ -1435,7 +2073,7 @@
           <w:rFonts w:cstheme="minorHAnsi"/>
           <w:b w:val="0"/>
           <w:bCs/>
-          <w:color w:val="auto"/>
+          <w:color w:val="0F0D29" w:themeColor="text1"/>
           <w:sz w:val="24"/>
           <w:szCs w:val="28"/>
         </w:rPr>
@@ -1444,7 +2082,7 @@
         <w:rPr>
           <w:rFonts w:cstheme="minorHAnsi"/>
           <w:bCs/>
-          <w:color w:val="auto"/>
+          <w:color w:val="0F0D29" w:themeColor="text1"/>
           <w:sz w:val="24"/>
           <w:szCs w:val="28"/>
         </w:rPr>
@@ -1455,7 +2093,7 @@
           <w:rFonts w:cstheme="minorHAnsi"/>
           <w:b w:val="0"/>
           <w:bCs/>
-          <w:color w:val="auto"/>
+          <w:color w:val="0F0D29" w:themeColor="text1"/>
           <w:sz w:val="24"/>
           <w:szCs w:val="28"/>
         </w:rPr>
@@ -1466,22 +2104,11 @@
           <w:rFonts w:cstheme="minorHAnsi"/>
           <w:b w:val="0"/>
           <w:bCs/>
-          <w:color w:val="auto"/>
+          <w:color w:val="0F0D29" w:themeColor="text1"/>
           <w:sz w:val="24"/>
           <w:szCs w:val="28"/>
         </w:rPr>
-        <w:t xml:space="preserve"> Descriç</w:t>
-      </w:r>
-      <w:r>
-        <w:rPr>
-          <w:rFonts w:cstheme="minorHAnsi"/>
-          <w:b w:val="0"/>
-          <w:bCs/>
-          <w:color w:val="auto"/>
-          <w:sz w:val="24"/>
-          <w:szCs w:val="28"/>
-        </w:rPr>
-        <w:t>ão do jogo e principalmente das suas regras.</w:t>
+        <w:t xml:space="preserve"> Descrição do jogo e principalmente das suas regras.</w:t>
       </w:r>
     </w:p>
     <w:p>
@@ -1496,7 +2123,7 @@
           <w:rFonts w:cstheme="minorHAnsi"/>
           <w:b w:val="0"/>
           <w:bCs/>
-          <w:color w:val="auto"/>
+          <w:color w:val="0F0D29" w:themeColor="text1"/>
           <w:sz w:val="24"/>
           <w:szCs w:val="28"/>
         </w:rPr>
@@ -1505,7 +2132,7 @@
         <w:rPr>
           <w:rFonts w:cstheme="minorHAnsi"/>
           <w:bCs/>
-          <w:color w:val="auto"/>
+          <w:color w:val="0F0D29" w:themeColor="text1"/>
           <w:sz w:val="24"/>
           <w:szCs w:val="28"/>
         </w:rPr>
@@ -1515,7 +2142,7 @@
         <w:rPr>
           <w:rFonts w:cstheme="minorHAnsi"/>
           <w:bCs/>
-          <w:color w:val="auto"/>
+          <w:color w:val="0F0D29" w:themeColor="text1"/>
           <w:sz w:val="24"/>
           <w:szCs w:val="28"/>
         </w:rPr>
@@ -1526,7 +2153,7 @@
           <w:rFonts w:cstheme="minorHAnsi"/>
           <w:b w:val="0"/>
           <w:bCs/>
-          <w:color w:val="auto"/>
+          <w:color w:val="0F0D29" w:themeColor="text1"/>
           <w:sz w:val="24"/>
           <w:szCs w:val="28"/>
         </w:rPr>
@@ -1537,7 +2164,7 @@
           <w:rFonts w:cstheme="minorHAnsi"/>
           <w:b w:val="0"/>
           <w:bCs/>
-          <w:color w:val="auto"/>
+          <w:color w:val="0F0D29" w:themeColor="text1"/>
           <w:sz w:val="24"/>
           <w:szCs w:val="28"/>
         </w:rPr>
@@ -1548,31 +2175,18 @@
           <w:rFonts w:cstheme="minorHAnsi"/>
           <w:b w:val="0"/>
           <w:bCs/>
-          <w:color w:val="auto"/>
+          <w:color w:val="0F0D29" w:themeColor="text1"/>
           <w:sz w:val="24"/>
           <w:szCs w:val="28"/>
         </w:rPr>
-        <w:t xml:space="preserve">ógica do jogo em </w:t>
-      </w:r>
-      <w:proofErr w:type="spellStart"/>
+        <w:t>ógica do jogo em Prolog</w:t>
+      </w:r>
       <w:r>
         <w:rPr>
           <w:rFonts w:cstheme="minorHAnsi"/>
           <w:b w:val="0"/>
           <w:bCs/>
-          <w:color w:val="auto"/>
-          <w:sz w:val="24"/>
-          <w:szCs w:val="28"/>
-        </w:rPr>
-        <w:t>Prolog</w:t>
-      </w:r>
-      <w:proofErr w:type="spellEnd"/>
-      <w:r>
-        <w:rPr>
-          <w:rFonts w:cstheme="minorHAnsi"/>
-          <w:b w:val="0"/>
-          <w:bCs/>
-          <w:color w:val="auto"/>
+          <w:color w:val="0F0D29" w:themeColor="text1"/>
           <w:sz w:val="24"/>
           <w:szCs w:val="28"/>
         </w:rPr>
@@ -1591,7 +2205,7 @@
           <w:rFonts w:cstheme="minorHAnsi"/>
           <w:b w:val="0"/>
           <w:bCs/>
-          <w:color w:val="auto"/>
+          <w:color w:val="0F0D29" w:themeColor="text1"/>
           <w:sz w:val="24"/>
           <w:szCs w:val="28"/>
         </w:rPr>
@@ -1600,7 +2214,7 @@
         <w:rPr>
           <w:rFonts w:cstheme="minorHAnsi"/>
           <w:bCs/>
-          <w:color w:val="auto"/>
+          <w:color w:val="0F0D29" w:themeColor="text1"/>
           <w:sz w:val="24"/>
           <w:szCs w:val="28"/>
         </w:rPr>
@@ -1610,7 +2224,7 @@
         <w:rPr>
           <w:rFonts w:cstheme="minorHAnsi"/>
           <w:bCs/>
-          <w:color w:val="auto"/>
+          <w:color w:val="0F0D29" w:themeColor="text1"/>
           <w:sz w:val="24"/>
           <w:szCs w:val="28"/>
         </w:rPr>
@@ -1621,7 +2235,7 @@
           <w:rFonts w:cstheme="minorHAnsi"/>
           <w:b w:val="0"/>
           <w:bCs/>
-          <w:color w:val="auto"/>
+          <w:color w:val="0F0D29" w:themeColor="text1"/>
           <w:sz w:val="24"/>
           <w:szCs w:val="28"/>
         </w:rPr>
@@ -1640,7 +2254,7 @@
           <w:rFonts w:cstheme="minorHAnsi"/>
           <w:b w:val="0"/>
           <w:bCs/>
-          <w:color w:val="auto"/>
+          <w:color w:val="0F0D29" w:themeColor="text1"/>
           <w:sz w:val="24"/>
           <w:szCs w:val="28"/>
         </w:rPr>
@@ -1649,7 +2263,7 @@
         <w:rPr>
           <w:rFonts w:cstheme="minorHAnsi"/>
           <w:bCs/>
-          <w:color w:val="auto"/>
+          <w:color w:val="0F0D29" w:themeColor="text1"/>
           <w:sz w:val="24"/>
           <w:szCs w:val="28"/>
         </w:rPr>
@@ -1659,7 +2273,7 @@
         <w:rPr>
           <w:rFonts w:cstheme="minorHAnsi"/>
           <w:bCs/>
-          <w:color w:val="auto"/>
+          <w:color w:val="0F0D29" w:themeColor="text1"/>
           <w:sz w:val="24"/>
           <w:szCs w:val="28"/>
         </w:rPr>
@@ -1670,7 +2284,7 @@
           <w:rFonts w:cstheme="minorHAnsi"/>
           <w:b w:val="0"/>
           <w:bCs/>
-          <w:color w:val="auto"/>
+          <w:color w:val="0F0D29" w:themeColor="text1"/>
           <w:sz w:val="24"/>
           <w:szCs w:val="28"/>
         </w:rPr>
@@ -1689,7 +2303,7 @@
           <w:rFonts w:cstheme="minorHAnsi"/>
           <w:b w:val="0"/>
           <w:bCs/>
-          <w:color w:val="auto"/>
+          <w:color w:val="0F0D29" w:themeColor="text1"/>
           <w:sz w:val="24"/>
           <w:szCs w:val="28"/>
         </w:rPr>
@@ -1698,7 +2312,7 @@
         <w:rPr>
           <w:rFonts w:cstheme="minorHAnsi"/>
           <w:bCs/>
-          <w:color w:val="auto"/>
+          <w:color w:val="0F0D29" w:themeColor="text1"/>
           <w:sz w:val="24"/>
           <w:szCs w:val="28"/>
         </w:rPr>
@@ -1708,7 +2322,7 @@
         <w:rPr>
           <w:rFonts w:cstheme="minorHAnsi"/>
           <w:bCs/>
-          <w:color w:val="auto"/>
+          <w:color w:val="0F0D29" w:themeColor="text1"/>
           <w:sz w:val="24"/>
           <w:szCs w:val="28"/>
         </w:rPr>
@@ -1719,7 +2333,7 @@
           <w:rFonts w:cstheme="minorHAnsi"/>
           <w:b w:val="0"/>
           <w:bCs/>
-          <w:color w:val="auto"/>
+          <w:color w:val="0F0D29" w:themeColor="text1"/>
           <w:sz w:val="24"/>
           <w:szCs w:val="28"/>
         </w:rPr>
@@ -1737,7 +2351,7 @@
         <w:rPr>
           <w:rFonts w:cstheme="minorHAnsi"/>
           <w:bCs/>
-          <w:color w:val="auto"/>
+          <w:color w:val="0F0D29" w:themeColor="text1"/>
           <w:sz w:val="24"/>
           <w:szCs w:val="28"/>
         </w:rPr>
@@ -1746,7 +2360,7 @@
         <w:rPr>
           <w:rFonts w:cstheme="minorHAnsi"/>
           <w:bCs/>
-          <w:color w:val="auto"/>
+          <w:color w:val="0F0D29" w:themeColor="text1"/>
           <w:sz w:val="24"/>
           <w:szCs w:val="28"/>
         </w:rPr>
@@ -1756,28 +2370,18 @@
         <w:rPr>
           <w:rFonts w:cstheme="minorHAnsi"/>
           <w:bCs/>
-          <w:color w:val="auto"/>
+          <w:color w:val="0F0D29" w:themeColor="text1"/>
           <w:sz w:val="24"/>
           <w:szCs w:val="28"/>
         </w:rPr>
-        <w:t>:</w:t>
-      </w:r>
-      <w:r>
-        <w:rPr>
-          <w:rFonts w:cstheme="minorHAnsi"/>
-          <w:bCs/>
-          <w:color w:val="auto"/>
-          <w:sz w:val="24"/>
-          <w:szCs w:val="28"/>
-        </w:rPr>
-        <w:t xml:space="preserve"> </w:t>
+        <w:t xml:space="preserve">: </w:t>
       </w:r>
       <w:r>
         <w:rPr>
           <w:rFonts w:cstheme="minorHAnsi"/>
           <w:b w:val="0"/>
           <w:bCs/>
-          <w:color w:val="auto"/>
+          <w:color w:val="0F0D29" w:themeColor="text1"/>
           <w:sz w:val="24"/>
           <w:szCs w:val="28"/>
         </w:rPr>
@@ -1795,7 +2399,7 @@
         <w:rPr>
           <w:rFonts w:cstheme="minorHAnsi"/>
           <w:bCs/>
-          <w:color w:val="auto"/>
+          <w:color w:val="0F0D29" w:themeColor="text1"/>
           <w:sz w:val="24"/>
           <w:szCs w:val="28"/>
         </w:rPr>
@@ -1804,7 +2408,7 @@
         <w:rPr>
           <w:rFonts w:cstheme="minorHAnsi"/>
           <w:bCs/>
-          <w:color w:val="auto"/>
+          <w:color w:val="0F0D29" w:themeColor="text1"/>
           <w:sz w:val="24"/>
           <w:szCs w:val="28"/>
         </w:rPr>
@@ -1814,7 +2418,7 @@
         <w:rPr>
           <w:rFonts w:cstheme="minorHAnsi"/>
           <w:bCs/>
-          <w:color w:val="auto"/>
+          <w:color w:val="0F0D29" w:themeColor="text1"/>
           <w:sz w:val="24"/>
           <w:szCs w:val="28"/>
         </w:rPr>
@@ -1824,7 +2428,7 @@
         <w:rPr>
           <w:rFonts w:cstheme="minorHAnsi"/>
           <w:bCs/>
-          <w:color w:val="auto"/>
+          <w:color w:val="0F0D29" w:themeColor="text1"/>
           <w:sz w:val="24"/>
           <w:szCs w:val="28"/>
         </w:rPr>
@@ -1835,7 +2439,7 @@
           <w:rFonts w:cstheme="minorHAnsi"/>
           <w:b w:val="0"/>
           <w:bCs/>
-          <w:color w:val="auto"/>
+          <w:color w:val="0F0D29" w:themeColor="text1"/>
           <w:sz w:val="24"/>
           <w:szCs w:val="28"/>
         </w:rPr>
@@ -1853,7 +2457,7 @@
         <w:rPr>
           <w:rFonts w:cstheme="minorHAnsi"/>
           <w:bCs/>
-          <w:color w:val="auto"/>
+          <w:color w:val="0F0D29" w:themeColor="text1"/>
           <w:sz w:val="24"/>
           <w:szCs w:val="28"/>
         </w:rPr>
@@ -1862,7 +2466,7 @@
         <w:rPr>
           <w:rFonts w:cstheme="minorHAnsi"/>
           <w:bCs/>
-          <w:color w:val="auto"/>
+          <w:color w:val="0F0D29" w:themeColor="text1"/>
           <w:sz w:val="24"/>
           <w:szCs w:val="28"/>
         </w:rPr>
@@ -1872,7 +2476,7 @@
         <w:rPr>
           <w:rFonts w:cstheme="minorHAnsi"/>
           <w:bCs/>
-          <w:color w:val="auto"/>
+          <w:color w:val="0F0D29" w:themeColor="text1"/>
           <w:sz w:val="24"/>
           <w:szCs w:val="28"/>
         </w:rPr>
@@ -1882,7 +2486,7 @@
         <w:rPr>
           <w:rFonts w:cstheme="minorHAnsi"/>
           <w:bCs/>
-          <w:color w:val="auto"/>
+          <w:color w:val="0F0D29" w:themeColor="text1"/>
           <w:sz w:val="24"/>
           <w:szCs w:val="28"/>
         </w:rPr>
@@ -1893,7 +2497,7 @@
           <w:rFonts w:cstheme="minorHAnsi"/>
           <w:b w:val="0"/>
           <w:bCs/>
-          <w:color w:val="auto"/>
+          <w:color w:val="0F0D29" w:themeColor="text1"/>
           <w:sz w:val="24"/>
           <w:szCs w:val="28"/>
         </w:rPr>
@@ -1911,7 +2515,7 @@
         <w:rPr>
           <w:rFonts w:cstheme="minorHAnsi"/>
           <w:bCs/>
-          <w:color w:val="auto"/>
+          <w:color w:val="0F0D29" w:themeColor="text1"/>
           <w:sz w:val="24"/>
           <w:szCs w:val="28"/>
         </w:rPr>
@@ -1920,7 +2524,7 @@
         <w:rPr>
           <w:rFonts w:cstheme="minorHAnsi"/>
           <w:bCs/>
-          <w:color w:val="auto"/>
+          <w:color w:val="0F0D29" w:themeColor="text1"/>
           <w:sz w:val="24"/>
           <w:szCs w:val="28"/>
         </w:rPr>
@@ -1930,7 +2534,7 @@
         <w:rPr>
           <w:rFonts w:cstheme="minorHAnsi"/>
           <w:bCs/>
-          <w:color w:val="auto"/>
+          <w:color w:val="0F0D29" w:themeColor="text1"/>
           <w:sz w:val="24"/>
           <w:szCs w:val="28"/>
         </w:rPr>
@@ -1940,7 +2544,7 @@
         <w:rPr>
           <w:rFonts w:cstheme="minorHAnsi"/>
           <w:bCs/>
-          <w:color w:val="auto"/>
+          <w:color w:val="0F0D29" w:themeColor="text1"/>
           <w:sz w:val="24"/>
           <w:szCs w:val="28"/>
         </w:rPr>
@@ -1951,7 +2555,7 @@
           <w:rFonts w:cstheme="minorHAnsi"/>
           <w:b w:val="0"/>
           <w:bCs/>
-          <w:color w:val="auto"/>
+          <w:color w:val="0F0D29" w:themeColor="text1"/>
           <w:sz w:val="24"/>
           <w:szCs w:val="28"/>
         </w:rPr>
@@ -1962,7 +2566,7 @@
           <w:rFonts w:cstheme="minorHAnsi"/>
           <w:b w:val="0"/>
           <w:bCs/>
-          <w:color w:val="auto"/>
+          <w:color w:val="0F0D29" w:themeColor="text1"/>
           <w:sz w:val="24"/>
           <w:szCs w:val="28"/>
         </w:rPr>
@@ -1981,7 +2585,7 @@
           <w:rFonts w:cstheme="minorHAnsi"/>
           <w:b w:val="0"/>
           <w:bCs/>
-          <w:color w:val="auto"/>
+          <w:color w:val="0F0D29" w:themeColor="text1"/>
           <w:sz w:val="24"/>
           <w:szCs w:val="28"/>
         </w:rPr>
@@ -1990,7 +2594,7 @@
         <w:rPr>
           <w:rFonts w:cstheme="minorHAnsi"/>
           <w:bCs/>
-          <w:color w:val="auto"/>
+          <w:color w:val="0F0D29" w:themeColor="text1"/>
           <w:sz w:val="24"/>
           <w:szCs w:val="28"/>
         </w:rPr>
@@ -2000,7 +2604,7 @@
         <w:rPr>
           <w:rFonts w:cstheme="minorHAnsi"/>
           <w:bCs/>
-          <w:color w:val="auto"/>
+          <w:color w:val="0F0D29" w:themeColor="text1"/>
           <w:sz w:val="24"/>
           <w:szCs w:val="28"/>
         </w:rPr>
@@ -2011,7 +2615,7 @@
           <w:rFonts w:cstheme="minorHAnsi"/>
           <w:b w:val="0"/>
           <w:bCs/>
-          <w:color w:val="auto"/>
+          <w:color w:val="0F0D29" w:themeColor="text1"/>
           <w:sz w:val="24"/>
           <w:szCs w:val="28"/>
         </w:rPr>
@@ -2029,7 +2633,7 @@
         <w:rPr>
           <w:rFonts w:cstheme="minorHAnsi"/>
           <w:bCs/>
-          <w:color w:val="auto"/>
+          <w:color w:val="0F0D29" w:themeColor="text1"/>
           <w:sz w:val="24"/>
           <w:szCs w:val="28"/>
         </w:rPr>
@@ -2038,7 +2642,7 @@
         <w:rPr>
           <w:rFonts w:cstheme="minorHAnsi"/>
           <w:bCs/>
-          <w:color w:val="auto"/>
+          <w:color w:val="0F0D29" w:themeColor="text1"/>
           <w:sz w:val="24"/>
           <w:szCs w:val="28"/>
         </w:rPr>
@@ -2049,43 +2653,20 @@
           <w:rFonts w:cstheme="minorHAnsi"/>
           <w:b w:val="0"/>
           <w:bCs/>
-          <w:color w:val="auto"/>
+          <w:color w:val="0F0D29" w:themeColor="text1"/>
           <w:sz w:val="24"/>
           <w:szCs w:val="28"/>
         </w:rPr>
-        <w:t xml:space="preserve">Lista de </w:t>
-      </w:r>
-      <w:proofErr w:type="gramStart"/>
-      <w:r>
-        <w:rPr>
-          <w:rFonts w:cstheme="minorHAnsi"/>
-          <w:b w:val="0"/>
-          <w:bCs/>
-          <w:color w:val="auto"/>
-          <w:sz w:val="24"/>
-          <w:szCs w:val="28"/>
-        </w:rPr>
-        <w:t>sites</w:t>
-      </w:r>
-      <w:proofErr w:type="gramEnd"/>
-      <w:r>
-        <w:rPr>
-          <w:rFonts w:cstheme="minorHAnsi"/>
-          <w:b w:val="0"/>
-          <w:bCs/>
-          <w:color w:val="auto"/>
-          <w:sz w:val="24"/>
-          <w:szCs w:val="28"/>
-        </w:rPr>
-        <w:t xml:space="preserve"> utilizados para a realização do trabalho.</w:t>
-      </w:r>
-    </w:p>
-    <w:p>
-      <w:pPr>
-        <w:pStyle w:val="Cabealho1"/>
+        <w:t>Lista de sites utilizados para a realização do trabalho.</w:t>
+      </w:r>
+    </w:p>
+    <w:p>
+      <w:pPr>
+        <w:pStyle w:val="Ttulo1"/>
         <w:jc w:val="both"/>
         <w:rPr>
           <w:rFonts w:asciiTheme="minorHAnsi" w:hAnsiTheme="minorHAnsi" w:cstheme="minorHAnsi"/>
+          <w:color w:val="0F0D29" w:themeColor="text1"/>
           <w:sz w:val="32"/>
           <w:szCs w:val="40"/>
           <w:lang w:bidi="pt-PT"/>
@@ -2097,6 +2678,7 @@
         <w:jc w:val="center"/>
         <w:rPr>
           <w:rFonts w:cstheme="minorHAnsi"/>
+          <w:color w:val="0F0D29" w:themeColor="text1"/>
           <w:sz w:val="24"/>
           <w:szCs w:val="24"/>
         </w:rPr>
@@ -2105,6 +2687,7 @@
         <w:rPr>
           <w:rFonts w:cstheme="minorHAnsi"/>
           <w:noProof/>
+          <w:color w:val="0F0D29" w:themeColor="text1"/>
           <w:sz w:val="40"/>
           <w:szCs w:val="32"/>
         </w:rPr>
@@ -2113,6 +2696,7 @@
       <w:r>
         <w:rPr>
           <w:rFonts w:cstheme="minorHAnsi"/>
+          <w:color w:val="0F0D29" w:themeColor="text1"/>
           <w:sz w:val="40"/>
           <w:szCs w:val="32"/>
         </w:rPr>
@@ -2121,9 +2705,10 @@
     </w:p>
     <w:p>
       <w:pPr>
-        <w:pStyle w:val="Cabealho1"/>
+        <w:pStyle w:val="Ttulo1"/>
         <w:rPr>
           <w:rFonts w:asciiTheme="minorHAnsi" w:hAnsiTheme="minorHAnsi" w:cstheme="minorHAnsi"/>
+          <w:color w:val="0F0D29" w:themeColor="text1"/>
           <w:szCs w:val="40"/>
           <w:lang w:bidi="pt-PT"/>
         </w:rPr>
@@ -2131,6 +2716,7 @@
       <w:r>
         <w:rPr>
           <w:rFonts w:asciiTheme="minorHAnsi" w:hAnsiTheme="minorHAnsi" w:cstheme="minorHAnsi"/>
+          <w:color w:val="0F0D29" w:themeColor="text1"/>
           <w:szCs w:val="40"/>
           <w:lang w:bidi="pt-PT"/>
         </w:rPr>
@@ -2140,6 +2726,7 @@
       <w:r>
         <w:rPr>
           <w:rFonts w:asciiTheme="minorHAnsi" w:hAnsiTheme="minorHAnsi" w:cstheme="minorHAnsi"/>
+          <w:color w:val="0F0D29" w:themeColor="text1"/>
           <w:szCs w:val="40"/>
           <w:lang w:bidi="pt-PT"/>
         </w:rPr>
@@ -2148,9 +2735,10 @@
     </w:p>
     <w:p>
       <w:pPr>
-        <w:pStyle w:val="Cabealho1"/>
+        <w:pStyle w:val="Ttulo1"/>
         <w:rPr>
           <w:rFonts w:asciiTheme="minorHAnsi" w:hAnsiTheme="minorHAnsi" w:cstheme="minorHAnsi"/>
+          <w:color w:val="0F0D29" w:themeColor="text1"/>
           <w:sz w:val="72"/>
           <w:szCs w:val="40"/>
           <w:lang w:bidi="pt-PT"/>
@@ -2160,6 +2748,7 @@
         <w:rPr>
           <w:rFonts w:asciiTheme="minorHAnsi" w:hAnsiTheme="minorHAnsi" w:cstheme="minorHAnsi"/>
           <w:noProof/>
+          <w:color w:val="0F0D29" w:themeColor="text1"/>
           <w:lang w:eastAsia="pt-PT"/>
         </w:rPr>
         <mc:AlternateContent>
@@ -2484,31 +3073,7 @@
                                 <w:szCs w:val="24"/>
                                 <w:u w:val="single"/>
                               </w:rPr>
-                              <w:t xml:space="preserve"> o equilíbrio da </w:t>
-                            </w:r>
-                            <w:proofErr w:type="gramStart"/>
-                            <w:r>
-                              <w:rPr>
-                                <w:rFonts w:cstheme="minorHAnsi"/>
-                                <w:b/>
-                                <w:bCs/>
-                                <w:sz w:val="24"/>
-                                <w:szCs w:val="24"/>
-                                <w:u w:val="single"/>
-                              </w:rPr>
-                              <w:t>arvore</w:t>
-                            </w:r>
-                            <w:proofErr w:type="gramEnd"/>
-                            <w:r>
-                              <w:rPr>
-                                <w:rFonts w:cstheme="minorHAnsi"/>
-                                <w:b/>
-                                <w:bCs/>
-                                <w:sz w:val="24"/>
-                                <w:szCs w:val="24"/>
-                                <w:u w:val="single"/>
-                              </w:rPr>
-                              <w:t xml:space="preserve"> de jogo.</w:t>
+                              <w:t xml:space="preserve"> o equilíbrio da arvore de jogo.</w:t>
                             </w:r>
                           </w:p>
                           <w:p>
@@ -2915,6 +3480,7 @@
         <w:rPr>
           <w:rFonts w:asciiTheme="minorHAnsi" w:hAnsiTheme="minorHAnsi" w:cstheme="minorHAnsi"/>
           <w:noProof/>
+          <w:color w:val="0F0D29" w:themeColor="text1"/>
           <w:lang w:eastAsia="pt-PT"/>
         </w:rPr>
         <w:drawing>
@@ -2986,6 +3552,7 @@
         <w:jc w:val="center"/>
         <w:rPr>
           <w:rFonts w:cstheme="minorHAnsi"/>
+          <w:color w:val="0F0D29" w:themeColor="text1"/>
           <w:sz w:val="24"/>
           <w:szCs w:val="24"/>
         </w:rPr>
@@ -2994,6 +3561,7 @@
         <w:rPr>
           <w:rFonts w:cstheme="minorHAnsi"/>
           <w:noProof/>
+          <w:color w:val="0F0D29" w:themeColor="text1"/>
           <w:sz w:val="40"/>
           <w:szCs w:val="32"/>
           <w:lang w:eastAsia="pt-PT"/>
@@ -3153,6 +3721,7 @@
         <w:rPr>
           <w:rFonts w:cstheme="minorHAnsi"/>
           <w:noProof/>
+          <w:color w:val="0F0D29" w:themeColor="text1"/>
           <w:lang w:eastAsia="pt-PT"/>
         </w:rPr>
         <mc:AlternateContent>
@@ -3422,7 +3991,7 @@
                                 <w:sz w:val="24"/>
                                 <w:szCs w:val="24"/>
                               </w:rPr>
-                              <w:t xml:space="preserve"> isto é ao retirar </w:t>
+                              <w:t xml:space="preserve"> </w:t>
                             </w:r>
                             <w:proofErr w:type="gramStart"/>
                             <w:r>
@@ -3431,7 +4000,7 @@
                                 <w:sz w:val="24"/>
                                 <w:szCs w:val="24"/>
                               </w:rPr>
-                              <w:t>um peça</w:t>
+                              <w:t>isto é</w:t>
                             </w:r>
                             <w:proofErr w:type="gramEnd"/>
                             <w:r>
@@ -3440,7 +4009,7 @@
                                 <w:sz w:val="24"/>
                                 <w:szCs w:val="24"/>
                               </w:rPr>
-                              <w:t xml:space="preserve"> do tabuleiro não fique com dois ou mais conjuntos de peças separados uns dos outros.</w:t>
+                              <w:t xml:space="preserve"> ao retirar um peça do tabuleiro não fique com dois ou mais conjuntos de peças separados uns dos outros.</w:t>
                             </w:r>
                           </w:p>
                           <w:p>
@@ -3799,6 +4368,7 @@
         <w:rPr>
           <w:rFonts w:cstheme="minorHAnsi"/>
           <w:noProof/>
+          <w:color w:val="0F0D29" w:themeColor="text1"/>
           <w:lang w:eastAsia="pt-PT"/>
         </w:rPr>
         <w:drawing>
@@ -3861,6 +4431,7 @@
         <w:rPr>
           <w:rFonts w:cstheme="minorHAnsi"/>
           <w:noProof/>
+          <w:color w:val="0F0D29" w:themeColor="text1"/>
           <w:lang w:eastAsia="pt-PT"/>
         </w:rPr>
         <mc:AlternateContent>
@@ -3957,33 +4528,7 @@
                                 <w:szCs w:val="24"/>
                                 <w:shd w:val="clear" w:color="auto" w:fill="FFFFFF"/>
                               </w:rPr>
-                              <w:t xml:space="preserve">2º </w:t>
-                            </w:r>
-                            <w:proofErr w:type="gramStart"/>
-                            <w:r>
-                              <w:rPr>
-                                <w:rFonts w:ascii="Agency FB" w:hAnsi="Agency FB" w:cstheme="minorHAnsi"/>
-                                <w:b w:val="0"/>
-                                <w:bCs/>
-                                <w:color w:val="000000"/>
-                                <w:sz w:val="24"/>
-                                <w:szCs w:val="24"/>
-                                <w:shd w:val="clear" w:color="auto" w:fill="FFFFFF"/>
-                              </w:rPr>
-                              <w:t>lugar</w:t>
-                            </w:r>
-                            <w:proofErr w:type="gramEnd"/>
-                            <w:r>
-                              <w:rPr>
-                                <w:rFonts w:ascii="Agency FB" w:hAnsi="Agency FB" w:cstheme="minorHAnsi"/>
-                                <w:b w:val="0"/>
-                                <w:bCs/>
-                                <w:color w:val="000000"/>
-                                <w:sz w:val="24"/>
-                                <w:szCs w:val="24"/>
-                                <w:shd w:val="clear" w:color="auto" w:fill="FFFFFF"/>
-                              </w:rPr>
-                              <w:t xml:space="preserve"> Cogita 2019 ("melhor jogo abstrato de estratégia”) 5ª edição.</w:t>
+                              <w:t>2º lugar Cogita 2019 ("melhor jogo abstrato de estratégia”) 5ª edição.</w:t>
                             </w:r>
                           </w:p>
                           <w:p/>
@@ -4099,6 +4644,7 @@
         <w:rPr>
           <w:rFonts w:cstheme="minorHAnsi"/>
           <w:noProof/>
+          <w:color w:val="0F0D29" w:themeColor="text1"/>
           <w:sz w:val="40"/>
           <w:szCs w:val="32"/>
           <w:lang w:eastAsia="pt-PT"/>
@@ -4224,6 +4770,7 @@
         <w:rPr>
           <w:rFonts w:cstheme="minorHAnsi"/>
           <w:noProof/>
+          <w:color w:val="0F0D29" w:themeColor="text1"/>
           <w:sz w:val="40"/>
           <w:szCs w:val="32"/>
         </w:rPr>
@@ -4232,6 +4779,7 @@
       <w:r>
         <w:rPr>
           <w:rFonts w:cstheme="minorHAnsi"/>
+          <w:color w:val="0F0D29" w:themeColor="text1"/>
           <w:sz w:val="40"/>
           <w:szCs w:val="32"/>
         </w:rPr>
@@ -4243,6 +4791,7 @@
         <w:spacing w:after="200"/>
         <w:rPr>
           <w:rFonts w:cstheme="minorHAnsi"/>
+          <w:color w:val="0F0D29" w:themeColor="text1"/>
           <w:sz w:val="40"/>
           <w:szCs w:val="32"/>
         </w:rPr>
@@ -4251,6 +4800,7 @@
         <w:rPr>
           <w:rFonts w:cstheme="minorHAnsi"/>
           <w:noProof/>
+          <w:color w:val="0F0D29" w:themeColor="text1"/>
           <w:lang w:eastAsia="pt-PT"/>
         </w:rPr>
         <w:lastRenderedPageBreak/>
@@ -4316,6 +4866,7 @@
         <w:spacing w:after="200"/>
         <w:rPr>
           <w:rFonts w:cstheme="minorHAnsi"/>
+          <w:color w:val="0F0D29" w:themeColor="text1"/>
           <w:sz w:val="40"/>
           <w:szCs w:val="32"/>
         </w:rPr>
@@ -4324,6 +4875,7 @@
         <w:rPr>
           <w:rFonts w:cstheme="minorHAnsi"/>
           <w:noProof/>
+          <w:color w:val="0F0D29" w:themeColor="text1"/>
           <w:sz w:val="40"/>
           <w:szCs w:val="32"/>
           <w:lang w:eastAsia="pt-PT"/>
@@ -4471,7 +5023,7 @@
               </wp:anchor>
             </w:drawing>
           </mc:Choice>
-          <mc:Fallback xmlns:w16se="http://schemas.microsoft.com/office/word/2015/wordml/symex" xmlns:w16cid="http://schemas.microsoft.com/office/word/2016/wordml/cid" xmlns:am3d="http://schemas.microsoft.com/office/drawing/2017/model3d" xmlns:aink="http://schemas.microsoft.com/office/drawing/2016/ink" xmlns:cx8="http://schemas.microsoft.com/office/drawing/2016/5/14/chartex" xmlns:cx7="http://schemas.microsoft.com/office/drawing/2016/5/13/chartex" xmlns:cx6="http://schemas.microsoft.com/office/drawing/2016/5/12/chartex" xmlns:cx5="http://schemas.microsoft.com/office/drawing/2016/5/11/chartex" xmlns:cx4="http://schemas.microsoft.com/office/drawing/2016/5/10/chartex" xmlns:cx3="http://schemas.microsoft.com/office/drawing/2016/5/9/chartex" xmlns:cx2="http://schemas.microsoft.com/office/drawing/2015/10/21/chartex" xmlns:cx1="http://schemas.microsoft.com/office/drawing/2015/9/8/chartex" xmlns:cx="http://schemas.microsoft.com/office/drawing/2014/chartex">
+          <mc:Fallback>
             <w:pict>
               <v:shape w14:anchorId="5644DF11" id="Caixa de texto 15" o:spid="_x0000_s1034" type="#_x0000_t202" style="position:absolute;margin-left:273.7pt;margin-top:.3pt;width:234pt;height:136.5pt;z-index:251665408;visibility:visible;mso-wrap-style:square;mso-height-percent:0;mso-wrap-distance-left:9pt;mso-wrap-distance-top:0;mso-wrap-distance-right:9pt;mso-wrap-distance-bottom:0;mso-position-horizontal:absolute;mso-position-horizontal-relative:text;mso-position-vertical:absolute;mso-position-vertical-relative:text;mso-height-percent:0;mso-height-relative:margin;v-text-anchor:top" o:gfxdata="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" fillcolor="white [3201]" stroked="f" strokeweight=".5pt">
                 <v:textbox>
@@ -4578,6 +5130,7 @@
         <w:spacing w:after="200"/>
         <w:rPr>
           <w:rFonts w:cstheme="minorHAnsi"/>
+          <w:color w:val="0F0D29" w:themeColor="text1"/>
           <w:sz w:val="40"/>
           <w:szCs w:val="32"/>
         </w:rPr>
@@ -4588,6 +5141,7 @@
         <w:spacing w:after="200"/>
         <w:rPr>
           <w:rFonts w:cstheme="minorHAnsi"/>
+          <w:color w:val="0F0D29" w:themeColor="text1"/>
           <w:sz w:val="40"/>
           <w:szCs w:val="32"/>
         </w:rPr>
@@ -4598,6 +5152,7 @@
         <w:spacing w:after="200"/>
         <w:rPr>
           <w:rFonts w:cstheme="minorHAnsi"/>
+          <w:color w:val="0F0D29" w:themeColor="text1"/>
           <w:sz w:val="40"/>
           <w:szCs w:val="32"/>
         </w:rPr>
@@ -4608,6 +5163,7 @@
         <w:spacing w:after="200"/>
         <w:rPr>
           <w:rFonts w:cstheme="minorHAnsi"/>
+          <w:color w:val="0F0D29" w:themeColor="text1"/>
           <w:sz w:val="40"/>
           <w:szCs w:val="32"/>
         </w:rPr>
@@ -4616,6 +5172,7 @@
         <w:rPr>
           <w:rFonts w:cstheme="minorHAnsi"/>
           <w:noProof/>
+          <w:color w:val="0F0D29" w:themeColor="text1"/>
           <w:sz w:val="40"/>
           <w:szCs w:val="32"/>
           <w:lang w:eastAsia="pt-PT"/>
@@ -4698,7 +5255,7 @@
               </wp:anchor>
             </w:drawing>
           </mc:Choice>
-          <mc:Fallback xmlns:w16se="http://schemas.microsoft.com/office/word/2015/wordml/symex" xmlns:w16cid="http://schemas.microsoft.com/office/word/2016/wordml/cid" xmlns:am3d="http://schemas.microsoft.com/office/drawing/2017/model3d" xmlns:aink="http://schemas.microsoft.com/office/drawing/2016/ink" xmlns:cx8="http://schemas.microsoft.com/office/drawing/2016/5/14/chartex" xmlns:cx7="http://schemas.microsoft.com/office/drawing/2016/5/13/chartex" xmlns:cx6="http://schemas.microsoft.com/office/drawing/2016/5/12/chartex" xmlns:cx5="http://schemas.microsoft.com/office/drawing/2016/5/11/chartex" xmlns:cx4="http://schemas.microsoft.com/office/drawing/2016/5/10/chartex" xmlns:cx3="http://schemas.microsoft.com/office/drawing/2016/5/9/chartex" xmlns:cx2="http://schemas.microsoft.com/office/drawing/2015/10/21/chartex" xmlns:cx1="http://schemas.microsoft.com/office/drawing/2015/9/8/chartex" xmlns:cx="http://schemas.microsoft.com/office/drawing/2014/chartex">
+          <mc:Fallback>
             <w:pict>
               <v:shape w14:anchorId="51A1D48B" id="Caixa de texto 31" o:spid="_x0000_s1035" type="#_x0000_t202" style="position:absolute;margin-left:2.1pt;margin-top:14.65pt;width:234.75pt;height:32.65pt;z-index:251700224;visibility:visible;mso-wrap-style:square;mso-wrap-distance-left:9pt;mso-wrap-distance-top:0;mso-wrap-distance-right:9pt;mso-wrap-distance-bottom:0;mso-position-horizontal:absolute;mso-position-horizontal-relative:text;mso-position-vertical:absolute;mso-position-vertical-relative:text;v-text-anchor:top" o:gfxdata="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" fillcolor="white [3201]" stroked="f" strokeweight=".5pt">
                 <v:textbox>
@@ -4752,6 +5309,7 @@
         <w:spacing w:after="200"/>
         <w:rPr>
           <w:rFonts w:cstheme="minorHAnsi"/>
+          <w:color w:val="0F0D29" w:themeColor="text1"/>
           <w:sz w:val="40"/>
           <w:szCs w:val="32"/>
         </w:rPr>
@@ -4762,6 +5320,7 @@
         <w:spacing w:after="200"/>
         <w:rPr>
           <w:rFonts w:cstheme="minorHAnsi"/>
+          <w:color w:val="0F0D29" w:themeColor="text1"/>
           <w:sz w:val="40"/>
           <w:szCs w:val="32"/>
         </w:rPr>
@@ -4770,6 +5329,7 @@
         <w:rPr>
           <w:rFonts w:cstheme="minorHAnsi"/>
           <w:noProof/>
+          <w:color w:val="0F0D29" w:themeColor="text1"/>
           <w:lang w:eastAsia="pt-PT"/>
         </w:rPr>
         <mc:AlternateContent>
@@ -4918,7 +5478,7 @@
               </wp:anchor>
             </w:drawing>
           </mc:Choice>
-          <mc:Fallback xmlns:w16se="http://schemas.microsoft.com/office/word/2015/wordml/symex" xmlns:w16cid="http://schemas.microsoft.com/office/word/2016/wordml/cid" xmlns:am3d="http://schemas.microsoft.com/office/drawing/2017/model3d" xmlns:aink="http://schemas.microsoft.com/office/drawing/2016/ink" xmlns:cx8="http://schemas.microsoft.com/office/drawing/2016/5/14/chartex" xmlns:cx7="http://schemas.microsoft.com/office/drawing/2016/5/13/chartex" xmlns:cx6="http://schemas.microsoft.com/office/drawing/2016/5/12/chartex" xmlns:cx5="http://schemas.microsoft.com/office/drawing/2016/5/11/chartex" xmlns:cx4="http://schemas.microsoft.com/office/drawing/2016/5/10/chartex" xmlns:cx3="http://schemas.microsoft.com/office/drawing/2016/5/9/chartex" xmlns:cx2="http://schemas.microsoft.com/office/drawing/2015/10/21/chartex" xmlns:cx1="http://schemas.microsoft.com/office/drawing/2015/9/8/chartex" xmlns:cx="http://schemas.microsoft.com/office/drawing/2014/chartex">
+          <mc:Fallback>
             <w:pict>
               <v:shape w14:anchorId="304B7B6F" id="Caixa de texto 18" o:spid="_x0000_s1036" type="#_x0000_t202" style="position:absolute;margin-left:8.15pt;margin-top:2.3pt;width:234pt;height:195.25pt;z-index:251669504;visibility:visible;mso-wrap-style:square;mso-height-percent:0;mso-wrap-distance-left:9pt;mso-wrap-distance-top:0;mso-wrap-distance-right:9pt;mso-wrap-distance-bottom:0;mso-position-horizontal:absolute;mso-position-horizontal-relative:margin;mso-position-vertical:absolute;mso-position-vertical-relative:text;mso-height-percent:0;mso-height-relative:margin;v-text-anchor:top" o:gfxdata="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" fillcolor="white [3201]" stroked="f" strokeweight=".5pt">
                 <v:textbox>
@@ -5027,6 +5587,7 @@
         <w:rPr>
           <w:rFonts w:cstheme="minorHAnsi"/>
           <w:noProof/>
+          <w:color w:val="0F0D29" w:themeColor="text1"/>
           <w:lang w:eastAsia="pt-PT"/>
         </w:rPr>
         <w:drawing>
@@ -5090,6 +5651,7 @@
       <w:pPr>
         <w:rPr>
           <w:rFonts w:cstheme="minorHAnsi"/>
+          <w:color w:val="0F0D29" w:themeColor="text1"/>
           <w:sz w:val="40"/>
           <w:szCs w:val="32"/>
         </w:rPr>
@@ -5100,6 +5662,7 @@
         <w:spacing w:after="200"/>
         <w:rPr>
           <w:rFonts w:cstheme="minorHAnsi"/>
+          <w:color w:val="0F0D29" w:themeColor="text1"/>
         </w:rPr>
       </w:pPr>
     </w:p>
@@ -5108,12 +5671,14 @@
         <w:spacing w:after="200" w:line="276" w:lineRule="auto"/>
         <w:rPr>
           <w:rFonts w:cstheme="minorHAnsi"/>
+          <w:color w:val="0F0D29" w:themeColor="text1"/>
         </w:rPr>
       </w:pPr>
       <w:r>
         <w:rPr>
           <w:rFonts w:cstheme="minorHAnsi"/>
           <w:noProof/>
+          <w:color w:val="0F0D29" w:themeColor="text1"/>
           <w:sz w:val="40"/>
           <w:szCs w:val="32"/>
           <w:lang w:eastAsia="pt-PT"/>
@@ -5213,7 +5778,7 @@
               </wp:anchor>
             </w:drawing>
           </mc:Choice>
-          <mc:Fallback xmlns:w16se="http://schemas.microsoft.com/office/word/2015/wordml/symex" xmlns:w16cid="http://schemas.microsoft.com/office/word/2016/wordml/cid" xmlns:am3d="http://schemas.microsoft.com/office/drawing/2017/model3d" xmlns:aink="http://schemas.microsoft.com/office/drawing/2016/ink" xmlns:cx8="http://schemas.microsoft.com/office/drawing/2016/5/14/chartex" xmlns:cx7="http://schemas.microsoft.com/office/drawing/2016/5/13/chartex" xmlns:cx6="http://schemas.microsoft.com/office/drawing/2016/5/12/chartex" xmlns:cx5="http://schemas.microsoft.com/office/drawing/2016/5/11/chartex" xmlns:cx4="http://schemas.microsoft.com/office/drawing/2016/5/10/chartex" xmlns:cx3="http://schemas.microsoft.com/office/drawing/2016/5/9/chartex" xmlns:cx2="http://schemas.microsoft.com/office/drawing/2015/10/21/chartex" xmlns:cx1="http://schemas.microsoft.com/office/drawing/2015/9/8/chartex" xmlns:cx="http://schemas.microsoft.com/office/drawing/2014/chartex">
+          <mc:Fallback>
             <w:pict>
               <v:shape w14:anchorId="4EC47214" id="Caixa de texto 33" o:spid="_x0000_s1037" type="#_x0000_t202" style="position:absolute;margin-left:0;margin-top:332.55pt;width:234.75pt;height:32.65pt;z-index:251704320;visibility:visible;mso-wrap-style:square;mso-wrap-distance-left:9pt;mso-wrap-distance-top:0;mso-wrap-distance-right:9pt;mso-wrap-distance-bottom:0;mso-position-horizontal:left;mso-position-horizontal-relative:margin;mso-position-vertical:absolute;mso-position-vertical-relative:text;v-text-anchor:top" o:gfxdata="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" fillcolor="white [3201]" stroked="f" strokeweight=".5pt">
                 <v:textbox>
@@ -5274,6 +5839,7 @@
         <w:rPr>
           <w:rFonts w:cstheme="minorHAnsi"/>
           <w:noProof/>
+          <w:color w:val="0F0D29" w:themeColor="text1"/>
           <w:lang w:eastAsia="pt-PT"/>
         </w:rPr>
         <w:drawing>
@@ -5343,6 +5909,7 @@
         <w:rPr>
           <w:rFonts w:cstheme="minorHAnsi"/>
           <w:noProof/>
+          <w:color w:val="0F0D29" w:themeColor="text1"/>
           <w:sz w:val="40"/>
           <w:szCs w:val="32"/>
           <w:lang w:eastAsia="pt-PT"/>
@@ -5528,7 +6095,7 @@
               </wp:anchor>
             </w:drawing>
           </mc:Choice>
-          <mc:Fallback xmlns:w16se="http://schemas.microsoft.com/office/word/2015/wordml/symex" xmlns:w16cid="http://schemas.microsoft.com/office/word/2016/wordml/cid" xmlns:am3d="http://schemas.microsoft.com/office/drawing/2017/model3d" xmlns:aink="http://schemas.microsoft.com/office/drawing/2016/ink" xmlns:cx8="http://schemas.microsoft.com/office/drawing/2016/5/14/chartex" xmlns:cx7="http://schemas.microsoft.com/office/drawing/2016/5/13/chartex" xmlns:cx6="http://schemas.microsoft.com/office/drawing/2016/5/12/chartex" xmlns:cx5="http://schemas.microsoft.com/office/drawing/2016/5/11/chartex" xmlns:cx4="http://schemas.microsoft.com/office/drawing/2016/5/10/chartex" xmlns:cx3="http://schemas.microsoft.com/office/drawing/2016/5/9/chartex" xmlns:cx2="http://schemas.microsoft.com/office/drawing/2015/10/21/chartex" xmlns:cx1="http://schemas.microsoft.com/office/drawing/2015/9/8/chartex" xmlns:cx="http://schemas.microsoft.com/office/drawing/2014/chartex">
+          <mc:Fallback>
             <w:pict>
               <v:shape w14:anchorId="46F31A6E" id="Caixa de texto 21" o:spid="_x0000_s1038" type="#_x0000_t202" style="position:absolute;margin-left:281.75pt;margin-top:152.7pt;width:234pt;height:184.05pt;z-index:251673600;visibility:visible;mso-wrap-style:square;mso-height-percent:0;mso-wrap-distance-left:9pt;mso-wrap-distance-top:0;mso-wrap-distance-right:9pt;mso-wrap-distance-bottom:0;mso-position-horizontal:absolute;mso-position-horizontal-relative:margin;mso-position-vertical:absolute;mso-position-vertical-relative:text;mso-height-percent:0;mso-height-relative:margin;v-text-anchor:top" o:gfxdata="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" fillcolor="white [3201]" stroked="f" strokeweight=".5pt">
                 <v:textbox>
@@ -5672,6 +6239,7 @@
         <w:rPr>
           <w:rFonts w:cstheme="minorHAnsi"/>
           <w:noProof/>
+          <w:color w:val="0F0D29" w:themeColor="text1"/>
           <w:sz w:val="40"/>
           <w:szCs w:val="32"/>
           <w:lang w:eastAsia="pt-PT"/>
@@ -5754,7 +6322,7 @@
               </wp:anchor>
             </w:drawing>
           </mc:Choice>
-          <mc:Fallback xmlns:w16se="http://schemas.microsoft.com/office/word/2015/wordml/symex" xmlns:w16cid="http://schemas.microsoft.com/office/word/2016/wordml/cid" xmlns:am3d="http://schemas.microsoft.com/office/drawing/2017/model3d" xmlns:aink="http://schemas.microsoft.com/office/drawing/2016/ink" xmlns:cx8="http://schemas.microsoft.com/office/drawing/2016/5/14/chartex" xmlns:cx7="http://schemas.microsoft.com/office/drawing/2016/5/13/chartex" xmlns:cx6="http://schemas.microsoft.com/office/drawing/2016/5/12/chartex" xmlns:cx5="http://schemas.microsoft.com/office/drawing/2016/5/11/chartex" xmlns:cx4="http://schemas.microsoft.com/office/drawing/2016/5/10/chartex" xmlns:cx3="http://schemas.microsoft.com/office/drawing/2016/5/9/chartex" xmlns:cx2="http://schemas.microsoft.com/office/drawing/2015/10/21/chartex" xmlns:cx1="http://schemas.microsoft.com/office/drawing/2015/9/8/chartex" xmlns:cx="http://schemas.microsoft.com/office/drawing/2014/chartex">
+          <mc:Fallback>
             <w:pict>
               <v:shape w14:anchorId="03CC9441" id="Caixa de texto 32" o:spid="_x0000_s1039" type="#_x0000_t202" style="position:absolute;margin-left:294.05pt;margin-top:100.95pt;width:234.75pt;height:32.65pt;z-index:251702272;visibility:visible;mso-wrap-style:square;mso-wrap-distance-left:9pt;mso-wrap-distance-top:0;mso-wrap-distance-right:9pt;mso-wrap-distance-bottom:0;mso-position-horizontal:absolute;mso-position-horizontal-relative:text;mso-position-vertical:absolute;mso-position-vertical-relative:text;v-text-anchor:top" o:gfxdata="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" fillcolor="white [3201]" stroked="f" strokeweight=".5pt">
                 <v:textbox>
@@ -5813,15 +6381,17 @@
       <w:r>
         <w:rPr>
           <w:rFonts w:cstheme="minorHAnsi"/>
+          <w:color w:val="0F0D29" w:themeColor="text1"/>
         </w:rPr>
         <w:br w:type="page"/>
       </w:r>
     </w:p>
     <w:p>
       <w:pPr>
-        <w:pStyle w:val="Cabealho1"/>
+        <w:pStyle w:val="Ttulo1"/>
         <w:rPr>
           <w:rFonts w:asciiTheme="minorHAnsi" w:hAnsiTheme="minorHAnsi" w:cstheme="minorHAnsi"/>
+          <w:color w:val="0F0D29" w:themeColor="text1"/>
           <w:szCs w:val="40"/>
           <w:lang w:bidi="pt-PT"/>
         </w:rPr>
@@ -5829,6 +6399,7 @@
       <w:r>
         <w:rPr>
           <w:rFonts w:asciiTheme="minorHAnsi" w:hAnsiTheme="minorHAnsi" w:cstheme="minorHAnsi"/>
+          <w:color w:val="0F0D29" w:themeColor="text1"/>
           <w:szCs w:val="40"/>
           <w:lang w:bidi="pt-PT"/>
         </w:rPr>
@@ -5838,13 +6409,14 @@
     </w:p>
     <w:p>
       <w:pPr>
-        <w:pStyle w:val="Cabealho1"/>
+        <w:pStyle w:val="Ttulo1"/>
         <w:numPr>
           <w:ilvl w:val="0"/>
           <w:numId w:val="7"/>
         </w:numPr>
         <w:rPr>
           <w:rFonts w:asciiTheme="minorHAnsi" w:hAnsiTheme="minorHAnsi" w:cstheme="minorHAnsi"/>
+          <w:color w:val="0F0D29" w:themeColor="text1"/>
           <w:sz w:val="40"/>
           <w:szCs w:val="40"/>
           <w:u w:val="single"/>
@@ -5854,6 +6426,7 @@
       <w:r>
         <w:rPr>
           <w:rFonts w:asciiTheme="minorHAnsi" w:hAnsiTheme="minorHAnsi" w:cstheme="minorHAnsi"/>
+          <w:color w:val="0F0D29" w:themeColor="text1"/>
           <w:sz w:val="40"/>
           <w:szCs w:val="40"/>
           <w:u w:val="single"/>
@@ -5864,10 +6437,10 @@
     </w:p>
     <w:p>
       <w:pPr>
-        <w:pStyle w:val="Cabealho1"/>
+        <w:pStyle w:val="Ttulo1"/>
         <w:rPr>
           <w:rFonts w:asciiTheme="minorHAnsi" w:hAnsiTheme="minorHAnsi" w:cstheme="minorHAnsi"/>
-          <w:color w:val="000000"/>
+          <w:color w:val="0F0D29" w:themeColor="text1"/>
           <w:sz w:val="23"/>
           <w:szCs w:val="23"/>
           <w:shd w:val="clear" w:color="auto" w:fill="F1F0F0"/>
@@ -5876,10 +6449,10 @@
     </w:p>
     <w:p>
       <w:pPr>
-        <w:pStyle w:val="Cabealho1"/>
+        <w:pStyle w:val="Ttulo1"/>
         <w:rPr>
           <w:rFonts w:asciiTheme="minorHAnsi" w:hAnsiTheme="minorHAnsi" w:cstheme="minorHAnsi"/>
-          <w:color w:val="000000"/>
+          <w:color w:val="0F0D29" w:themeColor="text1"/>
           <w:sz w:val="23"/>
           <w:szCs w:val="23"/>
           <w:shd w:val="clear" w:color="auto" w:fill="F1F0F0"/>
@@ -5888,7 +6461,7 @@
       <w:r>
         <w:rPr>
           <w:rFonts w:asciiTheme="minorHAnsi" w:hAnsiTheme="minorHAnsi" w:cstheme="minorHAnsi"/>
-          <w:color w:val="000000"/>
+          <w:color w:val="0F0D29" w:themeColor="text1"/>
           <w:sz w:val="23"/>
           <w:szCs w:val="23"/>
           <w:shd w:val="clear" w:color="auto" w:fill="F1F0F0"/>
@@ -5898,9 +6471,10 @@
     </w:p>
     <w:p>
       <w:pPr>
-        <w:pStyle w:val="Cabealho1"/>
+        <w:pStyle w:val="Ttulo1"/>
         <w:rPr>
           <w:rFonts w:asciiTheme="minorHAnsi" w:hAnsiTheme="minorHAnsi" w:cstheme="minorHAnsi"/>
+          <w:color w:val="0F0D29" w:themeColor="text1"/>
           <w:sz w:val="72"/>
           <w:szCs w:val="40"/>
           <w:lang w:bidi="pt-PT"/>
@@ -5910,6 +6484,7 @@
         <w:rPr>
           <w:rFonts w:asciiTheme="minorHAnsi" w:hAnsiTheme="minorHAnsi" w:cstheme="minorHAnsi"/>
           <w:noProof/>
+          <w:color w:val="0F0D29" w:themeColor="text1"/>
           <w:lang w:eastAsia="pt-PT"/>
         </w:rPr>
         <w:drawing>
@@ -5973,6 +6548,7 @@
       <w:pPr>
         <w:rPr>
           <w:rFonts w:cstheme="minorHAnsi"/>
+          <w:color w:val="0F0D29" w:themeColor="text1"/>
           <w:lang w:bidi="pt-PT"/>
         </w:rPr>
       </w:pPr>
@@ -5981,6 +6557,7 @@
       <w:pPr>
         <w:rPr>
           <w:rFonts w:cstheme="minorHAnsi"/>
+          <w:color w:val="0F0D29" w:themeColor="text1"/>
           <w:lang w:bidi="pt-PT"/>
         </w:rPr>
       </w:pPr>
@@ -5989,6 +6566,7 @@
       <w:pPr>
         <w:rPr>
           <w:rFonts w:cstheme="minorHAnsi"/>
+          <w:color w:val="0F0D29" w:themeColor="text1"/>
           <w:lang w:bidi="pt-PT"/>
         </w:rPr>
       </w:pPr>
@@ -5996,6 +6574,7 @@
         <w:rPr>
           <w:rFonts w:cstheme="minorHAnsi"/>
           <w:noProof/>
+          <w:color w:val="0F0D29" w:themeColor="text1"/>
           <w:lang w:eastAsia="pt-PT"/>
         </w:rPr>
         <w:drawing>
@@ -6057,6 +6636,7 @@
       <w:r>
         <w:rPr>
           <w:rFonts w:cstheme="minorHAnsi"/>
+          <w:color w:val="0F0D29" w:themeColor="text1"/>
           <w:sz w:val="72"/>
           <w:szCs w:val="40"/>
           <w:lang w:bidi="pt-PT"/>
@@ -6066,10 +6646,10 @@
     </w:p>
     <w:p>
       <w:pPr>
-        <w:pStyle w:val="Cabealho1"/>
+        <w:pStyle w:val="Ttulo1"/>
         <w:rPr>
           <w:rFonts w:asciiTheme="minorHAnsi" w:hAnsiTheme="minorHAnsi" w:cstheme="minorHAnsi"/>
-          <w:color w:val="000000"/>
+          <w:color w:val="0F0D29" w:themeColor="text1"/>
           <w:sz w:val="23"/>
           <w:szCs w:val="23"/>
           <w:shd w:val="clear" w:color="auto" w:fill="F1F0F0"/>
@@ -6078,7 +6658,7 @@
       <w:r>
         <w:rPr>
           <w:rFonts w:asciiTheme="minorHAnsi" w:hAnsiTheme="minorHAnsi" w:cstheme="minorHAnsi"/>
-          <w:color w:val="000000"/>
+          <w:color w:val="0F0D29" w:themeColor="text1"/>
           <w:sz w:val="23"/>
           <w:szCs w:val="23"/>
           <w:shd w:val="clear" w:color="auto" w:fill="F1F0F0"/>
@@ -6088,10 +6668,10 @@
     </w:p>
     <w:p>
       <w:pPr>
-        <w:pStyle w:val="Cabealho1"/>
+        <w:pStyle w:val="Ttulo1"/>
         <w:rPr>
           <w:rFonts w:asciiTheme="minorHAnsi" w:hAnsiTheme="minorHAnsi" w:cstheme="minorHAnsi"/>
-          <w:color w:val="000000"/>
+          <w:color w:val="0F0D29" w:themeColor="text1"/>
           <w:sz w:val="23"/>
           <w:szCs w:val="23"/>
           <w:shd w:val="clear" w:color="auto" w:fill="F1F0F0"/>
@@ -6103,6 +6683,7 @@
         <w:spacing w:after="200"/>
         <w:rPr>
           <w:rFonts w:cstheme="minorHAnsi"/>
+          <w:color w:val="0F0D29" w:themeColor="text1"/>
         </w:rPr>
       </w:pPr>
     </w:p>
@@ -6111,6 +6692,7 @@
         <w:spacing w:after="200"/>
         <w:rPr>
           <w:rFonts w:cstheme="minorHAnsi"/>
+          <w:color w:val="0F0D29" w:themeColor="text1"/>
         </w:rPr>
       </w:pPr>
     </w:p>
@@ -6119,6 +6701,7 @@
         <w:spacing w:after="200"/>
         <w:rPr>
           <w:rFonts w:cstheme="minorHAnsi"/>
+          <w:color w:val="0F0D29" w:themeColor="text1"/>
         </w:rPr>
       </w:pPr>
     </w:p>
@@ -6127,12 +6710,14 @@
         <w:spacing w:after="200"/>
         <w:rPr>
           <w:rFonts w:cstheme="minorHAnsi"/>
+          <w:color w:val="0F0D29" w:themeColor="text1"/>
         </w:rPr>
       </w:pPr>
       <w:r>
         <w:rPr>
           <w:rFonts w:cstheme="minorHAnsi"/>
           <w:noProof/>
+          <w:color w:val="0F0D29" w:themeColor="text1"/>
           <w:lang w:eastAsia="pt-PT"/>
         </w:rPr>
         <w:lastRenderedPageBreak/>
@@ -6196,6 +6781,7 @@
         <w:rPr>
           <w:rFonts w:cstheme="minorHAnsi"/>
           <w:noProof/>
+          <w:color w:val="0F0D29" w:themeColor="text1"/>
           <w:lang w:eastAsia="pt-PT"/>
         </w:rPr>
         <w:drawing>
@@ -6260,6 +6846,7 @@
         <w:spacing w:after="200"/>
         <w:rPr>
           <w:rFonts w:cstheme="minorHAnsi"/>
+          <w:color w:val="0F0D29" w:themeColor="text1"/>
         </w:rPr>
       </w:pPr>
     </w:p>
@@ -6268,6 +6855,7 @@
         <w:spacing w:after="200"/>
         <w:rPr>
           <w:rFonts w:cstheme="minorHAnsi"/>
+          <w:color w:val="0F0D29" w:themeColor="text1"/>
         </w:rPr>
       </w:pPr>
     </w:p>
@@ -6276,6 +6864,7 @@
         <w:spacing w:after="200"/>
         <w:rPr>
           <w:rFonts w:cstheme="minorHAnsi"/>
+          <w:color w:val="0F0D29" w:themeColor="text1"/>
         </w:rPr>
       </w:pPr>
     </w:p>
@@ -6284,6 +6873,7 @@
         <w:spacing w:after="200"/>
         <w:rPr>
           <w:rFonts w:cstheme="minorHAnsi"/>
+          <w:color w:val="0F0D29" w:themeColor="text1"/>
         </w:rPr>
       </w:pPr>
     </w:p>
@@ -6292,6 +6882,7 @@
         <w:spacing w:after="200"/>
         <w:rPr>
           <w:rFonts w:cstheme="minorHAnsi"/>
+          <w:color w:val="0F0D29" w:themeColor="text1"/>
         </w:rPr>
       </w:pPr>
     </w:p>
@@ -6300,6 +6891,7 @@
         <w:spacing w:after="200"/>
         <w:rPr>
           <w:rFonts w:cstheme="minorHAnsi"/>
+          <w:color w:val="0F0D29" w:themeColor="text1"/>
         </w:rPr>
       </w:pPr>
     </w:p>
@@ -6308,15 +6900,16 @@
         <w:spacing w:after="200"/>
         <w:rPr>
           <w:rFonts w:cstheme="minorHAnsi"/>
-        </w:rPr>
-      </w:pPr>
-    </w:p>
-    <w:p>
-      <w:pPr>
-        <w:pStyle w:val="Cabealho1"/>
+          <w:color w:val="0F0D29" w:themeColor="text1"/>
+        </w:rPr>
+      </w:pPr>
+    </w:p>
+    <w:p>
+      <w:pPr>
+        <w:pStyle w:val="Ttulo1"/>
         <w:rPr>
           <w:rFonts w:asciiTheme="minorHAnsi" w:hAnsiTheme="minorHAnsi" w:cstheme="minorHAnsi"/>
-          <w:color w:val="000000"/>
+          <w:color w:val="0F0D29" w:themeColor="text1"/>
           <w:sz w:val="23"/>
           <w:szCs w:val="23"/>
           <w:shd w:val="clear" w:color="auto" w:fill="F1F0F0"/>
@@ -6325,7 +6918,7 @@
       <w:r>
         <w:rPr>
           <w:rFonts w:asciiTheme="minorHAnsi" w:hAnsiTheme="minorHAnsi" w:cstheme="minorHAnsi"/>
-          <w:color w:val="000000"/>
+          <w:color w:val="0F0D29" w:themeColor="text1"/>
           <w:sz w:val="23"/>
           <w:szCs w:val="23"/>
           <w:shd w:val="clear" w:color="auto" w:fill="F1F0F0"/>
@@ -6336,6 +6929,7 @@
         <w:rPr>
           <w:rFonts w:asciiTheme="minorHAnsi" w:hAnsiTheme="minorHAnsi" w:cstheme="minorHAnsi"/>
           <w:noProof/>
+          <w:color w:val="0F0D29" w:themeColor="text1"/>
           <w:lang w:eastAsia="pt-PT"/>
         </w:rPr>
         <w:t xml:space="preserve"> </w:t>
@@ -6343,10 +6937,10 @@
     </w:p>
     <w:p>
       <w:pPr>
-        <w:pStyle w:val="Cabealho1"/>
+        <w:pStyle w:val="Ttulo1"/>
         <w:rPr>
           <w:rFonts w:asciiTheme="minorHAnsi" w:hAnsiTheme="minorHAnsi" w:cstheme="minorHAnsi"/>
-          <w:color w:val="000000"/>
+          <w:color w:val="0F0D29" w:themeColor="text1"/>
           <w:sz w:val="23"/>
           <w:szCs w:val="23"/>
           <w:shd w:val="clear" w:color="auto" w:fill="F1F0F0"/>
@@ -6356,6 +6950,7 @@
         <w:rPr>
           <w:rFonts w:asciiTheme="minorHAnsi" w:hAnsiTheme="minorHAnsi" w:cstheme="minorHAnsi"/>
           <w:noProof/>
+          <w:color w:val="0F0D29" w:themeColor="text1"/>
           <w:lang w:eastAsia="pt-PT"/>
         </w:rPr>
         <w:drawing>
@@ -6419,13 +7014,15 @@
       <w:pPr>
         <w:rPr>
           <w:rFonts w:cstheme="minorHAnsi"/>
-        </w:rPr>
-      </w:pPr>
-    </w:p>
-    <w:p>
-      <w:pPr>
-        <w:rPr>
-          <w:rFonts w:cstheme="minorHAnsi"/>
+          <w:color w:val="0F0D29" w:themeColor="text1"/>
+        </w:rPr>
+      </w:pPr>
+    </w:p>
+    <w:p>
+      <w:pPr>
+        <w:rPr>
+          <w:rFonts w:cstheme="minorHAnsi"/>
+          <w:color w:val="0F0D29" w:themeColor="text1"/>
         </w:rPr>
       </w:pPr>
     </w:p>
@@ -6436,12 +7033,14 @@
         </w:tabs>
         <w:rPr>
           <w:rFonts w:cstheme="minorHAnsi"/>
+          <w:color w:val="0F0D29" w:themeColor="text1"/>
         </w:rPr>
       </w:pPr>
       <w:r>
         <w:rPr>
           <w:rFonts w:cstheme="minorHAnsi"/>
           <w:noProof/>
+          <w:color w:val="0F0D29" w:themeColor="text1"/>
           <w:lang w:eastAsia="pt-PT"/>
         </w:rPr>
         <w:lastRenderedPageBreak/>
@@ -6504,19 +7103,21 @@
       <w:r>
         <w:rPr>
           <w:rFonts w:cstheme="minorHAnsi"/>
+          <w:color w:val="0F0D29" w:themeColor="text1"/>
         </w:rPr>
         <w:tab/>
       </w:r>
     </w:p>
     <w:p>
       <w:pPr>
-        <w:pStyle w:val="Cabealho1"/>
+        <w:pStyle w:val="Ttulo1"/>
         <w:numPr>
           <w:ilvl w:val="1"/>
           <w:numId w:val="7"/>
         </w:numPr>
         <w:rPr>
           <w:rFonts w:asciiTheme="minorHAnsi" w:hAnsiTheme="minorHAnsi" w:cstheme="minorHAnsi"/>
+          <w:color w:val="0F0D29" w:themeColor="text1"/>
           <w:szCs w:val="40"/>
           <w:u w:val="single"/>
           <w:lang w:bidi="pt-PT"/>
@@ -6525,6 +7126,7 @@
       <w:r>
         <w:rPr>
           <w:rFonts w:asciiTheme="minorHAnsi" w:hAnsiTheme="minorHAnsi" w:cstheme="minorHAnsi"/>
+          <w:color w:val="0F0D29" w:themeColor="text1"/>
           <w:sz w:val="40"/>
           <w:u w:val="single"/>
         </w:rPr>
@@ -6534,6 +7136,7 @@
       <w:r>
         <w:rPr>
           <w:rFonts w:asciiTheme="minorHAnsi" w:hAnsiTheme="minorHAnsi" w:cstheme="minorHAnsi"/>
+          <w:color w:val="0F0D29" w:themeColor="text1"/>
           <w:sz w:val="40"/>
           <w:u w:val="single"/>
         </w:rPr>
@@ -6542,9 +7145,10 @@
     </w:p>
     <w:p>
       <w:pPr>
-        <w:pStyle w:val="Cabealho1"/>
+        <w:pStyle w:val="Ttulo1"/>
         <w:rPr>
           <w:rFonts w:asciiTheme="minorHAnsi" w:hAnsiTheme="minorHAnsi" w:cstheme="minorHAnsi"/>
+          <w:color w:val="0F0D29" w:themeColor="text1"/>
           <w:szCs w:val="40"/>
           <w:lang w:bidi="pt-PT"/>
         </w:rPr>
@@ -6553,6 +7157,7 @@
         <w:rPr>
           <w:rFonts w:asciiTheme="minorHAnsi" w:hAnsiTheme="minorHAnsi" w:cstheme="minorHAnsi"/>
           <w:noProof/>
+          <w:color w:val="0F0D29" w:themeColor="text1"/>
           <w:szCs w:val="40"/>
           <w:lang w:eastAsia="pt-PT"/>
         </w:rPr>
@@ -6615,9 +7220,10 @@
     </w:p>
     <w:p>
       <w:pPr>
-        <w:pStyle w:val="Cabealho1"/>
+        <w:pStyle w:val="Ttulo1"/>
         <w:rPr>
           <w:rFonts w:asciiTheme="minorHAnsi" w:hAnsiTheme="minorHAnsi" w:cstheme="minorHAnsi"/>
+          <w:color w:val="0F0D29" w:themeColor="text1"/>
           <w:szCs w:val="40"/>
           <w:lang w:bidi="pt-PT"/>
         </w:rPr>
@@ -6625,9 +7231,10 @@
     </w:p>
     <w:p>
       <w:pPr>
-        <w:pStyle w:val="Cabealho1"/>
+        <w:pStyle w:val="Ttulo1"/>
         <w:rPr>
           <w:rFonts w:asciiTheme="minorHAnsi" w:hAnsiTheme="minorHAnsi" w:cstheme="minorHAnsi"/>
+          <w:color w:val="0F0D29" w:themeColor="text1"/>
           <w:szCs w:val="40"/>
           <w:lang w:bidi="pt-PT"/>
         </w:rPr>
@@ -6635,9 +7242,10 @@
     </w:p>
     <w:p>
       <w:pPr>
-        <w:pStyle w:val="Cabealho1"/>
+        <w:pStyle w:val="Ttulo1"/>
         <w:rPr>
           <w:rFonts w:asciiTheme="minorHAnsi" w:hAnsiTheme="minorHAnsi" w:cstheme="minorHAnsi"/>
+          <w:color w:val="0F0D29" w:themeColor="text1"/>
           <w:szCs w:val="40"/>
           <w:lang w:bidi="pt-PT"/>
         </w:rPr>
@@ -6645,9 +7253,10 @@
     </w:p>
     <w:p>
       <w:pPr>
-        <w:pStyle w:val="Cabealho1"/>
+        <w:pStyle w:val="Ttulo1"/>
         <w:rPr>
           <w:rFonts w:asciiTheme="minorHAnsi" w:hAnsiTheme="minorHAnsi" w:cstheme="minorHAnsi"/>
+          <w:color w:val="0F0D29" w:themeColor="text1"/>
           <w:szCs w:val="40"/>
           <w:lang w:bidi="pt-PT"/>
         </w:rPr>
@@ -6655,9 +7264,10 @@
     </w:p>
     <w:p>
       <w:pPr>
-        <w:pStyle w:val="Cabealho1"/>
+        <w:pStyle w:val="Ttulo1"/>
         <w:rPr>
           <w:rFonts w:asciiTheme="minorHAnsi" w:hAnsiTheme="minorHAnsi" w:cstheme="minorHAnsi"/>
+          <w:color w:val="0F0D29" w:themeColor="text1"/>
           <w:szCs w:val="40"/>
           <w:lang w:bidi="pt-PT"/>
         </w:rPr>
@@ -6665,9 +7275,10 @@
     </w:p>
     <w:p>
       <w:pPr>
-        <w:pStyle w:val="Cabealho1"/>
+        <w:pStyle w:val="Ttulo1"/>
         <w:rPr>
           <w:rFonts w:asciiTheme="minorHAnsi" w:hAnsiTheme="minorHAnsi" w:cstheme="minorHAnsi"/>
+          <w:color w:val="0F0D29" w:themeColor="text1"/>
           <w:szCs w:val="40"/>
           <w:lang w:bidi="pt-PT"/>
         </w:rPr>
@@ -6675,9 +7286,10 @@
     </w:p>
     <w:p>
       <w:pPr>
-        <w:pStyle w:val="Cabealho1"/>
+        <w:pStyle w:val="Ttulo1"/>
         <w:rPr>
           <w:rFonts w:asciiTheme="minorHAnsi" w:hAnsiTheme="minorHAnsi" w:cstheme="minorHAnsi"/>
+          <w:color w:val="0F0D29" w:themeColor="text1"/>
           <w:szCs w:val="40"/>
           <w:lang w:bidi="pt-PT"/>
         </w:rPr>
@@ -6685,9 +7297,10 @@
     </w:p>
     <w:p>
       <w:pPr>
-        <w:pStyle w:val="Cabealho1"/>
+        <w:pStyle w:val="Ttulo1"/>
         <w:rPr>
           <w:rFonts w:asciiTheme="minorHAnsi" w:hAnsiTheme="minorHAnsi" w:cstheme="minorHAnsi"/>
+          <w:color w:val="0F0D29" w:themeColor="text1"/>
           <w:szCs w:val="40"/>
           <w:lang w:bidi="pt-PT"/>
         </w:rPr>
@@ -6695,9 +7308,10 @@
     </w:p>
     <w:p>
       <w:pPr>
-        <w:pStyle w:val="Cabealho1"/>
+        <w:pStyle w:val="Ttulo1"/>
         <w:rPr>
           <w:rFonts w:asciiTheme="minorHAnsi" w:hAnsiTheme="minorHAnsi" w:cstheme="minorHAnsi"/>
+          <w:color w:val="0F0D29" w:themeColor="text1"/>
           <w:szCs w:val="40"/>
           <w:lang w:bidi="pt-PT"/>
         </w:rPr>
@@ -6705,9 +7319,10 @@
     </w:p>
     <w:p>
       <w:pPr>
-        <w:pStyle w:val="Cabealho1"/>
+        <w:pStyle w:val="Ttulo1"/>
         <w:rPr>
           <w:rFonts w:asciiTheme="minorHAnsi" w:hAnsiTheme="minorHAnsi" w:cstheme="minorHAnsi"/>
+          <w:color w:val="0F0D29" w:themeColor="text1"/>
           <w:szCs w:val="40"/>
           <w:lang w:bidi="pt-PT"/>
         </w:rPr>
@@ -6715,9 +7330,10 @@
     </w:p>
     <w:p>
       <w:pPr>
-        <w:pStyle w:val="Cabealho1"/>
+        <w:pStyle w:val="Ttulo1"/>
         <w:rPr>
           <w:rFonts w:asciiTheme="minorHAnsi" w:hAnsiTheme="minorHAnsi" w:cstheme="minorHAnsi"/>
+          <w:color w:val="0F0D29" w:themeColor="text1"/>
           <w:szCs w:val="40"/>
           <w:lang w:bidi="pt-PT"/>
         </w:rPr>
@@ -6725,9 +7341,10 @@
     </w:p>
     <w:p>
       <w:pPr>
-        <w:pStyle w:val="Cabealho1"/>
+        <w:pStyle w:val="Ttulo1"/>
         <w:rPr>
           <w:rFonts w:asciiTheme="minorHAnsi" w:hAnsiTheme="minorHAnsi" w:cstheme="minorHAnsi"/>
+          <w:color w:val="0F0D29" w:themeColor="text1"/>
           <w:szCs w:val="40"/>
           <w:lang w:bidi="pt-PT"/>
         </w:rPr>
@@ -6735,9 +7352,10 @@
     </w:p>
     <w:p>
       <w:pPr>
-        <w:pStyle w:val="Cabealho1"/>
+        <w:pStyle w:val="Ttulo1"/>
         <w:rPr>
           <w:rFonts w:asciiTheme="minorHAnsi" w:hAnsiTheme="minorHAnsi" w:cstheme="minorHAnsi"/>
+          <w:color w:val="0F0D29" w:themeColor="text1"/>
           <w:szCs w:val="40"/>
           <w:lang w:bidi="pt-PT"/>
         </w:rPr>
@@ -6745,9 +7363,10 @@
     </w:p>
     <w:p>
       <w:pPr>
-        <w:pStyle w:val="Cabealho1"/>
+        <w:pStyle w:val="Ttulo1"/>
         <w:rPr>
           <w:rFonts w:asciiTheme="minorHAnsi" w:hAnsiTheme="minorHAnsi" w:cstheme="minorHAnsi"/>
+          <w:color w:val="0F0D29" w:themeColor="text1"/>
           <w:sz w:val="40"/>
           <w:szCs w:val="40"/>
           <w:lang w:bidi="pt-PT"/>
@@ -6756,6 +7375,7 @@
       <w:r>
         <w:rPr>
           <w:rFonts w:asciiTheme="minorHAnsi" w:hAnsiTheme="minorHAnsi" w:cstheme="minorHAnsi"/>
+          <w:color w:val="0F0D29" w:themeColor="text1"/>
           <w:sz w:val="40"/>
           <w:szCs w:val="40"/>
           <w:lang w:bidi="pt-PT"/>
@@ -6766,13 +7386,13 @@
     </w:p>
     <w:p>
       <w:pPr>
-        <w:pStyle w:val="Cabealho1"/>
+        <w:pStyle w:val="Ttulo1"/>
         <w:ind w:firstLine="720"/>
         <w:jc w:val="both"/>
         <w:rPr>
           <w:rFonts w:asciiTheme="minorHAnsi" w:hAnsiTheme="minorHAnsi" w:cstheme="minorHAnsi"/>
           <w:b w:val="0"/>
-          <w:color w:val="auto"/>
+          <w:color w:val="0F0D29" w:themeColor="text1"/>
           <w:sz w:val="24"/>
           <w:szCs w:val="40"/>
           <w:lang w:bidi="pt-PT"/>
@@ -6782,7 +7402,7 @@
         <w:rPr>
           <w:rFonts w:asciiTheme="minorHAnsi" w:hAnsiTheme="minorHAnsi" w:cstheme="minorHAnsi"/>
           <w:b w:val="0"/>
-          <w:color w:val="auto"/>
+          <w:color w:val="0F0D29" w:themeColor="text1"/>
           <w:sz w:val="24"/>
           <w:szCs w:val="40"/>
           <w:lang w:bidi="pt-PT"/>
@@ -6793,7 +7413,7 @@
         <w:rPr>
           <w:rFonts w:asciiTheme="minorHAnsi" w:hAnsiTheme="minorHAnsi" w:cstheme="minorHAnsi"/>
           <w:b w:val="0"/>
-          <w:color w:val="auto"/>
+          <w:color w:val="0F0D29" w:themeColor="text1"/>
           <w:sz w:val="24"/>
           <w:szCs w:val="40"/>
           <w:lang w:bidi="pt-PT"/>
@@ -6803,7 +7423,7 @@
     </w:p>
     <w:p>
       <w:pPr>
-        <w:pStyle w:val="Cabealho1"/>
+        <w:pStyle w:val="Ttulo1"/>
         <w:numPr>
           <w:ilvl w:val="0"/>
           <w:numId w:val="8"/>
@@ -6822,7 +7442,7 @@
         <w:rPr>
           <w:rFonts w:asciiTheme="minorHAnsi" w:hAnsiTheme="minorHAnsi" w:cstheme="minorHAnsi"/>
           <w:b w:val="0"/>
-          <w:color w:val="auto"/>
+          <w:color w:val="0F0D29" w:themeColor="text1"/>
           <w:sz w:val="24"/>
           <w:szCs w:val="40"/>
           <w:lang w:bidi="pt-PT"/>
@@ -6830,6 +7450,29 @@
         <w:t xml:space="preserve">Verificação se a posição da peça que o jogador escolheu para retirar se encontra dentro dos limites do </w:t>
       </w:r>
       <w:proofErr w:type="spellStart"/>
+      <w:r>
+        <w:rPr>
+          <w:rFonts w:asciiTheme="minorHAnsi" w:hAnsiTheme="minorHAnsi" w:cstheme="minorHAnsi"/>
+          <w:b w:val="0"/>
+          <w:color w:val="0F0D29" w:themeColor="text1"/>
+          <w:sz w:val="24"/>
+          <w:szCs w:val="40"/>
+          <w:lang w:bidi="pt-PT"/>
+        </w:rPr>
+        <w:t>board</w:t>
+      </w:r>
+      <w:proofErr w:type="spellEnd"/>
+      <w:r>
+        <w:rPr>
+          <w:rFonts w:asciiTheme="minorHAnsi" w:hAnsiTheme="minorHAnsi" w:cstheme="minorHAnsi"/>
+          <w:b w:val="0"/>
+          <w:color w:val="0F0D29" w:themeColor="text1"/>
+          <w:sz w:val="24"/>
+          <w:szCs w:val="40"/>
+          <w:lang w:bidi="pt-PT"/>
+        </w:rPr>
+        <w:t>, isto é se a posição peça que o jogador e</w:t>
+      </w:r>
       <w:r>
         <w:rPr>
           <w:rFonts w:asciiTheme="minorHAnsi" w:hAnsiTheme="minorHAnsi" w:cstheme="minorHAnsi"/>
@@ -6839,22 +7482,8 @@
           <w:szCs w:val="40"/>
           <w:lang w:bidi="pt-PT"/>
         </w:rPr>
-        <w:t>board</w:t>
-      </w:r>
-      <w:proofErr w:type="spellEnd"/>
-      <w:r>
-        <w:rPr>
-          <w:rFonts w:asciiTheme="minorHAnsi" w:hAnsiTheme="minorHAnsi" w:cstheme="minorHAnsi"/>
-          <w:b w:val="0"/>
-          <w:color w:val="auto"/>
-          <w:sz w:val="24"/>
-          <w:szCs w:val="40"/>
-          <w:lang w:bidi="pt-PT"/>
-        </w:rPr>
-        <w:t>, isto é se a posição peça que o jogador escolheu se encontra dentro</w:t>
-      </w:r>
-      <w:bookmarkStart w:id="1" w:name="_GoBack"/>
-      <w:bookmarkEnd w:id="1"/>
+        <w:t>scolheu se encontra dentro</w:t>
+      </w:r>
     </w:p>
     <w:sectPr>
       <w:headerReference w:type="default" r:id="rId22"/>
@@ -6870,7 +7499,7 @@
 </file>
 
 <file path=word/endnotes.xml><?xml version="1.0" encoding="utf-8"?>
-<w:endnotes xmlns:wpc="http://schemas.microsoft.com/office/word/2010/wordprocessingCanvas" xmlns:mc="http://schemas.openxmlformats.org/markup-compatibility/2006" xmlns:o="urn:schemas-microsoft-com:office:office" xmlns:r="http://schemas.openxmlformats.org/officeDocument/2006/relationships" xmlns:m="http://schemas.openxmlformats.org/officeDocument/2006/math" xmlns:v="urn:schemas-microsoft-com:vml" xmlns:wp14="http://schemas.microsoft.com/office/word/2010/wordprocessingDrawing" xmlns:wp="http://schemas.openxmlformats.org/drawingml/2006/wordprocessingDrawing" xmlns:w10="urn:schemas-microsoft-com:office:word" xmlns:w="http://schemas.openxmlformats.org/wordprocessingml/2006/main" xmlns:w14="http://schemas.microsoft.com/office/word/2010/wordml" xmlns:w15="http://schemas.microsoft.com/office/word/2012/wordml" xmlns:wpg="http://schemas.microsoft.com/office/word/2010/wordprocessingGroup" xmlns:wpi="http://schemas.microsoft.com/office/word/2010/wordprocessingInk" xmlns:wne="http://schemas.microsoft.com/office/word/2006/wordml" xmlns:wps="http://schemas.microsoft.com/office/word/2010/wordprocessingShape" mc:Ignorable="w14 w15 wp14">
+<w:endnotes xmlns:wpc="http://schemas.microsoft.com/office/word/2010/wordprocessingCanvas" xmlns:cx="http://schemas.microsoft.com/office/drawing/2014/chartex" xmlns:cx1="http://schemas.microsoft.com/office/drawing/2015/9/8/chartex" xmlns:cx2="http://schemas.microsoft.com/office/drawing/2015/10/21/chartex" xmlns:cx3="http://schemas.microsoft.com/office/drawing/2016/5/9/chartex" xmlns:cx4="http://schemas.microsoft.com/office/drawing/2016/5/10/chartex" xmlns:cx5="http://schemas.microsoft.com/office/drawing/2016/5/11/chartex" xmlns:cx6="http://schemas.microsoft.com/office/drawing/2016/5/12/chartex" xmlns:cx7="http://schemas.microsoft.com/office/drawing/2016/5/13/chartex" xmlns:cx8="http://schemas.microsoft.com/office/drawing/2016/5/14/chartex" xmlns:mc="http://schemas.openxmlformats.org/markup-compatibility/2006" xmlns:aink="http://schemas.microsoft.com/office/drawing/2016/ink" xmlns:am3d="http://schemas.microsoft.com/office/drawing/2017/model3d" xmlns:o="urn:schemas-microsoft-com:office:office" xmlns:r="http://schemas.openxmlformats.org/officeDocument/2006/relationships" xmlns:m="http://schemas.openxmlformats.org/officeDocument/2006/math" xmlns:v="urn:schemas-microsoft-com:vml" xmlns:wp14="http://schemas.microsoft.com/office/word/2010/wordprocessingDrawing" xmlns:wp="http://schemas.openxmlformats.org/drawingml/2006/wordprocessingDrawing" xmlns:w10="urn:schemas-microsoft-com:office:word" xmlns:w="http://schemas.openxmlformats.org/wordprocessingml/2006/main" xmlns:w14="http://schemas.microsoft.com/office/word/2010/wordml" xmlns:w15="http://schemas.microsoft.com/office/word/2012/wordml" xmlns:w16cid="http://schemas.microsoft.com/office/word/2016/wordml/cid" xmlns:w16se="http://schemas.microsoft.com/office/word/2015/wordml/symex" xmlns:wpg="http://schemas.microsoft.com/office/word/2010/wordprocessingGroup" xmlns:wpi="http://schemas.microsoft.com/office/word/2010/wordprocessingInk" xmlns:wne="http://schemas.microsoft.com/office/word/2006/wordml" xmlns:wps="http://schemas.microsoft.com/office/word/2010/wordprocessingShape" mc:Ignorable="w14 w15 w16se w16cid wp14">
   <w:endnote w:type="separator" w:id="-1">
     <w:p>
       <w:r>
@@ -6891,7 +7520,7 @@
 </file>
 
 <file path=word/footer1.xml><?xml version="1.0" encoding="utf-8"?>
-<w:ftr xmlns:wpc="http://schemas.microsoft.com/office/word/2010/wordprocessingCanvas" xmlns:mc="http://schemas.openxmlformats.org/markup-compatibility/2006" xmlns:o="urn:schemas-microsoft-com:office:office" xmlns:r="http://schemas.openxmlformats.org/officeDocument/2006/relationships" xmlns:m="http://schemas.openxmlformats.org/officeDocument/2006/math" xmlns:v="urn:schemas-microsoft-com:vml" xmlns:wp14="http://schemas.microsoft.com/office/word/2010/wordprocessingDrawing" xmlns:wp="http://schemas.openxmlformats.org/drawingml/2006/wordprocessingDrawing" xmlns:w10="urn:schemas-microsoft-com:office:word" xmlns:w="http://schemas.openxmlformats.org/wordprocessingml/2006/main" xmlns:w14="http://schemas.microsoft.com/office/word/2010/wordml" xmlns:w15="http://schemas.microsoft.com/office/word/2012/wordml" xmlns:wpg="http://schemas.microsoft.com/office/word/2010/wordprocessingGroup" xmlns:wpi="http://schemas.microsoft.com/office/word/2010/wordprocessingInk" xmlns:wne="http://schemas.microsoft.com/office/word/2006/wordml" xmlns:wps="http://schemas.microsoft.com/office/word/2010/wordprocessingShape" mc:Ignorable="w14 w15 wp14">
+<w:ftr xmlns:wpc="http://schemas.microsoft.com/office/word/2010/wordprocessingCanvas" xmlns:cx="http://schemas.microsoft.com/office/drawing/2014/chartex" xmlns:cx1="http://schemas.microsoft.com/office/drawing/2015/9/8/chartex" xmlns:cx2="http://schemas.microsoft.com/office/drawing/2015/10/21/chartex" xmlns:cx3="http://schemas.microsoft.com/office/drawing/2016/5/9/chartex" xmlns:cx4="http://schemas.microsoft.com/office/drawing/2016/5/10/chartex" xmlns:cx5="http://schemas.microsoft.com/office/drawing/2016/5/11/chartex" xmlns:cx6="http://schemas.microsoft.com/office/drawing/2016/5/12/chartex" xmlns:cx7="http://schemas.microsoft.com/office/drawing/2016/5/13/chartex" xmlns:cx8="http://schemas.microsoft.com/office/drawing/2016/5/14/chartex" xmlns:mc="http://schemas.openxmlformats.org/markup-compatibility/2006" xmlns:aink="http://schemas.microsoft.com/office/drawing/2016/ink" xmlns:am3d="http://schemas.microsoft.com/office/drawing/2017/model3d" xmlns:o="urn:schemas-microsoft-com:office:office" xmlns:r="http://schemas.openxmlformats.org/officeDocument/2006/relationships" xmlns:m="http://schemas.openxmlformats.org/officeDocument/2006/math" xmlns:v="urn:schemas-microsoft-com:vml" xmlns:wp14="http://schemas.microsoft.com/office/word/2010/wordprocessingDrawing" xmlns:wp="http://schemas.openxmlformats.org/drawingml/2006/wordprocessingDrawing" xmlns:w10="urn:schemas-microsoft-com:office:word" xmlns:w="http://schemas.openxmlformats.org/wordprocessingml/2006/main" xmlns:w14="http://schemas.microsoft.com/office/word/2010/wordml" xmlns:w15="http://schemas.microsoft.com/office/word/2012/wordml" xmlns:w16cid="http://schemas.microsoft.com/office/word/2016/wordml/cid" xmlns:w16se="http://schemas.microsoft.com/office/word/2015/wordml/symex" xmlns:wpg="http://schemas.microsoft.com/office/word/2010/wordprocessingGroup" xmlns:wpi="http://schemas.microsoft.com/office/word/2010/wordprocessingInk" xmlns:wne="http://schemas.microsoft.com/office/word/2006/wordml" xmlns:wps="http://schemas.microsoft.com/office/word/2010/wordprocessingShape" mc:Ignorable="w14 w15 w16se w16cid wp14">
   <w:sdt>
     <w:sdtPr>
       <w:id w:val="-890194395"/>
@@ -6955,7 +7584,7 @@
 </file>
 
 <file path=word/footnotes.xml><?xml version="1.0" encoding="utf-8"?>
-<w:footnotes xmlns:wpc="http://schemas.microsoft.com/office/word/2010/wordprocessingCanvas" xmlns:mc="http://schemas.openxmlformats.org/markup-compatibility/2006" xmlns:o="urn:schemas-microsoft-com:office:office" xmlns:r="http://schemas.openxmlformats.org/officeDocument/2006/relationships" xmlns:m="http://schemas.openxmlformats.org/officeDocument/2006/math" xmlns:v="urn:schemas-microsoft-com:vml" xmlns:wp14="http://schemas.microsoft.com/office/word/2010/wordprocessingDrawing" xmlns:wp="http://schemas.openxmlformats.org/drawingml/2006/wordprocessingDrawing" xmlns:w10="urn:schemas-microsoft-com:office:word" xmlns:w="http://schemas.openxmlformats.org/wordprocessingml/2006/main" xmlns:w14="http://schemas.microsoft.com/office/word/2010/wordml" xmlns:w15="http://schemas.microsoft.com/office/word/2012/wordml" xmlns:wpg="http://schemas.microsoft.com/office/word/2010/wordprocessingGroup" xmlns:wpi="http://schemas.microsoft.com/office/word/2010/wordprocessingInk" xmlns:wne="http://schemas.microsoft.com/office/word/2006/wordml" xmlns:wps="http://schemas.microsoft.com/office/word/2010/wordprocessingShape" mc:Ignorable="w14 w15 wp14">
+<w:footnotes xmlns:wpc="http://schemas.microsoft.com/office/word/2010/wordprocessingCanvas" xmlns:cx="http://schemas.microsoft.com/office/drawing/2014/chartex" xmlns:cx1="http://schemas.microsoft.com/office/drawing/2015/9/8/chartex" xmlns:cx2="http://schemas.microsoft.com/office/drawing/2015/10/21/chartex" xmlns:cx3="http://schemas.microsoft.com/office/drawing/2016/5/9/chartex" xmlns:cx4="http://schemas.microsoft.com/office/drawing/2016/5/10/chartex" xmlns:cx5="http://schemas.microsoft.com/office/drawing/2016/5/11/chartex" xmlns:cx6="http://schemas.microsoft.com/office/drawing/2016/5/12/chartex" xmlns:cx7="http://schemas.microsoft.com/office/drawing/2016/5/13/chartex" xmlns:cx8="http://schemas.microsoft.com/office/drawing/2016/5/14/chartex" xmlns:mc="http://schemas.openxmlformats.org/markup-compatibility/2006" xmlns:aink="http://schemas.microsoft.com/office/drawing/2016/ink" xmlns:am3d="http://schemas.microsoft.com/office/drawing/2017/model3d" xmlns:o="urn:schemas-microsoft-com:office:office" xmlns:r="http://schemas.openxmlformats.org/officeDocument/2006/relationships" xmlns:m="http://schemas.openxmlformats.org/officeDocument/2006/math" xmlns:v="urn:schemas-microsoft-com:vml" xmlns:wp14="http://schemas.microsoft.com/office/word/2010/wordprocessingDrawing" xmlns:wp="http://schemas.openxmlformats.org/drawingml/2006/wordprocessingDrawing" xmlns:w10="urn:schemas-microsoft-com:office:word" xmlns:w="http://schemas.openxmlformats.org/wordprocessingml/2006/main" xmlns:w14="http://schemas.microsoft.com/office/word/2010/wordml" xmlns:w15="http://schemas.microsoft.com/office/word/2012/wordml" xmlns:w16cid="http://schemas.microsoft.com/office/word/2016/wordml/cid" xmlns:w16se="http://schemas.microsoft.com/office/word/2015/wordml/symex" xmlns:wpg="http://schemas.microsoft.com/office/word/2010/wordprocessingGroup" xmlns:wpi="http://schemas.microsoft.com/office/word/2010/wordprocessingInk" xmlns:wne="http://schemas.microsoft.com/office/word/2006/wordml" xmlns:wps="http://schemas.microsoft.com/office/word/2010/wordprocessingShape" mc:Ignorable="w14 w15 w16se w16cid wp14">
   <w:footnote w:type="separator" w:id="-1">
     <w:p>
       <w:r>
@@ -6976,7 +7605,7 @@
 </file>
 
 <file path=word/header1.xml><?xml version="1.0" encoding="utf-8"?>
-<w:hdr xmlns:wpc="http://schemas.microsoft.com/office/word/2010/wordprocessingCanvas" xmlns:mc="http://schemas.openxmlformats.org/markup-compatibility/2006" xmlns:o="urn:schemas-microsoft-com:office:office" xmlns:r="http://schemas.openxmlformats.org/officeDocument/2006/relationships" xmlns:m="http://schemas.openxmlformats.org/officeDocument/2006/math" xmlns:v="urn:schemas-microsoft-com:vml" xmlns:wp14="http://schemas.microsoft.com/office/word/2010/wordprocessingDrawing" xmlns:wp="http://schemas.openxmlformats.org/drawingml/2006/wordprocessingDrawing" xmlns:w10="urn:schemas-microsoft-com:office:word" xmlns:w="http://schemas.openxmlformats.org/wordprocessingml/2006/main" xmlns:w14="http://schemas.microsoft.com/office/word/2010/wordml" xmlns:w15="http://schemas.microsoft.com/office/word/2012/wordml" xmlns:wpg="http://schemas.microsoft.com/office/word/2010/wordprocessingGroup" xmlns:wpi="http://schemas.microsoft.com/office/word/2010/wordprocessingInk" xmlns:wne="http://schemas.microsoft.com/office/word/2006/wordml" xmlns:wps="http://schemas.microsoft.com/office/word/2010/wordprocessingShape" mc:Ignorable="w14 w15 wp14">
+<w:hdr xmlns:wpc="http://schemas.microsoft.com/office/word/2010/wordprocessingCanvas" xmlns:cx="http://schemas.microsoft.com/office/drawing/2014/chartex" xmlns:cx1="http://schemas.microsoft.com/office/drawing/2015/9/8/chartex" xmlns:cx2="http://schemas.microsoft.com/office/drawing/2015/10/21/chartex" xmlns:cx3="http://schemas.microsoft.com/office/drawing/2016/5/9/chartex" xmlns:cx4="http://schemas.microsoft.com/office/drawing/2016/5/10/chartex" xmlns:cx5="http://schemas.microsoft.com/office/drawing/2016/5/11/chartex" xmlns:cx6="http://schemas.microsoft.com/office/drawing/2016/5/12/chartex" xmlns:cx7="http://schemas.microsoft.com/office/drawing/2016/5/13/chartex" xmlns:cx8="http://schemas.microsoft.com/office/drawing/2016/5/14/chartex" xmlns:mc="http://schemas.openxmlformats.org/markup-compatibility/2006" xmlns:aink="http://schemas.microsoft.com/office/drawing/2016/ink" xmlns:am3d="http://schemas.microsoft.com/office/drawing/2017/model3d" xmlns:o="urn:schemas-microsoft-com:office:office" xmlns:r="http://schemas.openxmlformats.org/officeDocument/2006/relationships" xmlns:m="http://schemas.openxmlformats.org/officeDocument/2006/math" xmlns:v="urn:schemas-microsoft-com:vml" xmlns:wp14="http://schemas.microsoft.com/office/word/2010/wordprocessingDrawing" xmlns:wp="http://schemas.openxmlformats.org/drawingml/2006/wordprocessingDrawing" xmlns:w10="urn:schemas-microsoft-com:office:word" xmlns:w="http://schemas.openxmlformats.org/wordprocessingml/2006/main" xmlns:w14="http://schemas.microsoft.com/office/word/2010/wordml" xmlns:w15="http://schemas.microsoft.com/office/word/2012/wordml" xmlns:w16cid="http://schemas.microsoft.com/office/word/2016/wordml/cid" xmlns:w16se="http://schemas.microsoft.com/office/word/2015/wordml/symex" xmlns:wpg="http://schemas.microsoft.com/office/word/2010/wordprocessingGroup" xmlns:wpi="http://schemas.microsoft.com/office/word/2010/wordprocessingInk" xmlns:wne="http://schemas.microsoft.com/office/word/2006/wordml" xmlns:wps="http://schemas.microsoft.com/office/word/2010/wordprocessingShape" mc:Ignorable="w14 w15 w16se w16cid wp14">
   <w:tbl>
     <w:tblPr>
       <w:tblW w:w="10035" w:type="dxa"/>
@@ -7024,7 +7653,7 @@
 </file>
 
 <file path=word/numbering.xml><?xml version="1.0" encoding="utf-8"?>
-<w:numbering xmlns:wpc="http://schemas.microsoft.com/office/word/2010/wordprocessingCanvas" xmlns:mc="http://schemas.openxmlformats.org/markup-compatibility/2006" xmlns:o="urn:schemas-microsoft-com:office:office" xmlns:r="http://schemas.openxmlformats.org/officeDocument/2006/relationships" xmlns:m="http://schemas.openxmlformats.org/officeDocument/2006/math" xmlns:v="urn:schemas-microsoft-com:vml" xmlns:wp14="http://schemas.microsoft.com/office/word/2010/wordprocessingDrawing" xmlns:wp="http://schemas.openxmlformats.org/drawingml/2006/wordprocessingDrawing" xmlns:w10="urn:schemas-microsoft-com:office:word" xmlns:w="http://schemas.openxmlformats.org/wordprocessingml/2006/main" xmlns:w14="http://schemas.microsoft.com/office/word/2010/wordml" xmlns:w15="http://schemas.microsoft.com/office/word/2012/wordml" xmlns:wpg="http://schemas.microsoft.com/office/word/2010/wordprocessingGroup" xmlns:wpi="http://schemas.microsoft.com/office/word/2010/wordprocessingInk" xmlns:wne="http://schemas.microsoft.com/office/word/2006/wordml" xmlns:wps="http://schemas.microsoft.com/office/word/2010/wordprocessingShape" mc:Ignorable="w14 w15 wp14">
+<w:numbering xmlns:wpc="http://schemas.microsoft.com/office/word/2010/wordprocessingCanvas" xmlns:cx="http://schemas.microsoft.com/office/drawing/2014/chartex" xmlns:cx1="http://schemas.microsoft.com/office/drawing/2015/9/8/chartex" xmlns:cx2="http://schemas.microsoft.com/office/drawing/2015/10/21/chartex" xmlns:cx3="http://schemas.microsoft.com/office/drawing/2016/5/9/chartex" xmlns:cx4="http://schemas.microsoft.com/office/drawing/2016/5/10/chartex" xmlns:cx5="http://schemas.microsoft.com/office/drawing/2016/5/11/chartex" xmlns:cx6="http://schemas.microsoft.com/office/drawing/2016/5/12/chartex" xmlns:cx7="http://schemas.microsoft.com/office/drawing/2016/5/13/chartex" xmlns:cx8="http://schemas.microsoft.com/office/drawing/2016/5/14/chartex" xmlns:mc="http://schemas.openxmlformats.org/markup-compatibility/2006" xmlns:aink="http://schemas.microsoft.com/office/drawing/2016/ink" xmlns:am3d="http://schemas.microsoft.com/office/drawing/2017/model3d" xmlns:o="urn:schemas-microsoft-com:office:office" xmlns:r="http://schemas.openxmlformats.org/officeDocument/2006/relationships" xmlns:m="http://schemas.openxmlformats.org/officeDocument/2006/math" xmlns:v="urn:schemas-microsoft-com:vml" xmlns:wp14="http://schemas.microsoft.com/office/word/2010/wordprocessingDrawing" xmlns:wp="http://schemas.openxmlformats.org/drawingml/2006/wordprocessingDrawing" xmlns:w10="urn:schemas-microsoft-com:office:word" xmlns:w="http://schemas.openxmlformats.org/wordprocessingml/2006/main" xmlns:w14="http://schemas.microsoft.com/office/word/2010/wordml" xmlns:w15="http://schemas.microsoft.com/office/word/2012/wordml" xmlns:w16cid="http://schemas.microsoft.com/office/word/2016/wordml/cid" xmlns:w16se="http://schemas.microsoft.com/office/word/2015/wordml/symex" xmlns:wpg="http://schemas.microsoft.com/office/word/2010/wordprocessingGroup" xmlns:wpi="http://schemas.microsoft.com/office/word/2010/wordprocessingInk" xmlns:wne="http://schemas.microsoft.com/office/word/2006/wordml" xmlns:wps="http://schemas.microsoft.com/office/word/2010/wordprocessingShape" mc:Ignorable="w14 w15 w16se w16cid wp14">
   <w:abstractNum w:abstractNumId="0" w15:restartNumberingAfterBreak="0">
     <w:nsid w:val="01EA0C7E"/>
     <w:multiLevelType w:val="hybridMultilevel"/>
@@ -7957,7 +8586,7 @@
 </file>
 
 <file path=word/styles.xml><?xml version="1.0" encoding="utf-8"?>
-<w:styles xmlns:mc="http://schemas.openxmlformats.org/markup-compatibility/2006" xmlns:r="http://schemas.openxmlformats.org/officeDocument/2006/relationships" xmlns:w="http://schemas.openxmlformats.org/wordprocessingml/2006/main" xmlns:w14="http://schemas.microsoft.com/office/word/2010/wordml" xmlns:w15="http://schemas.microsoft.com/office/word/2012/wordml" mc:Ignorable="w14 w15">
+<w:styles xmlns:mc="http://schemas.openxmlformats.org/markup-compatibility/2006" xmlns:r="http://schemas.openxmlformats.org/officeDocument/2006/relationships" xmlns:w="http://schemas.openxmlformats.org/wordprocessingml/2006/main" xmlns:w14="http://schemas.microsoft.com/office/word/2010/wordml" xmlns:w15="http://schemas.microsoft.com/office/word/2012/wordml" xmlns:w16cid="http://schemas.microsoft.com/office/word/2016/wordml/cid" xmlns:w16se="http://schemas.microsoft.com/office/word/2015/wordml/symex" mc:Ignorable="w14 w15 w16se w16cid">
   <w:docDefaults>
     <w:rPrDefault>
       <w:rPr>
@@ -7973,7 +8602,7 @@
       </w:pPr>
     </w:pPrDefault>
   </w:docDefaults>
-  <w:latentStyles w:defLockedState="0" w:defUIPriority="99" w:defSemiHidden="0" w:defUnhideWhenUsed="0" w:defQFormat="0" w:count="371">
+  <w:latentStyles w:defLockedState="0" w:defUIPriority="99" w:defSemiHidden="0" w:defUnhideWhenUsed="0" w:defQFormat="0" w:count="376">
     <w:lsdException w:name="Normal" w:uiPriority="0" w:qFormat="1"/>
     <w:lsdException w:name="heading 1" w:uiPriority="7" w:qFormat="1"/>
     <w:lsdException w:name="heading 2" w:uiPriority="4" w:qFormat="1"/>
@@ -8079,7 +8708,6 @@
     <w:lsdException w:name="HTML Sample" w:semiHidden="1" w:unhideWhenUsed="1"/>
     <w:lsdException w:name="HTML Typewriter" w:semiHidden="1" w:unhideWhenUsed="1"/>
     <w:lsdException w:name="HTML Variable" w:semiHidden="1" w:unhideWhenUsed="1"/>
-    <w:lsdException w:name="Normal Table" w:semiHidden="1" w:unhideWhenUsed="1"/>
     <w:lsdException w:name="annotation subject" w:semiHidden="1" w:unhideWhenUsed="1"/>
     <w:lsdException w:name="No List" w:semiHidden="1" w:unhideWhenUsed="1"/>
     <w:lsdException w:name="Outline List 1" w:semiHidden="1" w:unhideWhenUsed="1"/>
@@ -8122,11 +8750,8 @@
     <w:lsdException w:name="Table Contemporary" w:semiHidden="1" w:unhideWhenUsed="1"/>
     <w:lsdException w:name="Table Elegant" w:semiHidden="1" w:unhideWhenUsed="1"/>
     <w:lsdException w:name="Table Professional" w:semiHidden="1" w:unhideWhenUsed="1"/>
-    <w:lsdException w:name="Table Subtle 1" w:semiHidden="1" w:unhideWhenUsed="1"/>
     <w:lsdException w:name="Table Subtle 2" w:semiHidden="1" w:unhideWhenUsed="1"/>
     <w:lsdException w:name="Table Web 1" w:semiHidden="1" w:unhideWhenUsed="1"/>
-    <w:lsdException w:name="Table Web 2" w:semiHidden="1" w:unhideWhenUsed="1"/>
-    <w:lsdException w:name="Table Web 3" w:semiHidden="1" w:unhideWhenUsed="1"/>
     <w:lsdException w:name="Balloon Text" w:semiHidden="1" w:unhideWhenUsed="1"/>
     <w:lsdException w:name="Table Grid" w:uiPriority="1"/>
     <w:lsdException w:name="Table Theme" w:semiHidden="1" w:unhideWhenUsed="1"/>
@@ -8147,10 +8772,6 @@
     <w:lsdException w:name="Colorful List"/>
     <w:lsdException w:name="Colorful Grid"/>
     <w:lsdException w:name="Light Shading Accent 1"/>
-    <w:lsdException w:name="Light List Accent 1"/>
-    <w:lsdException w:name="Light Grid Accent 1"/>
-    <w:lsdException w:name="Medium Shading 1 Accent 1"/>
-    <w:lsdException w:name="Medium Shading 2 Accent 1"/>
     <w:lsdException w:name="Medium List 1 Accent 1"/>
     <w:lsdException w:name="Revision" w:semiHidden="1"/>
     <w:lsdException w:name="List Paragraph" w:semiHidden="1" w:uiPriority="34" w:unhideWhenUsed="1" w:qFormat="1"/>
@@ -8345,6 +8966,11 @@
     <w:lsdException w:name="List Table 5 Dark Accent 6" w:uiPriority="50"/>
     <w:lsdException w:name="List Table 6 Colorful Accent 6" w:uiPriority="51"/>
     <w:lsdException w:name="List Table 7 Colorful Accent 6" w:uiPriority="52"/>
+    <w:lsdException w:name="Mention" w:semiHidden="1" w:unhideWhenUsed="1"/>
+    <w:lsdException w:name="Smart Hyperlink" w:semiHidden="1" w:unhideWhenUsed="1"/>
+    <w:lsdException w:name="Hashtag" w:semiHidden="1" w:unhideWhenUsed="1"/>
+    <w:lsdException w:name="Unresolved Mention" w:semiHidden="1" w:unhideWhenUsed="1"/>
+    <w:lsdException w:name="Smart Link" w:semiHidden="1" w:unhideWhenUsed="1"/>
   </w:latentStyles>
   <w:style w:type="paragraph" w:default="1" w:styleId="Normal">
     <w:name w:val="Normal"/>
@@ -8358,10 +8984,10 @@
       <w:szCs w:val="22"/>
     </w:rPr>
   </w:style>
-  <w:style w:type="paragraph" w:styleId="Cabealho1">
+  <w:style w:type="paragraph" w:styleId="Ttulo1">
     <w:name w:val="heading 1"/>
     <w:basedOn w:val="Normal"/>
-    <w:link w:val="Cabealho1Carter"/>
+    <w:link w:val="Ttulo1Carter"/>
     <w:uiPriority w:val="4"/>
     <w:qFormat/>
     <w:rsid w:val="00D077E9"/>
@@ -8379,11 +9005,11 @@
       <w:szCs w:val="32"/>
     </w:rPr>
   </w:style>
-  <w:style w:type="paragraph" w:styleId="Cabealho2">
+  <w:style w:type="paragraph" w:styleId="Ttulo2">
     <w:name w:val="heading 2"/>
     <w:basedOn w:val="Normal"/>
     <w:next w:val="Normal"/>
-    <w:link w:val="Cabealho2Carter"/>
+    <w:link w:val="Ttulo2Carter"/>
     <w:uiPriority w:val="4"/>
     <w:qFormat/>
     <w:rsid w:val="00DF027C"/>
@@ -8524,10 +9150,10 @@
       <w:szCs w:val="22"/>
     </w:rPr>
   </w:style>
-  <w:style w:type="character" w:customStyle="1" w:styleId="Cabealho1Carter">
-    <w:name w:val="Cabeçalho 1 Caráter"/>
+  <w:style w:type="character" w:customStyle="1" w:styleId="Ttulo1Carter">
+    <w:name w:val="Título 1 Caráter"/>
     <w:basedOn w:val="Tipodeletrapredefinidodopargrafo"/>
-    <w:link w:val="Cabealho1"/>
+    <w:link w:val="Ttulo1"/>
     <w:uiPriority w:val="4"/>
     <w:rsid w:val="00D077E9"/>
     <w:rPr>
@@ -8608,10 +9234,10 @@
       <w:sz w:val="28"/>
     </w:rPr>
   </w:style>
-  <w:style w:type="character" w:customStyle="1" w:styleId="Cabealho2Carter">
-    <w:name w:val="Cabeçalho 2 Caráter"/>
+  <w:style w:type="character" w:customStyle="1" w:styleId="Ttulo2Carter">
+    <w:name w:val="Título 2 Caráter"/>
     <w:basedOn w:val="Tipodeletrapredefinidodopargrafo"/>
-    <w:link w:val="Cabealho2"/>
+    <w:link w:val="Ttulo2"/>
     <w:uiPriority w:val="4"/>
     <w:rsid w:val="00DF027C"/>
     <w:rPr>
@@ -8621,7 +9247,7 @@
       <w:szCs w:val="26"/>
     </w:rPr>
   </w:style>
-  <w:style w:type="table" w:styleId="Tabelacomgrelha">
+  <w:style w:type="table" w:styleId="TabelacomGrelha">
     <w:name w:val="Table Grid"/>
     <w:basedOn w:val="Tabelanormal"/>
     <w:uiPriority w:val="1"/>
@@ -9086,7 +9712,7 @@
 </file>
 
 <file path=customXml/itemProps2.xml><?xml version="1.0" encoding="utf-8"?>
-<ds:datastoreItem xmlns:ds="http://schemas.openxmlformats.org/officeDocument/2006/customXml" ds:itemID="{757B2224-A65D-4FB4-A4E8-CA590EE5E14F}">
+<ds:datastoreItem xmlns:ds="http://schemas.openxmlformats.org/officeDocument/2006/customXml" ds:itemID="{3DC7D383-457A-44CD-AEB0-5D3962D807CD}">
   <ds:schemaRefs>
     <ds:schemaRef ds:uri="http://schemas.openxmlformats.org/officeDocument/2006/bibliography"/>
   </ds:schemaRefs>

--- a/Projects/Project1/doc/finalReport.docx
+++ b/Projects/Project1/doc/finalReport.docx
@@ -1,6 +1,6 @@
 
 <file path=word/document.xml><?xml version="1.0" encoding="utf-8"?>
-<w:document xmlns:wpc="http://schemas.microsoft.com/office/word/2010/wordprocessingCanvas" xmlns:mc="http://schemas.openxmlformats.org/markup-compatibility/2006" xmlns:o="urn:schemas-microsoft-com:office:office" xmlns:r="http://schemas.openxmlformats.org/officeDocument/2006/relationships" xmlns:m="http://schemas.openxmlformats.org/officeDocument/2006/math" xmlns:v="urn:schemas-microsoft-com:vml" xmlns:wp14="http://schemas.microsoft.com/office/word/2010/wordprocessingDrawing" xmlns:wp="http://schemas.openxmlformats.org/drawingml/2006/wordprocessingDrawing" xmlns:w10="urn:schemas-microsoft-com:office:word" xmlns:w="http://schemas.openxmlformats.org/wordprocessingml/2006/main" xmlns:w14="http://schemas.microsoft.com/office/word/2010/wordml" xmlns:w15="http://schemas.microsoft.com/office/word/2012/wordml" xmlns:wpg="http://schemas.microsoft.com/office/word/2010/wordprocessingGroup" xmlns:wpi="http://schemas.microsoft.com/office/word/2010/wordprocessingInk" xmlns:wne="http://schemas.microsoft.com/office/word/2006/wordml" xmlns:wps="http://schemas.microsoft.com/office/word/2010/wordprocessingShape" mc:Ignorable="w14 w15 wp14">
+<w:document xmlns:wpc="http://schemas.microsoft.com/office/word/2010/wordprocessingCanvas" xmlns:cx="http://schemas.microsoft.com/office/drawing/2014/chartex" xmlns:cx1="http://schemas.microsoft.com/office/drawing/2015/9/8/chartex" xmlns:cx2="http://schemas.microsoft.com/office/drawing/2015/10/21/chartex" xmlns:cx3="http://schemas.microsoft.com/office/drawing/2016/5/9/chartex" xmlns:cx4="http://schemas.microsoft.com/office/drawing/2016/5/10/chartex" xmlns:cx5="http://schemas.microsoft.com/office/drawing/2016/5/11/chartex" xmlns:cx6="http://schemas.microsoft.com/office/drawing/2016/5/12/chartex" xmlns:cx7="http://schemas.microsoft.com/office/drawing/2016/5/13/chartex" xmlns:cx8="http://schemas.microsoft.com/office/drawing/2016/5/14/chartex" xmlns:mc="http://schemas.openxmlformats.org/markup-compatibility/2006" xmlns:aink="http://schemas.microsoft.com/office/drawing/2016/ink" xmlns:am3d="http://schemas.microsoft.com/office/drawing/2017/model3d" xmlns:o="urn:schemas-microsoft-com:office:office" xmlns:r="http://schemas.openxmlformats.org/officeDocument/2006/relationships" xmlns:m="http://schemas.openxmlformats.org/officeDocument/2006/math" xmlns:v="urn:schemas-microsoft-com:vml" xmlns:wp14="http://schemas.microsoft.com/office/word/2010/wordprocessingDrawing" xmlns:wp="http://schemas.openxmlformats.org/drawingml/2006/wordprocessingDrawing" xmlns:w10="urn:schemas-microsoft-com:office:word" xmlns:w="http://schemas.openxmlformats.org/wordprocessingml/2006/main" xmlns:w14="http://schemas.microsoft.com/office/word/2010/wordml" xmlns:w15="http://schemas.microsoft.com/office/word/2012/wordml" xmlns:w16cid="http://schemas.microsoft.com/office/word/2016/wordml/cid" xmlns:w16se="http://schemas.microsoft.com/office/word/2015/wordml/symex" xmlns:wpg="http://schemas.microsoft.com/office/word/2010/wordprocessingGroup" xmlns:wpi="http://schemas.microsoft.com/office/word/2010/wordprocessingInk" xmlns:wne="http://schemas.microsoft.com/office/word/2006/wordml" xmlns:wps="http://schemas.microsoft.com/office/word/2010/wordprocessingShape" mc:Ignorable="w14 w15 w16se w16cid wp14">
   <w:body>
     <w:p>
       <w:pPr>
@@ -186,43 +186,46 @@
           <w:sz w:val="28"/>
           <w:szCs w:val="28"/>
         </w:rPr>
-        <w:t xml:space="preserve">Mestrado </w:t>
-      </w:r>
-      <w:r>
+        <w:t>Mestrado Integrado em Engenharia Informática e de Computação</w:t>
+      </w:r>
+    </w:p>
+    <w:p>
+      <w:pPr>
+        <w:spacing w:after="200" w:line="276" w:lineRule="auto"/>
+        <w:jc w:val="center"/>
         <w:rPr>
           <w:rFonts w:ascii="Times New Roman" w:eastAsia="Malgun Gothic" w:hAnsi="Times New Roman" w:cs="Times New Roman"/>
           <w:sz w:val="28"/>
           <w:szCs w:val="28"/>
         </w:rPr>
-        <w:t>Integrado em Engenharia Informá</w:t>
-      </w:r>
-      <w:r>
+      </w:pPr>
+    </w:p>
+    <w:p>
+      <w:pPr>
+        <w:spacing w:after="200" w:line="276" w:lineRule="auto"/>
+        <w:jc w:val="center"/>
         <w:rPr>
           <w:rFonts w:ascii="Times New Roman" w:eastAsia="Malgun Gothic" w:hAnsi="Times New Roman" w:cs="Times New Roman"/>
           <w:sz w:val="28"/>
           <w:szCs w:val="28"/>
         </w:rPr>
-        <w:t>tica e</w:t>
-      </w:r>
+      </w:pPr>
       <w:r>
         <w:rPr>
           <w:rFonts w:ascii="Times New Roman" w:eastAsia="Malgun Gothic" w:hAnsi="Times New Roman" w:cs="Times New Roman"/>
           <w:sz w:val="28"/>
           <w:szCs w:val="28"/>
         </w:rPr>
-        <w:t xml:space="preserve"> de Computação</w:t>
-      </w:r>
-    </w:p>
-    <w:p>
-      <w:pPr>
-        <w:spacing w:after="200" w:line="276" w:lineRule="auto"/>
-        <w:jc w:val="center"/>
+        <w:t>Programação em Ló</w:t>
+      </w:r>
+      <w:r>
         <w:rPr>
           <w:rFonts w:ascii="Times New Roman" w:eastAsia="Malgun Gothic" w:hAnsi="Times New Roman" w:cs="Times New Roman"/>
           <w:sz w:val="28"/>
           <w:szCs w:val="28"/>
         </w:rPr>
-      </w:pPr>
+        <w:t>gica</w:t>
+      </w:r>
     </w:p>
     <w:p>
       <w:pPr>
@@ -234,59 +237,59 @@
           <w:szCs w:val="28"/>
         </w:rPr>
       </w:pPr>
-      <w:r>
+    </w:p>
+    <w:p>
+      <w:pPr>
+        <w:spacing w:after="200" w:line="276" w:lineRule="auto"/>
+        <w:jc w:val="center"/>
         <w:rPr>
           <w:rFonts w:ascii="Times New Roman" w:eastAsia="Malgun Gothic" w:hAnsi="Times New Roman" w:cs="Times New Roman"/>
           <w:sz w:val="28"/>
           <w:szCs w:val="28"/>
         </w:rPr>
-        <w:t>Programação em Ló</w:t>
-      </w:r>
+      </w:pPr>
       <w:r>
         <w:rPr>
           <w:rFonts w:ascii="Times New Roman" w:eastAsia="Malgun Gothic" w:hAnsi="Times New Roman" w:cs="Times New Roman"/>
           <w:sz w:val="28"/>
           <w:szCs w:val="28"/>
         </w:rPr>
-        <w:t>gica</w:t>
-      </w:r>
-    </w:p>
-    <w:p>
-      <w:pPr>
-        <w:spacing w:after="200" w:line="276" w:lineRule="auto"/>
-        <w:jc w:val="center"/>
+        <w:t xml:space="preserve">Grupo </w:t>
+      </w:r>
+      <w:r>
         <w:rPr>
           <w:rFonts w:ascii="Times New Roman" w:eastAsia="Malgun Gothic" w:hAnsi="Times New Roman" w:cs="Times New Roman"/>
           <w:sz w:val="28"/>
           <w:szCs w:val="28"/>
         </w:rPr>
-      </w:pPr>
-    </w:p>
-    <w:p>
-      <w:pPr>
-        <w:spacing w:after="200" w:line="276" w:lineRule="auto"/>
-        <w:jc w:val="center"/>
+        <w:t>Asterismo 2</w:t>
+      </w:r>
+      <w:r>
         <w:rPr>
           <w:rFonts w:ascii="Times New Roman" w:eastAsia="Malgun Gothic" w:hAnsi="Times New Roman" w:cs="Times New Roman"/>
           <w:sz w:val="28"/>
           <w:szCs w:val="28"/>
         </w:rPr>
-      </w:pPr>
-      <w:r>
+        <w:t>:</w:t>
+      </w:r>
+    </w:p>
+    <w:p>
+      <w:pPr>
+        <w:spacing w:after="200" w:line="276" w:lineRule="auto"/>
+        <w:jc w:val="center"/>
         <w:rPr>
           <w:rFonts w:ascii="Times New Roman" w:eastAsia="Malgun Gothic" w:hAnsi="Times New Roman" w:cs="Times New Roman"/>
           <w:sz w:val="28"/>
           <w:szCs w:val="28"/>
         </w:rPr>
-        <w:t xml:space="preserve">Grupo </w:t>
-      </w:r>
+      </w:pPr>
       <w:r>
         <w:rPr>
           <w:rFonts w:ascii="Times New Roman" w:eastAsia="Malgun Gothic" w:hAnsi="Times New Roman" w:cs="Times New Roman"/>
           <w:sz w:val="28"/>
           <w:szCs w:val="28"/>
         </w:rPr>
-        <w:t>Asterismo 2</w:t>
+        <w:t>José António Barbosa Fonseca Guerra – up201706421</w:t>
       </w:r>
       <w:r>
         <w:rPr>
@@ -294,7 +297,7 @@
           <w:sz w:val="28"/>
           <w:szCs w:val="28"/>
         </w:rPr>
-        <w:t>:</w:t>
+        <w:t xml:space="preserve"> </w:t>
       </w:r>
     </w:p>
     <w:p>
@@ -313,16 +316,19 @@
           <w:sz w:val="28"/>
           <w:szCs w:val="28"/>
         </w:rPr>
-        <w:t>José António Barbosa Fonseca Guerra – up201706421</w:t>
-      </w:r>
-      <w:r>
+        <w:t>Martim Pinto da Silva - up201705205@fe.up.pt</w:t>
+      </w:r>
+    </w:p>
+    <w:p>
+      <w:pPr>
+        <w:spacing w:after="200" w:line="276" w:lineRule="auto"/>
+        <w:jc w:val="center"/>
         <w:rPr>
           <w:rFonts w:ascii="Times New Roman" w:eastAsia="Malgun Gothic" w:hAnsi="Times New Roman" w:cs="Times New Roman"/>
           <w:sz w:val="28"/>
           <w:szCs w:val="28"/>
         </w:rPr>
-        <w:t xml:space="preserve"> </w:t>
-      </w:r>
+      </w:pPr>
     </w:p>
     <w:p>
       <w:pPr>
@@ -340,44 +346,6 @@
           <w:sz w:val="28"/>
           <w:szCs w:val="28"/>
         </w:rPr>
-        <w:t xml:space="preserve">Martim Pinto da Silva - </w:t>
-      </w:r>
-      <w:r>
-        <w:rPr>
-          <w:rFonts w:ascii="Times New Roman" w:eastAsia="Malgun Gothic" w:hAnsi="Times New Roman" w:cs="Times New Roman"/>
-          <w:sz w:val="28"/>
-          <w:szCs w:val="28"/>
-        </w:rPr>
-        <w:t>up201705205@fe.up.pt</w:t>
-      </w:r>
-    </w:p>
-    <w:p>
-      <w:pPr>
-        <w:spacing w:after="200" w:line="276" w:lineRule="auto"/>
-        <w:jc w:val="center"/>
-        <w:rPr>
-          <w:rFonts w:ascii="Times New Roman" w:eastAsia="Malgun Gothic" w:hAnsi="Times New Roman" w:cs="Times New Roman"/>
-          <w:sz w:val="28"/>
-          <w:szCs w:val="28"/>
-        </w:rPr>
-      </w:pPr>
-    </w:p>
-    <w:p>
-      <w:pPr>
-        <w:spacing w:after="200" w:line="276" w:lineRule="auto"/>
-        <w:jc w:val="center"/>
-        <w:rPr>
-          <w:rFonts w:ascii="Times New Roman" w:eastAsia="Malgun Gothic" w:hAnsi="Times New Roman" w:cs="Times New Roman"/>
-          <w:sz w:val="28"/>
-          <w:szCs w:val="28"/>
-        </w:rPr>
-      </w:pPr>
-      <w:r>
-        <w:rPr>
-          <w:rFonts w:ascii="Times New Roman" w:eastAsia="Malgun Gothic" w:hAnsi="Times New Roman" w:cs="Times New Roman"/>
-          <w:sz w:val="28"/>
-          <w:szCs w:val="28"/>
-        </w:rPr>
         <w:t xml:space="preserve">Faculdade de Engenharia da Universidade do Porto </w:t>
       </w:r>
     </w:p>
@@ -435,7 +403,7 @@
           <w:sz w:val="28"/>
           <w:szCs w:val="28"/>
         </w:rPr>
-        <w:t xml:space="preserve"> </w:t>
+        <w:t xml:space="preserve"> de </w:t>
       </w:r>
       <w:proofErr w:type="gramStart"/>
       <w:r>
@@ -444,7 +412,7 @@
           <w:sz w:val="28"/>
           <w:szCs w:val="28"/>
         </w:rPr>
-        <w:t>de</w:t>
+        <w:t>Novembro</w:t>
       </w:r>
       <w:proofErr w:type="gramEnd"/>
       <w:r>
@@ -453,7 +421,7 @@
           <w:sz w:val="28"/>
           <w:szCs w:val="28"/>
         </w:rPr>
-        <w:t xml:space="preserve"> Novembro de 2019</w:t>
+        <w:t xml:space="preserve"> de 2019</w:t>
       </w:r>
     </w:p>
     <w:p>
@@ -502,25 +470,26 @@
           <w:sz w:val="28"/>
           <w:szCs w:val="28"/>
         </w:rPr>
-        <w:t xml:space="preserve">Este projeto consiste na conceção de um jogo de tabuleiro chamado Asterismo realizado através de um conjunto de regras utilizando a linguagem de programação denominada </w:t>
-      </w:r>
-      <w:proofErr w:type="spellStart"/>
-      <w:r>
+        <w:t>Este projeto consiste na conceção de um jogo de tabuleiro chamado Asterismo realizado através de um conjunto de regras utilizando a linguagem de programação denominada Prolog.</w:t>
+      </w:r>
+    </w:p>
+    <w:p>
+      <w:pPr>
+        <w:ind w:firstLine="720"/>
+        <w:jc w:val="both"/>
         <w:rPr>
           <w:rFonts w:ascii="Times New Roman" w:hAnsi="Times New Roman" w:cs="Times New Roman"/>
           <w:sz w:val="28"/>
           <w:szCs w:val="28"/>
         </w:rPr>
-        <w:t>Prolog</w:t>
-      </w:r>
-      <w:proofErr w:type="spellEnd"/>
+      </w:pPr>
       <w:r>
         <w:rPr>
           <w:rFonts w:ascii="Times New Roman" w:hAnsi="Times New Roman" w:cs="Times New Roman"/>
           <w:sz w:val="28"/>
           <w:szCs w:val="28"/>
         </w:rPr>
-        <w:t>.</w:t>
+        <w:t>O jogo escolhido foi um jogo cooperativo de 2 jogadores havendo a possibilidade de se jogar com dois jogadores reais, 1 jogador real e 1 jogador virtual ou 2 jogadores virtuais (2 máquinas). Cada um dos jogadores virtuais tem diferentes níveis de dificuldade (AI) até um nível máximo de 2.</w:t>
       </w:r>
     </w:p>
     <w:p>
@@ -539,7 +508,7 @@
           <w:sz w:val="28"/>
           <w:szCs w:val="28"/>
         </w:rPr>
-        <w:t>O jogo escolhido foi um jogo cooperativo de 2 jogadores havendo a possibilidade de se jogar com dois jogadores reais, 1 jogador real e 1 jogador virtual ou 2 jogadores virtuais (2 máquinas). Cada um dos jogadores virtuais tem diferentes níveis de dificuldade (AI) até um nível máximo de 2.</w:t>
+        <w:t>Todas as regras e modos foram implementadas com sucesso para a entrega deste projeto.</w:t>
       </w:r>
     </w:p>
     <w:p>
@@ -558,7 +527,7 @@
           <w:sz w:val="28"/>
           <w:szCs w:val="28"/>
         </w:rPr>
-        <w:t>Todas as regras e modos foram implementadas com sucesso para a entrega deste projeto.</w:t>
+        <w:t>Este projeto permitiu uma aprendizagem de forma eficaz para a realização do trabalho, baseando-se muito na pesquisa e na motivação pela parte prática da linguagem de Prolog.</w:t>
       </w:r>
     </w:p>
     <w:p>
@@ -577,62 +546,25 @@
           <w:sz w:val="28"/>
           <w:szCs w:val="28"/>
         </w:rPr>
-        <w:t xml:space="preserve">Este projeto permitiu uma aprendizagem de forma eficaz para a realização do trabalho, baseando-se muito na pesquisa e na motivação pela parte prática da linguagem de </w:t>
-      </w:r>
-      <w:proofErr w:type="spellStart"/>
-      <w:r>
+        <w:t>O que se pôde verificar, logo desde o início da utilização desta ferramenta, foi a rapidez e eficácia da realização de qualquer tarefa, nomeadamente problemas de decisão.</w:t>
+      </w:r>
+    </w:p>
+    <w:p>
+      <w:pPr>
+        <w:ind w:firstLine="720"/>
+        <w:jc w:val="both"/>
         <w:rPr>
           <w:rFonts w:ascii="Times New Roman" w:hAnsi="Times New Roman" w:cs="Times New Roman"/>
           <w:sz w:val="28"/>
           <w:szCs w:val="28"/>
         </w:rPr>
-        <w:t>Prolog</w:t>
-      </w:r>
-      <w:proofErr w:type="spellEnd"/>
+      </w:pPr>
       <w:r>
         <w:rPr>
           <w:rFonts w:ascii="Times New Roman" w:hAnsi="Times New Roman" w:cs="Times New Roman"/>
           <w:sz w:val="28"/>
           <w:szCs w:val="28"/>
         </w:rPr>
-        <w:t>.</w:t>
-      </w:r>
-    </w:p>
-    <w:p>
-      <w:pPr>
-        <w:ind w:firstLine="720"/>
-        <w:jc w:val="both"/>
-        <w:rPr>
-          <w:rFonts w:ascii="Times New Roman" w:hAnsi="Times New Roman" w:cs="Times New Roman"/>
-          <w:sz w:val="28"/>
-          <w:szCs w:val="28"/>
-        </w:rPr>
-      </w:pPr>
-      <w:r>
-        <w:rPr>
-          <w:rFonts w:ascii="Times New Roman" w:hAnsi="Times New Roman" w:cs="Times New Roman"/>
-          <w:sz w:val="28"/>
-          <w:szCs w:val="28"/>
-        </w:rPr>
-        <w:t>O que se pôde verificar, logo desde o início da utilização desta ferramenta, foi a rapidez e eficácia da realização de qualquer tarefa, nomeadamente problemas de decisão.</w:t>
-      </w:r>
-    </w:p>
-    <w:p>
-      <w:pPr>
-        <w:ind w:firstLine="720"/>
-        <w:jc w:val="both"/>
-        <w:rPr>
-          <w:rFonts w:ascii="Times New Roman" w:hAnsi="Times New Roman" w:cs="Times New Roman"/>
-          <w:sz w:val="28"/>
-          <w:szCs w:val="28"/>
-        </w:rPr>
-      </w:pPr>
-      <w:r>
-        <w:rPr>
-          <w:rFonts w:ascii="Times New Roman" w:hAnsi="Times New Roman" w:cs="Times New Roman"/>
-          <w:sz w:val="28"/>
-          <w:szCs w:val="28"/>
-        </w:rPr>
         <w:t>Resumindo, foi realizado um jogo complexo numa linguagem nova e completamente diferente do que estávamos habituados mas que há medida do tempo, foi se tornando mais desafiadora e interessante até á final da realização do trabalho. Gostaríamos de ter melhorado ainda mais a parte de interface gráfica, mas sabemos que esse trabalho será desenvolvido mais na unidade curricular de LAIG.</w:t>
       </w:r>
     </w:p>
@@ -718,7 +650,7 @@
     </w:p>
     <w:p>
       <w:pPr>
-        <w:pStyle w:val="Cabealho1"/>
+        <w:pStyle w:val="Ttulo1"/>
         <w:rPr>
           <w:rFonts w:ascii="Times New Roman" w:hAnsi="Times New Roman" w:cs="Times New Roman"/>
           <w:color w:val="auto"/>
@@ -820,7 +752,7 @@
           <w:sz w:val="32"/>
           <w:szCs w:val="32"/>
         </w:rPr>
-        <w:t>……………</w:t>
+        <w:t>………</w:t>
       </w:r>
       <w:proofErr w:type="gramStart"/>
       <w:r>
@@ -830,9 +762,18 @@
           <w:sz w:val="32"/>
           <w:szCs w:val="32"/>
         </w:rPr>
-        <w:t>..</w:t>
+        <w:t>…….</w:t>
       </w:r>
       <w:proofErr w:type="gramEnd"/>
+      <w:r>
+        <w:rPr>
+          <w:rFonts w:ascii="Times New Roman" w:hAnsi="Times New Roman" w:cs="Times New Roman"/>
+          <w:color w:val="auto"/>
+          <w:sz w:val="32"/>
+          <w:szCs w:val="32"/>
+        </w:rPr>
+        <w:t>.</w:t>
+      </w:r>
       <w:r>
         <w:rPr>
           <w:rFonts w:ascii="Times New Roman" w:hAnsi="Times New Roman" w:cs="Times New Roman"/>
@@ -882,7 +823,7 @@
           <w:sz w:val="32"/>
           <w:szCs w:val="32"/>
         </w:rPr>
-        <w:t>………</w:t>
+        <w:t>…</w:t>
       </w:r>
       <w:proofErr w:type="gramStart"/>
       <w:r>
@@ -892,9 +833,18 @@
           <w:sz w:val="32"/>
           <w:szCs w:val="32"/>
         </w:rPr>
-        <w:t>..</w:t>
+        <w:t>…….</w:t>
       </w:r>
       <w:proofErr w:type="gramEnd"/>
+      <w:r>
+        <w:rPr>
+          <w:rFonts w:ascii="Times New Roman" w:hAnsi="Times New Roman" w:cs="Times New Roman"/>
+          <w:color w:val="auto"/>
+          <w:sz w:val="32"/>
+          <w:szCs w:val="32"/>
+        </w:rPr>
+        <w:t>.</w:t>
+      </w:r>
       <w:r>
         <w:rPr>
           <w:rFonts w:ascii="Times New Roman" w:hAnsi="Times New Roman" w:cs="Times New Roman"/>
@@ -926,7 +876,7 @@
           <w:sz w:val="32"/>
           <w:szCs w:val="32"/>
         </w:rPr>
-        <w:t>Representação interna do estado do jogo …</w:t>
+        <w:t xml:space="preserve">Representação interna do estado do jogo </w:t>
       </w:r>
       <w:proofErr w:type="gramStart"/>
       <w:r>
@@ -936,7 +886,7 @@
           <w:sz w:val="32"/>
           <w:szCs w:val="32"/>
         </w:rPr>
-        <w:t>.</w:t>
+        <w:t>….</w:t>
       </w:r>
       <w:r>
         <w:rPr>
@@ -945,8 +895,9 @@
           <w:sz w:val="32"/>
           <w:szCs w:val="32"/>
         </w:rPr>
-        <w:t>....</w:t>
-      </w:r>
+        <w:t>...</w:t>
+      </w:r>
+      <w:proofErr w:type="gramEnd"/>
       <w:r>
         <w:rPr>
           <w:rFonts w:ascii="Times New Roman" w:hAnsi="Times New Roman" w:cs="Times New Roman"/>
@@ -954,9 +905,17 @@
           <w:sz w:val="32"/>
           <w:szCs w:val="32"/>
         </w:rPr>
+        <w:t>.</w:t>
+      </w:r>
+      <w:r>
+        <w:rPr>
+          <w:rFonts w:ascii="Times New Roman" w:hAnsi="Times New Roman" w:cs="Times New Roman"/>
+          <w:color w:val="auto"/>
+          <w:sz w:val="32"/>
+          <w:szCs w:val="32"/>
+        </w:rPr>
         <w:t>8</w:t>
       </w:r>
-      <w:proofErr w:type="gramEnd"/>
     </w:p>
     <w:p>
       <w:pPr>
@@ -1012,7 +971,7 @@
           <w:sz w:val="32"/>
           <w:szCs w:val="32"/>
         </w:rPr>
-        <w:t>Lista de jogadas Válidas ……………………</w:t>
+        <w:t>Lista de jogadas Válidas ………………</w:t>
       </w:r>
       <w:proofErr w:type="gramStart"/>
       <w:r>
@@ -1022,9 +981,18 @@
           <w:sz w:val="32"/>
           <w:szCs w:val="32"/>
         </w:rPr>
-        <w:t>..</w:t>
+        <w:t>…….</w:t>
       </w:r>
       <w:proofErr w:type="gramEnd"/>
+      <w:r>
+        <w:rPr>
+          <w:rFonts w:ascii="Times New Roman" w:hAnsi="Times New Roman" w:cs="Times New Roman"/>
+          <w:color w:val="auto"/>
+          <w:sz w:val="32"/>
+          <w:szCs w:val="32"/>
+        </w:rPr>
+        <w:t>.</w:t>
+      </w:r>
     </w:p>
     <w:p>
       <w:pPr>
@@ -1238,7 +1206,7 @@
     </w:p>
     <w:p>
       <w:pPr>
-        <w:pStyle w:val="Cabealho1"/>
+        <w:pStyle w:val="Ttulo1"/>
         <w:rPr>
           <w:rFonts w:asciiTheme="minorHAnsi" w:eastAsiaTheme="minorHAnsi" w:hAnsiTheme="minorHAnsi" w:cstheme="minorHAnsi"/>
           <w:b w:val="0"/>
@@ -1250,7 +1218,7 @@
     </w:p>
     <w:p>
       <w:pPr>
-        <w:pStyle w:val="Cabealho1"/>
+        <w:pStyle w:val="Ttulo1"/>
         <w:rPr>
           <w:rFonts w:asciiTheme="minorHAnsi" w:eastAsiaTheme="minorHAnsi" w:hAnsiTheme="minorHAnsi" w:cstheme="minorHAnsi"/>
           <w:b w:val="0"/>
@@ -1262,7 +1230,7 @@
     </w:p>
     <w:p>
       <w:pPr>
-        <w:pStyle w:val="Cabealho1"/>
+        <w:pStyle w:val="Ttulo1"/>
         <w:rPr>
           <w:rFonts w:asciiTheme="minorHAnsi" w:hAnsiTheme="minorHAnsi" w:cstheme="minorHAnsi"/>
           <w:color w:val="000000" w:themeColor="text1"/>
@@ -1273,7 +1241,7 @@
     </w:p>
     <w:p>
       <w:pPr>
-        <w:pStyle w:val="Cabealho1"/>
+        <w:pStyle w:val="Ttulo1"/>
         <w:rPr>
           <w:rFonts w:asciiTheme="minorHAnsi" w:hAnsiTheme="minorHAnsi" w:cstheme="minorHAnsi"/>
           <w:color w:val="000000" w:themeColor="text1"/>
@@ -1284,7 +1252,7 @@
     </w:p>
     <w:p>
       <w:pPr>
-        <w:pStyle w:val="Cabealho1"/>
+        <w:pStyle w:val="Ttulo1"/>
         <w:rPr>
           <w:rFonts w:asciiTheme="minorHAnsi" w:hAnsiTheme="minorHAnsi" w:cstheme="minorHAnsi"/>
           <w:color w:val="000000" w:themeColor="text1"/>
@@ -1295,7 +1263,7 @@
     </w:p>
     <w:p>
       <w:pPr>
-        <w:pStyle w:val="Cabealho1"/>
+        <w:pStyle w:val="Ttulo1"/>
         <w:rPr>
           <w:rFonts w:asciiTheme="minorHAnsi" w:hAnsiTheme="minorHAnsi" w:cstheme="minorHAnsi"/>
           <w:color w:val="000000" w:themeColor="text1"/>
@@ -1306,7 +1274,7 @@
     </w:p>
     <w:p>
       <w:pPr>
-        <w:pStyle w:val="Cabealho1"/>
+        <w:pStyle w:val="Ttulo1"/>
         <w:rPr>
           <w:rFonts w:asciiTheme="minorHAnsi" w:hAnsiTheme="minorHAnsi" w:cstheme="minorHAnsi"/>
           <w:color w:val="000000" w:themeColor="text1"/>
@@ -1317,7 +1285,7 @@
     </w:p>
     <w:p>
       <w:pPr>
-        <w:pStyle w:val="Cabealho1"/>
+        <w:pStyle w:val="Ttulo1"/>
         <w:rPr>
           <w:rFonts w:asciiTheme="minorHAnsi" w:hAnsiTheme="minorHAnsi" w:cstheme="minorHAnsi"/>
           <w:color w:val="000000" w:themeColor="text1"/>
@@ -1351,25 +1319,7 @@
           <w:color w:val="000000" w:themeColor="text1"/>
           <w:sz w:val="24"/>
         </w:rPr>
-        <w:t xml:space="preserve">Este projeto foi desenvolvido no âmbito da unidade curricular de Programação em Logica (PLOG), do 3º ano do curso Mestrado Integrado em Engenharia Informática da FEUP. O objetivo deste projeto foi implementar, através do sistema de desenvolvimento do SICSTUS </w:t>
-      </w:r>
-      <w:proofErr w:type="spellStart"/>
-      <w:r>
-        <w:rPr>
-          <w:rFonts w:cstheme="minorHAnsi"/>
-          <w:color w:val="000000" w:themeColor="text1"/>
-          <w:sz w:val="24"/>
-        </w:rPr>
-        <w:t>Prolog</w:t>
-      </w:r>
-      <w:proofErr w:type="spellEnd"/>
-      <w:r>
-        <w:rPr>
-          <w:rFonts w:cstheme="minorHAnsi"/>
-          <w:color w:val="000000" w:themeColor="text1"/>
-          <w:sz w:val="24"/>
-        </w:rPr>
-        <w:t>, um jogo de tabuleiro com um conjunto de regras pré-definidas pelo criador do jogo.</w:t>
+        <w:t>Este projeto foi desenvolvido no âmbito da unidade curricular de Programação em Logica (PLOG), do 3º ano do curso Mestrado Integrado em Engenharia Informática da FEUP. O objetivo deste projeto foi implementar, através do sistema de desenvolvimento do SICSTUS Prolog, um jogo de tabuleiro com um conjunto de regras pré-definidas pelo criador do jogo.</w:t>
       </w:r>
     </w:p>
     <w:p>
@@ -1465,31 +1415,7 @@
           <w:sz w:val="24"/>
           <w:szCs w:val="28"/>
         </w:rPr>
-        <w:t xml:space="preserve"> Implementação da lógica do jogo em </w:t>
-      </w:r>
-      <w:proofErr w:type="spellStart"/>
-      <w:r>
-        <w:rPr>
-          <w:rFonts w:cstheme="minorHAnsi"/>
-          <w:b w:val="0"/>
-          <w:bCs/>
-          <w:color w:val="000000" w:themeColor="text1"/>
-          <w:sz w:val="24"/>
-          <w:szCs w:val="28"/>
-        </w:rPr>
-        <w:t>Prolog</w:t>
-      </w:r>
-      <w:proofErr w:type="spellEnd"/>
-      <w:r>
-        <w:rPr>
-          <w:rFonts w:cstheme="minorHAnsi"/>
-          <w:b w:val="0"/>
-          <w:bCs/>
-          <w:color w:val="000000" w:themeColor="text1"/>
-          <w:sz w:val="24"/>
-          <w:szCs w:val="28"/>
-        </w:rPr>
-        <w:t>, tendo a seguinte estrutura:</w:t>
+        <w:t xml:space="preserve"> Implementação da lógica do jogo em Prolog, tendo a seguinte estrutura:</w:t>
       </w:r>
     </w:p>
     <w:p>
@@ -1836,36 +1762,12 @@
           <w:sz w:val="24"/>
           <w:szCs w:val="28"/>
         </w:rPr>
-        <w:t xml:space="preserve">Lista de </w:t>
-      </w:r>
-      <w:proofErr w:type="gramStart"/>
-      <w:r>
-        <w:rPr>
-          <w:rFonts w:cstheme="minorHAnsi"/>
-          <w:b w:val="0"/>
-          <w:bCs/>
-          <w:color w:val="000000" w:themeColor="text1"/>
-          <w:sz w:val="24"/>
-          <w:szCs w:val="28"/>
-        </w:rPr>
-        <w:t>sites</w:t>
-      </w:r>
-      <w:proofErr w:type="gramEnd"/>
-      <w:r>
-        <w:rPr>
-          <w:rFonts w:cstheme="minorHAnsi"/>
-          <w:b w:val="0"/>
-          <w:bCs/>
-          <w:color w:val="000000" w:themeColor="text1"/>
-          <w:sz w:val="24"/>
-          <w:szCs w:val="28"/>
-        </w:rPr>
-        <w:t xml:space="preserve"> utilizados para a realização do trabalho.</w:t>
-      </w:r>
-    </w:p>
-    <w:p>
-      <w:pPr>
-        <w:pStyle w:val="Cabealho1"/>
+        <w:t>Lista de sites utilizados para a realização do trabalho.</w:t>
+      </w:r>
+    </w:p>
+    <w:p>
+      <w:pPr>
+        <w:pStyle w:val="Ttulo1"/>
         <w:jc w:val="both"/>
         <w:rPr>
           <w:rFonts w:asciiTheme="minorHAnsi" w:hAnsiTheme="minorHAnsi" w:cstheme="minorHAnsi"/>
@@ -1908,7 +1810,7 @@
     </w:p>
     <w:p>
       <w:pPr>
-        <w:pStyle w:val="Cabealho1"/>
+        <w:pStyle w:val="Ttulo1"/>
         <w:rPr>
           <w:rFonts w:asciiTheme="minorHAnsi" w:hAnsiTheme="minorHAnsi" w:cstheme="minorHAnsi"/>
           <w:color w:val="000000" w:themeColor="text1"/>
@@ -1929,7 +1831,7 @@
     </w:p>
     <w:p>
       <w:pPr>
-        <w:pStyle w:val="Cabealho1"/>
+        <w:pStyle w:val="Ttulo1"/>
         <w:rPr>
           <w:rFonts w:asciiTheme="minorHAnsi" w:hAnsiTheme="minorHAnsi" w:cstheme="minorHAnsi"/>
           <w:color w:val="000000" w:themeColor="text1"/>
@@ -2009,29 +1911,7 @@
                                 <w:szCs w:val="24"/>
                                 <w:shd w:val="clear" w:color="auto" w:fill="FFFFFF"/>
                               </w:rPr>
-                              <w:t xml:space="preserve">Giuliano </w:t>
-                            </w:r>
-                            <w:proofErr w:type="spellStart"/>
-                            <w:r>
-                              <w:rPr>
-                                <w:rFonts w:ascii="Times New Roman" w:hAnsi="Times New Roman" w:cs="Times New Roman"/>
-                                <w:color w:val="000000"/>
-                                <w:sz w:val="24"/>
-                                <w:szCs w:val="24"/>
-                                <w:shd w:val="clear" w:color="auto" w:fill="FFFFFF"/>
-                              </w:rPr>
-                              <w:t>Polverari</w:t>
-                            </w:r>
-                            <w:proofErr w:type="spellEnd"/>
-                            <w:r>
-                              <w:rPr>
-                                <w:rFonts w:ascii="Times New Roman" w:hAnsi="Times New Roman" w:cs="Times New Roman"/>
-                                <w:color w:val="000000"/>
-                                <w:sz w:val="24"/>
-                                <w:szCs w:val="24"/>
-                                <w:shd w:val="clear" w:color="auto" w:fill="FFFFFF"/>
-                              </w:rPr>
-                              <w:t>.</w:t>
+                              <w:t>Giuliano Polverari.</w:t>
                             </w:r>
                           </w:p>
                           <w:p>
@@ -2108,31 +1988,7 @@
                                 <w:szCs w:val="24"/>
                                 <w:u w:val="single"/>
                               </w:rPr>
-                              <w:t xml:space="preserve">sem perturbar o equilíbrio da </w:t>
-                            </w:r>
-                            <w:proofErr w:type="gramStart"/>
-                            <w:r>
-                              <w:rPr>
-                                <w:rFonts w:ascii="Times New Roman" w:hAnsi="Times New Roman" w:cs="Times New Roman"/>
-                                <w:b/>
-                                <w:bCs/>
-                                <w:sz w:val="24"/>
-                                <w:szCs w:val="24"/>
-                                <w:u w:val="single"/>
-                              </w:rPr>
-                              <w:t>arvore</w:t>
-                            </w:r>
-                            <w:proofErr w:type="gramEnd"/>
-                            <w:r>
-                              <w:rPr>
-                                <w:rFonts w:ascii="Times New Roman" w:hAnsi="Times New Roman" w:cs="Times New Roman"/>
-                                <w:b/>
-                                <w:bCs/>
-                                <w:sz w:val="24"/>
-                                <w:szCs w:val="24"/>
-                                <w:u w:val="single"/>
-                              </w:rPr>
-                              <w:t xml:space="preserve"> de jogo.</w:t>
+                              <w:t>sem perturbar o equilíbrio da arvore de jogo.</w:t>
                             </w:r>
                           </w:p>
                           <w:p>
@@ -2217,29 +2073,7 @@
                           <w:szCs w:val="24"/>
                           <w:shd w:val="clear" w:color="auto" w:fill="FFFFFF"/>
                         </w:rPr>
-                        <w:t xml:space="preserve">Giuliano </w:t>
-                      </w:r>
-                      <w:proofErr w:type="spellStart"/>
-                      <w:r>
-                        <w:rPr>
-                          <w:rFonts w:ascii="Times New Roman" w:hAnsi="Times New Roman" w:cs="Times New Roman"/>
-                          <w:color w:val="000000"/>
-                          <w:sz w:val="24"/>
-                          <w:szCs w:val="24"/>
-                          <w:shd w:val="clear" w:color="auto" w:fill="FFFFFF"/>
-                        </w:rPr>
-                        <w:t>Polverari</w:t>
-                      </w:r>
-                      <w:proofErr w:type="spellEnd"/>
-                      <w:r>
-                        <w:rPr>
-                          <w:rFonts w:ascii="Times New Roman" w:hAnsi="Times New Roman" w:cs="Times New Roman"/>
-                          <w:color w:val="000000"/>
-                          <w:sz w:val="24"/>
-                          <w:szCs w:val="24"/>
-                          <w:shd w:val="clear" w:color="auto" w:fill="FFFFFF"/>
-                        </w:rPr>
-                        <w:t>.</w:t>
+                        <w:t>Giuliano Polverari.</w:t>
                       </w:r>
                     </w:p>
                     <w:p>
@@ -2316,31 +2150,7 @@
                           <w:szCs w:val="24"/>
                           <w:u w:val="single"/>
                         </w:rPr>
-                        <w:t xml:space="preserve">sem perturbar o equilíbrio da </w:t>
-                      </w:r>
-                      <w:proofErr w:type="gramStart"/>
-                      <w:r>
-                        <w:rPr>
-                          <w:rFonts w:ascii="Times New Roman" w:hAnsi="Times New Roman" w:cs="Times New Roman"/>
-                          <w:b/>
-                          <w:bCs/>
-                          <w:sz w:val="24"/>
-                          <w:szCs w:val="24"/>
-                          <w:u w:val="single"/>
-                        </w:rPr>
-                        <w:t>arvore</w:t>
-                      </w:r>
-                      <w:proofErr w:type="gramEnd"/>
-                      <w:r>
-                        <w:rPr>
-                          <w:rFonts w:ascii="Times New Roman" w:hAnsi="Times New Roman" w:cs="Times New Roman"/>
-                          <w:b/>
-                          <w:bCs/>
-                          <w:sz w:val="24"/>
-                          <w:szCs w:val="24"/>
-                          <w:u w:val="single"/>
-                        </w:rPr>
-                        <w:t xml:space="preserve"> de jogo.</w:t>
+                        <w:t>sem perturbar o equilíbrio da arvore de jogo.</w:t>
                       </w:r>
                     </w:p>
                     <w:p>
@@ -2798,7 +2608,7 @@
                                 <w:sz w:val="24"/>
                                 <w:szCs w:val="24"/>
                               </w:rPr>
-                              <w:t xml:space="preserve"> isto é ao retirar </w:t>
+                              <w:t xml:space="preserve"> </w:t>
                             </w:r>
                             <w:proofErr w:type="gramStart"/>
                             <w:r>
@@ -2807,7 +2617,7 @@
                                 <w:sz w:val="24"/>
                                 <w:szCs w:val="24"/>
                               </w:rPr>
-                              <w:t>um peça</w:t>
+                              <w:t>isto é</w:t>
                             </w:r>
                             <w:proofErr w:type="gramEnd"/>
                             <w:r>
@@ -2816,7 +2626,7 @@
                                 <w:sz w:val="24"/>
                                 <w:szCs w:val="24"/>
                               </w:rPr>
-                              <w:t xml:space="preserve"> do tabuleiro não fique com dois ou mais conjuntos de peças separados uns dos outros.</w:t>
+                              <w:t xml:space="preserve"> ao retirar um peça do tabuleiro não fique com dois ou mais conjuntos de peças separados uns dos outros.</w:t>
                             </w:r>
                           </w:p>
                           <w:p>
@@ -3049,7 +2859,7 @@
                           <w:sz w:val="24"/>
                           <w:szCs w:val="24"/>
                         </w:rPr>
-                        <w:t xml:space="preserve"> isto é ao retirar </w:t>
+                        <w:t xml:space="preserve"> </w:t>
                       </w:r>
                       <w:proofErr w:type="gramStart"/>
                       <w:r>
@@ -3058,7 +2868,7 @@
                           <w:sz w:val="24"/>
                           <w:szCs w:val="24"/>
                         </w:rPr>
-                        <w:t>um peça</w:t>
+                        <w:t>isto é</w:t>
                       </w:r>
                       <w:proofErr w:type="gramEnd"/>
                       <w:r>
@@ -3067,7 +2877,7 @@
                           <w:sz w:val="24"/>
                           <w:szCs w:val="24"/>
                         </w:rPr>
-                        <w:t xml:space="preserve"> do tabuleiro não fique com dois ou mais conjuntos de peças separados uns dos outros.</w:t>
+                        <w:t xml:space="preserve"> ao retirar um peça do tabuleiro não fique com dois ou mais conjuntos de peças separados uns dos outros.</w:t>
                       </w:r>
                     </w:p>
                     <w:p>
@@ -3276,33 +3086,7 @@
                                 <w:szCs w:val="24"/>
                                 <w:shd w:val="clear" w:color="auto" w:fill="FFFFFF"/>
                               </w:rPr>
-                              <w:t xml:space="preserve">2º </w:t>
-                            </w:r>
-                            <w:proofErr w:type="gramStart"/>
-                            <w:r>
-                              <w:rPr>
-                                <w:rFonts w:ascii="Agency FB" w:hAnsi="Agency FB" w:cstheme="minorHAnsi"/>
-                                <w:b w:val="0"/>
-                                <w:bCs/>
-                                <w:color w:val="000000"/>
-                                <w:sz w:val="24"/>
-                                <w:szCs w:val="24"/>
-                                <w:shd w:val="clear" w:color="auto" w:fill="FFFFFF"/>
-                              </w:rPr>
-                              <w:t>lugar</w:t>
-                            </w:r>
-                            <w:proofErr w:type="gramEnd"/>
-                            <w:r>
-                              <w:rPr>
-                                <w:rFonts w:ascii="Agency FB" w:hAnsi="Agency FB" w:cstheme="minorHAnsi"/>
-                                <w:b w:val="0"/>
-                                <w:bCs/>
-                                <w:color w:val="000000"/>
-                                <w:sz w:val="24"/>
-                                <w:szCs w:val="24"/>
-                                <w:shd w:val="clear" w:color="auto" w:fill="FFFFFF"/>
-                              </w:rPr>
-                              <w:t xml:space="preserve"> Cogita 2019 ("melhor jogo abstrato de estratégia”) 5ª edição.</w:t>
+                              <w:t>2º lugar Cogita 2019 ("melhor jogo abstrato de estratégia”) 5ª edição.</w:t>
                             </w:r>
                           </w:p>
                           <w:p/>
@@ -3376,33 +3160,7 @@
                           <w:szCs w:val="24"/>
                           <w:shd w:val="clear" w:color="auto" w:fill="FFFFFF"/>
                         </w:rPr>
-                        <w:t xml:space="preserve">2º </w:t>
-                      </w:r>
-                      <w:proofErr w:type="gramStart"/>
-                      <w:r>
-                        <w:rPr>
-                          <w:rFonts w:ascii="Agency FB" w:hAnsi="Agency FB" w:cstheme="minorHAnsi"/>
-                          <w:b w:val="0"/>
-                          <w:bCs/>
-                          <w:color w:val="000000"/>
-                          <w:sz w:val="24"/>
-                          <w:szCs w:val="24"/>
-                          <w:shd w:val="clear" w:color="auto" w:fill="FFFFFF"/>
-                        </w:rPr>
-                        <w:t>lugar</w:t>
-                      </w:r>
-                      <w:proofErr w:type="gramEnd"/>
-                      <w:r>
-                        <w:rPr>
-                          <w:rFonts w:ascii="Agency FB" w:hAnsi="Agency FB" w:cstheme="minorHAnsi"/>
-                          <w:b w:val="0"/>
-                          <w:bCs/>
-                          <w:color w:val="000000"/>
-                          <w:sz w:val="24"/>
-                          <w:szCs w:val="24"/>
-                          <w:shd w:val="clear" w:color="auto" w:fill="FFFFFF"/>
-                        </w:rPr>
-                        <w:t xml:space="preserve"> Cogita 2019 ("melhor jogo abstrato de estratégia”) 5ª edição.</w:t>
+                        <w:t>2º lugar Cogita 2019 ("melhor jogo abstrato de estratégia”) 5ª edição.</w:t>
                       </w:r>
                     </w:p>
                     <w:p/>
@@ -4167,21 +3925,7 @@
                               <w:rPr>
                                 <w:rFonts w:ascii="Bahnschrift" w:hAnsi="Bahnschrift"/>
                               </w:rPr>
-                              <w:t xml:space="preserve">Os 2 jogadores jogam cooperativamente, ou seja, têm de acumular </w:t>
-                            </w:r>
-                            <w:proofErr w:type="gramStart"/>
-                            <w:r>
-                              <w:rPr>
-                                <w:rFonts w:ascii="Bahnschrift" w:hAnsi="Bahnschrift"/>
-                              </w:rPr>
-                              <w:t>as dois</w:t>
-                            </w:r>
-                            <w:proofErr w:type="gramEnd"/>
-                            <w:r>
-                              <w:rPr>
-                                <w:rFonts w:ascii="Bahnschrift" w:hAnsi="Bahnschrift"/>
-                              </w:rPr>
-                              <w:t xml:space="preserve"> 5 peças de cada cor para alcançar a vitória.</w:t>
+                              <w:t>Os 2 jogadores jogam cooperativamente, ou seja, têm de acumular as dois 5 peças de cada cor para alcançar a vitória.</w:t>
                             </w:r>
                           </w:p>
                           <w:p>
@@ -4194,21 +3938,7 @@
                               <w:rPr>
                                 <w:rFonts w:ascii="Bahnschrift" w:hAnsi="Bahnschrift"/>
                               </w:rPr>
-                              <w:t xml:space="preserve">O jogador terá de ter especial atenção para não quebrar a </w:t>
-                            </w:r>
-                            <w:proofErr w:type="gramStart"/>
-                            <w:r>
-                              <w:rPr>
-                                <w:rFonts w:ascii="Bahnschrift" w:hAnsi="Bahnschrift"/>
-                              </w:rPr>
-                              <w:t>arvore</w:t>
-                            </w:r>
-                            <w:proofErr w:type="gramEnd"/>
-                            <w:r>
-                              <w:rPr>
-                                <w:rFonts w:ascii="Bahnschrift" w:hAnsi="Bahnschrift"/>
-                              </w:rPr>
-                              <w:t xml:space="preserve"> do jogo, isto é não poderá haver blocos sem peças adjacentes.</w:t>
+                              <w:t>O jogador terá de ter especial atenção para não quebrar a arvore do jogo, isto é não poderá haver blocos sem peças adjacentes.</w:t>
                             </w:r>
                           </w:p>
                           <w:p>
@@ -4285,21 +4015,7 @@
                         <w:rPr>
                           <w:rFonts w:ascii="Bahnschrift" w:hAnsi="Bahnschrift"/>
                         </w:rPr>
-                        <w:t xml:space="preserve">Os 2 jogadores jogam cooperativamente, ou seja, têm de acumular </w:t>
-                      </w:r>
-                      <w:proofErr w:type="gramStart"/>
-                      <w:r>
-                        <w:rPr>
-                          <w:rFonts w:ascii="Bahnschrift" w:hAnsi="Bahnschrift"/>
-                        </w:rPr>
-                        <w:t>as dois</w:t>
-                      </w:r>
-                      <w:proofErr w:type="gramEnd"/>
-                      <w:r>
-                        <w:rPr>
-                          <w:rFonts w:ascii="Bahnschrift" w:hAnsi="Bahnschrift"/>
-                        </w:rPr>
-                        <w:t xml:space="preserve"> 5 peças de cada cor para alcançar a vitória.</w:t>
+                        <w:t>Os 2 jogadores jogam cooperativamente, ou seja, têm de acumular as dois 5 peças de cada cor para alcançar a vitória.</w:t>
                       </w:r>
                     </w:p>
                     <w:p>
@@ -4312,21 +4028,7 @@
                         <w:rPr>
                           <w:rFonts w:ascii="Bahnschrift" w:hAnsi="Bahnschrift"/>
                         </w:rPr>
-                        <w:t xml:space="preserve">O jogador terá de ter especial atenção para não quebrar a </w:t>
-                      </w:r>
-                      <w:proofErr w:type="gramStart"/>
-                      <w:r>
-                        <w:rPr>
-                          <w:rFonts w:ascii="Bahnschrift" w:hAnsi="Bahnschrift"/>
-                        </w:rPr>
-                        <w:t>arvore</w:t>
-                      </w:r>
-                      <w:proofErr w:type="gramEnd"/>
-                      <w:r>
-                        <w:rPr>
-                          <w:rFonts w:ascii="Bahnschrift" w:hAnsi="Bahnschrift"/>
-                        </w:rPr>
-                        <w:t xml:space="preserve"> do jogo, isto é não poderá haver blocos sem peças adjacentes.</w:t>
+                        <w:t>O jogador terá de ter especial atenção para não quebrar a arvore do jogo, isto é não poderá haver blocos sem peças adjacentes.</w:t>
                       </w:r>
                     </w:p>
                     <w:p>
@@ -4966,7 +4668,7 @@
     </w:p>
     <w:p>
       <w:pPr>
-        <w:pStyle w:val="Cabealho1"/>
+        <w:pStyle w:val="Ttulo1"/>
         <w:rPr>
           <w:rFonts w:asciiTheme="minorHAnsi" w:hAnsiTheme="minorHAnsi" w:cstheme="minorHAnsi"/>
           <w:color w:val="000000" w:themeColor="text1"/>
@@ -4987,7 +4689,7 @@
     </w:p>
     <w:p>
       <w:pPr>
-        <w:pStyle w:val="Cabealho1"/>
+        <w:pStyle w:val="Ttulo1"/>
         <w:numPr>
           <w:ilvl w:val="0"/>
           <w:numId w:val="4"/>
@@ -5001,7 +4703,6 @@
           <w:lang w:bidi="pt-PT"/>
         </w:rPr>
       </w:pPr>
-      <w:proofErr w:type="gramStart"/>
       <w:r>
         <w:rPr>
           <w:rFonts w:asciiTheme="minorHAnsi" w:hAnsiTheme="minorHAnsi" w:cstheme="minorHAnsi"/>
@@ -5011,24 +4712,12 @@
           <w:u w:val="single"/>
           <w:lang w:bidi="pt-PT"/>
         </w:rPr>
-        <w:t>Representação interno</w:t>
-      </w:r>
-      <w:proofErr w:type="gramEnd"/>
-      <w:r>
-        <w:rPr>
-          <w:rFonts w:asciiTheme="minorHAnsi" w:hAnsiTheme="minorHAnsi" w:cstheme="minorHAnsi"/>
-          <w:color w:val="000000" w:themeColor="text1"/>
-          <w:sz w:val="40"/>
-          <w:szCs w:val="40"/>
-          <w:u w:val="single"/>
-          <w:lang w:bidi="pt-PT"/>
-        </w:rPr>
-        <w:t xml:space="preserve"> do estado do jogo</w:t>
-      </w:r>
-    </w:p>
-    <w:p>
-      <w:pPr>
-        <w:pStyle w:val="Cabealho1"/>
+        <w:t>Representação interno do estado do jogo</w:t>
+      </w:r>
+    </w:p>
+    <w:p>
+      <w:pPr>
+        <w:pStyle w:val="Ttulo1"/>
         <w:rPr>
           <w:rFonts w:asciiTheme="minorHAnsi" w:hAnsiTheme="minorHAnsi" w:cstheme="minorHAnsi"/>
           <w:color w:val="000000" w:themeColor="text1"/>
@@ -5040,7 +4729,7 @@
     </w:p>
     <w:p>
       <w:pPr>
-        <w:pStyle w:val="Cabealho1"/>
+        <w:pStyle w:val="Ttulo1"/>
         <w:rPr>
           <w:rFonts w:asciiTheme="minorHAnsi" w:hAnsiTheme="minorHAnsi" w:cstheme="minorHAnsi"/>
           <w:color w:val="000000" w:themeColor="text1"/>
@@ -5062,7 +4751,7 @@
     </w:p>
     <w:p>
       <w:pPr>
-        <w:pStyle w:val="Cabealho1"/>
+        <w:pStyle w:val="Ttulo1"/>
         <w:rPr>
           <w:rFonts w:asciiTheme="minorHAnsi" w:hAnsiTheme="minorHAnsi" w:cstheme="minorHAnsi"/>
           <w:color w:val="000000" w:themeColor="text1"/>
@@ -5238,7 +4927,7 @@
     </w:p>
     <w:p>
       <w:pPr>
-        <w:pStyle w:val="Cabealho1"/>
+        <w:pStyle w:val="Ttulo1"/>
         <w:rPr>
           <w:rFonts w:asciiTheme="minorHAnsi" w:hAnsiTheme="minorHAnsi" w:cstheme="minorHAnsi"/>
           <w:color w:val="000000" w:themeColor="text1"/>
@@ -5260,7 +4949,7 @@
     </w:p>
     <w:p>
       <w:pPr>
-        <w:pStyle w:val="Cabealho1"/>
+        <w:pStyle w:val="Ttulo1"/>
         <w:rPr>
           <w:rFonts w:asciiTheme="minorHAnsi" w:hAnsiTheme="minorHAnsi" w:cstheme="minorHAnsi"/>
           <w:color w:val="000000" w:themeColor="text1"/>
@@ -5497,7 +5186,7 @@
     </w:p>
     <w:p>
       <w:pPr>
-        <w:pStyle w:val="Cabealho1"/>
+        <w:pStyle w:val="Ttulo1"/>
         <w:rPr>
           <w:rFonts w:asciiTheme="minorHAnsi" w:hAnsiTheme="minorHAnsi" w:cstheme="minorHAnsi"/>
           <w:color w:val="000000" w:themeColor="text1"/>
@@ -5528,7 +5217,7 @@
     </w:p>
     <w:p>
       <w:pPr>
-        <w:pStyle w:val="Cabealho1"/>
+        <w:pStyle w:val="Ttulo1"/>
         <w:rPr>
           <w:rFonts w:asciiTheme="minorHAnsi" w:hAnsiTheme="minorHAnsi" w:cstheme="minorHAnsi"/>
           <w:color w:val="000000" w:themeColor="text1"/>
@@ -5700,7 +5389,7 @@
     </w:p>
     <w:p>
       <w:pPr>
-        <w:pStyle w:val="Cabealho1"/>
+        <w:pStyle w:val="Ttulo1"/>
         <w:numPr>
           <w:ilvl w:val="1"/>
           <w:numId w:val="4"/>
@@ -5726,7 +5415,7 @@
     </w:p>
     <w:p>
       <w:pPr>
-        <w:pStyle w:val="Cabealho1"/>
+        <w:pStyle w:val="Ttulo1"/>
         <w:rPr>
           <w:rFonts w:asciiTheme="minorHAnsi" w:hAnsiTheme="minorHAnsi" w:cstheme="minorHAnsi"/>
           <w:color w:val="000000" w:themeColor="text1"/>
@@ -5801,7 +5490,7 @@
     </w:p>
     <w:p>
       <w:pPr>
-        <w:pStyle w:val="Cabealho1"/>
+        <w:pStyle w:val="Ttulo1"/>
         <w:rPr>
           <w:rFonts w:asciiTheme="minorHAnsi" w:hAnsiTheme="minorHAnsi" w:cstheme="minorHAnsi"/>
           <w:color w:val="000000" w:themeColor="text1"/>
@@ -5812,7 +5501,7 @@
     </w:p>
     <w:p>
       <w:pPr>
-        <w:pStyle w:val="Cabealho1"/>
+        <w:pStyle w:val="Ttulo1"/>
         <w:rPr>
           <w:rFonts w:asciiTheme="minorHAnsi" w:hAnsiTheme="minorHAnsi" w:cstheme="minorHAnsi"/>
           <w:color w:val="000000" w:themeColor="text1"/>
@@ -5823,7 +5512,7 @@
     </w:p>
     <w:p>
       <w:pPr>
-        <w:pStyle w:val="Cabealho1"/>
+        <w:pStyle w:val="Ttulo1"/>
         <w:rPr>
           <w:rFonts w:asciiTheme="minorHAnsi" w:hAnsiTheme="minorHAnsi" w:cstheme="minorHAnsi"/>
           <w:color w:val="000000" w:themeColor="text1"/>
@@ -5834,7 +5523,7 @@
     </w:p>
     <w:p>
       <w:pPr>
-        <w:pStyle w:val="Cabealho1"/>
+        <w:pStyle w:val="Ttulo1"/>
         <w:rPr>
           <w:rFonts w:asciiTheme="minorHAnsi" w:hAnsiTheme="minorHAnsi" w:cstheme="minorHAnsi"/>
           <w:color w:val="000000" w:themeColor="text1"/>
@@ -5845,7 +5534,7 @@
     </w:p>
     <w:p>
       <w:pPr>
-        <w:pStyle w:val="Cabealho1"/>
+        <w:pStyle w:val="Ttulo1"/>
         <w:rPr>
           <w:rFonts w:asciiTheme="minorHAnsi" w:hAnsiTheme="minorHAnsi" w:cstheme="minorHAnsi"/>
           <w:color w:val="000000" w:themeColor="text1"/>
@@ -5856,7 +5545,7 @@
     </w:p>
     <w:p>
       <w:pPr>
-        <w:pStyle w:val="Cabealho1"/>
+        <w:pStyle w:val="Ttulo1"/>
         <w:rPr>
           <w:rFonts w:asciiTheme="minorHAnsi" w:hAnsiTheme="minorHAnsi" w:cstheme="minorHAnsi"/>
           <w:color w:val="000000" w:themeColor="text1"/>
@@ -5867,7 +5556,7 @@
     </w:p>
     <w:p>
       <w:pPr>
-        <w:pStyle w:val="Cabealho1"/>
+        <w:pStyle w:val="Ttulo1"/>
         <w:rPr>
           <w:rFonts w:asciiTheme="minorHAnsi" w:hAnsiTheme="minorHAnsi" w:cstheme="minorHAnsi"/>
           <w:color w:val="000000" w:themeColor="text1"/>
@@ -5878,7 +5567,7 @@
     </w:p>
     <w:p>
       <w:pPr>
-        <w:pStyle w:val="Cabealho1"/>
+        <w:pStyle w:val="Ttulo1"/>
         <w:rPr>
           <w:rFonts w:asciiTheme="minorHAnsi" w:hAnsiTheme="minorHAnsi" w:cstheme="minorHAnsi"/>
           <w:color w:val="000000" w:themeColor="text1"/>
@@ -5889,7 +5578,7 @@
     </w:p>
     <w:p>
       <w:pPr>
-        <w:pStyle w:val="Cabealho1"/>
+        <w:pStyle w:val="Ttulo1"/>
         <w:rPr>
           <w:rFonts w:asciiTheme="minorHAnsi" w:hAnsiTheme="minorHAnsi" w:cstheme="minorHAnsi"/>
           <w:color w:val="000000" w:themeColor="text1"/>
@@ -5900,7 +5589,7 @@
     </w:p>
     <w:p>
       <w:pPr>
-        <w:pStyle w:val="Cabealho1"/>
+        <w:pStyle w:val="Ttulo1"/>
         <w:rPr>
           <w:rFonts w:asciiTheme="minorHAnsi" w:hAnsiTheme="minorHAnsi" w:cstheme="minorHAnsi"/>
           <w:color w:val="000000" w:themeColor="text1"/>
@@ -5911,7 +5600,7 @@
     </w:p>
     <w:p>
       <w:pPr>
-        <w:pStyle w:val="Cabealho1"/>
+        <w:pStyle w:val="Ttulo1"/>
         <w:rPr>
           <w:rFonts w:asciiTheme="minorHAnsi" w:hAnsiTheme="minorHAnsi" w:cstheme="minorHAnsi"/>
           <w:color w:val="000000" w:themeColor="text1"/>
@@ -5922,7 +5611,7 @@
     </w:p>
     <w:p>
       <w:pPr>
-        <w:pStyle w:val="Cabealho1"/>
+        <w:pStyle w:val="Ttulo1"/>
         <w:rPr>
           <w:rFonts w:asciiTheme="minorHAnsi" w:hAnsiTheme="minorHAnsi" w:cstheme="minorHAnsi"/>
           <w:color w:val="000000" w:themeColor="text1"/>
@@ -5933,7 +5622,7 @@
     </w:p>
     <w:p>
       <w:pPr>
-        <w:pStyle w:val="Cabealho1"/>
+        <w:pStyle w:val="Ttulo1"/>
         <w:rPr>
           <w:rFonts w:asciiTheme="minorHAnsi" w:hAnsiTheme="minorHAnsi" w:cstheme="minorHAnsi"/>
           <w:color w:val="000000" w:themeColor="text1"/>
@@ -6030,21 +5719,7 @@
         <w:rPr>
           <w:sz w:val="24"/>
         </w:rPr>
-        <w:t xml:space="preserve"> (coluna) que são pedidos ao jogador como </w:t>
-      </w:r>
-      <w:proofErr w:type="gramStart"/>
-      <w:r>
-        <w:rPr>
-          <w:sz w:val="24"/>
-        </w:rPr>
-        <w:t>input</w:t>
-      </w:r>
-      <w:proofErr w:type="gramEnd"/>
-      <w:r>
-        <w:rPr>
-          <w:sz w:val="24"/>
-        </w:rPr>
-        <w:t>.</w:t>
+        <w:t xml:space="preserve"> (coluna) que são pedidos ao jogador como input.</w:t>
       </w:r>
     </w:p>
     <w:p>
@@ -6475,15 +6150,20 @@
                               </w:rPr>
                               <w:t xml:space="preserve">Figura  </w:t>
                             </w:r>
+                            <w:r>
+                              <w:rPr>
+                                <w:sz w:val="18"/>
+                              </w:rPr>
+                              <w:t>:</w:t>
+                            </w:r>
                             <w:proofErr w:type="gramEnd"/>
                             <w:r>
                               <w:rPr>
                                 <w:sz w:val="18"/>
                               </w:rPr>
-                              <w:t xml:space="preserve">:Predicado </w:t>
+                              <w:t xml:space="preserve">Predicado </w:t>
                             </w:r>
                             <w:proofErr w:type="spellStart"/>
-                            <w:proofErr w:type="gramStart"/>
                             <w:r>
                               <w:rPr>
                                 <w:sz w:val="18"/>
@@ -6495,14 +6175,7 @@
                               <w:rPr>
                                 <w:sz w:val="18"/>
                               </w:rPr>
-                              <w:t>(</w:t>
-                            </w:r>
-                            <w:proofErr w:type="gramEnd"/>
-                            <w:r>
-                              <w:rPr>
-                                <w:sz w:val="18"/>
-                              </w:rPr>
-                              <w:t>)</w:t>
+                              <w:t>()</w:t>
                             </w:r>
                           </w:p>
                         </w:txbxContent>
@@ -6545,15 +6218,20 @@
                         </w:rPr>
                         <w:t xml:space="preserve">Figura  </w:t>
                       </w:r>
+                      <w:r>
+                        <w:rPr>
+                          <w:sz w:val="18"/>
+                        </w:rPr>
+                        <w:t>:</w:t>
+                      </w:r>
                       <w:proofErr w:type="gramEnd"/>
                       <w:r>
                         <w:rPr>
                           <w:sz w:val="18"/>
                         </w:rPr>
-                        <w:t xml:space="preserve">:Predicado </w:t>
+                        <w:t xml:space="preserve">Predicado </w:t>
                       </w:r>
                       <w:proofErr w:type="spellStart"/>
-                      <w:proofErr w:type="gramStart"/>
                       <w:r>
                         <w:rPr>
                           <w:sz w:val="18"/>
@@ -6565,14 +6243,7 @@
                         <w:rPr>
                           <w:sz w:val="18"/>
                         </w:rPr>
-                        <w:t>(</w:t>
-                      </w:r>
-                      <w:proofErr w:type="gramEnd"/>
-                      <w:r>
-                        <w:rPr>
-                          <w:sz w:val="18"/>
-                        </w:rPr>
-                        <w:t>)</w:t>
+                        <w:t>()</w:t>
                       </w:r>
                     </w:p>
                   </w:txbxContent>
@@ -7052,15 +6723,20 @@
                               </w:rPr>
                               <w:t xml:space="preserve">Figura  </w:t>
                             </w:r>
+                            <w:r>
+                              <w:rPr>
+                                <w:sz w:val="18"/>
+                              </w:rPr>
+                              <w:t>:</w:t>
+                            </w:r>
                             <w:proofErr w:type="gramEnd"/>
                             <w:r>
                               <w:rPr>
                                 <w:sz w:val="18"/>
                               </w:rPr>
-                              <w:t xml:space="preserve">: Chamada do predicado </w:t>
+                              <w:t xml:space="preserve"> Chamada do predicado </w:t>
                             </w:r>
                             <w:proofErr w:type="spellStart"/>
-                            <w:proofErr w:type="gramStart"/>
                             <w:r>
                               <w:rPr>
                                 <w:sz w:val="18"/>
@@ -7072,14 +6748,7 @@
                               <w:rPr>
                                 <w:sz w:val="18"/>
                               </w:rPr>
-                              <w:t>(</w:t>
-                            </w:r>
-                            <w:proofErr w:type="gramEnd"/>
-                            <w:r>
-                              <w:rPr>
-                                <w:sz w:val="18"/>
-                              </w:rPr>
-                              <w:t xml:space="preserve">) </w:t>
+                              <w:t xml:space="preserve">() </w:t>
                             </w:r>
                           </w:p>
                           <w:p>
@@ -7090,21 +6759,14 @@
                                 <w:sz w:val="18"/>
                               </w:rPr>
                             </w:pPr>
-                            <w:proofErr w:type="gramStart"/>
                             <w:r>
                               <w:rPr>
                                 <w:sz w:val="18"/>
                               </w:rPr>
-                              <w:t>dentro</w:t>
-                            </w:r>
-                            <w:proofErr w:type="gramEnd"/>
-                            <w:r>
-                              <w:rPr>
-                                <w:sz w:val="18"/>
-                              </w:rPr>
-                              <w:t xml:space="preserve"> do </w:t>
+                              <w:t xml:space="preserve">dentro do </w:t>
                             </w:r>
                             <w:proofErr w:type="spellStart"/>
+                            <w:proofErr w:type="gramStart"/>
                             <w:r>
                               <w:rPr>
                                 <w:sz w:val="18"/>
@@ -7116,7 +6778,14 @@
                               <w:rPr>
                                 <w:sz w:val="18"/>
                               </w:rPr>
-                              <w:t>()</w:t>
+                              <w:t>(</w:t>
+                            </w:r>
+                            <w:proofErr w:type="gramEnd"/>
+                            <w:r>
+                              <w:rPr>
+                                <w:sz w:val="18"/>
+                              </w:rPr>
+                              <w:t>)</w:t>
                             </w:r>
                           </w:p>
                         </w:txbxContent>
@@ -7160,15 +6829,20 @@
                         </w:rPr>
                         <w:t xml:space="preserve">Figura  </w:t>
                       </w:r>
+                      <w:r>
+                        <w:rPr>
+                          <w:sz w:val="18"/>
+                        </w:rPr>
+                        <w:t>:</w:t>
+                      </w:r>
                       <w:proofErr w:type="gramEnd"/>
                       <w:r>
                         <w:rPr>
                           <w:sz w:val="18"/>
                         </w:rPr>
-                        <w:t xml:space="preserve">: Chamada do predicado </w:t>
+                        <w:t xml:space="preserve"> Chamada do predicado </w:t>
                       </w:r>
                       <w:proofErr w:type="spellStart"/>
-                      <w:proofErr w:type="gramStart"/>
                       <w:r>
                         <w:rPr>
                           <w:sz w:val="18"/>
@@ -7180,14 +6854,7 @@
                         <w:rPr>
                           <w:sz w:val="18"/>
                         </w:rPr>
-                        <w:t>(</w:t>
-                      </w:r>
-                      <w:proofErr w:type="gramEnd"/>
-                      <w:r>
-                        <w:rPr>
-                          <w:sz w:val="18"/>
-                        </w:rPr>
-                        <w:t xml:space="preserve">) </w:t>
+                        <w:t xml:space="preserve">() </w:t>
                       </w:r>
                     </w:p>
                     <w:p>
@@ -7198,21 +6865,14 @@
                           <w:sz w:val="18"/>
                         </w:rPr>
                       </w:pPr>
-                      <w:proofErr w:type="gramStart"/>
                       <w:r>
                         <w:rPr>
                           <w:sz w:val="18"/>
                         </w:rPr>
-                        <w:t>dentro</w:t>
-                      </w:r>
-                      <w:proofErr w:type="gramEnd"/>
-                      <w:r>
-                        <w:rPr>
-                          <w:sz w:val="18"/>
-                        </w:rPr>
-                        <w:t xml:space="preserve"> do </w:t>
+                        <w:t xml:space="preserve">dentro do </w:t>
                       </w:r>
                       <w:proofErr w:type="spellStart"/>
+                      <w:proofErr w:type="gramStart"/>
                       <w:r>
                         <w:rPr>
                           <w:sz w:val="18"/>
@@ -7224,7 +6884,14 @@
                         <w:rPr>
                           <w:sz w:val="18"/>
                         </w:rPr>
-                        <w:t>()</w:t>
+                        <w:t>(</w:t>
+                      </w:r>
+                      <w:proofErr w:type="gramEnd"/>
+                      <w:r>
+                        <w:rPr>
+                          <w:sz w:val="18"/>
+                        </w:rPr>
+                        <w:t>)</w:t>
                       </w:r>
                     </w:p>
                   </w:txbxContent>
@@ -7337,12 +7004,18 @@
                               </w:rPr>
                               <w:t xml:space="preserve">Figura  </w:t>
                             </w:r>
+                            <w:r>
+                              <w:rPr>
+                                <w:sz w:val="18"/>
+                              </w:rPr>
+                              <w:t>:</w:t>
+                            </w:r>
                             <w:proofErr w:type="gramEnd"/>
                             <w:r>
                               <w:rPr>
                                 <w:sz w:val="18"/>
                               </w:rPr>
-                              <w:t>:Predicado</w:t>
+                              <w:t>Predicado</w:t>
                             </w:r>
                             <w:r>
                               <w:rPr>
@@ -7351,7 +7024,6 @@
                               <w:t xml:space="preserve"> </w:t>
                             </w:r>
                             <w:proofErr w:type="spellStart"/>
-                            <w:proofErr w:type="gramStart"/>
                             <w:r>
                               <w:rPr>
                                 <w:sz w:val="18"/>
@@ -7363,14 +7035,7 @@
                               <w:rPr>
                                 <w:sz w:val="18"/>
                               </w:rPr>
-                              <w:t>(</w:t>
-                            </w:r>
-                            <w:proofErr w:type="gramEnd"/>
-                            <w:r>
-                              <w:rPr>
-                                <w:sz w:val="18"/>
-                              </w:rPr>
-                              <w:t>)</w:t>
+                              <w:t>()</w:t>
                             </w:r>
                           </w:p>
                         </w:txbxContent>
@@ -7413,12 +7078,18 @@
                         </w:rPr>
                         <w:t xml:space="preserve">Figura  </w:t>
                       </w:r>
+                      <w:r>
+                        <w:rPr>
+                          <w:sz w:val="18"/>
+                        </w:rPr>
+                        <w:t>:</w:t>
+                      </w:r>
                       <w:proofErr w:type="gramEnd"/>
                       <w:r>
                         <w:rPr>
                           <w:sz w:val="18"/>
                         </w:rPr>
-                        <w:t>:Predicado</w:t>
+                        <w:t>Predicado</w:t>
                       </w:r>
                       <w:r>
                         <w:rPr>
@@ -7427,7 +7098,6 @@
                         <w:t xml:space="preserve"> </w:t>
                       </w:r>
                       <w:proofErr w:type="spellStart"/>
-                      <w:proofErr w:type="gramStart"/>
                       <w:r>
                         <w:rPr>
                           <w:sz w:val="18"/>
@@ -7439,14 +7109,7 @@
                         <w:rPr>
                           <w:sz w:val="18"/>
                         </w:rPr>
-                        <w:t>(</w:t>
-                      </w:r>
-                      <w:proofErr w:type="gramEnd"/>
-                      <w:r>
-                        <w:rPr>
-                          <w:sz w:val="18"/>
-                        </w:rPr>
-                        <w:t>)</w:t>
+                        <w:t>()</w:t>
                       </w:r>
                     </w:p>
                   </w:txbxContent>
@@ -7561,7 +7224,6 @@
         <w:t xml:space="preserve">Depois desta verificação é necessário ir verificar se na posição que o jogador escolheu efetivamente se encontra uma peça ou não, para isso temos o predicado </w:t>
       </w:r>
       <w:proofErr w:type="spellStart"/>
-      <w:proofErr w:type="gramStart"/>
       <w:r>
         <w:rPr>
           <w:b/>
@@ -7586,7 +7248,6 @@
         <w:t>Row</w:t>
       </w:r>
       <w:proofErr w:type="spellEnd"/>
-      <w:proofErr w:type="gramEnd"/>
       <w:r>
         <w:rPr>
           <w:b/>
@@ -7856,15 +7517,20 @@
                               </w:rPr>
                               <w:t xml:space="preserve">Figura  </w:t>
                             </w:r>
+                            <w:r>
+                              <w:rPr>
+                                <w:sz w:val="18"/>
+                              </w:rPr>
+                              <w:t>:</w:t>
+                            </w:r>
                             <w:proofErr w:type="gramEnd"/>
                             <w:r>
                               <w:rPr>
                                 <w:sz w:val="18"/>
                               </w:rPr>
-                              <w:t xml:space="preserve">: Chamada do predicado </w:t>
+                              <w:t xml:space="preserve"> Chamada do predicado </w:t>
                             </w:r>
                             <w:proofErr w:type="spellStart"/>
-                            <w:proofErr w:type="gramStart"/>
                             <w:r>
                               <w:rPr>
                                 <w:sz w:val="18"/>
@@ -7876,14 +7542,7 @@
                               <w:rPr>
                                 <w:sz w:val="18"/>
                               </w:rPr>
-                              <w:t>(</w:t>
-                            </w:r>
-                            <w:proofErr w:type="gramEnd"/>
-                            <w:r>
-                              <w:rPr>
-                                <w:sz w:val="18"/>
-                              </w:rPr>
-                              <w:t>)</w:t>
+                              <w:t>()</w:t>
                             </w:r>
                             <w:r>
                               <w:rPr>
@@ -7900,21 +7559,14 @@
                                 <w:sz w:val="18"/>
                               </w:rPr>
                             </w:pPr>
-                            <w:proofErr w:type="gramStart"/>
                             <w:r>
                               <w:rPr>
                                 <w:sz w:val="18"/>
                               </w:rPr>
-                              <w:t>dentro</w:t>
-                            </w:r>
-                            <w:proofErr w:type="gramEnd"/>
-                            <w:r>
-                              <w:rPr>
-                                <w:sz w:val="18"/>
-                              </w:rPr>
-                              <w:t xml:space="preserve"> do </w:t>
+                              <w:t xml:space="preserve">dentro do </w:t>
                             </w:r>
                             <w:proofErr w:type="spellStart"/>
+                            <w:proofErr w:type="gramStart"/>
                             <w:r>
                               <w:rPr>
                                 <w:sz w:val="18"/>
@@ -7926,7 +7578,14 @@
                               <w:rPr>
                                 <w:sz w:val="18"/>
                               </w:rPr>
-                              <w:t>()</w:t>
+                              <w:t>(</w:t>
+                            </w:r>
+                            <w:proofErr w:type="gramEnd"/>
+                            <w:r>
+                              <w:rPr>
+                                <w:sz w:val="18"/>
+                              </w:rPr>
+                              <w:t>)</w:t>
                             </w:r>
                           </w:p>
                         </w:txbxContent>
@@ -7970,15 +7629,20 @@
                         </w:rPr>
                         <w:t xml:space="preserve">Figura  </w:t>
                       </w:r>
+                      <w:r>
+                        <w:rPr>
+                          <w:sz w:val="18"/>
+                        </w:rPr>
+                        <w:t>:</w:t>
+                      </w:r>
                       <w:proofErr w:type="gramEnd"/>
                       <w:r>
                         <w:rPr>
                           <w:sz w:val="18"/>
                         </w:rPr>
-                        <w:t xml:space="preserve">: Chamada do predicado </w:t>
+                        <w:t xml:space="preserve"> Chamada do predicado </w:t>
                       </w:r>
                       <w:proofErr w:type="spellStart"/>
-                      <w:proofErr w:type="gramStart"/>
                       <w:r>
                         <w:rPr>
                           <w:sz w:val="18"/>
@@ -7990,14 +7654,7 @@
                         <w:rPr>
                           <w:sz w:val="18"/>
                         </w:rPr>
-                        <w:t>(</w:t>
-                      </w:r>
-                      <w:proofErr w:type="gramEnd"/>
-                      <w:r>
-                        <w:rPr>
-                          <w:sz w:val="18"/>
-                        </w:rPr>
-                        <w:t>)</w:t>
+                        <w:t>()</w:t>
                       </w:r>
                       <w:r>
                         <w:rPr>
@@ -8014,21 +7671,14 @@
                           <w:sz w:val="18"/>
                         </w:rPr>
                       </w:pPr>
-                      <w:proofErr w:type="gramStart"/>
                       <w:r>
                         <w:rPr>
                           <w:sz w:val="18"/>
                         </w:rPr>
-                        <w:t>dentro</w:t>
-                      </w:r>
-                      <w:proofErr w:type="gramEnd"/>
-                      <w:r>
-                        <w:rPr>
-                          <w:sz w:val="18"/>
-                        </w:rPr>
-                        <w:t xml:space="preserve"> do </w:t>
+                        <w:t xml:space="preserve">dentro do </w:t>
                       </w:r>
                       <w:proofErr w:type="spellStart"/>
+                      <w:proofErr w:type="gramStart"/>
                       <w:r>
                         <w:rPr>
                           <w:sz w:val="18"/>
@@ -8040,7 +7690,14 @@
                         <w:rPr>
                           <w:sz w:val="18"/>
                         </w:rPr>
-                        <w:t>()</w:t>
+                        <w:t>(</w:t>
+                      </w:r>
+                      <w:proofErr w:type="gramEnd"/>
+                      <w:r>
+                        <w:rPr>
+                          <w:sz w:val="18"/>
+                        </w:rPr>
+                        <w:t>)</w:t>
                       </w:r>
                     </w:p>
                   </w:txbxContent>
@@ -8105,6 +7762,7 @@
         <w:t>(</w:t>
       </w:r>
       <w:proofErr w:type="spellStart"/>
+      <w:proofErr w:type="gramEnd"/>
       <w:r>
         <w:rPr>
           <w:b/>
@@ -8113,7 +7771,6 @@
         <w:t>Row</w:t>
       </w:r>
       <w:proofErr w:type="spellEnd"/>
-      <w:proofErr w:type="gramEnd"/>
       <w:r>
         <w:rPr>
           <w:b/>
@@ -8156,7 +7813,7 @@
     </w:p>
     <w:p>
       <w:pPr>
-        <w:pStyle w:val="Cabealho1"/>
+        <w:pStyle w:val="Ttulo1"/>
         <w:rPr>
           <w:rFonts w:asciiTheme="minorHAnsi" w:hAnsiTheme="minorHAnsi" w:cstheme="minorHAnsi"/>
           <w:color w:val="000000" w:themeColor="text1"/>
@@ -8167,7 +7824,7 @@
     </w:p>
     <w:p>
       <w:pPr>
-        <w:pStyle w:val="Cabealho1"/>
+        <w:pStyle w:val="Ttulo1"/>
         <w:rPr>
           <w:rFonts w:asciiTheme="minorHAnsi" w:hAnsiTheme="minorHAnsi" w:cstheme="minorHAnsi"/>
           <w:color w:val="000000" w:themeColor="text1"/>
@@ -8178,7 +7835,7 @@
     </w:p>
     <w:p>
       <w:pPr>
-        <w:pStyle w:val="Cabealho1"/>
+        <w:pStyle w:val="Ttulo1"/>
         <w:rPr>
           <w:rFonts w:asciiTheme="minorHAnsi" w:hAnsiTheme="minorHAnsi" w:cstheme="minorHAnsi"/>
           <w:color w:val="000000" w:themeColor="text1"/>
@@ -8186,18 +7843,928 @@
           <w:lang w:bidi="pt-PT"/>
         </w:rPr>
       </w:pPr>
+    </w:p>
+    <w:p>
+      <w:pPr>
+        <w:pStyle w:val="PargrafodaLista"/>
+        <w:ind w:left="1428"/>
+        <w:rPr>
+          <w:b w:val="0"/>
+        </w:rPr>
+      </w:pPr>
+    </w:p>
+    <w:p>
+      <w:pPr>
+        <w:pStyle w:val="PargrafodaLista"/>
+        <w:ind w:left="1428"/>
+        <w:rPr>
+          <w:b w:val="0"/>
+        </w:rPr>
+      </w:pPr>
+    </w:p>
+    <w:p>
+      <w:pPr>
+        <w:pStyle w:val="PargrafodaLista"/>
+        <w:ind w:left="1428"/>
+        <w:rPr>
+          <w:b w:val="0"/>
+        </w:rPr>
+      </w:pPr>
+    </w:p>
+    <w:p>
+      <w:pPr>
+        <w:pStyle w:val="PargrafodaLista"/>
+        <w:ind w:left="1428"/>
+        <w:rPr>
+          <w:b w:val="0"/>
+        </w:rPr>
+      </w:pPr>
+    </w:p>
+    <w:p>
+      <w:pPr>
+        <w:pStyle w:val="PargrafodaLista"/>
+        <w:ind w:left="1428"/>
+        <w:rPr>
+          <w:b w:val="0"/>
+        </w:rPr>
+      </w:pPr>
+    </w:p>
+    <w:p>
+      <w:pPr>
+        <w:pStyle w:val="PargrafodaLista"/>
+        <w:ind w:left="1428"/>
+        <w:rPr>
+          <w:b w:val="0"/>
+        </w:rPr>
+      </w:pPr>
+    </w:p>
+    <w:p>
+      <w:pPr>
+        <w:pStyle w:val="PargrafodaLista"/>
+        <w:ind w:left="1428"/>
+        <w:rPr>
+          <w:b w:val="0"/>
+        </w:rPr>
+      </w:pPr>
+    </w:p>
+    <w:p>
+      <w:pPr>
+        <w:pStyle w:val="PargrafodaLista"/>
+        <w:ind w:left="1428"/>
+        <w:rPr>
+          <w:b w:val="0"/>
+        </w:rPr>
+      </w:pPr>
+    </w:p>
+    <w:p>
+      <w:pPr>
+        <w:pStyle w:val="PargrafodaLista"/>
+        <w:ind w:left="1428"/>
+        <w:rPr>
+          <w:b w:val="0"/>
+        </w:rPr>
+      </w:pPr>
+    </w:p>
+    <w:p>
+      <w:pPr>
+        <w:pStyle w:val="PargrafodaLista"/>
+        <w:ind w:left="1428"/>
+        <w:rPr>
+          <w:b w:val="0"/>
+        </w:rPr>
+      </w:pPr>
+    </w:p>
+    <w:p>
+      <w:pPr>
+        <w:pStyle w:val="PargrafodaLista"/>
+        <w:ind w:left="1428"/>
+        <w:rPr>
+          <w:b w:val="0"/>
+        </w:rPr>
+      </w:pPr>
+    </w:p>
+    <w:p>
+      <w:pPr>
+        <w:pStyle w:val="PargrafodaLista"/>
+        <w:ind w:left="1428"/>
+        <w:rPr>
+          <w:b w:val="0"/>
+        </w:rPr>
+      </w:pPr>
+    </w:p>
+    <w:p>
+      <w:pPr>
+        <w:pStyle w:val="PargrafodaLista"/>
+        <w:ind w:left="1428"/>
+        <w:rPr>
+          <w:b w:val="0"/>
+        </w:rPr>
+      </w:pPr>
+    </w:p>
+    <w:p>
+      <w:pPr>
+        <w:pStyle w:val="PargrafodaLista"/>
+        <w:ind w:left="1428"/>
+        <w:rPr>
+          <w:b w:val="0"/>
+        </w:rPr>
+      </w:pPr>
+    </w:p>
+    <w:p>
+      <w:pPr>
+        <w:pStyle w:val="PargrafodaLista"/>
+        <w:ind w:left="1428"/>
+        <w:rPr>
+          <w:b w:val="0"/>
+        </w:rPr>
+      </w:pPr>
+    </w:p>
+    <w:p>
+      <w:pPr>
+        <w:pStyle w:val="PargrafodaLista"/>
+        <w:ind w:left="1428"/>
+        <w:rPr>
+          <w:b w:val="0"/>
+        </w:rPr>
+      </w:pPr>
+    </w:p>
+    <w:p>
+      <w:pPr>
+        <w:pStyle w:val="PargrafodaLista"/>
+        <w:ind w:left="1428"/>
+        <w:rPr>
+          <w:b w:val="0"/>
+        </w:rPr>
+      </w:pPr>
+    </w:p>
+    <w:p>
+      <w:pPr>
+        <w:pStyle w:val="PargrafodaLista"/>
+        <w:ind w:left="1428"/>
+        <w:rPr>
+          <w:b w:val="0"/>
+        </w:rPr>
+      </w:pPr>
+    </w:p>
+    <w:p>
+      <w:pPr>
+        <w:pStyle w:val="PargrafodaLista"/>
+        <w:ind w:left="1428"/>
+        <w:rPr>
+          <w:b w:val="0"/>
+        </w:rPr>
+      </w:pPr>
+    </w:p>
+    <w:p>
+      <w:pPr>
+        <w:pStyle w:val="PargrafodaLista"/>
+        <w:ind w:left="1428"/>
+        <w:rPr>
+          <w:b w:val="0"/>
+        </w:rPr>
+      </w:pPr>
+    </w:p>
+    <w:p>
+      <w:pPr>
+        <w:pStyle w:val="PargrafodaLista"/>
+        <w:ind w:left="1428"/>
+        <w:rPr>
+          <w:b w:val="0"/>
+        </w:rPr>
+      </w:pPr>
+    </w:p>
+    <w:p>
+      <w:pPr>
+        <w:pStyle w:val="PargrafodaLista"/>
+        <w:ind w:left="1428"/>
+        <w:rPr>
+          <w:b w:val="0"/>
+        </w:rPr>
+      </w:pPr>
+    </w:p>
+    <w:p>
+      <w:pPr>
+        <w:pStyle w:val="PargrafodaLista"/>
+        <w:ind w:left="1428"/>
+        <w:rPr>
+          <w:b w:val="0"/>
+        </w:rPr>
+      </w:pPr>
+    </w:p>
+    <w:p>
+      <w:pPr>
+        <w:pStyle w:val="PargrafodaLista"/>
+        <w:ind w:left="1428"/>
+        <w:rPr>
+          <w:b w:val="0"/>
+        </w:rPr>
+      </w:pPr>
+    </w:p>
+    <w:p>
+      <w:pPr>
+        <w:rPr>
+          <w:sz w:val="40"/>
+          <w:szCs w:val="40"/>
+        </w:rPr>
+      </w:pPr>
+      <w:r>
+        <w:rPr>
+          <w:sz w:val="40"/>
+          <w:szCs w:val="40"/>
+        </w:rPr>
+        <w:lastRenderedPageBreak/>
+        <w:t>Execução de jogadas</w:t>
+      </w:r>
+    </w:p>
+    <w:p>
+      <w:pPr>
+        <w:pStyle w:val="PargrafodaLista"/>
+        <w:ind w:left="1428"/>
+        <w:rPr>
+          <w:b w:val="0"/>
+        </w:rPr>
+      </w:pPr>
+    </w:p>
+    <w:p>
+      <w:r>
+        <w:t xml:space="preserve">O nosso jogo tem um ciclo principal chamado </w:t>
+      </w:r>
+      <w:r>
+        <w:rPr>
+          <w:u w:val="single"/>
+        </w:rPr>
+        <w:t>playLoop</w:t>
+      </w:r>
+      <w:r>
+        <w:t xml:space="preserve"> localizado no ficheiro </w:t>
+      </w:r>
+      <w:r>
+        <w:rPr>
+          <w:b/>
+          <w:bCs/>
+        </w:rPr>
+        <w:t>game.pl</w:t>
+      </w:r>
+    </w:p>
+    <w:p>
+      <w:r>
+        <w:rPr>
+          <w:noProof/>
+        </w:rPr>
+        <w:drawing>
+          <wp:anchor distT="0" distB="0" distL="114300" distR="114300" simplePos="0" relativeHeight="251698176" behindDoc="0" locked="0" layoutInCell="1" allowOverlap="1" wp14:anchorId="662D558B">
+            <wp:simplePos x="0" y="0"/>
+            <wp:positionH relativeFrom="margin">
+              <wp:align>right</wp:align>
+            </wp:positionH>
+            <wp:positionV relativeFrom="paragraph">
+              <wp:posOffset>710565</wp:posOffset>
+            </wp:positionV>
+            <wp:extent cx="5400040" cy="2391410"/>
+            <wp:effectExtent l="0" t="0" r="0" b="8890"/>
+            <wp:wrapSquare wrapText="bothSides"/>
+            <wp:docPr id="6" name="Imagem 6"/>
+            <wp:cNvGraphicFramePr>
+              <a:graphicFrameLocks xmlns:a="http://schemas.openxmlformats.org/drawingml/2006/main" noChangeAspect="1"/>
+            </wp:cNvGraphicFramePr>
+            <a:graphic xmlns:a="http://schemas.openxmlformats.org/drawingml/2006/main">
+              <a:graphicData uri="http://schemas.openxmlformats.org/drawingml/2006/picture">
+                <pic:pic xmlns:pic="http://schemas.openxmlformats.org/drawingml/2006/picture">
+                  <pic:nvPicPr>
+                    <pic:cNvPr id="1" name=""/>
+                    <pic:cNvPicPr/>
+                  </pic:nvPicPr>
+                  <pic:blipFill>
+                    <a:blip r:embed="rId23">
+                      <a:extLst>
+                        <a:ext uri="{28A0092B-C50C-407E-A947-70E740481C1C}">
+                          <a14:useLocalDpi xmlns:a14="http://schemas.microsoft.com/office/drawing/2010/main" val="0"/>
+                        </a:ext>
+                      </a:extLst>
+                    </a:blip>
+                    <a:stretch>
+                      <a:fillRect/>
+                    </a:stretch>
+                  </pic:blipFill>
+                  <pic:spPr>
+                    <a:xfrm>
+                      <a:off x="0" y="0"/>
+                      <a:ext cx="5400040" cy="2391410"/>
+                    </a:xfrm>
+                    <a:prstGeom prst="rect">
+                      <a:avLst/>
+                    </a:prstGeom>
+                  </pic:spPr>
+                </pic:pic>
+              </a:graphicData>
+            </a:graphic>
+            <wp14:sizeRelH relativeFrom="page">
+              <wp14:pctWidth>0</wp14:pctWidth>
+            </wp14:sizeRelH>
+            <wp14:sizeRelV relativeFrom="page">
+              <wp14:pctHeight>0</wp14:pctHeight>
+            </wp14:sizeRelV>
+          </wp:anchor>
+        </w:drawing>
+      </w:r>
+      <w:r>
+        <w:t xml:space="preserve">A cada jogada é chamado o predicado </w:t>
+      </w:r>
+      <w:r>
+        <w:rPr>
+          <w:u w:val="single"/>
+        </w:rPr>
+        <w:t>playRound</w:t>
+      </w:r>
+      <w:r>
+        <w:t xml:space="preserve"> ou </w:t>
+      </w:r>
+      <w:r>
+        <w:rPr>
+          <w:u w:val="single"/>
+        </w:rPr>
+        <w:t>playRoundMachine</w:t>
+      </w:r>
+      <w:r>
+        <w:t xml:space="preserve"> dependendo do modo de jogo escolhido. Os modos de jogo variam entre jogador contra jogador, jogador contra máquina e </w:t>
+      </w:r>
+      <w:r>
+        <w:t xml:space="preserve">máquina </w:t>
+      </w:r>
+      <w:r>
+        <w:t xml:space="preserve">contra </w:t>
+      </w:r>
+      <w:r>
+        <w:t>máquina</w:t>
+      </w:r>
+      <w:r>
+        <w:t>.</w:t>
+      </w:r>
+    </w:p>
+    <w:p/>
+    <w:p>
+      <w:r>
+        <w:t xml:space="preserve">Em ambos </w:t>
+      </w:r>
+      <w:proofErr w:type="gramStart"/>
+      <w:r>
+        <w:t>os predicados é</w:t>
+      </w:r>
+      <w:proofErr w:type="gramEnd"/>
+      <w:r>
+        <w:t xml:space="preserve"> escolhi</w:t>
+      </w:r>
+      <w:r>
+        <w:t>d</w:t>
+      </w:r>
+      <w:r>
+        <w:t>a a peça a ser retirada (através de input do jogador ou através de geração de uma jogada por parte da máquina).</w:t>
+      </w:r>
+    </w:p>
+    <w:p>
+      <w:r>
+        <w:rPr>
+          <w:noProof/>
+        </w:rPr>
+        <w:drawing>
+          <wp:anchor distT="0" distB="0" distL="114300" distR="114300" simplePos="0" relativeHeight="251700224" behindDoc="0" locked="0" layoutInCell="1" allowOverlap="1" wp14:anchorId="55AA741F">
+            <wp:simplePos x="0" y="0"/>
+            <wp:positionH relativeFrom="margin">
+              <wp:align>right</wp:align>
+            </wp:positionH>
+            <wp:positionV relativeFrom="paragraph">
+              <wp:posOffset>897255</wp:posOffset>
+            </wp:positionV>
+            <wp:extent cx="5400040" cy="666115"/>
+            <wp:effectExtent l="0" t="0" r="0" b="635"/>
+            <wp:wrapSquare wrapText="bothSides"/>
+            <wp:docPr id="36" name="Imagem 36"/>
+            <wp:cNvGraphicFramePr>
+              <a:graphicFrameLocks xmlns:a="http://schemas.openxmlformats.org/drawingml/2006/main" noChangeAspect="1"/>
+            </wp:cNvGraphicFramePr>
+            <a:graphic xmlns:a="http://schemas.openxmlformats.org/drawingml/2006/main">
+              <a:graphicData uri="http://schemas.openxmlformats.org/drawingml/2006/picture">
+                <pic:pic xmlns:pic="http://schemas.openxmlformats.org/drawingml/2006/picture">
+                  <pic:nvPicPr>
+                    <pic:cNvPr id="1" name=""/>
+                    <pic:cNvPicPr/>
+                  </pic:nvPicPr>
+                  <pic:blipFill>
+                    <a:blip r:embed="rId24">
+                      <a:extLst>
+                        <a:ext uri="{28A0092B-C50C-407E-A947-70E740481C1C}">
+                          <a14:useLocalDpi xmlns:a14="http://schemas.microsoft.com/office/drawing/2010/main" val="0"/>
+                        </a:ext>
+                      </a:extLst>
+                    </a:blip>
+                    <a:stretch>
+                      <a:fillRect/>
+                    </a:stretch>
+                  </pic:blipFill>
+                  <pic:spPr>
+                    <a:xfrm>
+                      <a:off x="0" y="0"/>
+                      <a:ext cx="5400040" cy="666115"/>
+                    </a:xfrm>
+                    <a:prstGeom prst="rect">
+                      <a:avLst/>
+                    </a:prstGeom>
+                  </pic:spPr>
+                </pic:pic>
+              </a:graphicData>
+            </a:graphic>
+            <wp14:sizeRelH relativeFrom="page">
+              <wp14:pctWidth>0</wp14:pctWidth>
+            </wp14:sizeRelH>
+            <wp14:sizeRelV relativeFrom="page">
+              <wp14:pctHeight>0</wp14:pctHeight>
+            </wp14:sizeRelV>
+          </wp:anchor>
+        </w:drawing>
+      </w:r>
+      <w:r>
+        <w:t>Para gerar a jogada da m</w:t>
+      </w:r>
+      <w:r>
+        <w:t xml:space="preserve">áquina são feitos dois níveis de “AI”. No nível 0 é feito uma geração aleatória de uma coluna e linha e se uma peça for possível ser retirada o jogo prossegue. No caso do nível 1 é gerado primeiro uma lista de jogada possíveis e escolhida aleatoriamente uma jogada dessa lista com </w:t>
+      </w:r>
+      <w:r>
+        <w:t>auxílio</w:t>
+      </w:r>
+      <w:r>
+        <w:t xml:space="preserve"> ao predicado </w:t>
+      </w:r>
+      <w:r>
+        <w:rPr>
+          <w:u w:val="single"/>
+        </w:rPr>
+        <w:t>findall</w:t>
+      </w:r>
+      <w:r>
+        <w:rPr>
+          <w:u w:val="single"/>
+        </w:rPr>
+        <w:t>.</w:t>
+      </w:r>
+    </w:p>
+    <w:p/>
+    <w:p>
+      <w:r>
+        <w:rPr>
+          <w:noProof/>
+        </w:rPr>
+        <w:drawing>
+          <wp:anchor distT="0" distB="0" distL="114300" distR="114300" simplePos="0" relativeHeight="251699200" behindDoc="0" locked="0" layoutInCell="1" allowOverlap="1" wp14:anchorId="65553E2D">
+            <wp:simplePos x="0" y="0"/>
+            <wp:positionH relativeFrom="margin">
+              <wp:align>right</wp:align>
+            </wp:positionH>
+            <wp:positionV relativeFrom="paragraph">
+              <wp:posOffset>1056640</wp:posOffset>
+            </wp:positionV>
+            <wp:extent cx="5400040" cy="1090930"/>
+            <wp:effectExtent l="0" t="0" r="0" b="0"/>
+            <wp:wrapSquare wrapText="bothSides"/>
+            <wp:docPr id="35" name="Imagem 35"/>
+            <wp:cNvGraphicFramePr>
+              <a:graphicFrameLocks xmlns:a="http://schemas.openxmlformats.org/drawingml/2006/main" noChangeAspect="1"/>
+            </wp:cNvGraphicFramePr>
+            <a:graphic xmlns:a="http://schemas.openxmlformats.org/drawingml/2006/main">
+              <a:graphicData uri="http://schemas.openxmlformats.org/drawingml/2006/picture">
+                <pic:pic xmlns:pic="http://schemas.openxmlformats.org/drawingml/2006/picture">
+                  <pic:nvPicPr>
+                    <pic:cNvPr id="1" name=""/>
+                    <pic:cNvPicPr/>
+                  </pic:nvPicPr>
+                  <pic:blipFill>
+                    <a:blip r:embed="rId25">
+                      <a:extLst>
+                        <a:ext uri="{28A0092B-C50C-407E-A947-70E740481C1C}">
+                          <a14:useLocalDpi xmlns:a14="http://schemas.microsoft.com/office/drawing/2010/main" val="0"/>
+                        </a:ext>
+                      </a:extLst>
+                    </a:blip>
+                    <a:stretch>
+                      <a:fillRect/>
+                    </a:stretch>
+                  </pic:blipFill>
+                  <pic:spPr>
+                    <a:xfrm>
+                      <a:off x="0" y="0"/>
+                      <a:ext cx="5400040" cy="1090930"/>
+                    </a:xfrm>
+                    <a:prstGeom prst="rect">
+                      <a:avLst/>
+                    </a:prstGeom>
+                  </pic:spPr>
+                </pic:pic>
+              </a:graphicData>
+            </a:graphic>
+            <wp14:sizeRelH relativeFrom="page">
+              <wp14:pctWidth>0</wp14:pctWidth>
+            </wp14:sizeRelH>
+            <wp14:sizeRelV relativeFrom="page">
+              <wp14:pctHeight>0</wp14:pctHeight>
+            </wp14:sizeRelV>
+          </wp:anchor>
+        </w:drawing>
+      </w:r>
+      <w:r>
+        <w:t xml:space="preserve">Ambos os predicados </w:t>
+      </w:r>
+      <w:r>
+        <w:rPr>
+          <w:u w:val="single"/>
+        </w:rPr>
+        <w:t>removePiecesAsk</w:t>
+      </w:r>
+      <w:r>
+        <w:t xml:space="preserve"> e </w:t>
+      </w:r>
+      <w:r>
+        <w:rPr>
+          <w:u w:val="single"/>
+        </w:rPr>
+        <w:t>removePieceAskMachine</w:t>
+      </w:r>
+      <w:r>
+        <w:t xml:space="preserve">, depois de ser escolhida a peça a ser retirada verificam se, primeiro, a jogada está dentro do tabuleiro, e em segundo se todas as regras do jogo são cumpridas. Em ambos os casos, em caso de insucesso é escolhida uma nova jogada e em caso de sucesso a peça retirada é adicionada ao “inventário” de peças do jogador através do predicado </w:t>
+      </w:r>
+      <w:r>
+        <w:rPr>
+          <w:u w:val="single"/>
+        </w:rPr>
+        <w:t>removePieceDo</w:t>
+      </w:r>
+      <w:r>
+        <w:t>.</w:t>
+      </w:r>
+    </w:p>
+    <w:p>
+      <w:r>
+        <w:lastRenderedPageBreak/>
+        <w:t xml:space="preserve">Para a verificação de jogadas foi criado um ficheiro auxiliar chamado </w:t>
+      </w:r>
+      <w:r>
+        <w:rPr>
+          <w:b/>
+          <w:bCs/>
+        </w:rPr>
+        <w:t>rules.pl</w:t>
+      </w:r>
+      <w:r>
+        <w:t xml:space="preserve"> que faz todo o tipo de verificações. Verifica se está alguma peça na jogada selecionada, se não há nenhuma peça, adjacente à selecionada que fique desprotegida e se a arvore do jogo não é partida (</w:t>
+      </w:r>
+      <w:r>
+        <w:t xml:space="preserve">consultar regras no </w:t>
+      </w:r>
+      <w:r>
+        <w:t>início</w:t>
+      </w:r>
+      <w:r>
+        <w:t>)</w:t>
+      </w:r>
+      <w:r>
+        <w:t>.</w:t>
+      </w:r>
+    </w:p>
+    <w:p>
+      <w:r>
+        <w:t xml:space="preserve">De seguida, é adicionada a peça ao jogador na chamada </w:t>
+      </w:r>
+      <w:r>
+        <w:rPr>
+          <w:u w:val="single"/>
+        </w:rPr>
+        <w:t>addPieceToWhatPlayer</w:t>
+      </w:r>
+      <w:r>
+        <w:t>, na qual é incrementa</w:t>
+      </w:r>
+      <w:r>
+        <w:t>da</w:t>
+      </w:r>
+      <w:r>
+        <w:t xml:space="preserve"> uma das peças (dependendo da cor da peça selecionada) do </w:t>
+      </w:r>
+      <w:r>
+        <w:t>inventário</w:t>
+      </w:r>
+      <w:r>
+        <w:t xml:space="preserve"> do jogador.</w:t>
+      </w:r>
+    </w:p>
+    <w:p>
+      <w:r>
+        <w:rPr>
+          <w:noProof/>
+        </w:rPr>
+        <w:drawing>
+          <wp:inline distT="0" distB="0" distL="0" distR="0" wp14:anchorId="20FF5E6C" wp14:editId="5C3D6731">
+            <wp:extent cx="5400040" cy="2985135"/>
+            <wp:effectExtent l="0" t="0" r="0" b="5715"/>
+            <wp:docPr id="37" name="Imagem 37"/>
+            <wp:cNvGraphicFramePr>
+              <a:graphicFrameLocks xmlns:a="http://schemas.openxmlformats.org/drawingml/2006/main" noChangeAspect="1"/>
+            </wp:cNvGraphicFramePr>
+            <a:graphic xmlns:a="http://schemas.openxmlformats.org/drawingml/2006/main">
+              <a:graphicData uri="http://schemas.openxmlformats.org/drawingml/2006/picture">
+                <pic:pic xmlns:pic="http://schemas.openxmlformats.org/drawingml/2006/picture">
+                  <pic:nvPicPr>
+                    <pic:cNvPr id="1" name=""/>
+                    <pic:cNvPicPr/>
+                  </pic:nvPicPr>
+                  <pic:blipFill>
+                    <a:blip r:embed="rId26"/>
+                    <a:stretch>
+                      <a:fillRect/>
+                    </a:stretch>
+                  </pic:blipFill>
+                  <pic:spPr>
+                    <a:xfrm>
+                      <a:off x="0" y="0"/>
+                      <a:ext cx="5400040" cy="2985135"/>
+                    </a:xfrm>
+                    <a:prstGeom prst="rect">
+                      <a:avLst/>
+                    </a:prstGeom>
+                  </pic:spPr>
+                </pic:pic>
+              </a:graphicData>
+            </a:graphic>
+          </wp:inline>
+        </w:drawing>
+      </w:r>
+    </w:p>
+    <w:p>
+      <w:pPr>
+        <w:rPr>
+          <w:b/>
+          <w:bCs/>
+        </w:rPr>
+      </w:pPr>
+      <w:r>
+        <w:rPr>
+          <w:noProof/>
+        </w:rPr>
+        <w:drawing>
+          <wp:anchor distT="0" distB="0" distL="114300" distR="114300" simplePos="0" relativeHeight="251701248" behindDoc="0" locked="0" layoutInCell="1" allowOverlap="1" wp14:anchorId="113B11B3">
+            <wp:simplePos x="0" y="0"/>
+            <wp:positionH relativeFrom="margin">
+              <wp:align>right</wp:align>
+            </wp:positionH>
+            <wp:positionV relativeFrom="paragraph">
+              <wp:posOffset>844550</wp:posOffset>
+            </wp:positionV>
+            <wp:extent cx="5400040" cy="1876425"/>
+            <wp:effectExtent l="0" t="0" r="0" b="9525"/>
+            <wp:wrapSquare wrapText="bothSides"/>
+            <wp:docPr id="38" name="Imagem 38"/>
+            <wp:cNvGraphicFramePr>
+              <a:graphicFrameLocks xmlns:a="http://schemas.openxmlformats.org/drawingml/2006/main" noChangeAspect="1"/>
+            </wp:cNvGraphicFramePr>
+            <a:graphic xmlns:a="http://schemas.openxmlformats.org/drawingml/2006/main">
+              <a:graphicData uri="http://schemas.openxmlformats.org/drawingml/2006/picture">
+                <pic:pic xmlns:pic="http://schemas.openxmlformats.org/drawingml/2006/picture">
+                  <pic:nvPicPr>
+                    <pic:cNvPr id="1" name=""/>
+                    <pic:cNvPicPr/>
+                  </pic:nvPicPr>
+                  <pic:blipFill>
+                    <a:blip r:embed="rId27">
+                      <a:extLst>
+                        <a:ext uri="{28A0092B-C50C-407E-A947-70E740481C1C}">
+                          <a14:useLocalDpi xmlns:a14="http://schemas.microsoft.com/office/drawing/2010/main" val="0"/>
+                        </a:ext>
+                      </a:extLst>
+                    </a:blip>
+                    <a:stretch>
+                      <a:fillRect/>
+                    </a:stretch>
+                  </pic:blipFill>
+                  <pic:spPr>
+                    <a:xfrm>
+                      <a:off x="0" y="0"/>
+                      <a:ext cx="5400040" cy="1876425"/>
+                    </a:xfrm>
+                    <a:prstGeom prst="rect">
+                      <a:avLst/>
+                    </a:prstGeom>
+                  </pic:spPr>
+                </pic:pic>
+              </a:graphicData>
+            </a:graphic>
+            <wp14:sizeRelH relativeFrom="page">
+              <wp14:pctWidth>0</wp14:pctWidth>
+            </wp14:sizeRelH>
+            <wp14:sizeRelV relativeFrom="page">
+              <wp14:pctHeight>0</wp14:pctHeight>
+            </wp14:sizeRelV>
+          </wp:anchor>
+        </w:drawing>
+      </w:r>
+      <w:r>
+        <w:t xml:space="preserve">Para isso optámos por escolher duas funções de fácil uso nas quais é feito a mudança de um elemento qualquer da lista através de predicados de uso complexo. Este conjunto de predicados, como é partilhado por diversos ficheiros está num documento á parte chamado </w:t>
+      </w:r>
+      <w:r>
+        <w:rPr>
+          <w:b/>
+          <w:bCs/>
+        </w:rPr>
+        <w:t>shared</w:t>
+      </w:r>
+      <w:r>
+        <w:rPr>
+          <w:b/>
+          <w:bCs/>
+        </w:rPr>
+        <w:t>.pl</w:t>
+      </w:r>
+    </w:p>
+    <w:p/>
+    <w:p>
+      <w:r>
+        <w:t>Por último, como cada jogador tem obrigatoriamente de retirar uma peça, é verificado, no final do jogo, se os dois jogadores ganharam, ou seja, se no final das duas jogadas têm um total de 10 peças de cada cor, tendo este valor ter de ser distribuído igualmente (5 para cada).</w:t>
+      </w:r>
+    </w:p>
+    <w:p>
+      <w:r>
+        <w:t xml:space="preserve">É também verificado após cada jogada, se o jogo ganhou, ou seja, se não há mais nenhuma peça possível de ser retirada sem que os jogadores obtenham o total necessário para alcançar a vitoria (Não esquecer que este jogo é cooperativo). </w:t>
+      </w:r>
+    </w:p>
+    <w:p>
+      <w:pPr>
+        <w:rPr>
+          <w:sz w:val="40"/>
+          <w:szCs w:val="40"/>
+        </w:rPr>
+      </w:pPr>
+      <w:r>
+        <w:rPr>
+          <w:sz w:val="40"/>
+          <w:szCs w:val="40"/>
+        </w:rPr>
+        <w:lastRenderedPageBreak/>
+        <w:t>Avaliação do Tabuleiro</w:t>
+      </w:r>
+    </w:p>
+    <w:p>
+      <w:pPr>
+        <w:pStyle w:val="PargrafodaLista"/>
+        <w:ind w:left="1428"/>
+        <w:rPr>
+          <w:b w:val="0"/>
+        </w:rPr>
+      </w:pPr>
+    </w:p>
+    <w:p>
+      <w:r>
+        <w:t>Os 3 predicados mais importantes na avaliação do tabuleiro são os descritos em baixo.</w:t>
+      </w:r>
+    </w:p>
+    <w:p>
+      <w:pPr>
+        <w:rPr>
+          <w:b/>
+          <w:bCs/>
+        </w:rPr>
+      </w:pPr>
+      <w:r>
+        <w:t xml:space="preserve">O predicado </w:t>
+      </w:r>
+      <w:r>
+        <w:rPr>
+          <w:u w:val="single"/>
+        </w:rPr>
+        <w:t>value</w:t>
+      </w:r>
+      <w:r>
+        <w:t xml:space="preserve"> avalia um tabuleiro retornando o número possível de jogadas nesse tabuleiro. O predicado </w:t>
+      </w:r>
+      <w:r>
+        <w:rPr>
+          <w:u w:val="single"/>
+        </w:rPr>
+        <w:t>valid_moves</w:t>
+      </w:r>
+      <w:r>
+        <w:t xml:space="preserve"> cria um tabuleiro com todas as jogadas possíveis através da chamada ao predicado </w:t>
+      </w:r>
+      <w:r>
+        <w:rPr>
+          <w:u w:val="single"/>
+        </w:rPr>
+        <w:t>findall</w:t>
+      </w:r>
+    </w:p>
+    <w:p>
+      <w:pPr>
+        <w:rPr>
+          <w:b/>
+          <w:bCs/>
+        </w:rPr>
+      </w:pPr>
+    </w:p>
+    <w:p>
+      <w:r>
+        <w:rPr>
+          <w:noProof/>
+        </w:rPr>
+        <w:drawing>
+          <wp:inline distT="0" distB="0" distL="0" distR="0" wp14:anchorId="2316934C" wp14:editId="725ABB3F">
+            <wp:extent cx="5400040" cy="2295525"/>
+            <wp:effectExtent l="0" t="0" r="0" b="9525"/>
+            <wp:docPr id="39" name="Imagem 39"/>
+            <wp:cNvGraphicFramePr>
+              <a:graphicFrameLocks xmlns:a="http://schemas.openxmlformats.org/drawingml/2006/main" noChangeAspect="1"/>
+            </wp:cNvGraphicFramePr>
+            <a:graphic xmlns:a="http://schemas.openxmlformats.org/drawingml/2006/main">
+              <a:graphicData uri="http://schemas.openxmlformats.org/drawingml/2006/picture">
+                <pic:pic xmlns:pic="http://schemas.openxmlformats.org/drawingml/2006/picture">
+                  <pic:nvPicPr>
+                    <pic:cNvPr id="1" name=""/>
+                    <pic:cNvPicPr/>
+                  </pic:nvPicPr>
+                  <pic:blipFill>
+                    <a:blip r:embed="rId28"/>
+                    <a:stretch>
+                      <a:fillRect/>
+                    </a:stretch>
+                  </pic:blipFill>
+                  <pic:spPr>
+                    <a:xfrm>
+                      <a:off x="0" y="0"/>
+                      <a:ext cx="5400040" cy="2295525"/>
+                    </a:xfrm>
+                    <a:prstGeom prst="rect">
+                      <a:avLst/>
+                    </a:prstGeom>
+                  </pic:spPr>
+                </pic:pic>
+              </a:graphicData>
+            </a:graphic>
+          </wp:inline>
+        </w:drawing>
+      </w:r>
+    </w:p>
+    <w:p/>
+    <w:p>
+      <w:pPr>
+        <w:rPr>
+          <w:sz w:val="40"/>
+          <w:szCs w:val="40"/>
+        </w:rPr>
+      </w:pPr>
+      <w:r>
+        <w:rPr>
+          <w:sz w:val="40"/>
+          <w:szCs w:val="40"/>
+        </w:rPr>
+        <w:t>Conclusões</w:t>
+      </w:r>
+    </w:p>
+    <w:p>
+      <w:pPr>
+        <w:pStyle w:val="PargrafodaLista"/>
+        <w:ind w:left="1428"/>
+        <w:rPr>
+          <w:b w:val="0"/>
+        </w:rPr>
+      </w:pPr>
+    </w:p>
+    <w:p>
+      <w:r>
+        <w:t xml:space="preserve">O projeto teve como objetivo aplicar o conhecimento adquirido sobre a linguagem Prolog de forma iterativa e desafiadora. </w:t>
+      </w:r>
+    </w:p>
+    <w:p>
+      <w:r>
+        <w:t xml:space="preserve">Ao longo do desenvolvimento deste trabalho, encontramos diversos problemas, tais como, usar nos sítios corretos a grande vantagem que </w:t>
+      </w:r>
+      <w:r>
+        <w:t>é o</w:t>
+      </w:r>
+      <w:r>
+        <w:t xml:space="preserve"> backtracking e usar efetivamente os cuts. Tentámos também preocuparmo-nos mais com a eficiência (poderíamos tê-lo feito por exemplo usando o predicado inline) mas no final não deu tempo para tudo. </w:t>
+      </w:r>
+    </w:p>
+    <w:p>
+      <w:r>
+        <w:t>Em suma</w:t>
+      </w:r>
+      <w:r>
+        <w:t xml:space="preserve">, foi uma </w:t>
+      </w:r>
+      <w:r>
+        <w:t>experiência</w:t>
+      </w:r>
       <w:bookmarkStart w:id="1" w:name="_GoBack"/>
       <w:bookmarkEnd w:id="1"/>
-    </w:p>
-    <w:p>
-      <w:pPr>
-        <w:pStyle w:val="PargrafodaLista"/>
-        <w:ind w:left="1428"/>
-        <w:rPr>
-          <w:b w:val="0"/>
-        </w:rPr>
-      </w:pPr>
-    </w:p>
+      <w:r>
+        <w:t xml:space="preserve"> positiva, na qual aprendemos muito mais do que o que foi dado nas aulas teóricas devido ao nosso interesse e dever de pesquisar assuntos não abordados ou não compreendidos totalmente.</w:t>
+      </w:r>
+    </w:p>
+    <w:p/>
     <w:sectPr>
       <w:pgSz w:w="11906" w:h="16838"/>
       <w:pgMar w:top="1417" w:right="1701" w:bottom="1417" w:left="1701" w:header="708" w:footer="708" w:gutter="0"/>
@@ -8209,7 +8776,7 @@
 </file>
 
 <file path=word/numbering.xml><?xml version="1.0" encoding="utf-8"?>
-<w:numbering xmlns:wpc="http://schemas.microsoft.com/office/word/2010/wordprocessingCanvas" xmlns:mc="http://schemas.openxmlformats.org/markup-compatibility/2006" xmlns:o="urn:schemas-microsoft-com:office:office" xmlns:r="http://schemas.openxmlformats.org/officeDocument/2006/relationships" xmlns:m="http://schemas.openxmlformats.org/officeDocument/2006/math" xmlns:v="urn:schemas-microsoft-com:vml" xmlns:wp14="http://schemas.microsoft.com/office/word/2010/wordprocessingDrawing" xmlns:wp="http://schemas.openxmlformats.org/drawingml/2006/wordprocessingDrawing" xmlns:w10="urn:schemas-microsoft-com:office:word" xmlns:w="http://schemas.openxmlformats.org/wordprocessingml/2006/main" xmlns:w14="http://schemas.microsoft.com/office/word/2010/wordml" xmlns:w15="http://schemas.microsoft.com/office/word/2012/wordml" xmlns:wpg="http://schemas.microsoft.com/office/word/2010/wordprocessingGroup" xmlns:wpi="http://schemas.microsoft.com/office/word/2010/wordprocessingInk" xmlns:wne="http://schemas.microsoft.com/office/word/2006/wordml" xmlns:wps="http://schemas.microsoft.com/office/word/2010/wordprocessingShape" mc:Ignorable="w14 w15 wp14">
+<w:numbering xmlns:wpc="http://schemas.microsoft.com/office/word/2010/wordprocessingCanvas" xmlns:cx="http://schemas.microsoft.com/office/drawing/2014/chartex" xmlns:cx1="http://schemas.microsoft.com/office/drawing/2015/9/8/chartex" xmlns:cx2="http://schemas.microsoft.com/office/drawing/2015/10/21/chartex" xmlns:cx3="http://schemas.microsoft.com/office/drawing/2016/5/9/chartex" xmlns:cx4="http://schemas.microsoft.com/office/drawing/2016/5/10/chartex" xmlns:cx5="http://schemas.microsoft.com/office/drawing/2016/5/11/chartex" xmlns:cx6="http://schemas.microsoft.com/office/drawing/2016/5/12/chartex" xmlns:cx7="http://schemas.microsoft.com/office/drawing/2016/5/13/chartex" xmlns:cx8="http://schemas.microsoft.com/office/drawing/2016/5/14/chartex" xmlns:mc="http://schemas.openxmlformats.org/markup-compatibility/2006" xmlns:aink="http://schemas.microsoft.com/office/drawing/2016/ink" xmlns:am3d="http://schemas.microsoft.com/office/drawing/2017/model3d" xmlns:o="urn:schemas-microsoft-com:office:office" xmlns:r="http://schemas.openxmlformats.org/officeDocument/2006/relationships" xmlns:m="http://schemas.openxmlformats.org/officeDocument/2006/math" xmlns:v="urn:schemas-microsoft-com:vml" xmlns:wp14="http://schemas.microsoft.com/office/word/2010/wordprocessingDrawing" xmlns:wp="http://schemas.openxmlformats.org/drawingml/2006/wordprocessingDrawing" xmlns:w10="urn:schemas-microsoft-com:office:word" xmlns:w="http://schemas.openxmlformats.org/wordprocessingml/2006/main" xmlns:w14="http://schemas.microsoft.com/office/word/2010/wordml" xmlns:w15="http://schemas.microsoft.com/office/word/2012/wordml" xmlns:w16cid="http://schemas.microsoft.com/office/word/2016/wordml/cid" xmlns:w16se="http://schemas.microsoft.com/office/word/2015/wordml/symex" xmlns:wpg="http://schemas.microsoft.com/office/word/2010/wordprocessingGroup" xmlns:wpi="http://schemas.microsoft.com/office/word/2010/wordprocessingInk" xmlns:wne="http://schemas.microsoft.com/office/word/2006/wordml" xmlns:wps="http://schemas.microsoft.com/office/word/2010/wordprocessingShape" mc:Ignorable="w14 w15 w16se w16cid wp14">
   <w:abstractNum w:abstractNumId="0" w15:restartNumberingAfterBreak="0">
     <w:nsid w:val="09040E57"/>
     <w:multiLevelType w:val="hybridMultilevel"/>
@@ -8794,7 +9361,7 @@
 </file>
 
 <file path=word/styles.xml><?xml version="1.0" encoding="utf-8"?>
-<w:styles xmlns:mc="http://schemas.openxmlformats.org/markup-compatibility/2006" xmlns:r="http://schemas.openxmlformats.org/officeDocument/2006/relationships" xmlns:w="http://schemas.openxmlformats.org/wordprocessingml/2006/main" xmlns:w14="http://schemas.microsoft.com/office/word/2010/wordml" xmlns:w15="http://schemas.microsoft.com/office/word/2012/wordml" mc:Ignorable="w14 w15">
+<w:styles xmlns:mc="http://schemas.openxmlformats.org/markup-compatibility/2006" xmlns:r="http://schemas.openxmlformats.org/officeDocument/2006/relationships" xmlns:w="http://schemas.openxmlformats.org/wordprocessingml/2006/main" xmlns:w14="http://schemas.microsoft.com/office/word/2010/wordml" xmlns:w15="http://schemas.microsoft.com/office/word/2012/wordml" xmlns:w16cid="http://schemas.microsoft.com/office/word/2016/wordml/cid" xmlns:w16se="http://schemas.microsoft.com/office/word/2015/wordml/symex" mc:Ignorable="w14 w15 w16se w16cid">
   <w:docDefaults>
     <w:rPrDefault>
       <w:rPr>
@@ -8810,7 +9377,7 @@
       </w:pPr>
     </w:pPrDefault>
   </w:docDefaults>
-  <w:latentStyles w:defLockedState="0" w:defUIPriority="99" w:defSemiHidden="0" w:defUnhideWhenUsed="0" w:defQFormat="0" w:count="371">
+  <w:latentStyles w:defLockedState="0" w:defUIPriority="99" w:defSemiHidden="0" w:defUnhideWhenUsed="0" w:defQFormat="0" w:count="377">
     <w:lsdException w:name="Normal" w:uiPriority="0" w:qFormat="1"/>
     <w:lsdException w:name="heading 1" w:uiPriority="4" w:qFormat="1"/>
     <w:lsdException w:name="heading 2" w:semiHidden="1" w:uiPriority="9" w:unhideWhenUsed="1" w:qFormat="1"/>
@@ -8958,11 +9525,8 @@
     <w:lsdException w:name="Table 3D effects 3" w:semiHidden="1" w:unhideWhenUsed="1"/>
     <w:lsdException w:name="Table Contemporary" w:semiHidden="1" w:unhideWhenUsed="1"/>
     <w:lsdException w:name="Table Elegant" w:semiHidden="1" w:unhideWhenUsed="1"/>
-    <w:lsdException w:name="Table Professional" w:semiHidden="1" w:unhideWhenUsed="1"/>
     <w:lsdException w:name="Table Subtle 1" w:semiHidden="1" w:unhideWhenUsed="1"/>
     <w:lsdException w:name="Table Subtle 2" w:semiHidden="1" w:unhideWhenUsed="1"/>
-    <w:lsdException w:name="Table Web 1" w:semiHidden="1" w:unhideWhenUsed="1"/>
-    <w:lsdException w:name="Table Web 2" w:semiHidden="1" w:unhideWhenUsed="1"/>
     <w:lsdException w:name="Table Web 3" w:semiHidden="1" w:unhideWhenUsed="1"/>
     <w:lsdException w:name="Balloon Text" w:semiHidden="1" w:unhideWhenUsed="1"/>
     <w:lsdException w:name="Table Grid" w:uiPriority="39"/>
@@ -9182,6 +9746,12 @@
     <w:lsdException w:name="List Table 5 Dark Accent 6" w:uiPriority="50"/>
     <w:lsdException w:name="List Table 6 Colorful Accent 6" w:uiPriority="51"/>
     <w:lsdException w:name="List Table 7 Colorful Accent 6" w:uiPriority="52"/>
+    <w:lsdException w:name="Mention" w:semiHidden="1" w:unhideWhenUsed="1"/>
+    <w:lsdException w:name="Smart Hyperlink" w:semiHidden="1" w:unhideWhenUsed="1"/>
+    <w:lsdException w:name="Hashtag" w:semiHidden="1" w:unhideWhenUsed="1"/>
+    <w:lsdException w:name="Unresolved Mention" w:semiHidden="1" w:unhideWhenUsed="1"/>
+    <w:lsdException w:name="Smart Link" w:semiHidden="1" w:unhideWhenUsed="1"/>
+    <w:lsdException w:name="Smart Link Error" w:semiHidden="1" w:unhideWhenUsed="1"/>
   </w:latentStyles>
   <w:style w:type="paragraph" w:default="1" w:styleId="Normal">
     <w:name w:val="Normal"/>
@@ -9191,10 +9761,10 @@
       <w:spacing w:line="256" w:lineRule="auto"/>
     </w:pPr>
   </w:style>
-  <w:style w:type="paragraph" w:styleId="Cabealho1">
+  <w:style w:type="paragraph" w:styleId="Ttulo1">
     <w:name w:val="heading 1"/>
     <w:basedOn w:val="Normal"/>
-    <w:link w:val="Cabealho1Carter"/>
+    <w:link w:val="Ttulo1Carter"/>
     <w:uiPriority w:val="4"/>
     <w:qFormat/>
     <w:rsid w:val="00557F58"/>
@@ -9239,10 +9809,10 @@
     <w:semiHidden/>
     <w:unhideWhenUsed/>
   </w:style>
-  <w:style w:type="character" w:customStyle="1" w:styleId="Cabealho1Carter">
-    <w:name w:val="Cabeçalho 1 Caráter"/>
+  <w:style w:type="character" w:customStyle="1" w:styleId="Ttulo1Carter">
+    <w:name w:val="Título 1 Caráter"/>
     <w:basedOn w:val="Tipodeletrapredefinidodopargrafo"/>
-    <w:link w:val="Cabealho1"/>
+    <w:link w:val="Ttulo1"/>
     <w:uiPriority w:val="4"/>
     <w:rsid w:val="00557F58"/>
     <w:rPr>
